--- a/Documentation/ReadMe6 Temperature responses R.docx
+++ b/Documentation/ReadMe6 Temperature responses R.docx
@@ -69,6 +69,28 @@
         </w:rPr>
         <w:t xml:space="preserve"> </w:t>
       </w:r>
+      <w:r>
+        <w:rPr>
+          <w:rFonts w:ascii="Times New Roman" w:hAnsi="Times New Roman" w:cs="Times New Roman"/>
+          <w:b/>
+          <w:bCs/>
+          <w:sz w:val="22"/>
+          <w:szCs w:val="22"/>
+          <w:lang w:val="en-US"/>
+        </w:rPr>
+        <w:t>response</w:t>
+      </w:r>
+      <w:r>
+        <w:rPr>
+          <w:rFonts w:ascii="Times New Roman" w:hAnsi="Times New Roman" w:cs="Times New Roman"/>
+          <w:b/>
+          <w:bCs/>
+          <w:sz w:val="22"/>
+          <w:szCs w:val="22"/>
+          <w:lang w:val="en-US"/>
+        </w:rPr>
+        <w:t xml:space="preserve"> </w:t>
+      </w:r>
       <w:proofErr w:type="spellStart"/>
       <w:proofErr w:type="gramStart"/>
       <w:r>
@@ -80,7 +102,18 @@
           <w:szCs w:val="22"/>
           <w:lang w:val="en-US"/>
         </w:rPr>
-        <w:t>responses.R</w:t>
+        <w:t>parameter</w:t>
+      </w:r>
+      <w:r>
+        <w:rPr>
+          <w:rFonts w:ascii="Times New Roman" w:hAnsi="Times New Roman" w:cs="Times New Roman"/>
+          <w:b/>
+          <w:bCs/>
+          <w:sz w:val="22"/>
+          <w:szCs w:val="22"/>
+          <w:lang w:val="en-US"/>
+        </w:rPr>
+        <w:t>s.R</w:t>
       </w:r>
       <w:proofErr w:type="spellEnd"/>
       <w:proofErr w:type="gramEnd"/>
@@ -112,142 +145,162 @@
         <w:jc w:val="both"/>
         <w:rPr>
           <w:rFonts w:ascii="Times New Roman" w:hAnsi="Times New Roman" w:cs="Times New Roman"/>
+          <w:sz w:val="22"/>
+          <w:szCs w:val="22"/>
+          <w:lang w:val="en-US"/>
+        </w:rPr>
+      </w:pPr>
+      <w:r>
+        <w:rPr>
+          <w:rFonts w:ascii="Times New Roman" w:hAnsi="Times New Roman" w:cs="Times New Roman"/>
+          <w:sz w:val="22"/>
+          <w:szCs w:val="22"/>
+          <w:lang w:val="en-US"/>
+        </w:rPr>
+        <w:t xml:space="preserve">The following ReadMe </w:t>
+      </w:r>
+      <w:r>
+        <w:rPr>
+          <w:rFonts w:ascii="Times New Roman" w:hAnsi="Times New Roman" w:cs="Times New Roman"/>
+          <w:sz w:val="22"/>
+          <w:szCs w:val="22"/>
+          <w:lang w:val="en-US"/>
+        </w:rPr>
+        <w:t>giv</w:t>
+      </w:r>
+      <w:r>
+        <w:rPr>
+          <w:rFonts w:ascii="Times New Roman" w:hAnsi="Times New Roman" w:cs="Times New Roman"/>
+          <w:sz w:val="22"/>
+          <w:szCs w:val="22"/>
+          <w:lang w:val="en-US"/>
+        </w:rPr>
+        <w:t xml:space="preserve">es a brief overview of how to </w:t>
+      </w:r>
+      <w:r>
+        <w:rPr>
+          <w:rFonts w:ascii="Times New Roman" w:hAnsi="Times New Roman" w:cs="Times New Roman"/>
+          <w:sz w:val="22"/>
+          <w:szCs w:val="22"/>
+          <w:lang w:val="en-US"/>
+        </w:rPr>
+        <w:t>use “</w:t>
+      </w:r>
+      <w:r>
+        <w:rPr>
+          <w:rFonts w:ascii="Times New Roman" w:hAnsi="Times New Roman" w:cs="Times New Roman"/>
+          <w:sz w:val="22"/>
+          <w:szCs w:val="22"/>
+          <w:lang w:val="en-US"/>
+        </w:rPr>
+        <w:t>T</w:t>
+      </w:r>
+      <w:r>
+        <w:rPr>
+          <w:rFonts w:ascii="Times New Roman" w:hAnsi="Times New Roman" w:cs="Times New Roman"/>
+          <w:sz w:val="22"/>
+          <w:szCs w:val="22"/>
+          <w:lang w:val="en-US"/>
+        </w:rPr>
+        <w:t>emperature</w:t>
+      </w:r>
+      <w:r>
+        <w:rPr>
+          <w:rFonts w:ascii="Times New Roman" w:hAnsi="Times New Roman" w:cs="Times New Roman"/>
+          <w:sz w:val="22"/>
+          <w:szCs w:val="22"/>
+          <w:lang w:val="en-US"/>
+        </w:rPr>
+        <w:t xml:space="preserve"> response</w:t>
+      </w:r>
+      <w:r>
+        <w:rPr>
+          <w:rFonts w:ascii="Times New Roman" w:hAnsi="Times New Roman" w:cs="Times New Roman"/>
+          <w:sz w:val="22"/>
+          <w:szCs w:val="22"/>
+          <w:lang w:val="en-US"/>
+        </w:rPr>
+        <w:t xml:space="preserve"> </w:t>
+      </w:r>
+      <w:proofErr w:type="spellStart"/>
+      <w:proofErr w:type="gramStart"/>
+      <w:r>
+        <w:rPr>
+          <w:rFonts w:ascii="Times New Roman" w:hAnsi="Times New Roman" w:cs="Times New Roman"/>
+          <w:sz w:val="22"/>
+          <w:szCs w:val="22"/>
+          <w:lang w:val="en-US"/>
+        </w:rPr>
+        <w:t>parameter</w:t>
+      </w:r>
+      <w:r>
+        <w:rPr>
+          <w:rFonts w:ascii="Times New Roman" w:hAnsi="Times New Roman" w:cs="Times New Roman"/>
+          <w:sz w:val="22"/>
+          <w:szCs w:val="22"/>
+          <w:lang w:val="en-US"/>
+        </w:rPr>
+        <w:t>s</w:t>
+      </w:r>
+      <w:r>
+        <w:rPr>
+          <w:rFonts w:ascii="Times New Roman" w:hAnsi="Times New Roman" w:cs="Times New Roman"/>
+          <w:sz w:val="22"/>
+          <w:szCs w:val="22"/>
+          <w:lang w:val="en-US"/>
+        </w:rPr>
+        <w:t>.</w:t>
+      </w:r>
+      <w:r>
+        <w:rPr>
+          <w:rFonts w:ascii="Times New Roman" w:hAnsi="Times New Roman" w:cs="Times New Roman"/>
+          <w:sz w:val="22"/>
+          <w:szCs w:val="22"/>
+          <w:lang w:val="en-US"/>
+        </w:rPr>
+        <w:t>R</w:t>
+      </w:r>
+      <w:proofErr w:type="spellEnd"/>
+      <w:proofErr w:type="gramEnd"/>
+      <w:r>
+        <w:rPr>
+          <w:rFonts w:ascii="Times New Roman" w:hAnsi="Times New Roman" w:cs="Times New Roman"/>
+          <w:sz w:val="22"/>
+          <w:szCs w:val="22"/>
+          <w:lang w:val="en-US"/>
+        </w:rPr>
+        <w:t>”</w:t>
+      </w:r>
+      <w:r>
+        <w:rPr>
+          <w:rFonts w:ascii="Times New Roman" w:hAnsi="Times New Roman" w:cs="Times New Roman"/>
+          <w:sz w:val="22"/>
+          <w:szCs w:val="22"/>
+          <w:lang w:val="en-US"/>
+        </w:rPr>
+        <w:t>.</w:t>
+      </w:r>
+      <w:r>
+        <w:rPr>
+          <w:rFonts w:ascii="Times New Roman" w:hAnsi="Times New Roman" w:cs="Times New Roman"/>
+          <w:sz w:val="22"/>
+          <w:szCs w:val="22"/>
+          <w:lang w:val="en-US"/>
+        </w:rPr>
+        <w:t xml:space="preserve"> </w:t>
+      </w:r>
+      <w:r>
+        <w:rPr>
+          <w:rFonts w:ascii="Times New Roman" w:hAnsi="Times New Roman" w:cs="Times New Roman"/>
           <w:b/>
           <w:bCs/>
-          <w:sz w:val="22"/>
-          <w:szCs w:val="22"/>
-          <w:lang w:val="en-US"/>
-        </w:rPr>
-      </w:pPr>
-      <w:r>
-        <w:rPr>
-          <w:rFonts w:ascii="Times New Roman" w:hAnsi="Times New Roman" w:cs="Times New Roman"/>
-          <w:sz w:val="22"/>
-          <w:szCs w:val="22"/>
-          <w:lang w:val="en-US"/>
-        </w:rPr>
-        <w:t xml:space="preserve">The following ReadMe </w:t>
-      </w:r>
-      <w:r>
-        <w:rPr>
-          <w:rFonts w:ascii="Times New Roman" w:hAnsi="Times New Roman" w:cs="Times New Roman"/>
-          <w:sz w:val="22"/>
-          <w:szCs w:val="22"/>
-          <w:lang w:val="en-US"/>
-        </w:rPr>
-        <w:t>giv</w:t>
-      </w:r>
-      <w:r>
-        <w:rPr>
-          <w:rFonts w:ascii="Times New Roman" w:hAnsi="Times New Roman" w:cs="Times New Roman"/>
-          <w:sz w:val="22"/>
-          <w:szCs w:val="22"/>
-          <w:lang w:val="en-US"/>
-        </w:rPr>
-        <w:t xml:space="preserve">es a brief overview of how to </w:t>
-      </w:r>
-      <w:r>
-        <w:rPr>
-          <w:rFonts w:ascii="Times New Roman" w:hAnsi="Times New Roman" w:cs="Times New Roman"/>
-          <w:sz w:val="22"/>
-          <w:szCs w:val="22"/>
-          <w:lang w:val="en-US"/>
-        </w:rPr>
-        <w:t>use “</w:t>
-      </w:r>
-      <w:r>
-        <w:rPr>
-          <w:rFonts w:ascii="Times New Roman" w:hAnsi="Times New Roman" w:cs="Times New Roman"/>
-          <w:sz w:val="22"/>
-          <w:szCs w:val="22"/>
-          <w:lang w:val="en-US"/>
-        </w:rPr>
-        <w:t>T</w:t>
-      </w:r>
-      <w:r>
-        <w:rPr>
-          <w:rFonts w:ascii="Times New Roman" w:hAnsi="Times New Roman" w:cs="Times New Roman"/>
-          <w:sz w:val="22"/>
-          <w:szCs w:val="22"/>
-          <w:lang w:val="en-US"/>
-        </w:rPr>
-        <w:t>emperature</w:t>
-      </w:r>
-      <w:r>
-        <w:rPr>
-          <w:rFonts w:ascii="Times New Roman" w:hAnsi="Times New Roman" w:cs="Times New Roman"/>
-          <w:sz w:val="22"/>
-          <w:szCs w:val="22"/>
-          <w:lang w:val="en-US"/>
-        </w:rPr>
-        <w:t xml:space="preserve"> </w:t>
-      </w:r>
-      <w:proofErr w:type="spellStart"/>
-      <w:proofErr w:type="gramStart"/>
-      <w:r>
-        <w:rPr>
-          <w:rFonts w:ascii="Times New Roman" w:hAnsi="Times New Roman" w:cs="Times New Roman"/>
-          <w:sz w:val="22"/>
-          <w:szCs w:val="22"/>
-          <w:lang w:val="en-US"/>
-        </w:rPr>
-        <w:t>response</w:t>
-      </w:r>
-      <w:r>
-        <w:rPr>
-          <w:rFonts w:ascii="Times New Roman" w:hAnsi="Times New Roman" w:cs="Times New Roman"/>
-          <w:sz w:val="22"/>
-          <w:szCs w:val="22"/>
-          <w:lang w:val="en-US"/>
-        </w:rPr>
-        <w:t>s</w:t>
-      </w:r>
-      <w:r>
-        <w:rPr>
-          <w:rFonts w:ascii="Times New Roman" w:hAnsi="Times New Roman" w:cs="Times New Roman"/>
-          <w:sz w:val="22"/>
-          <w:szCs w:val="22"/>
-          <w:lang w:val="en-US"/>
-        </w:rPr>
-        <w:t>.</w:t>
-      </w:r>
-      <w:r>
-        <w:rPr>
-          <w:rFonts w:ascii="Times New Roman" w:hAnsi="Times New Roman" w:cs="Times New Roman"/>
-          <w:sz w:val="22"/>
-          <w:szCs w:val="22"/>
-          <w:lang w:val="en-US"/>
-        </w:rPr>
-        <w:t>R</w:t>
-      </w:r>
-      <w:proofErr w:type="spellEnd"/>
-      <w:proofErr w:type="gramEnd"/>
-      <w:r>
-        <w:rPr>
-          <w:rFonts w:ascii="Times New Roman" w:hAnsi="Times New Roman" w:cs="Times New Roman"/>
-          <w:sz w:val="22"/>
-          <w:szCs w:val="22"/>
-          <w:lang w:val="en-US"/>
-        </w:rPr>
-        <w:t>”</w:t>
-      </w:r>
-      <w:r>
-        <w:rPr>
-          <w:rFonts w:ascii="Times New Roman" w:hAnsi="Times New Roman" w:cs="Times New Roman"/>
-          <w:sz w:val="22"/>
-          <w:szCs w:val="22"/>
-          <w:lang w:val="en-US"/>
-        </w:rPr>
-        <w:t>.</w:t>
-      </w:r>
-      <w:r>
-        <w:rPr>
-          <w:rFonts w:ascii="Times New Roman" w:hAnsi="Times New Roman" w:cs="Times New Roman"/>
-          <w:sz w:val="22"/>
-          <w:szCs w:val="22"/>
-          <w:lang w:val="en-US"/>
-        </w:rPr>
-        <w:t xml:space="preserve"> </w:t>
+          <w:i/>
+          <w:iCs/>
+          <w:sz w:val="22"/>
+          <w:szCs w:val="22"/>
+          <w:lang w:val="en-US"/>
+        </w:rPr>
+        <w:t xml:space="preserve">Please note that running this script is not </w:t>
       </w:r>
       <w:r>
         <w:rPr>
@@ -260,7 +313,7 @@
           <w:szCs w:val="22"/>
           <w:lang w:val="en-US"/>
         </w:rPr>
-        <w:t xml:space="preserve">Please note that running this script is not </w:t>
+        <w:t xml:space="preserve">strictly </w:t>
       </w:r>
       <w:r>
         <w:rPr>
@@ -273,7 +326,7 @@
           <w:szCs w:val="22"/>
           <w:lang w:val="en-US"/>
         </w:rPr>
-        <w:t xml:space="preserve">strictly </w:t>
+        <w:t xml:space="preserve">necessary for the populations in the manuscript </w:t>
       </w:r>
       <w:r>
         <w:rPr>
@@ -286,7 +339,7 @@
           <w:szCs w:val="22"/>
           <w:lang w:val="en-US"/>
         </w:rPr>
-        <w:t xml:space="preserve">necessary for the populations in the manuscript </w:t>
+        <w:t>as</w:t>
       </w:r>
       <w:r>
         <w:rPr>
@@ -299,7 +352,7 @@
           <w:szCs w:val="22"/>
           <w:lang w:val="en-US"/>
         </w:rPr>
-        <w:t>as</w:t>
+        <w:t xml:space="preserve"> all temperature</w:t>
       </w:r>
       <w:r>
         <w:rPr>
@@ -312,7 +365,7 @@
           <w:szCs w:val="22"/>
           <w:lang w:val="en-US"/>
         </w:rPr>
-        <w:t xml:space="preserve"> all temperature</w:t>
+        <w:t xml:space="preserve"> response</w:t>
       </w:r>
       <w:r>
         <w:rPr>
@@ -325,7 +378,7 @@
           <w:szCs w:val="22"/>
           <w:lang w:val="en-US"/>
         </w:rPr>
-        <w:t xml:space="preserve"> response</w:t>
+        <w:t xml:space="preserve"> </w:t>
       </w:r>
       <w:r>
         <w:rPr>
@@ -338,7 +391,7 @@
           <w:szCs w:val="22"/>
           <w:lang w:val="en-US"/>
         </w:rPr>
-        <w:t xml:space="preserve"> </w:t>
+        <w:t>parameters</w:t>
       </w:r>
       <w:r>
         <w:rPr>
@@ -351,7 +404,7 @@
           <w:szCs w:val="22"/>
           <w:lang w:val="en-US"/>
         </w:rPr>
-        <w:t>parameters</w:t>
+        <w:t xml:space="preserve"> </w:t>
       </w:r>
       <w:r>
         <w:rPr>
@@ -364,7 +417,7 @@
           <w:szCs w:val="22"/>
           <w:lang w:val="en-US"/>
         </w:rPr>
-        <w:t xml:space="preserve"> </w:t>
+        <w:t>already exist</w:t>
       </w:r>
       <w:r>
         <w:rPr>
@@ -377,7 +430,7 @@
           <w:szCs w:val="22"/>
           <w:lang w:val="en-US"/>
         </w:rPr>
-        <w:t>already exist</w:t>
+        <w:t xml:space="preserve"> in</w:t>
       </w:r>
       <w:r>
         <w:rPr>
@@ -390,7 +443,7 @@
           <w:szCs w:val="22"/>
           <w:lang w:val="en-US"/>
         </w:rPr>
-        <w:t xml:space="preserve"> in</w:t>
+        <w:t xml:space="preserve"> “</w:t>
       </w:r>
       <w:r>
         <w:rPr>
@@ -403,7 +456,7 @@
           <w:szCs w:val="22"/>
           <w:lang w:val="en-US"/>
         </w:rPr>
-        <w:t xml:space="preserve"> “</w:t>
+        <w:t>T</w:t>
       </w:r>
       <w:r>
         <w:rPr>
@@ -416,7 +469,7 @@
           <w:szCs w:val="22"/>
           <w:lang w:val="en-US"/>
         </w:rPr>
-        <w:t>T</w:t>
+        <w:t>emperature</w:t>
       </w:r>
       <w:r>
         <w:rPr>
@@ -429,7 +482,7 @@
           <w:szCs w:val="22"/>
           <w:lang w:val="en-US"/>
         </w:rPr>
-        <w:t>emperature</w:t>
+        <w:t xml:space="preserve"> response</w:t>
       </w:r>
       <w:r>
         <w:rPr>
@@ -442,7 +495,7 @@
           <w:szCs w:val="22"/>
           <w:lang w:val="en-US"/>
         </w:rPr>
-        <w:t xml:space="preserve"> response</w:t>
+        <w:t xml:space="preserve"> parameters.csv” in</w:t>
       </w:r>
       <w:r>
         <w:rPr>
@@ -455,7 +508,7 @@
           <w:szCs w:val="22"/>
           <w:lang w:val="en-US"/>
         </w:rPr>
-        <w:t xml:space="preserve"> parameters.csv” in</w:t>
+        <w:t xml:space="preserve"> the </w:t>
       </w:r>
       <w:r>
         <w:rPr>
@@ -468,7 +521,7 @@
           <w:szCs w:val="22"/>
           <w:lang w:val="en-US"/>
         </w:rPr>
-        <w:t xml:space="preserve"> the </w:t>
+        <w:t>“Model Parameters” folder</w:t>
       </w:r>
       <w:r>
         <w:rPr>
@@ -481,7 +534,7 @@
           <w:szCs w:val="22"/>
           <w:lang w:val="en-US"/>
         </w:rPr>
-        <w:t>“Model Parameters” folder</w:t>
+        <w:t>.</w:t>
       </w:r>
       <w:r>
         <w:rPr>
@@ -494,7 +547,275 @@
           <w:szCs w:val="22"/>
           <w:lang w:val="en-US"/>
         </w:rPr>
-        <w:t>.</w:t>
+        <w:t xml:space="preserve"> </w:t>
+      </w:r>
+      <w:r>
+        <w:rPr>
+          <w:rFonts w:ascii="Times New Roman" w:hAnsi="Times New Roman" w:cs="Times New Roman"/>
+          <w:sz w:val="22"/>
+          <w:szCs w:val="22"/>
+          <w:lang w:val="en-US"/>
+        </w:rPr>
+        <w:t>Also, please note that the nonlinear least squares regression function</w:t>
+      </w:r>
+      <w:r>
+        <w:rPr>
+          <w:rFonts w:ascii="Times New Roman" w:hAnsi="Times New Roman" w:cs="Times New Roman"/>
+          <w:i/>
+          <w:iCs/>
+          <w:sz w:val="22"/>
+          <w:szCs w:val="22"/>
+          <w:lang w:val="en-US"/>
+        </w:rPr>
+        <w:t xml:space="preserve"> </w:t>
+      </w:r>
+      <w:proofErr w:type="spellStart"/>
+      <w:r>
+        <w:rPr>
+          <w:rFonts w:ascii="Times New Roman" w:hAnsi="Times New Roman" w:cs="Times New Roman"/>
+          <w:i/>
+          <w:iCs/>
+          <w:sz w:val="22"/>
+          <w:szCs w:val="22"/>
+          <w:lang w:val="en-US"/>
+        </w:rPr>
+        <w:t>nls</w:t>
+      </w:r>
+      <w:proofErr w:type="spellEnd"/>
+      <w:r>
+        <w:rPr>
+          <w:rFonts w:ascii="Times New Roman" w:hAnsi="Times New Roman" w:cs="Times New Roman"/>
+          <w:sz w:val="22"/>
+          <w:szCs w:val="22"/>
+          <w:lang w:val="en-US"/>
+        </w:rPr>
+        <w:t xml:space="preserve"> in R must be given a ‘start’ list of </w:t>
+      </w:r>
+      <w:r>
+        <w:rPr>
+          <w:rFonts w:ascii="Times New Roman" w:hAnsi="Times New Roman" w:cs="Times New Roman"/>
+          <w:sz w:val="22"/>
+          <w:szCs w:val="22"/>
+          <w:lang w:val="en-US"/>
+        </w:rPr>
+        <w:t xml:space="preserve">rough </w:t>
+      </w:r>
+      <w:r>
+        <w:rPr>
+          <w:rFonts w:ascii="Times New Roman" w:hAnsi="Times New Roman" w:cs="Times New Roman"/>
+          <w:sz w:val="22"/>
+          <w:szCs w:val="22"/>
+          <w:lang w:val="en-US"/>
+        </w:rPr>
+        <w:t>parameter estimates. To do this efficiently, th</w:t>
+      </w:r>
+      <w:r>
+        <w:rPr>
+          <w:rFonts w:ascii="Times New Roman" w:hAnsi="Times New Roman" w:cs="Times New Roman"/>
+          <w:sz w:val="22"/>
+          <w:szCs w:val="22"/>
+          <w:lang w:val="en-US"/>
+        </w:rPr>
+        <w:t>is</w:t>
+      </w:r>
+      <w:r>
+        <w:rPr>
+          <w:rFonts w:ascii="Times New Roman" w:hAnsi="Times New Roman" w:cs="Times New Roman"/>
+          <w:sz w:val="22"/>
+          <w:szCs w:val="22"/>
+          <w:lang w:val="en-US"/>
+        </w:rPr>
+        <w:t xml:space="preserve"> script uses </w:t>
+      </w:r>
+      <w:r>
+        <w:rPr>
+          <w:rFonts w:ascii="Times New Roman" w:hAnsi="Times New Roman" w:cs="Times New Roman"/>
+          <w:sz w:val="22"/>
+          <w:szCs w:val="22"/>
+          <w:lang w:val="en-US"/>
+        </w:rPr>
+        <w:t xml:space="preserve">the </w:t>
+      </w:r>
+      <w:r>
+        <w:rPr>
+          <w:rFonts w:ascii="Times New Roman" w:hAnsi="Times New Roman" w:cs="Times New Roman"/>
+          <w:sz w:val="22"/>
+          <w:szCs w:val="22"/>
+          <w:lang w:val="en-US"/>
+        </w:rPr>
+        <w:t xml:space="preserve">parameter estimates in </w:t>
+      </w:r>
+      <w:r>
+        <w:rPr>
+          <w:rFonts w:ascii="Times New Roman" w:hAnsi="Times New Roman" w:cs="Times New Roman"/>
+          <w:sz w:val="22"/>
+          <w:szCs w:val="22"/>
+          <w:lang w:val="en-US"/>
+        </w:rPr>
+        <w:t>“Temperature response parameters.csv”</w:t>
+      </w:r>
+      <w:r>
+        <w:rPr>
+          <w:rFonts w:ascii="Times New Roman" w:hAnsi="Times New Roman" w:cs="Times New Roman"/>
+          <w:sz w:val="22"/>
+          <w:szCs w:val="22"/>
+          <w:lang w:val="en-US"/>
+        </w:rPr>
+        <w:t xml:space="preserve"> in the ‘start’ list of </w:t>
+      </w:r>
+      <w:proofErr w:type="spellStart"/>
+      <w:r>
+        <w:rPr>
+          <w:rFonts w:ascii="Times New Roman" w:hAnsi="Times New Roman" w:cs="Times New Roman"/>
+          <w:i/>
+          <w:iCs/>
+          <w:sz w:val="22"/>
+          <w:szCs w:val="22"/>
+          <w:lang w:val="en-US"/>
+        </w:rPr>
+        <w:t>nls</w:t>
+      </w:r>
+      <w:proofErr w:type="spellEnd"/>
+      <w:r>
+        <w:rPr>
+          <w:rFonts w:ascii="Times New Roman" w:hAnsi="Times New Roman" w:cs="Times New Roman"/>
+          <w:sz w:val="22"/>
+          <w:szCs w:val="22"/>
+          <w:lang w:val="en-US"/>
+        </w:rPr>
+        <w:t>, which is a circular method</w:t>
+      </w:r>
+      <w:r>
+        <w:rPr>
+          <w:rFonts w:ascii="Times New Roman" w:hAnsi="Times New Roman" w:cs="Times New Roman"/>
+          <w:sz w:val="22"/>
+          <w:szCs w:val="22"/>
+          <w:lang w:val="en-US"/>
+        </w:rPr>
+        <w:t xml:space="preserve"> for parameter </w:t>
+      </w:r>
+      <w:r>
+        <w:rPr>
+          <w:rFonts w:ascii="Times New Roman" w:hAnsi="Times New Roman" w:cs="Times New Roman"/>
+          <w:sz w:val="22"/>
+          <w:szCs w:val="22"/>
+          <w:lang w:val="en-US"/>
+        </w:rPr>
+        <w:t>estimation</w:t>
+      </w:r>
+      <w:r>
+        <w:rPr>
+          <w:rFonts w:ascii="Times New Roman" w:hAnsi="Times New Roman" w:cs="Times New Roman"/>
+          <w:sz w:val="22"/>
+          <w:szCs w:val="22"/>
+          <w:lang w:val="en-US"/>
+        </w:rPr>
+        <w:t xml:space="preserve">. All parameters, however, were initially estimated by providing rough estimates </w:t>
+      </w:r>
+      <w:r>
+        <w:rPr>
+          <w:rFonts w:ascii="Times New Roman" w:hAnsi="Times New Roman" w:cs="Times New Roman"/>
+          <w:sz w:val="22"/>
+          <w:szCs w:val="22"/>
+          <w:lang w:val="en-US"/>
+        </w:rPr>
+        <w:t xml:space="preserve">in the ‘start’ list of </w:t>
+      </w:r>
+      <w:proofErr w:type="spellStart"/>
+      <w:r>
+        <w:rPr>
+          <w:rFonts w:ascii="Times New Roman" w:hAnsi="Times New Roman" w:cs="Times New Roman"/>
+          <w:i/>
+          <w:iCs/>
+          <w:sz w:val="22"/>
+          <w:szCs w:val="22"/>
+          <w:lang w:val="en-US"/>
+        </w:rPr>
+        <w:t>nls</w:t>
+      </w:r>
+      <w:proofErr w:type="spellEnd"/>
+      <w:r>
+        <w:rPr>
+          <w:rFonts w:ascii="Times New Roman" w:hAnsi="Times New Roman" w:cs="Times New Roman"/>
+          <w:sz w:val="22"/>
+          <w:szCs w:val="22"/>
+          <w:lang w:val="en-US"/>
+        </w:rPr>
+        <w:t xml:space="preserve">, and can </w:t>
+      </w:r>
+      <w:r>
+        <w:rPr>
+          <w:rFonts w:ascii="Times New Roman" w:hAnsi="Times New Roman" w:cs="Times New Roman"/>
+          <w:sz w:val="22"/>
+          <w:szCs w:val="22"/>
+          <w:lang w:val="en-US"/>
+        </w:rPr>
+        <w:t xml:space="preserve">thus </w:t>
+      </w:r>
+      <w:r>
+        <w:rPr>
+          <w:rFonts w:ascii="Times New Roman" w:hAnsi="Times New Roman" w:cs="Times New Roman"/>
+          <w:sz w:val="22"/>
+          <w:szCs w:val="22"/>
+          <w:lang w:val="en-US"/>
+        </w:rPr>
+        <w:t xml:space="preserve">be estimated </w:t>
+      </w:r>
+      <w:r>
+        <w:rPr>
+          <w:rFonts w:ascii="Times New Roman" w:hAnsi="Times New Roman" w:cs="Times New Roman"/>
+          <w:i/>
+          <w:iCs/>
+          <w:sz w:val="22"/>
+          <w:szCs w:val="22"/>
+          <w:lang w:val="en-US"/>
+        </w:rPr>
+        <w:t xml:space="preserve">a priori </w:t>
+      </w:r>
+      <w:r>
+        <w:rPr>
+          <w:rFonts w:ascii="Times New Roman" w:hAnsi="Times New Roman" w:cs="Times New Roman"/>
+          <w:sz w:val="22"/>
+          <w:szCs w:val="22"/>
+          <w:lang w:val="en-US"/>
+        </w:rPr>
+        <w:t xml:space="preserve">by ‘seeding’ each </w:t>
+      </w:r>
+      <w:r>
+        <w:rPr>
+          <w:rFonts w:ascii="Times New Roman" w:hAnsi="Times New Roman" w:cs="Times New Roman"/>
+          <w:sz w:val="22"/>
+          <w:szCs w:val="22"/>
+          <w:lang w:val="en-US"/>
+        </w:rPr>
+        <w:t xml:space="preserve">parameter </w:t>
+      </w:r>
+      <w:r>
+        <w:rPr>
+          <w:rFonts w:ascii="Times New Roman" w:hAnsi="Times New Roman" w:cs="Times New Roman"/>
+          <w:sz w:val="22"/>
+          <w:szCs w:val="22"/>
+          <w:lang w:val="en-US"/>
+        </w:rPr>
+        <w:t xml:space="preserve">column </w:t>
+      </w:r>
+      <w:r>
+        <w:rPr>
+          <w:rFonts w:ascii="Times New Roman" w:hAnsi="Times New Roman" w:cs="Times New Roman"/>
+          <w:sz w:val="22"/>
+          <w:szCs w:val="22"/>
+          <w:lang w:val="en-US"/>
+        </w:rPr>
+        <w:t>in “Temperature response parameters.csv”</w:t>
+      </w:r>
+      <w:r>
+        <w:rPr>
+          <w:rFonts w:ascii="Times New Roman" w:hAnsi="Times New Roman" w:cs="Times New Roman"/>
+          <w:sz w:val="22"/>
+          <w:szCs w:val="22"/>
+          <w:lang w:val="en-US"/>
+        </w:rPr>
+        <w:t xml:space="preserve"> with a rough estimate of each parameter.</w:t>
       </w:r>
     </w:p>
     <w:p>
@@ -981,7 +1302,34 @@
           <w:szCs w:val="22"/>
           <w:lang w:val="en-US"/>
         </w:rPr>
-        <w:t xml:space="preserve">a species name and </w:t>
+        <w:t xml:space="preserve">a species </w:t>
+      </w:r>
+      <w:r>
+        <w:rPr>
+          <w:rFonts w:ascii="Times New Roman" w:hAnsi="Times New Roman" w:cs="Times New Roman"/>
+          <w:sz w:val="22"/>
+          <w:szCs w:val="22"/>
+          <w:lang w:val="en-US"/>
+        </w:rPr>
+        <w:t>name</w:t>
+      </w:r>
+      <w:r>
+        <w:rPr>
+          <w:rFonts w:ascii="Times New Roman" w:hAnsi="Times New Roman" w:cs="Times New Roman"/>
+          <w:sz w:val="22"/>
+          <w:szCs w:val="22"/>
+          <w:lang w:val="en-US"/>
+        </w:rPr>
+        <w:t xml:space="preserve"> </w:t>
+      </w:r>
+      <w:r>
+        <w:rPr>
+          <w:rFonts w:ascii="Times New Roman" w:hAnsi="Times New Roman" w:cs="Times New Roman"/>
+          <w:sz w:val="22"/>
+          <w:szCs w:val="22"/>
+          <w:lang w:val="en-US"/>
+        </w:rPr>
+        <w:t xml:space="preserve">and </w:t>
       </w:r>
       <w:r>
         <w:rPr>
@@ -999,16 +1347,16 @@
           <w:szCs w:val="22"/>
           <w:lang w:val="en-US"/>
         </w:rPr>
-        <w:t xml:space="preserve"> name</w:t>
-      </w:r>
-      <w:r>
-        <w:rPr>
-          <w:rFonts w:ascii="Times New Roman" w:hAnsi="Times New Roman" w:cs="Times New Roman"/>
-          <w:sz w:val="22"/>
-          <w:szCs w:val="22"/>
-          <w:lang w:val="en-US"/>
-        </w:rPr>
-        <w:t xml:space="preserve"> from “</w:t>
+        <w:t xml:space="preserve"> </w:t>
+      </w:r>
+      <w:r>
+        <w:rPr>
+          <w:rFonts w:ascii="Times New Roman" w:hAnsi="Times New Roman" w:cs="Times New Roman"/>
+          <w:sz w:val="22"/>
+          <w:szCs w:val="22"/>
+          <w:lang w:val="en-US"/>
+        </w:rPr>
+        <w:t>from “</w:t>
       </w:r>
       <w:r>
         <w:rPr>
@@ -1062,7 +1410,52 @@
           <w:szCs w:val="22"/>
           <w:lang w:val="en-US"/>
         </w:rPr>
-        <w:t xml:space="preserve"> (if a new population is added, please add relevant information to a new line in </w:t>
+        <w:t>.</w:t>
+      </w:r>
+      <w:r>
+        <w:rPr>
+          <w:rFonts w:ascii="Times New Roman" w:hAnsi="Times New Roman" w:cs="Times New Roman"/>
+          <w:sz w:val="22"/>
+          <w:szCs w:val="22"/>
+          <w:lang w:val="en-US"/>
+        </w:rPr>
+        <w:t xml:space="preserve"> </w:t>
+      </w:r>
+      <w:r>
+        <w:rPr>
+          <w:rFonts w:ascii="Times New Roman" w:hAnsi="Times New Roman" w:cs="Times New Roman"/>
+          <w:sz w:val="22"/>
+          <w:szCs w:val="22"/>
+          <w:lang w:val="en-US"/>
+        </w:rPr>
+        <w:t>I</w:t>
+      </w:r>
+      <w:r>
+        <w:rPr>
+          <w:rFonts w:ascii="Times New Roman" w:hAnsi="Times New Roman" w:cs="Times New Roman"/>
+          <w:sz w:val="22"/>
+          <w:szCs w:val="22"/>
+          <w:lang w:val="en-US"/>
+        </w:rPr>
+        <w:t xml:space="preserve">f a new population is added </w:t>
+      </w:r>
+      <w:r>
+        <w:rPr>
+          <w:rFonts w:ascii="Times New Roman" w:hAnsi="Times New Roman" w:cs="Times New Roman"/>
+          <w:sz w:val="22"/>
+          <w:szCs w:val="22"/>
+          <w:lang w:val="en-US"/>
+        </w:rPr>
+        <w:t>to</w:t>
+      </w:r>
+      <w:r>
+        <w:rPr>
+          <w:rFonts w:ascii="Times New Roman" w:hAnsi="Times New Roman" w:cs="Times New Roman"/>
+          <w:sz w:val="22"/>
+          <w:szCs w:val="22"/>
+          <w:lang w:val="en-US"/>
+        </w:rPr>
+        <w:t xml:space="preserve"> </w:t>
       </w:r>
       <w:r>
         <w:rPr>
@@ -1125,25 +1518,223 @@
           <w:szCs w:val="22"/>
           <w:lang w:val="en-US"/>
         </w:rPr>
-        <w:t xml:space="preserve"> and </w:t>
-      </w:r>
-      <w:r>
-        <w:rPr>
-          <w:rFonts w:ascii="Times New Roman" w:hAnsi="Times New Roman" w:cs="Times New Roman"/>
-          <w:sz w:val="22"/>
-          <w:szCs w:val="22"/>
-          <w:lang w:val="en-US"/>
-        </w:rPr>
-        <w:t>then ‘</w:t>
-      </w:r>
-      <w:r>
-        <w:rPr>
-          <w:rFonts w:ascii="Times New Roman" w:hAnsi="Times New Roman" w:cs="Times New Roman"/>
-          <w:sz w:val="22"/>
-          <w:szCs w:val="22"/>
-          <w:lang w:val="en-US"/>
-        </w:rPr>
-        <w:t>seed</w:t>
+        <w:t>,</w:t>
+      </w:r>
+      <w:r>
+        <w:rPr>
+          <w:rFonts w:ascii="Times New Roman" w:hAnsi="Times New Roman" w:cs="Times New Roman"/>
+          <w:sz w:val="22"/>
+          <w:szCs w:val="22"/>
+          <w:lang w:val="en-US"/>
+        </w:rPr>
+        <w:t xml:space="preserve"> </w:t>
+      </w:r>
+      <w:r>
+        <w:rPr>
+          <w:rFonts w:ascii="Times New Roman" w:hAnsi="Times New Roman" w:cs="Times New Roman"/>
+          <w:sz w:val="22"/>
+          <w:szCs w:val="22"/>
+          <w:lang w:val="en-US"/>
+        </w:rPr>
+        <w:t xml:space="preserve">then </w:t>
+      </w:r>
+      <w:r>
+        <w:rPr>
+          <w:rFonts w:ascii="Times New Roman" w:hAnsi="Times New Roman" w:cs="Times New Roman"/>
+          <w:sz w:val="22"/>
+          <w:szCs w:val="22"/>
+          <w:lang w:val="en-US"/>
+        </w:rPr>
+        <w:t>parameter</w:t>
+      </w:r>
+      <w:r>
+        <w:rPr>
+          <w:rFonts w:ascii="Times New Roman" w:hAnsi="Times New Roman" w:cs="Times New Roman"/>
+          <w:sz w:val="22"/>
+          <w:szCs w:val="22"/>
+          <w:lang w:val="en-US"/>
+        </w:rPr>
+        <w:t>s</w:t>
+      </w:r>
+      <w:r>
+        <w:rPr>
+          <w:rFonts w:ascii="Times New Roman" w:hAnsi="Times New Roman" w:cs="Times New Roman"/>
+          <w:sz w:val="22"/>
+          <w:szCs w:val="22"/>
+          <w:lang w:val="en-US"/>
+        </w:rPr>
+        <w:t xml:space="preserve"> </w:t>
+      </w:r>
+      <w:r>
+        <w:rPr>
+          <w:rFonts w:ascii="Times New Roman" w:hAnsi="Times New Roman" w:cs="Times New Roman"/>
+          <w:sz w:val="22"/>
+          <w:szCs w:val="22"/>
+          <w:lang w:val="en-US"/>
+        </w:rPr>
+        <w:t>mu</w:t>
+      </w:r>
+      <w:r>
+        <w:rPr>
+          <w:rFonts w:ascii="Times New Roman" w:hAnsi="Times New Roman" w:cs="Times New Roman"/>
+          <w:sz w:val="22"/>
+          <w:szCs w:val="22"/>
+          <w:lang w:val="en-US"/>
+        </w:rPr>
+        <w:t>s</w:t>
+      </w:r>
+      <w:r>
+        <w:rPr>
+          <w:rFonts w:ascii="Times New Roman" w:hAnsi="Times New Roman" w:cs="Times New Roman"/>
+          <w:sz w:val="22"/>
+          <w:szCs w:val="22"/>
+          <w:lang w:val="en-US"/>
+        </w:rPr>
+        <w:t>t be</w:t>
+      </w:r>
+      <w:r>
+        <w:rPr>
+          <w:rFonts w:ascii="Times New Roman" w:hAnsi="Times New Roman" w:cs="Times New Roman"/>
+          <w:sz w:val="22"/>
+          <w:szCs w:val="22"/>
+          <w:lang w:val="en-US"/>
+        </w:rPr>
+        <w:t xml:space="preserve"> </w:t>
+      </w:r>
+      <w:r>
+        <w:rPr>
+          <w:rFonts w:ascii="Times New Roman" w:hAnsi="Times New Roman" w:cs="Times New Roman"/>
+          <w:sz w:val="22"/>
+          <w:szCs w:val="22"/>
+          <w:lang w:val="en-US"/>
+        </w:rPr>
+        <w:t>‘seed</w:t>
+      </w:r>
+      <w:r>
+        <w:rPr>
+          <w:rFonts w:ascii="Times New Roman" w:hAnsi="Times New Roman" w:cs="Times New Roman"/>
+          <w:sz w:val="22"/>
+          <w:szCs w:val="22"/>
+          <w:lang w:val="en-US"/>
+        </w:rPr>
+        <w:t>ed</w:t>
+      </w:r>
+      <w:r>
+        <w:rPr>
+          <w:rFonts w:ascii="Times New Roman" w:hAnsi="Times New Roman" w:cs="Times New Roman"/>
+          <w:sz w:val="22"/>
+          <w:szCs w:val="22"/>
+          <w:lang w:val="en-US"/>
+        </w:rPr>
+        <w:t xml:space="preserve">’ </w:t>
+      </w:r>
+      <w:r>
+        <w:rPr>
+          <w:rFonts w:ascii="Times New Roman" w:hAnsi="Times New Roman" w:cs="Times New Roman"/>
+          <w:sz w:val="22"/>
+          <w:szCs w:val="22"/>
+          <w:lang w:val="en-US"/>
+        </w:rPr>
+        <w:t xml:space="preserve">by adding a </w:t>
+      </w:r>
+      <w:r>
+        <w:rPr>
+          <w:rFonts w:ascii="Times New Roman" w:hAnsi="Times New Roman" w:cs="Times New Roman"/>
+          <w:sz w:val="22"/>
+          <w:szCs w:val="22"/>
+          <w:lang w:val="en-US"/>
+        </w:rPr>
+        <w:t>rough estimate</w:t>
+      </w:r>
+      <w:r>
+        <w:rPr>
+          <w:rFonts w:ascii="Times New Roman" w:hAnsi="Times New Roman" w:cs="Times New Roman"/>
+          <w:sz w:val="22"/>
+          <w:szCs w:val="22"/>
+          <w:lang w:val="en-US"/>
+        </w:rPr>
+        <w:t xml:space="preserve"> </w:t>
+      </w:r>
+      <w:r>
+        <w:rPr>
+          <w:rFonts w:ascii="Times New Roman" w:hAnsi="Times New Roman" w:cs="Times New Roman"/>
+          <w:sz w:val="22"/>
+          <w:szCs w:val="22"/>
+          <w:lang w:val="en-US"/>
+        </w:rPr>
+        <w:t>to</w:t>
+      </w:r>
+      <w:r>
+        <w:rPr>
+          <w:rFonts w:ascii="Times New Roman" w:hAnsi="Times New Roman" w:cs="Times New Roman"/>
+          <w:sz w:val="22"/>
+          <w:szCs w:val="22"/>
+          <w:lang w:val="en-US"/>
+        </w:rPr>
+        <w:t xml:space="preserve"> each parameter </w:t>
+      </w:r>
+      <w:r>
+        <w:rPr>
+          <w:rFonts w:ascii="Times New Roman" w:hAnsi="Times New Roman" w:cs="Times New Roman"/>
+          <w:sz w:val="22"/>
+          <w:szCs w:val="22"/>
+          <w:lang w:val="en-US"/>
+        </w:rPr>
+        <w:t>column</w:t>
+      </w:r>
+      <w:r>
+        <w:rPr>
+          <w:rFonts w:ascii="Times New Roman" w:hAnsi="Times New Roman" w:cs="Times New Roman"/>
+          <w:sz w:val="22"/>
+          <w:szCs w:val="22"/>
+          <w:lang w:val="en-US"/>
+        </w:rPr>
+        <w:t xml:space="preserve"> </w:t>
+      </w:r>
+      <w:r>
+        <w:rPr>
+          <w:rFonts w:ascii="Times New Roman" w:hAnsi="Times New Roman" w:cs="Times New Roman"/>
+          <w:sz w:val="22"/>
+          <w:szCs w:val="22"/>
+          <w:lang w:val="en-US"/>
+        </w:rPr>
+        <w:t>(</w:t>
+      </w:r>
+      <w:r>
+        <w:rPr>
+          <w:rFonts w:ascii="Times New Roman" w:hAnsi="Times New Roman" w:cs="Times New Roman"/>
+          <w:sz w:val="22"/>
+          <w:szCs w:val="22"/>
+          <w:lang w:val="en-US"/>
+        </w:rPr>
+        <w:t>this is used in</w:t>
+      </w:r>
+      <w:r>
+        <w:rPr>
+          <w:rFonts w:ascii="Times New Roman" w:hAnsi="Times New Roman" w:cs="Times New Roman"/>
+          <w:sz w:val="22"/>
+          <w:szCs w:val="22"/>
+          <w:lang w:val="en-US"/>
+        </w:rPr>
+        <w:t xml:space="preserve"> the </w:t>
+      </w:r>
+      <w:r>
+        <w:rPr>
+          <w:rFonts w:ascii="Times New Roman" w:hAnsi="Times New Roman" w:cs="Times New Roman"/>
+          <w:sz w:val="22"/>
+          <w:szCs w:val="22"/>
+          <w:lang w:val="en-US"/>
+        </w:rPr>
+        <w:t>‘</w:t>
+      </w:r>
+      <w:r>
+        <w:rPr>
+          <w:rFonts w:ascii="Times New Roman" w:hAnsi="Times New Roman" w:cs="Times New Roman"/>
+          <w:sz w:val="22"/>
+          <w:szCs w:val="22"/>
+          <w:lang w:val="en-US"/>
+        </w:rPr>
+        <w:t>start</w:t>
       </w:r>
       <w:r>
         <w:rPr>
@@ -1161,48 +1752,14 @@
           <w:szCs w:val="22"/>
           <w:lang w:val="en-US"/>
         </w:rPr>
-        <w:t xml:space="preserve"> the parameter columns </w:t>
-      </w:r>
-      <w:r>
-        <w:rPr>
-          <w:rFonts w:ascii="Times New Roman" w:hAnsi="Times New Roman" w:cs="Times New Roman"/>
-          <w:sz w:val="22"/>
-          <w:szCs w:val="22"/>
-          <w:lang w:val="en-US"/>
-        </w:rPr>
-        <w:t xml:space="preserve">by adding a </w:t>
-      </w:r>
-      <w:r>
-        <w:rPr>
-          <w:rFonts w:ascii="Times New Roman" w:hAnsi="Times New Roman" w:cs="Times New Roman"/>
-          <w:sz w:val="22"/>
-          <w:szCs w:val="22"/>
-          <w:lang w:val="en-US"/>
-        </w:rPr>
-        <w:t>rough estimate</w:t>
-      </w:r>
-      <w:r>
-        <w:rPr>
-          <w:rFonts w:ascii="Times New Roman" w:hAnsi="Times New Roman" w:cs="Times New Roman"/>
-          <w:sz w:val="22"/>
-          <w:szCs w:val="22"/>
-          <w:lang w:val="en-US"/>
-        </w:rPr>
-        <w:t xml:space="preserve"> of each parameter (used</w:t>
-      </w:r>
-      <w:r>
-        <w:rPr>
-          <w:rFonts w:ascii="Times New Roman" w:hAnsi="Times New Roman" w:cs="Times New Roman"/>
-          <w:sz w:val="22"/>
-          <w:szCs w:val="22"/>
-          <w:lang w:val="en-US"/>
-        </w:rPr>
-        <w:t xml:space="preserve"> for the “start” list in </w:t>
+        <w:t xml:space="preserve"> list in </w:t>
       </w:r>
       <w:proofErr w:type="spellStart"/>
       <w:r>
         <w:rPr>
           <w:rFonts w:ascii="Times New Roman" w:hAnsi="Times New Roman" w:cs="Times New Roman"/>
+          <w:i/>
+          <w:iCs/>
           <w:sz w:val="22"/>
           <w:szCs w:val="22"/>
           <w:lang w:val="en-US"/>
@@ -1217,7 +1774,7 @@
           <w:szCs w:val="22"/>
           <w:lang w:val="en-US"/>
         </w:rPr>
-        <w:t xml:space="preserve"> in order to estimate parameters via nonlinear regression</w:t>
+        <w:t xml:space="preserve"> to estimate parameters via nonlinear regression</w:t>
       </w:r>
       <w:r>
         <w:rPr>
@@ -2620,6 +3177,7 @@
     </w:p>
     <w:p>
       <w:pPr>
+        <w:ind w:left="1440" w:hanging="1440"/>
         <w:jc w:val="both"/>
         <w:rPr>
           <w:rFonts w:ascii="Times New Roman" w:hAnsi="Times New Roman" w:cs="Times New Roman"/>
@@ -2633,37 +3191,25 @@
           <w:rFonts w:ascii="Times New Roman" w:hAnsi="Times New Roman" w:cs="Times New Roman"/>
           <w:sz w:val="22"/>
           <w:szCs w:val="22"/>
-          <w:highlight w:val="yellow"/>
-          <w:lang w:val="en-US"/>
-        </w:rPr>
-        <w:t xml:space="preserve">Lines </w:t>
-      </w:r>
-      <w:r>
-        <w:rPr>
-          <w:rFonts w:ascii="Times New Roman" w:hAnsi="Times New Roman" w:cs="Times New Roman"/>
-          <w:sz w:val="22"/>
-          <w:szCs w:val="22"/>
-          <w:highlight w:val="yellow"/>
-          <w:lang w:val="en-US"/>
-        </w:rPr>
-        <w:t>4</w:t>
-      </w:r>
-      <w:r>
-        <w:rPr>
-          <w:rFonts w:ascii="Times New Roman" w:hAnsi="Times New Roman" w:cs="Times New Roman"/>
-          <w:sz w:val="22"/>
-          <w:szCs w:val="22"/>
-          <w:highlight w:val="yellow"/>
-          <w:lang w:val="en-US"/>
-        </w:rPr>
-        <w:t>6</w:t>
-      </w:r>
-      <w:r>
-        <w:rPr>
-          <w:rFonts w:ascii="Times New Roman" w:hAnsi="Times New Roman" w:cs="Times New Roman"/>
-          <w:sz w:val="22"/>
-          <w:szCs w:val="22"/>
-          <w:highlight w:val="yellow"/>
+          <w:lang w:val="en-US"/>
+        </w:rPr>
+        <w:lastRenderedPageBreak/>
+        <w:t>Lines 6</w:t>
+      </w:r>
+      <w:r>
+        <w:rPr>
+          <w:rFonts w:ascii="Times New Roman" w:hAnsi="Times New Roman" w:cs="Times New Roman"/>
+          <w:sz w:val="22"/>
+          <w:szCs w:val="22"/>
+          <w:lang w:val="en-US"/>
+        </w:rPr>
+        <w:t>5</w:t>
+      </w:r>
+      <w:r>
+        <w:rPr>
+          <w:rFonts w:ascii="Times New Roman" w:hAnsi="Times New Roman" w:cs="Times New Roman"/>
+          <w:sz w:val="22"/>
+          <w:szCs w:val="22"/>
           <w:lang w:val="en-US"/>
         </w:rPr>
         <w:t>-</w:t>
@@ -2673,40 +3219,507 @@
           <w:rFonts w:ascii="Times New Roman" w:hAnsi="Times New Roman" w:cs="Times New Roman"/>
           <w:sz w:val="22"/>
           <w:szCs w:val="22"/>
-          <w:highlight w:val="yellow"/>
-          <w:lang w:val="en-US"/>
-        </w:rPr>
-        <w:t>5</w:t>
-      </w:r>
-      <w:r>
-        <w:rPr>
-          <w:rFonts w:ascii="Times New Roman" w:hAnsi="Times New Roman" w:cs="Times New Roman"/>
-          <w:sz w:val="22"/>
-          <w:szCs w:val="22"/>
-          <w:highlight w:val="yellow"/>
-          <w:lang w:val="en-US"/>
-        </w:rPr>
-        <w:t>8</w:t>
-      </w:r>
-      <w:r>
-        <w:rPr>
-          <w:rFonts w:ascii="Times New Roman" w:hAnsi="Times New Roman" w:cs="Times New Roman"/>
-          <w:sz w:val="22"/>
-          <w:szCs w:val="22"/>
-          <w:highlight w:val="yellow"/>
+          <w:lang w:val="en-US"/>
+        </w:rPr>
+        <w:t>95</w:t>
+      </w:r>
+      <w:r>
+        <w:rPr>
+          <w:rFonts w:ascii="Times New Roman" w:hAnsi="Times New Roman" w:cs="Times New Roman"/>
+          <w:sz w:val="22"/>
+          <w:szCs w:val="22"/>
           <w:lang w:val="en-US"/>
         </w:rPr>
         <w:tab/>
-      </w:r>
-      <w:r>
-        <w:rPr>
-          <w:rFonts w:ascii="Times New Roman" w:hAnsi="Times New Roman" w:cs="Times New Roman"/>
-          <w:sz w:val="22"/>
-          <w:szCs w:val="22"/>
-          <w:highlight w:val="yellow"/>
-          <w:lang w:val="en-US"/>
-        </w:rPr>
-        <w:t>Quantify daily mean temperatures from climate data for historical and future period</w:t>
+        <w:t xml:space="preserve">Fit parameters </w:t>
+      </w:r>
+      <w:r>
+        <w:rPr>
+          <w:rFonts w:ascii="Times New Roman" w:hAnsi="Times New Roman" w:cs="Times New Roman"/>
+          <w:sz w:val="22"/>
+          <w:szCs w:val="22"/>
+          <w:lang w:val="en-US"/>
+        </w:rPr>
+        <w:t>for</w:t>
+      </w:r>
+      <w:r>
+        <w:rPr>
+          <w:rFonts w:ascii="Times New Roman" w:hAnsi="Times New Roman" w:cs="Times New Roman"/>
+          <w:sz w:val="22"/>
+          <w:szCs w:val="22"/>
+          <w:lang w:val="en-US"/>
+        </w:rPr>
+        <w:t xml:space="preserve"> </w:t>
+      </w:r>
+      <w:r>
+        <w:rPr>
+          <w:rFonts w:ascii="Times New Roman" w:hAnsi="Times New Roman" w:cs="Times New Roman"/>
+          <w:sz w:val="22"/>
+          <w:szCs w:val="22"/>
+          <w:lang w:val="en-US"/>
+        </w:rPr>
+        <w:t xml:space="preserve">intrinsic growth rate, </w:t>
+      </w:r>
+      <w:r>
+        <w:rPr>
+          <w:rFonts w:ascii="Times New Roman" w:hAnsi="Times New Roman" w:cs="Times New Roman"/>
+          <w:i/>
+          <w:iCs/>
+          <w:sz w:val="22"/>
+          <w:szCs w:val="22"/>
+          <w:lang w:val="en-US"/>
+        </w:rPr>
+        <w:t>r</w:t>
+      </w:r>
+      <w:r>
+        <w:rPr>
+          <w:rFonts w:ascii="Times New Roman" w:hAnsi="Times New Roman" w:cs="Times New Roman"/>
+          <w:i/>
+          <w:iCs/>
+          <w:sz w:val="22"/>
+          <w:szCs w:val="22"/>
+          <w:vertAlign w:val="subscript"/>
+          <w:lang w:val="en-US"/>
+        </w:rPr>
+        <w:t>m</w:t>
+      </w:r>
+      <w:r>
+        <w:rPr>
+          <w:rFonts w:ascii="Times New Roman" w:hAnsi="Times New Roman" w:cs="Times New Roman"/>
+          <w:sz w:val="22"/>
+          <w:szCs w:val="22"/>
+          <w:lang w:val="en-US"/>
+        </w:rPr>
+        <w:t xml:space="preserve">, </w:t>
+      </w:r>
+      <w:r>
+        <w:rPr>
+          <w:rFonts w:ascii="Times New Roman" w:hAnsi="Times New Roman" w:cs="Times New Roman"/>
+          <w:sz w:val="22"/>
+          <w:szCs w:val="22"/>
+          <w:lang w:val="en-US"/>
+        </w:rPr>
+        <w:t xml:space="preserve">via </w:t>
+      </w:r>
+      <w:proofErr w:type="spellStart"/>
+      <w:r>
+        <w:rPr>
+          <w:rFonts w:ascii="Times New Roman" w:hAnsi="Times New Roman" w:cs="Times New Roman"/>
+          <w:i/>
+          <w:iCs/>
+          <w:sz w:val="22"/>
+          <w:szCs w:val="22"/>
+          <w:lang w:val="en-US"/>
+        </w:rPr>
+        <w:t>nls</w:t>
+      </w:r>
+      <w:proofErr w:type="spellEnd"/>
+      <w:r>
+        <w:rPr>
+          <w:rFonts w:ascii="Times New Roman" w:hAnsi="Times New Roman" w:cs="Times New Roman"/>
+          <w:sz w:val="22"/>
+          <w:szCs w:val="22"/>
+          <w:lang w:val="en-US"/>
+        </w:rPr>
+        <w:t xml:space="preserve"> (note: for </w:t>
+      </w:r>
+      <w:proofErr w:type="spellStart"/>
+      <w:r>
+        <w:rPr>
+          <w:rFonts w:ascii="Times New Roman" w:hAnsi="Times New Roman" w:cs="Times New Roman"/>
+          <w:i/>
+          <w:iCs/>
+          <w:sz w:val="22"/>
+          <w:szCs w:val="22"/>
+          <w:lang w:val="en-US"/>
+        </w:rPr>
+        <w:t>Clavigralla</w:t>
+      </w:r>
+      <w:proofErr w:type="spellEnd"/>
+      <w:r>
+        <w:rPr>
+          <w:rFonts w:ascii="Times New Roman" w:hAnsi="Times New Roman" w:cs="Times New Roman"/>
+          <w:i/>
+          <w:iCs/>
+          <w:sz w:val="22"/>
+          <w:szCs w:val="22"/>
+          <w:lang w:val="en-US"/>
+        </w:rPr>
+        <w:t xml:space="preserve"> </w:t>
+      </w:r>
+      <w:proofErr w:type="spellStart"/>
+      <w:r>
+        <w:rPr>
+          <w:rFonts w:ascii="Times New Roman" w:hAnsi="Times New Roman" w:cs="Times New Roman"/>
+          <w:i/>
+          <w:iCs/>
+          <w:sz w:val="22"/>
+          <w:szCs w:val="22"/>
+          <w:lang w:val="en-US"/>
+        </w:rPr>
+        <w:t>tomentosicollis</w:t>
+      </w:r>
+      <w:proofErr w:type="spellEnd"/>
+      <w:r>
+        <w:rPr>
+          <w:rFonts w:ascii="Times New Roman" w:hAnsi="Times New Roman" w:cs="Times New Roman"/>
+          <w:i/>
+          <w:iCs/>
+          <w:sz w:val="22"/>
+          <w:szCs w:val="22"/>
+          <w:lang w:val="en-US"/>
+        </w:rPr>
+        <w:t xml:space="preserve"> </w:t>
+      </w:r>
+      <w:r>
+        <w:rPr>
+          <w:rFonts w:ascii="Times New Roman" w:hAnsi="Times New Roman" w:cs="Times New Roman"/>
+          <w:sz w:val="22"/>
+          <w:szCs w:val="22"/>
+          <w:lang w:val="en-US"/>
+        </w:rPr>
+        <w:t xml:space="preserve">in Burkina Faso, </w:t>
+      </w:r>
+      <w:proofErr w:type="spellStart"/>
+      <w:r>
+        <w:rPr>
+          <w:rFonts w:ascii="Times New Roman" w:hAnsi="Times New Roman" w:cs="Times New Roman"/>
+          <w:i/>
+          <w:iCs/>
+          <w:sz w:val="22"/>
+          <w:szCs w:val="22"/>
+          <w:lang w:val="en-US"/>
+        </w:rPr>
+        <w:t>r</w:t>
+      </w:r>
+      <w:r>
+        <w:rPr>
+          <w:rFonts w:ascii="Times New Roman" w:hAnsi="Times New Roman" w:cs="Times New Roman"/>
+          <w:i/>
+          <w:iCs/>
+          <w:sz w:val="22"/>
+          <w:szCs w:val="22"/>
+          <w:vertAlign w:val="subscript"/>
+          <w:lang w:val="en-US"/>
+        </w:rPr>
+        <w:t>Max</w:t>
+      </w:r>
+      <w:proofErr w:type="spellEnd"/>
+      <w:r>
+        <w:rPr>
+          <w:rFonts w:ascii="Times New Roman" w:hAnsi="Times New Roman" w:cs="Times New Roman"/>
+          <w:sz w:val="22"/>
+          <w:szCs w:val="22"/>
+          <w:lang w:val="en-US"/>
+        </w:rPr>
+        <w:t xml:space="preserve"> </w:t>
+      </w:r>
+      <w:r>
+        <w:rPr>
+          <w:rFonts w:ascii="Times New Roman" w:hAnsi="Times New Roman" w:cs="Times New Roman"/>
+          <w:sz w:val="22"/>
+          <w:szCs w:val="22"/>
+          <w:lang w:val="en-US"/>
+        </w:rPr>
+        <w:t>(“</w:t>
+      </w:r>
+      <w:proofErr w:type="spellStart"/>
+      <w:r>
+        <w:rPr>
+          <w:rFonts w:ascii="Times New Roman" w:hAnsi="Times New Roman" w:cs="Times New Roman"/>
+          <w:sz w:val="22"/>
+          <w:szCs w:val="22"/>
+          <w:lang w:val="en-US"/>
+        </w:rPr>
+        <w:t>rMax</w:t>
+      </w:r>
+      <w:proofErr w:type="spellEnd"/>
+      <w:r>
+        <w:rPr>
+          <w:rFonts w:ascii="Times New Roman" w:hAnsi="Times New Roman" w:cs="Times New Roman"/>
+          <w:sz w:val="22"/>
+          <w:szCs w:val="22"/>
+          <w:lang w:val="en-US"/>
+        </w:rPr>
+        <w:t xml:space="preserve">”) </w:t>
+      </w:r>
+      <w:r>
+        <w:rPr>
+          <w:rFonts w:ascii="Times New Roman" w:hAnsi="Times New Roman" w:cs="Times New Roman"/>
+          <w:sz w:val="22"/>
+          <w:szCs w:val="22"/>
+          <w:lang w:val="en-US"/>
+        </w:rPr>
+        <w:t xml:space="preserve">and </w:t>
+      </w:r>
+      <w:proofErr w:type="spellStart"/>
+      <w:proofErr w:type="gramStart"/>
+      <w:r>
+        <w:rPr>
+          <w:rFonts w:ascii="Times New Roman" w:hAnsi="Times New Roman" w:cs="Times New Roman"/>
+          <w:i/>
+          <w:iCs/>
+          <w:sz w:val="22"/>
+          <w:szCs w:val="22"/>
+          <w:lang w:val="en-US"/>
+        </w:rPr>
+        <w:t>T</w:t>
+      </w:r>
+      <w:r>
+        <w:rPr>
+          <w:rFonts w:ascii="Times New Roman" w:hAnsi="Times New Roman" w:cs="Times New Roman"/>
+          <w:i/>
+          <w:iCs/>
+          <w:sz w:val="22"/>
+          <w:szCs w:val="22"/>
+          <w:vertAlign w:val="subscript"/>
+          <w:lang w:val="en-US"/>
+        </w:rPr>
+        <w:t>opt,r</w:t>
+      </w:r>
+      <w:proofErr w:type="spellEnd"/>
+      <w:proofErr w:type="gramEnd"/>
+      <w:r>
+        <w:rPr>
+          <w:rFonts w:ascii="Times New Roman" w:hAnsi="Times New Roman" w:cs="Times New Roman"/>
+          <w:sz w:val="22"/>
+          <w:szCs w:val="22"/>
+          <w:lang w:val="en-US"/>
+        </w:rPr>
+        <w:t xml:space="preserve"> </w:t>
+      </w:r>
+      <w:r>
+        <w:rPr>
+          <w:rFonts w:ascii="Times New Roman" w:hAnsi="Times New Roman" w:cs="Times New Roman"/>
+          <w:sz w:val="22"/>
+          <w:szCs w:val="22"/>
+          <w:lang w:val="en-US"/>
+        </w:rPr>
+        <w:t>(“</w:t>
+      </w:r>
+      <w:proofErr w:type="spellStart"/>
+      <w:r>
+        <w:rPr>
+          <w:rFonts w:ascii="Times New Roman" w:hAnsi="Times New Roman" w:cs="Times New Roman"/>
+          <w:sz w:val="22"/>
+          <w:szCs w:val="22"/>
+          <w:lang w:val="en-US"/>
+        </w:rPr>
+        <w:t>Toptr</w:t>
+      </w:r>
+      <w:proofErr w:type="spellEnd"/>
+      <w:r>
+        <w:rPr>
+          <w:rFonts w:ascii="Times New Roman" w:hAnsi="Times New Roman" w:cs="Times New Roman"/>
+          <w:sz w:val="22"/>
+          <w:szCs w:val="22"/>
+          <w:lang w:val="en-US"/>
+        </w:rPr>
+        <w:t xml:space="preserve">”) </w:t>
+      </w:r>
+      <w:r>
+        <w:rPr>
+          <w:rFonts w:ascii="Times New Roman" w:hAnsi="Times New Roman" w:cs="Times New Roman"/>
+          <w:sz w:val="22"/>
+          <w:szCs w:val="22"/>
+          <w:lang w:val="en-US"/>
+        </w:rPr>
+        <w:t xml:space="preserve">are set to data and </w:t>
+      </w:r>
+      <w:proofErr w:type="spellStart"/>
+      <w:r>
+        <w:rPr>
+          <w:rFonts w:ascii="Times New Roman" w:hAnsi="Times New Roman" w:cs="Times New Roman"/>
+          <w:i/>
+          <w:iCs/>
+          <w:sz w:val="22"/>
+          <w:szCs w:val="22"/>
+          <w:lang w:val="en-US"/>
+        </w:rPr>
+        <w:t>nls</w:t>
+      </w:r>
+      <w:proofErr w:type="spellEnd"/>
+      <w:r>
+        <w:rPr>
+          <w:rFonts w:ascii="Times New Roman" w:hAnsi="Times New Roman" w:cs="Times New Roman"/>
+          <w:i/>
+          <w:iCs/>
+          <w:sz w:val="22"/>
+          <w:szCs w:val="22"/>
+          <w:lang w:val="en-US"/>
+        </w:rPr>
+        <w:t xml:space="preserve"> </w:t>
+      </w:r>
+      <w:r>
+        <w:rPr>
+          <w:rFonts w:ascii="Times New Roman" w:hAnsi="Times New Roman" w:cs="Times New Roman"/>
+          <w:sz w:val="22"/>
+          <w:szCs w:val="22"/>
+          <w:lang w:val="en-US"/>
+        </w:rPr>
+        <w:t xml:space="preserve">is used to estimate </w:t>
+      </w:r>
+      <w:proofErr w:type="spellStart"/>
+      <w:r>
+        <w:rPr>
+          <w:rFonts w:ascii="Times New Roman" w:hAnsi="Times New Roman" w:cs="Times New Roman"/>
+          <w:i/>
+          <w:iCs/>
+          <w:sz w:val="22"/>
+          <w:szCs w:val="22"/>
+          <w:lang w:val="en-US"/>
+        </w:rPr>
+        <w:t>T</w:t>
+      </w:r>
+      <w:r>
+        <w:rPr>
+          <w:rFonts w:ascii="Times New Roman" w:hAnsi="Times New Roman" w:cs="Times New Roman"/>
+          <w:i/>
+          <w:iCs/>
+          <w:sz w:val="22"/>
+          <w:szCs w:val="22"/>
+          <w:vertAlign w:val="subscript"/>
+          <w:lang w:val="en-US"/>
+        </w:rPr>
+        <w:t>m</w:t>
+      </w:r>
+      <w:r>
+        <w:rPr>
+          <w:rFonts w:ascii="Times New Roman" w:hAnsi="Times New Roman" w:cs="Times New Roman"/>
+          <w:i/>
+          <w:iCs/>
+          <w:sz w:val="22"/>
+          <w:szCs w:val="22"/>
+          <w:vertAlign w:val="subscript"/>
+          <w:lang w:val="en-US"/>
+        </w:rPr>
+        <w:t>ax</w:t>
+      </w:r>
+      <w:r>
+        <w:rPr>
+          <w:rFonts w:ascii="Times New Roman" w:hAnsi="Times New Roman" w:cs="Times New Roman"/>
+          <w:i/>
+          <w:iCs/>
+          <w:sz w:val="22"/>
+          <w:szCs w:val="22"/>
+          <w:vertAlign w:val="subscript"/>
+          <w:lang w:val="en-US"/>
+        </w:rPr>
+        <w:t>,r</w:t>
+      </w:r>
+      <w:proofErr w:type="spellEnd"/>
+      <w:r>
+        <w:rPr>
+          <w:rFonts w:ascii="Times New Roman" w:hAnsi="Times New Roman" w:cs="Times New Roman"/>
+          <w:sz w:val="22"/>
+          <w:szCs w:val="22"/>
+          <w:lang w:val="en-US"/>
+        </w:rPr>
+        <w:t xml:space="preserve"> </w:t>
+      </w:r>
+      <w:r>
+        <w:rPr>
+          <w:rFonts w:ascii="Times New Roman" w:hAnsi="Times New Roman" w:cs="Times New Roman"/>
+          <w:sz w:val="22"/>
+          <w:szCs w:val="22"/>
+          <w:lang w:val="en-US"/>
+        </w:rPr>
+        <w:t>(“</w:t>
+      </w:r>
+      <w:proofErr w:type="spellStart"/>
+      <w:r>
+        <w:rPr>
+          <w:rFonts w:ascii="Times New Roman" w:hAnsi="Times New Roman" w:cs="Times New Roman"/>
+          <w:sz w:val="22"/>
+          <w:szCs w:val="22"/>
+          <w:lang w:val="en-US"/>
+        </w:rPr>
+        <w:t>Tmaxr</w:t>
+      </w:r>
+      <w:proofErr w:type="spellEnd"/>
+      <w:r>
+        <w:rPr>
+          <w:rFonts w:ascii="Times New Roman" w:hAnsi="Times New Roman" w:cs="Times New Roman"/>
+          <w:sz w:val="22"/>
+          <w:szCs w:val="22"/>
+          <w:lang w:val="en-US"/>
+        </w:rPr>
+        <w:t xml:space="preserve">”) </w:t>
+      </w:r>
+      <w:r>
+        <w:rPr>
+          <w:rFonts w:ascii="Times New Roman" w:hAnsi="Times New Roman" w:cs="Times New Roman"/>
+          <w:sz w:val="22"/>
+          <w:szCs w:val="22"/>
+          <w:lang w:val="en-US"/>
+        </w:rPr>
+        <w:t xml:space="preserve">and </w:t>
+      </w:r>
+      <w:r>
+        <w:rPr>
+          <w:rFonts w:ascii="Times New Roman" w:hAnsi="Times New Roman" w:cs="Times New Roman"/>
+          <w:i/>
+        </w:rPr>
+        <w:t>σ</w:t>
+      </w:r>
+      <w:r>
+        <w:rPr>
+          <w:rFonts w:ascii="Times New Roman" w:hAnsi="Times New Roman" w:cs="Times New Roman"/>
+          <w:i/>
+          <w:iCs/>
+          <w:sz w:val="22"/>
+          <w:szCs w:val="22"/>
+          <w:vertAlign w:val="subscript"/>
+          <w:lang w:val="en-US"/>
+        </w:rPr>
+        <w:t>r</w:t>
+      </w:r>
+      <w:r>
+        <w:rPr>
+          <w:rFonts w:ascii="Times New Roman" w:hAnsi="Times New Roman" w:cs="Times New Roman"/>
+          <w:sz w:val="22"/>
+          <w:szCs w:val="22"/>
+          <w:lang w:val="en-US"/>
+        </w:rPr>
+        <w:t xml:space="preserve"> (</w:t>
+      </w:r>
+      <w:r>
+        <w:rPr>
+          <w:rFonts w:ascii="Times New Roman" w:hAnsi="Times New Roman" w:cs="Times New Roman"/>
+          <w:sz w:val="22"/>
+          <w:szCs w:val="22"/>
+          <w:lang w:val="en-US"/>
+        </w:rPr>
+        <w:t>“</w:t>
+      </w:r>
+      <w:proofErr w:type="spellStart"/>
+      <w:r>
+        <w:rPr>
+          <w:rFonts w:ascii="Times New Roman" w:hAnsi="Times New Roman" w:cs="Times New Roman"/>
+          <w:sz w:val="22"/>
+          <w:szCs w:val="22"/>
+          <w:lang w:val="en-US"/>
+        </w:rPr>
+        <w:t>sr</w:t>
+      </w:r>
+      <w:proofErr w:type="spellEnd"/>
+      <w:r>
+        <w:rPr>
+          <w:rFonts w:ascii="Times New Roman" w:hAnsi="Times New Roman" w:cs="Times New Roman"/>
+          <w:sz w:val="22"/>
+          <w:szCs w:val="22"/>
+          <w:lang w:val="en-US"/>
+        </w:rPr>
+        <w:t>”)</w:t>
+      </w:r>
+      <w:r>
+        <w:rPr>
+          <w:rFonts w:ascii="Times New Roman" w:hAnsi="Times New Roman" w:cs="Times New Roman"/>
+          <w:sz w:val="22"/>
+          <w:szCs w:val="22"/>
+          <w:lang w:val="en-US"/>
+        </w:rPr>
+        <w:t>)</w:t>
       </w:r>
     </w:p>
     <w:p>
@@ -2715,37 +3728,48 @@
         <w:jc w:val="both"/>
         <w:rPr>
           <w:rFonts w:ascii="Times New Roman" w:hAnsi="Times New Roman" w:cs="Times New Roman"/>
-          <w:sz w:val="22"/>
-          <w:szCs w:val="22"/>
-          <w:lang w:val="en-US"/>
-        </w:rPr>
-      </w:pPr>
-      <w:r>
-        <w:rPr>
-          <w:rFonts w:ascii="Times New Roman" w:hAnsi="Times New Roman" w:cs="Times New Roman"/>
-          <w:sz w:val="22"/>
-          <w:szCs w:val="22"/>
-          <w:lang w:val="en-US"/>
-        </w:rPr>
-        <w:t>Lines 6</w:t>
-      </w:r>
-      <w:r>
-        <w:rPr>
-          <w:rFonts w:ascii="Times New Roman" w:hAnsi="Times New Roman" w:cs="Times New Roman"/>
-          <w:sz w:val="22"/>
-          <w:szCs w:val="22"/>
-          <w:lang w:val="en-US"/>
-        </w:rPr>
-        <w:t>0</w:t>
-      </w:r>
-      <w:r>
-        <w:rPr>
-          <w:rFonts w:ascii="Times New Roman" w:hAnsi="Times New Roman" w:cs="Times New Roman"/>
-          <w:sz w:val="22"/>
-          <w:szCs w:val="22"/>
-          <w:lang w:val="en-US"/>
-        </w:rPr>
-        <w:t>-7</w:t>
+          <w:i/>
+          <w:iCs/>
+          <w:sz w:val="22"/>
+          <w:szCs w:val="22"/>
+          <w:lang w:val="en-US"/>
+        </w:rPr>
+      </w:pPr>
+      <w:r>
+        <w:rPr>
+          <w:rFonts w:ascii="Times New Roman" w:hAnsi="Times New Roman" w:cs="Times New Roman"/>
+          <w:sz w:val="22"/>
+          <w:szCs w:val="22"/>
+          <w:lang w:val="en-US"/>
+        </w:rPr>
+        <w:t xml:space="preserve">Lines </w:t>
+      </w:r>
+      <w:r>
+        <w:rPr>
+          <w:rFonts w:ascii="Times New Roman" w:hAnsi="Times New Roman" w:cs="Times New Roman"/>
+          <w:sz w:val="22"/>
+          <w:szCs w:val="22"/>
+          <w:lang w:val="en-US"/>
+        </w:rPr>
+        <w:t>98</w:t>
+      </w:r>
+      <w:r>
+        <w:rPr>
+          <w:rFonts w:ascii="Times New Roman" w:hAnsi="Times New Roman" w:cs="Times New Roman"/>
+          <w:sz w:val="22"/>
+          <w:szCs w:val="22"/>
+          <w:lang w:val="en-US"/>
+        </w:rPr>
+        <w:t>-</w:t>
+      </w:r>
+      <w:r>
+        <w:rPr>
+          <w:rFonts w:ascii="Times New Roman" w:hAnsi="Times New Roman" w:cs="Times New Roman"/>
+          <w:sz w:val="22"/>
+          <w:szCs w:val="22"/>
+          <w:lang w:val="en-US"/>
+        </w:rPr>
+        <w:t>11</w:t>
       </w:r>
       <w:r>
         <w:rPr>
@@ -2764,7 +3788,62 @@
           <w:lang w:val="en-US"/>
         </w:rPr>
         <w:tab/>
-        <w:t xml:space="preserve">Fit habitat parameters via </w:t>
+      </w:r>
+      <w:r>
+        <w:rPr>
+          <w:rFonts w:ascii="Times New Roman" w:hAnsi="Times New Roman" w:cs="Times New Roman"/>
+          <w:sz w:val="22"/>
+          <w:szCs w:val="22"/>
+          <w:lang w:val="en-US"/>
+        </w:rPr>
+        <w:t xml:space="preserve">Fit parameters for </w:t>
+      </w:r>
+      <w:r>
+        <w:rPr>
+          <w:rFonts w:ascii="Times New Roman" w:hAnsi="Times New Roman" w:cs="Times New Roman"/>
+          <w:sz w:val="22"/>
+          <w:szCs w:val="22"/>
+          <w:lang w:val="en-US"/>
+        </w:rPr>
+        <w:t xml:space="preserve">the </w:t>
+      </w:r>
+      <w:r>
+        <w:rPr>
+          <w:rFonts w:ascii="Times New Roman" w:hAnsi="Times New Roman" w:cs="Times New Roman"/>
+          <w:sz w:val="22"/>
+          <w:szCs w:val="22"/>
+          <w:lang w:val="en-US"/>
+        </w:rPr>
+        <w:t>net reproductive</w:t>
+      </w:r>
+      <w:r>
+        <w:rPr>
+          <w:rFonts w:ascii="Times New Roman" w:hAnsi="Times New Roman" w:cs="Times New Roman"/>
+          <w:sz w:val="22"/>
+          <w:szCs w:val="22"/>
+          <w:lang w:val="en-US"/>
+        </w:rPr>
+        <w:t xml:space="preserve"> rate, </w:t>
+      </w:r>
+      <w:r>
+        <w:rPr>
+          <w:rFonts w:ascii="Times New Roman" w:hAnsi="Times New Roman" w:cs="Times New Roman"/>
+          <w:i/>
+          <w:iCs/>
+          <w:sz w:val="22"/>
+          <w:szCs w:val="22"/>
+          <w:lang w:val="en-US"/>
+        </w:rPr>
+        <w:t>R0</w:t>
+      </w:r>
+      <w:r>
+        <w:rPr>
+          <w:rFonts w:ascii="Times New Roman" w:hAnsi="Times New Roman" w:cs="Times New Roman"/>
+          <w:sz w:val="22"/>
+          <w:szCs w:val="22"/>
+          <w:lang w:val="en-US"/>
+        </w:rPr>
+        <w:t xml:space="preserve">, via </w:t>
       </w:r>
       <w:proofErr w:type="spellStart"/>
       <w:r>
@@ -2779,26 +3858,6 @@
         <w:t>nls</w:t>
       </w:r>
       <w:proofErr w:type="spellEnd"/>
-      <w:r>
-        <w:rPr>
-          <w:rFonts w:ascii="Times New Roman" w:hAnsi="Times New Roman" w:cs="Times New Roman"/>
-          <w:i/>
-          <w:iCs/>
-          <w:sz w:val="22"/>
-          <w:szCs w:val="22"/>
-          <w:lang w:val="en-US"/>
-        </w:rPr>
-        <w:t xml:space="preserve"> </w:t>
-      </w:r>
-      <w:r>
-        <w:rPr>
-          <w:rFonts w:ascii="Times New Roman" w:hAnsi="Times New Roman" w:cs="Times New Roman"/>
-          <w:sz w:val="22"/>
-          <w:szCs w:val="22"/>
-          <w:lang w:val="en-US"/>
-        </w:rPr>
-        <w:t>and assess whether climate change parameters should be set to zero in the future (see manuscript)</w:t>
-      </w:r>
     </w:p>
     <w:p>
       <w:pPr>
@@ -2806,46 +3865,57 @@
         <w:jc w:val="both"/>
         <w:rPr>
           <w:rFonts w:ascii="Times New Roman" w:hAnsi="Times New Roman" w:cs="Times New Roman"/>
-          <w:sz w:val="22"/>
-          <w:szCs w:val="22"/>
-          <w:lang w:val="en-US"/>
-        </w:rPr>
-      </w:pPr>
-      <w:r>
-        <w:rPr>
-          <w:rFonts w:ascii="Times New Roman" w:hAnsi="Times New Roman" w:cs="Times New Roman"/>
-          <w:sz w:val="22"/>
-          <w:szCs w:val="22"/>
-          <w:lang w:val="en-US"/>
-        </w:rPr>
-        <w:t>Lines 7</w:t>
-      </w:r>
-      <w:r>
-        <w:rPr>
-          <w:rFonts w:ascii="Times New Roman" w:hAnsi="Times New Roman" w:cs="Times New Roman"/>
-          <w:sz w:val="22"/>
-          <w:szCs w:val="22"/>
-          <w:lang w:val="en-US"/>
-        </w:rPr>
-        <w:t>3</w:t>
-      </w:r>
-      <w:r>
-        <w:rPr>
-          <w:rFonts w:ascii="Times New Roman" w:hAnsi="Times New Roman" w:cs="Times New Roman"/>
-          <w:sz w:val="22"/>
-          <w:szCs w:val="22"/>
-          <w:lang w:val="en-US"/>
-        </w:rPr>
-        <w:t>-8</w:t>
-      </w:r>
-      <w:r>
-        <w:rPr>
-          <w:rFonts w:ascii="Times New Roman" w:hAnsi="Times New Roman" w:cs="Times New Roman"/>
-          <w:sz w:val="22"/>
-          <w:szCs w:val="22"/>
-          <w:lang w:val="en-US"/>
-        </w:rPr>
-        <w:t>5</w:t>
+          <w:i/>
+          <w:iCs/>
+          <w:sz w:val="22"/>
+          <w:szCs w:val="22"/>
+          <w:lang w:val="en-US"/>
+        </w:rPr>
+      </w:pPr>
+      <w:r>
+        <w:rPr>
+          <w:rFonts w:ascii="Times New Roman" w:hAnsi="Times New Roman" w:cs="Times New Roman"/>
+          <w:sz w:val="22"/>
+          <w:szCs w:val="22"/>
+          <w:lang w:val="en-US"/>
+        </w:rPr>
+        <w:t>Lines 1</w:t>
+      </w:r>
+      <w:r>
+        <w:rPr>
+          <w:rFonts w:ascii="Times New Roman" w:hAnsi="Times New Roman" w:cs="Times New Roman"/>
+          <w:sz w:val="22"/>
+          <w:szCs w:val="22"/>
+          <w:lang w:val="en-US"/>
+        </w:rPr>
+        <w:t>1</w:t>
+      </w:r>
+      <w:r>
+        <w:rPr>
+          <w:rFonts w:ascii="Times New Roman" w:hAnsi="Times New Roman" w:cs="Times New Roman"/>
+          <w:sz w:val="22"/>
+          <w:szCs w:val="22"/>
+          <w:lang w:val="en-US"/>
+        </w:rPr>
+        <w:t>4</w:t>
+      </w:r>
+      <w:r>
+        <w:rPr>
+          <w:rFonts w:ascii="Times New Roman" w:hAnsi="Times New Roman" w:cs="Times New Roman"/>
+          <w:sz w:val="22"/>
+          <w:szCs w:val="22"/>
+          <w:lang w:val="en-US"/>
+        </w:rPr>
+        <w:t>-1</w:t>
+      </w:r>
+      <w:r>
+        <w:rPr>
+          <w:rFonts w:ascii="Times New Roman" w:hAnsi="Times New Roman" w:cs="Times New Roman"/>
+          <w:sz w:val="22"/>
+          <w:szCs w:val="22"/>
+          <w:lang w:val="en-US"/>
+        </w:rPr>
+        <w:t>27</w:t>
       </w:r>
       <w:r>
         <w:rPr>
@@ -2855,28 +3925,59 @@
           <w:lang w:val="en-US"/>
         </w:rPr>
         <w:tab/>
-        <w:t xml:space="preserve">Assign model parameters and end </w:t>
-      </w:r>
-      <w:r>
-        <w:rPr>
-          <w:rFonts w:ascii="Times New Roman" w:hAnsi="Times New Roman" w:cs="Times New Roman"/>
-          <w:i/>
-          <w:iCs/>
-          <w:sz w:val="22"/>
-          <w:szCs w:val="22"/>
-          <w:lang w:val="en-US"/>
-        </w:rPr>
-        <w:t xml:space="preserve">for </w:t>
-      </w:r>
-      <w:r>
-        <w:rPr>
-          <w:rFonts w:ascii="Times New Roman" w:hAnsi="Times New Roman" w:cs="Times New Roman"/>
-          <w:sz w:val="22"/>
-          <w:szCs w:val="22"/>
-          <w:lang w:val="en-US"/>
-        </w:rPr>
-        <w:t>loop</w:t>
-      </w:r>
+        <w:t xml:space="preserve">Fit parameters for </w:t>
+      </w:r>
+      <w:r>
+        <w:rPr>
+          <w:rFonts w:ascii="Times New Roman" w:hAnsi="Times New Roman" w:cs="Times New Roman"/>
+          <w:sz w:val="22"/>
+          <w:szCs w:val="22"/>
+          <w:lang w:val="en-US"/>
+        </w:rPr>
+        <w:t>the per capita birth</w:t>
+      </w:r>
+      <w:r>
+        <w:rPr>
+          <w:rFonts w:ascii="Times New Roman" w:hAnsi="Times New Roman" w:cs="Times New Roman"/>
+          <w:sz w:val="22"/>
+          <w:szCs w:val="22"/>
+          <w:lang w:val="en-US"/>
+        </w:rPr>
+        <w:t xml:space="preserve"> rate, </w:t>
+      </w:r>
+      <w:r>
+        <w:rPr>
+          <w:rFonts w:ascii="Times New Roman" w:hAnsi="Times New Roman" w:cs="Times New Roman"/>
+          <w:i/>
+          <w:iCs/>
+          <w:sz w:val="22"/>
+          <w:szCs w:val="22"/>
+          <w:lang w:val="en-US"/>
+        </w:rPr>
+        <w:t>b</w:t>
+      </w:r>
+      <w:r>
+        <w:rPr>
+          <w:rFonts w:ascii="Times New Roman" w:hAnsi="Times New Roman" w:cs="Times New Roman"/>
+          <w:sz w:val="22"/>
+          <w:szCs w:val="22"/>
+          <w:lang w:val="en-US"/>
+        </w:rPr>
+        <w:t xml:space="preserve">, via </w:t>
+      </w:r>
+      <w:proofErr w:type="spellStart"/>
+      <w:r>
+        <w:rPr>
+          <w:rFonts w:ascii="Times New Roman" w:hAnsi="Times New Roman" w:cs="Times New Roman"/>
+          <w:i/>
+          <w:iCs/>
+          <w:sz w:val="22"/>
+          <w:szCs w:val="22"/>
+          <w:lang w:val="en-US"/>
+        </w:rPr>
+        <w:t>nls</w:t>
+      </w:r>
+      <w:proofErr w:type="spellEnd"/>
     </w:p>
     <w:p>
       <w:pPr>
@@ -2896,6 +3997,981 @@
           <w:szCs w:val="22"/>
           <w:lang w:val="en-US"/>
         </w:rPr>
+        <w:t xml:space="preserve">Lines </w:t>
+      </w:r>
+      <w:r>
+        <w:rPr>
+          <w:rFonts w:ascii="Times New Roman" w:hAnsi="Times New Roman" w:cs="Times New Roman"/>
+          <w:sz w:val="22"/>
+          <w:szCs w:val="22"/>
+          <w:lang w:val="en-US"/>
+        </w:rPr>
+        <w:t>13</w:t>
+      </w:r>
+      <w:r>
+        <w:rPr>
+          <w:rFonts w:ascii="Times New Roman" w:hAnsi="Times New Roman" w:cs="Times New Roman"/>
+          <w:sz w:val="22"/>
+          <w:szCs w:val="22"/>
+          <w:lang w:val="en-US"/>
+        </w:rPr>
+        <w:t>0</w:t>
+      </w:r>
+      <w:r>
+        <w:rPr>
+          <w:rFonts w:ascii="Times New Roman" w:hAnsi="Times New Roman" w:cs="Times New Roman"/>
+          <w:sz w:val="22"/>
+          <w:szCs w:val="22"/>
+          <w:lang w:val="en-US"/>
+        </w:rPr>
+        <w:t>-1</w:t>
+      </w:r>
+      <w:r>
+        <w:rPr>
+          <w:rFonts w:ascii="Times New Roman" w:hAnsi="Times New Roman" w:cs="Times New Roman"/>
+          <w:sz w:val="22"/>
+          <w:szCs w:val="22"/>
+          <w:lang w:val="en-US"/>
+        </w:rPr>
+        <w:t>55</w:t>
+      </w:r>
+      <w:r>
+        <w:rPr>
+          <w:rFonts w:ascii="Times New Roman" w:hAnsi="Times New Roman" w:cs="Times New Roman"/>
+          <w:sz w:val="22"/>
+          <w:szCs w:val="22"/>
+          <w:lang w:val="en-US"/>
+        </w:rPr>
+        <w:tab/>
+        <w:t xml:space="preserve">Fit parameters for </w:t>
+      </w:r>
+      <w:r>
+        <w:rPr>
+          <w:rFonts w:ascii="Times New Roman" w:hAnsi="Times New Roman" w:cs="Times New Roman"/>
+          <w:sz w:val="22"/>
+          <w:szCs w:val="22"/>
+          <w:lang w:val="en-US"/>
+        </w:rPr>
+        <w:t xml:space="preserve">the juvenile </w:t>
+      </w:r>
+      <w:r>
+        <w:rPr>
+          <w:rFonts w:ascii="Times New Roman" w:hAnsi="Times New Roman" w:cs="Times New Roman"/>
+          <w:sz w:val="22"/>
+          <w:szCs w:val="22"/>
+          <w:lang w:val="en-US"/>
+        </w:rPr>
+        <w:t xml:space="preserve">per capita </w:t>
+      </w:r>
+      <w:r>
+        <w:rPr>
+          <w:rFonts w:ascii="Times New Roman" w:hAnsi="Times New Roman" w:cs="Times New Roman"/>
+          <w:sz w:val="22"/>
+          <w:szCs w:val="22"/>
+          <w:lang w:val="en-US"/>
+        </w:rPr>
+        <w:t>mortality</w:t>
+      </w:r>
+      <w:r>
+        <w:rPr>
+          <w:rFonts w:ascii="Times New Roman" w:hAnsi="Times New Roman" w:cs="Times New Roman"/>
+          <w:sz w:val="22"/>
+          <w:szCs w:val="22"/>
+          <w:lang w:val="en-US"/>
+        </w:rPr>
+        <w:t xml:space="preserve"> rate,</w:t>
+      </w:r>
+      <w:r>
+        <w:rPr>
+          <w:rFonts w:ascii="Times New Roman" w:hAnsi="Times New Roman" w:cs="Times New Roman"/>
+          <w:sz w:val="22"/>
+          <w:szCs w:val="22"/>
+          <w:lang w:val="en-US"/>
+        </w:rPr>
+        <w:t xml:space="preserve"> </w:t>
+      </w:r>
+      <w:proofErr w:type="spellStart"/>
+      <w:r>
+        <w:rPr>
+          <w:rFonts w:ascii="Times New Roman" w:hAnsi="Times New Roman" w:cs="Times New Roman"/>
+          <w:i/>
+          <w:iCs/>
+          <w:sz w:val="22"/>
+          <w:szCs w:val="22"/>
+          <w:lang w:val="en-US"/>
+        </w:rPr>
+        <w:t>δ</w:t>
+      </w:r>
+      <w:r>
+        <w:rPr>
+          <w:rFonts w:ascii="Times New Roman" w:hAnsi="Times New Roman" w:cs="Times New Roman"/>
+          <w:i/>
+          <w:iCs/>
+          <w:sz w:val="22"/>
+          <w:szCs w:val="22"/>
+          <w:vertAlign w:val="subscript"/>
+          <w:lang w:val="en-US"/>
+        </w:rPr>
+        <w:t>J</w:t>
+      </w:r>
+      <w:proofErr w:type="spellEnd"/>
+      <w:r>
+        <w:rPr>
+          <w:rFonts w:ascii="Times New Roman" w:hAnsi="Times New Roman" w:cs="Times New Roman"/>
+          <w:sz w:val="22"/>
+          <w:szCs w:val="22"/>
+          <w:lang w:val="en-US"/>
+        </w:rPr>
+        <w:t xml:space="preserve">, via </w:t>
+      </w:r>
+      <w:proofErr w:type="spellStart"/>
+      <w:r>
+        <w:rPr>
+          <w:rFonts w:ascii="Times New Roman" w:hAnsi="Times New Roman" w:cs="Times New Roman"/>
+          <w:i/>
+          <w:iCs/>
+          <w:sz w:val="22"/>
+          <w:szCs w:val="22"/>
+          <w:lang w:val="en-US"/>
+        </w:rPr>
+        <w:t>nls</w:t>
+      </w:r>
+      <w:proofErr w:type="spellEnd"/>
+      <w:r>
+        <w:rPr>
+          <w:rFonts w:ascii="Times New Roman" w:hAnsi="Times New Roman" w:cs="Times New Roman"/>
+          <w:sz w:val="22"/>
+          <w:szCs w:val="22"/>
+          <w:lang w:val="en-US"/>
+        </w:rPr>
+        <w:t xml:space="preserve"> (note: for </w:t>
+      </w:r>
+      <w:proofErr w:type="spellStart"/>
+      <w:r>
+        <w:rPr>
+          <w:rFonts w:ascii="Times New Roman" w:hAnsi="Times New Roman" w:cs="Times New Roman"/>
+          <w:i/>
+          <w:iCs/>
+          <w:sz w:val="22"/>
+          <w:szCs w:val="22"/>
+          <w:lang w:val="en-US"/>
+        </w:rPr>
+        <w:t>Myzus</w:t>
+      </w:r>
+      <w:proofErr w:type="spellEnd"/>
+      <w:r>
+        <w:rPr>
+          <w:rFonts w:ascii="Times New Roman" w:hAnsi="Times New Roman" w:cs="Times New Roman"/>
+          <w:i/>
+          <w:iCs/>
+          <w:sz w:val="22"/>
+          <w:szCs w:val="22"/>
+          <w:lang w:val="en-US"/>
+        </w:rPr>
+        <w:t xml:space="preserve"> </w:t>
+      </w:r>
+      <w:proofErr w:type="spellStart"/>
+      <w:r>
+        <w:rPr>
+          <w:rFonts w:ascii="Times New Roman" w:hAnsi="Times New Roman" w:cs="Times New Roman"/>
+          <w:i/>
+          <w:iCs/>
+          <w:sz w:val="22"/>
+          <w:szCs w:val="22"/>
+          <w:lang w:val="en-US"/>
+        </w:rPr>
+        <w:t>persicae</w:t>
+      </w:r>
+      <w:proofErr w:type="spellEnd"/>
+      <w:r>
+        <w:rPr>
+          <w:rFonts w:ascii="Times New Roman" w:hAnsi="Times New Roman" w:cs="Times New Roman"/>
+          <w:i/>
+          <w:iCs/>
+          <w:sz w:val="22"/>
+          <w:szCs w:val="22"/>
+          <w:lang w:val="en-US"/>
+        </w:rPr>
+        <w:t xml:space="preserve"> </w:t>
+      </w:r>
+      <w:r>
+        <w:rPr>
+          <w:rFonts w:ascii="Times New Roman" w:hAnsi="Times New Roman" w:cs="Times New Roman"/>
+          <w:sz w:val="22"/>
+          <w:szCs w:val="22"/>
+          <w:lang w:val="en-US"/>
+        </w:rPr>
+        <w:t xml:space="preserve">in </w:t>
+      </w:r>
+      <w:r>
+        <w:rPr>
+          <w:rFonts w:ascii="Times New Roman" w:hAnsi="Times New Roman" w:cs="Times New Roman"/>
+          <w:sz w:val="22"/>
+          <w:szCs w:val="22"/>
+          <w:lang w:val="en-US"/>
+        </w:rPr>
+        <w:t xml:space="preserve">Canada Chatham and </w:t>
+      </w:r>
+      <w:proofErr w:type="spellStart"/>
+      <w:r>
+        <w:rPr>
+          <w:rFonts w:ascii="Times New Roman" w:hAnsi="Times New Roman" w:cs="Times New Roman"/>
+          <w:i/>
+          <w:iCs/>
+          <w:sz w:val="22"/>
+          <w:szCs w:val="22"/>
+          <w:lang w:val="en-US"/>
+        </w:rPr>
+        <w:t>Aulacorthum</w:t>
+      </w:r>
+      <w:proofErr w:type="spellEnd"/>
+      <w:r>
+        <w:rPr>
+          <w:rFonts w:ascii="Times New Roman" w:hAnsi="Times New Roman" w:cs="Times New Roman"/>
+          <w:i/>
+          <w:iCs/>
+          <w:sz w:val="22"/>
+          <w:szCs w:val="22"/>
+          <w:lang w:val="en-US"/>
+        </w:rPr>
+        <w:t xml:space="preserve"> </w:t>
+      </w:r>
+      <w:proofErr w:type="spellStart"/>
+      <w:r>
+        <w:rPr>
+          <w:rFonts w:ascii="Times New Roman" w:hAnsi="Times New Roman" w:cs="Times New Roman"/>
+          <w:i/>
+          <w:iCs/>
+          <w:sz w:val="22"/>
+          <w:szCs w:val="22"/>
+          <w:lang w:val="en-US"/>
+        </w:rPr>
+        <w:t>solani</w:t>
+      </w:r>
+      <w:proofErr w:type="spellEnd"/>
+      <w:r>
+        <w:rPr>
+          <w:rFonts w:ascii="Times New Roman" w:hAnsi="Times New Roman" w:cs="Times New Roman"/>
+          <w:i/>
+          <w:iCs/>
+          <w:sz w:val="22"/>
+          <w:szCs w:val="22"/>
+          <w:lang w:val="en-US"/>
+        </w:rPr>
+        <w:t xml:space="preserve"> </w:t>
+      </w:r>
+      <w:r>
+        <w:rPr>
+          <w:rFonts w:ascii="Times New Roman" w:hAnsi="Times New Roman" w:cs="Times New Roman"/>
+          <w:sz w:val="22"/>
+          <w:szCs w:val="22"/>
+          <w:lang w:val="en-US"/>
+        </w:rPr>
+        <w:t xml:space="preserve">in </w:t>
+      </w:r>
+      <w:r>
+        <w:rPr>
+          <w:rFonts w:ascii="Times New Roman" w:hAnsi="Times New Roman" w:cs="Times New Roman"/>
+          <w:sz w:val="22"/>
+          <w:szCs w:val="22"/>
+          <w:lang w:val="en-US"/>
+        </w:rPr>
+        <w:t>US Ithaca</w:t>
+      </w:r>
+      <w:r>
+        <w:rPr>
+          <w:rFonts w:ascii="Times New Roman" w:hAnsi="Times New Roman" w:cs="Times New Roman"/>
+          <w:sz w:val="22"/>
+          <w:szCs w:val="22"/>
+          <w:lang w:val="en-US"/>
+        </w:rPr>
+        <w:t xml:space="preserve">, </w:t>
+      </w:r>
+      <m:oMath>
+        <m:sSub>
+          <m:sSubPr>
+            <m:ctrlPr>
+              <w:rPr>
+                <w:rFonts w:ascii="Cambria Math" w:hAnsi="Cambria Math" w:cs="Times New Roman"/>
+                <w:i/>
+              </w:rPr>
+            </m:ctrlPr>
+          </m:sSubPr>
+          <m:e>
+            <m:r>
+              <w:rPr>
+                <w:rFonts w:ascii="Cambria Math" w:hAnsi="Cambria Math" w:cs="Times New Roman"/>
+              </w:rPr>
+              <m:t>δ</m:t>
+            </m:r>
+          </m:e>
+          <m:sub>
+            <m:r>
+              <w:rPr>
+                <w:rFonts w:ascii="Cambria Math" w:hAnsi="Cambria Math" w:cs="Times New Roman"/>
+              </w:rPr>
+              <m:t>J</m:t>
+            </m:r>
+            <m:r>
+              <w:rPr>
+                <w:rFonts w:ascii="Cambria Math" w:hAnsi="Cambria Math" w:cs="Times New Roman"/>
+              </w:rPr>
+              <m:t>,</m:t>
+            </m:r>
+            <m:sSub>
+              <m:sSubPr>
+                <m:ctrlPr>
+                  <w:rPr>
+                    <w:rFonts w:ascii="Cambria Math" w:hAnsi="Cambria Math" w:cs="Times New Roman"/>
+                    <w:i/>
+                  </w:rPr>
+                </m:ctrlPr>
+              </m:sSubPr>
+              <m:e>
+                <m:r>
+                  <w:rPr>
+                    <w:rFonts w:ascii="Cambria Math" w:hAnsi="Cambria Math" w:cs="Times New Roman"/>
+                  </w:rPr>
+                  <m:t>T</m:t>
+                </m:r>
+              </m:e>
+              <m:sub>
+                <m:r>
+                  <w:rPr>
+                    <w:rFonts w:ascii="Cambria Math" w:hAnsi="Cambria Math" w:cs="Times New Roman"/>
+                  </w:rPr>
+                  <m:t>R</m:t>
+                </m:r>
+              </m:sub>
+            </m:sSub>
+          </m:sub>
+        </m:sSub>
+      </m:oMath>
+      <w:r>
+        <w:rPr>
+          <w:rFonts w:ascii="Times New Roman" w:hAnsi="Times New Roman" w:cs="Times New Roman"/>
+          <w:sz w:val="22"/>
+          <w:szCs w:val="22"/>
+          <w:lang w:val="en-US"/>
+        </w:rPr>
+        <w:t xml:space="preserve"> </w:t>
+      </w:r>
+      <w:r>
+        <w:rPr>
+          <w:rFonts w:ascii="Times New Roman" w:hAnsi="Times New Roman" w:cs="Times New Roman"/>
+          <w:sz w:val="22"/>
+          <w:szCs w:val="22"/>
+          <w:lang w:val="en-US"/>
+        </w:rPr>
+        <w:t>(“</w:t>
+      </w:r>
+      <w:proofErr w:type="spellStart"/>
+      <w:r>
+        <w:rPr>
+          <w:rFonts w:ascii="Times New Roman" w:hAnsi="Times New Roman" w:cs="Times New Roman"/>
+          <w:sz w:val="22"/>
+          <w:szCs w:val="22"/>
+          <w:lang w:val="en-US"/>
+        </w:rPr>
+        <w:t>dJTR</w:t>
+      </w:r>
+      <w:proofErr w:type="spellEnd"/>
+      <w:r>
+        <w:rPr>
+          <w:rFonts w:ascii="Times New Roman" w:hAnsi="Times New Roman" w:cs="Times New Roman"/>
+          <w:sz w:val="22"/>
+          <w:szCs w:val="22"/>
+          <w:lang w:val="en-US"/>
+        </w:rPr>
+        <w:t xml:space="preserve">”) </w:t>
+      </w:r>
+      <w:r>
+        <w:rPr>
+          <w:rFonts w:ascii="Times New Roman" w:hAnsi="Times New Roman" w:cs="Times New Roman"/>
+          <w:sz w:val="22"/>
+          <w:szCs w:val="22"/>
+          <w:lang w:val="en-US"/>
+        </w:rPr>
+        <w:t>is</w:t>
+      </w:r>
+      <w:r>
+        <w:rPr>
+          <w:rFonts w:ascii="Times New Roman" w:hAnsi="Times New Roman" w:cs="Times New Roman"/>
+          <w:sz w:val="22"/>
+          <w:szCs w:val="22"/>
+          <w:lang w:val="en-US"/>
+        </w:rPr>
+        <w:t xml:space="preserve"> set to data and </w:t>
+      </w:r>
+      <w:proofErr w:type="spellStart"/>
+      <w:r>
+        <w:rPr>
+          <w:rFonts w:ascii="Times New Roman" w:hAnsi="Times New Roman" w:cs="Times New Roman"/>
+          <w:i/>
+          <w:iCs/>
+          <w:sz w:val="22"/>
+          <w:szCs w:val="22"/>
+          <w:lang w:val="en-US"/>
+        </w:rPr>
+        <w:t>nls</w:t>
+      </w:r>
+      <w:proofErr w:type="spellEnd"/>
+      <w:r>
+        <w:rPr>
+          <w:rFonts w:ascii="Times New Roman" w:hAnsi="Times New Roman" w:cs="Times New Roman"/>
+          <w:i/>
+          <w:iCs/>
+          <w:sz w:val="22"/>
+          <w:szCs w:val="22"/>
+          <w:lang w:val="en-US"/>
+        </w:rPr>
+        <w:t xml:space="preserve"> </w:t>
+      </w:r>
+      <w:r>
+        <w:rPr>
+          <w:rFonts w:ascii="Times New Roman" w:hAnsi="Times New Roman" w:cs="Times New Roman"/>
+          <w:sz w:val="22"/>
+          <w:szCs w:val="22"/>
+          <w:lang w:val="en-US"/>
+        </w:rPr>
+        <w:t xml:space="preserve">is used to estimate </w:t>
+      </w:r>
+      <w:r>
+        <w:rPr>
+          <w:rFonts w:ascii="Times New Roman" w:hAnsi="Times New Roman" w:cs="Times New Roman"/>
+          <w:i/>
+          <w:iCs/>
+          <w:sz w:val="22"/>
+          <w:szCs w:val="22"/>
+          <w:lang w:val="en-US"/>
+        </w:rPr>
+        <w:t>A</w:t>
+      </w:r>
+      <w:r>
+        <w:rPr>
+          <w:rFonts w:ascii="Times New Roman" w:hAnsi="Times New Roman" w:cs="Times New Roman"/>
+          <w:i/>
+          <w:iCs/>
+          <w:sz w:val="22"/>
+          <w:szCs w:val="22"/>
+          <w:vertAlign w:val="subscript"/>
+          <w:lang w:val="en-US"/>
+        </w:rPr>
+        <w:t>J</w:t>
+      </w:r>
+      <w:r>
+        <w:rPr>
+          <w:rFonts w:ascii="Times New Roman" w:hAnsi="Times New Roman" w:cs="Times New Roman"/>
+          <w:sz w:val="22"/>
+          <w:szCs w:val="22"/>
+          <w:lang w:val="en-US"/>
+        </w:rPr>
+        <w:t xml:space="preserve"> </w:t>
+      </w:r>
+      <w:r>
+        <w:rPr>
+          <w:rFonts w:ascii="Times New Roman" w:hAnsi="Times New Roman" w:cs="Times New Roman"/>
+          <w:sz w:val="22"/>
+          <w:szCs w:val="22"/>
+          <w:lang w:val="en-US"/>
+        </w:rPr>
+        <w:t>(“</w:t>
+      </w:r>
+      <w:proofErr w:type="spellStart"/>
+      <w:r>
+        <w:rPr>
+          <w:rFonts w:ascii="Times New Roman" w:hAnsi="Times New Roman" w:cs="Times New Roman"/>
+          <w:sz w:val="22"/>
+          <w:szCs w:val="22"/>
+          <w:lang w:val="en-US"/>
+        </w:rPr>
+        <w:t>AdJ</w:t>
+      </w:r>
+      <w:proofErr w:type="spellEnd"/>
+      <w:r>
+        <w:rPr>
+          <w:rFonts w:ascii="Times New Roman" w:hAnsi="Times New Roman" w:cs="Times New Roman"/>
+          <w:sz w:val="22"/>
+          <w:szCs w:val="22"/>
+          <w:lang w:val="en-US"/>
+        </w:rPr>
+        <w:t>”)</w:t>
+      </w:r>
+      <w:r>
+        <w:rPr>
+          <w:rFonts w:ascii="Times New Roman" w:hAnsi="Times New Roman" w:cs="Times New Roman"/>
+          <w:sz w:val="22"/>
+          <w:szCs w:val="22"/>
+          <w:lang w:val="en-US"/>
+        </w:rPr>
+        <w:t>)</w:t>
+      </w:r>
+    </w:p>
+    <w:p>
+      <w:pPr>
+        <w:ind w:left="1440" w:hanging="1440"/>
+        <w:jc w:val="both"/>
+        <w:rPr>
+          <w:rFonts w:ascii="Times New Roman" w:hAnsi="Times New Roman" w:cs="Times New Roman"/>
+          <w:sz w:val="22"/>
+          <w:szCs w:val="22"/>
+          <w:lang w:val="en-US"/>
+        </w:rPr>
+      </w:pPr>
+      <w:r>
+        <w:rPr>
+          <w:rFonts w:ascii="Times New Roman" w:hAnsi="Times New Roman" w:cs="Times New Roman"/>
+          <w:sz w:val="22"/>
+          <w:szCs w:val="22"/>
+          <w:lang w:val="en-US"/>
+        </w:rPr>
+        <w:t>Lines 1</w:t>
+      </w:r>
+      <w:r>
+        <w:rPr>
+          <w:rFonts w:ascii="Times New Roman" w:hAnsi="Times New Roman" w:cs="Times New Roman"/>
+          <w:sz w:val="22"/>
+          <w:szCs w:val="22"/>
+          <w:lang w:val="en-US"/>
+        </w:rPr>
+        <w:t>58</w:t>
+      </w:r>
+      <w:r>
+        <w:rPr>
+          <w:rFonts w:ascii="Times New Roman" w:hAnsi="Times New Roman" w:cs="Times New Roman"/>
+          <w:sz w:val="22"/>
+          <w:szCs w:val="22"/>
+          <w:lang w:val="en-US"/>
+        </w:rPr>
+        <w:t>-1</w:t>
+      </w:r>
+      <w:r>
+        <w:rPr>
+          <w:rFonts w:ascii="Times New Roman" w:hAnsi="Times New Roman" w:cs="Times New Roman"/>
+          <w:sz w:val="22"/>
+          <w:szCs w:val="22"/>
+          <w:lang w:val="en-US"/>
+        </w:rPr>
+        <w:t>80</w:t>
+      </w:r>
+      <w:r>
+        <w:rPr>
+          <w:rFonts w:ascii="Times New Roman" w:hAnsi="Times New Roman" w:cs="Times New Roman"/>
+          <w:sz w:val="22"/>
+          <w:szCs w:val="22"/>
+          <w:lang w:val="en-US"/>
+        </w:rPr>
+        <w:tab/>
+        <w:t xml:space="preserve">Fit parameters for the </w:t>
+      </w:r>
+      <w:r>
+        <w:rPr>
+          <w:rFonts w:ascii="Times New Roman" w:hAnsi="Times New Roman" w:cs="Times New Roman"/>
+          <w:sz w:val="22"/>
+          <w:szCs w:val="22"/>
+          <w:lang w:val="en-US"/>
+        </w:rPr>
+        <w:t>adult per capita</w:t>
+      </w:r>
+      <w:r>
+        <w:rPr>
+          <w:rFonts w:ascii="Times New Roman" w:hAnsi="Times New Roman" w:cs="Times New Roman"/>
+          <w:sz w:val="22"/>
+          <w:szCs w:val="22"/>
+          <w:lang w:val="en-US"/>
+        </w:rPr>
+        <w:t xml:space="preserve"> mortality rate, </w:t>
+      </w:r>
+      <w:proofErr w:type="spellStart"/>
+      <w:r>
+        <w:rPr>
+          <w:rFonts w:ascii="Times New Roman" w:hAnsi="Times New Roman" w:cs="Times New Roman"/>
+          <w:i/>
+          <w:iCs/>
+          <w:sz w:val="22"/>
+          <w:szCs w:val="22"/>
+          <w:lang w:val="en-US"/>
+        </w:rPr>
+        <w:t>δ</w:t>
+      </w:r>
+      <w:r>
+        <w:rPr>
+          <w:rFonts w:ascii="Times New Roman" w:hAnsi="Times New Roman" w:cs="Times New Roman"/>
+          <w:i/>
+          <w:iCs/>
+          <w:sz w:val="22"/>
+          <w:szCs w:val="22"/>
+          <w:vertAlign w:val="subscript"/>
+          <w:lang w:val="en-US"/>
+        </w:rPr>
+        <w:t>A</w:t>
+      </w:r>
+      <w:proofErr w:type="spellEnd"/>
+      <w:r>
+        <w:rPr>
+          <w:rFonts w:ascii="Times New Roman" w:hAnsi="Times New Roman" w:cs="Times New Roman"/>
+          <w:sz w:val="22"/>
+          <w:szCs w:val="22"/>
+          <w:lang w:val="en-US"/>
+        </w:rPr>
+        <w:t xml:space="preserve">, via </w:t>
+      </w:r>
+      <w:proofErr w:type="spellStart"/>
+      <w:r>
+        <w:rPr>
+          <w:rFonts w:ascii="Times New Roman" w:hAnsi="Times New Roman" w:cs="Times New Roman"/>
+          <w:i/>
+          <w:iCs/>
+          <w:sz w:val="22"/>
+          <w:szCs w:val="22"/>
+          <w:lang w:val="en-US"/>
+        </w:rPr>
+        <w:t>nls</w:t>
+      </w:r>
+      <w:proofErr w:type="spellEnd"/>
+      <w:r>
+        <w:rPr>
+          <w:rFonts w:ascii="Times New Roman" w:hAnsi="Times New Roman" w:cs="Times New Roman"/>
+          <w:sz w:val="22"/>
+          <w:szCs w:val="22"/>
+          <w:lang w:val="en-US"/>
+        </w:rPr>
+        <w:t xml:space="preserve"> (note: for </w:t>
+      </w:r>
+      <w:proofErr w:type="spellStart"/>
+      <w:r>
+        <w:rPr>
+          <w:rFonts w:ascii="Times New Roman" w:hAnsi="Times New Roman" w:cs="Times New Roman"/>
+          <w:i/>
+          <w:iCs/>
+          <w:sz w:val="22"/>
+          <w:szCs w:val="22"/>
+          <w:lang w:val="en-US"/>
+        </w:rPr>
+        <w:t>Aulacorthum</w:t>
+      </w:r>
+      <w:proofErr w:type="spellEnd"/>
+      <w:r>
+        <w:rPr>
+          <w:rFonts w:ascii="Times New Roman" w:hAnsi="Times New Roman" w:cs="Times New Roman"/>
+          <w:i/>
+          <w:iCs/>
+          <w:sz w:val="22"/>
+          <w:szCs w:val="22"/>
+          <w:lang w:val="en-US"/>
+        </w:rPr>
+        <w:t xml:space="preserve"> </w:t>
+      </w:r>
+      <w:proofErr w:type="spellStart"/>
+      <w:r>
+        <w:rPr>
+          <w:rFonts w:ascii="Times New Roman" w:hAnsi="Times New Roman" w:cs="Times New Roman"/>
+          <w:i/>
+          <w:iCs/>
+          <w:sz w:val="22"/>
+          <w:szCs w:val="22"/>
+          <w:lang w:val="en-US"/>
+        </w:rPr>
+        <w:t>solani</w:t>
+      </w:r>
+      <w:proofErr w:type="spellEnd"/>
+      <w:r>
+        <w:rPr>
+          <w:rFonts w:ascii="Times New Roman" w:hAnsi="Times New Roman" w:cs="Times New Roman"/>
+          <w:i/>
+          <w:iCs/>
+          <w:sz w:val="22"/>
+          <w:szCs w:val="22"/>
+          <w:lang w:val="en-US"/>
+        </w:rPr>
+        <w:t xml:space="preserve"> </w:t>
+      </w:r>
+      <w:r>
+        <w:rPr>
+          <w:rFonts w:ascii="Times New Roman" w:hAnsi="Times New Roman" w:cs="Times New Roman"/>
+          <w:sz w:val="22"/>
+          <w:szCs w:val="22"/>
+          <w:lang w:val="en-US"/>
+        </w:rPr>
+        <w:t xml:space="preserve">in </w:t>
+      </w:r>
+      <w:r>
+        <w:rPr>
+          <w:rFonts w:ascii="Times New Roman" w:hAnsi="Times New Roman" w:cs="Times New Roman"/>
+          <w:sz w:val="22"/>
+          <w:szCs w:val="22"/>
+          <w:lang w:val="en-US"/>
+        </w:rPr>
+        <w:t>Brazil</w:t>
+      </w:r>
+      <w:r>
+        <w:rPr>
+          <w:rFonts w:ascii="Times New Roman" w:hAnsi="Times New Roman" w:cs="Times New Roman"/>
+          <w:sz w:val="22"/>
+          <w:szCs w:val="22"/>
+          <w:lang w:val="en-US"/>
+        </w:rPr>
+        <w:t xml:space="preserve">, </w:t>
+      </w:r>
+      <m:oMath>
+        <m:sSub>
+          <m:sSubPr>
+            <m:ctrlPr>
+              <w:rPr>
+                <w:rFonts w:ascii="Cambria Math" w:hAnsi="Cambria Math" w:cs="Times New Roman"/>
+                <w:i/>
+              </w:rPr>
+            </m:ctrlPr>
+          </m:sSubPr>
+          <m:e>
+            <m:r>
+              <w:rPr>
+                <w:rFonts w:ascii="Cambria Math" w:hAnsi="Cambria Math" w:cs="Times New Roman"/>
+              </w:rPr>
+              <m:t>δ</m:t>
+            </m:r>
+          </m:e>
+          <m:sub>
+            <m:r>
+              <w:rPr>
+                <w:rFonts w:ascii="Cambria Math" w:hAnsi="Cambria Math" w:cs="Times New Roman"/>
+              </w:rPr>
+              <m:t>A</m:t>
+            </m:r>
+            <m:r>
+              <w:rPr>
+                <w:rFonts w:ascii="Cambria Math" w:hAnsi="Cambria Math" w:cs="Times New Roman"/>
+              </w:rPr>
+              <m:t>,</m:t>
+            </m:r>
+            <m:sSub>
+              <m:sSubPr>
+                <m:ctrlPr>
+                  <w:rPr>
+                    <w:rFonts w:ascii="Cambria Math" w:hAnsi="Cambria Math" w:cs="Times New Roman"/>
+                    <w:i/>
+                  </w:rPr>
+                </m:ctrlPr>
+              </m:sSubPr>
+              <m:e>
+                <m:r>
+                  <w:rPr>
+                    <w:rFonts w:ascii="Cambria Math" w:hAnsi="Cambria Math" w:cs="Times New Roman"/>
+                  </w:rPr>
+                  <m:t>T</m:t>
+                </m:r>
+              </m:e>
+              <m:sub>
+                <m:r>
+                  <w:rPr>
+                    <w:rFonts w:ascii="Cambria Math" w:hAnsi="Cambria Math" w:cs="Times New Roman"/>
+                  </w:rPr>
+                  <m:t>R</m:t>
+                </m:r>
+              </m:sub>
+            </m:sSub>
+          </m:sub>
+        </m:sSub>
+      </m:oMath>
+      <w:r>
+        <w:rPr>
+          <w:rFonts w:ascii="Times New Roman" w:hAnsi="Times New Roman" w:cs="Times New Roman"/>
+          <w:sz w:val="22"/>
+          <w:szCs w:val="22"/>
+          <w:lang w:val="en-US"/>
+        </w:rPr>
+        <w:t xml:space="preserve"> (“</w:t>
+      </w:r>
+      <w:proofErr w:type="spellStart"/>
+      <w:r>
+        <w:rPr>
+          <w:rFonts w:ascii="Times New Roman" w:hAnsi="Times New Roman" w:cs="Times New Roman"/>
+          <w:sz w:val="22"/>
+          <w:szCs w:val="22"/>
+          <w:lang w:val="en-US"/>
+        </w:rPr>
+        <w:t>d</w:t>
+      </w:r>
+      <w:r>
+        <w:rPr>
+          <w:rFonts w:ascii="Times New Roman" w:hAnsi="Times New Roman" w:cs="Times New Roman"/>
+          <w:sz w:val="22"/>
+          <w:szCs w:val="22"/>
+          <w:lang w:val="en-US"/>
+        </w:rPr>
+        <w:t>A</w:t>
+      </w:r>
+      <w:r>
+        <w:rPr>
+          <w:rFonts w:ascii="Times New Roman" w:hAnsi="Times New Roman" w:cs="Times New Roman"/>
+          <w:sz w:val="22"/>
+          <w:szCs w:val="22"/>
+          <w:lang w:val="en-US"/>
+        </w:rPr>
+        <w:t>TR</w:t>
+      </w:r>
+      <w:proofErr w:type="spellEnd"/>
+      <w:r>
+        <w:rPr>
+          <w:rFonts w:ascii="Times New Roman" w:hAnsi="Times New Roman" w:cs="Times New Roman"/>
+          <w:sz w:val="22"/>
+          <w:szCs w:val="22"/>
+          <w:lang w:val="en-US"/>
+        </w:rPr>
+        <w:t>”) is</w:t>
+      </w:r>
+      <w:r>
+        <w:rPr>
+          <w:rFonts w:ascii="Times New Roman" w:hAnsi="Times New Roman" w:cs="Times New Roman"/>
+          <w:sz w:val="22"/>
+          <w:szCs w:val="22"/>
+          <w:lang w:val="en-US"/>
+        </w:rPr>
+        <w:t xml:space="preserve"> set to data and </w:t>
+      </w:r>
+      <w:proofErr w:type="spellStart"/>
+      <w:r>
+        <w:rPr>
+          <w:rFonts w:ascii="Times New Roman" w:hAnsi="Times New Roman" w:cs="Times New Roman"/>
+          <w:i/>
+          <w:iCs/>
+          <w:sz w:val="22"/>
+          <w:szCs w:val="22"/>
+          <w:lang w:val="en-US"/>
+        </w:rPr>
+        <w:t>nls</w:t>
+      </w:r>
+      <w:proofErr w:type="spellEnd"/>
+      <w:r>
+        <w:rPr>
+          <w:rFonts w:ascii="Times New Roman" w:hAnsi="Times New Roman" w:cs="Times New Roman"/>
+          <w:i/>
+          <w:iCs/>
+          <w:sz w:val="22"/>
+          <w:szCs w:val="22"/>
+          <w:lang w:val="en-US"/>
+        </w:rPr>
+        <w:t xml:space="preserve"> </w:t>
+      </w:r>
+      <w:r>
+        <w:rPr>
+          <w:rFonts w:ascii="Times New Roman" w:hAnsi="Times New Roman" w:cs="Times New Roman"/>
+          <w:sz w:val="22"/>
+          <w:szCs w:val="22"/>
+          <w:lang w:val="en-US"/>
+        </w:rPr>
+        <w:t xml:space="preserve">is used to estimate </w:t>
+      </w:r>
+      <w:r>
+        <w:rPr>
+          <w:rFonts w:ascii="Times New Roman" w:hAnsi="Times New Roman" w:cs="Times New Roman"/>
+          <w:i/>
+          <w:iCs/>
+          <w:sz w:val="22"/>
+          <w:szCs w:val="22"/>
+          <w:lang w:val="en-US"/>
+        </w:rPr>
+        <w:t>A</w:t>
+      </w:r>
+      <w:r>
+        <w:rPr>
+          <w:rFonts w:ascii="Times New Roman" w:hAnsi="Times New Roman" w:cs="Times New Roman"/>
+          <w:i/>
+          <w:iCs/>
+          <w:sz w:val="22"/>
+          <w:szCs w:val="22"/>
+          <w:vertAlign w:val="subscript"/>
+          <w:lang w:val="en-US"/>
+        </w:rPr>
+        <w:t>A</w:t>
+      </w:r>
+      <w:r>
+        <w:rPr>
+          <w:rFonts w:ascii="Times New Roman" w:hAnsi="Times New Roman" w:cs="Times New Roman"/>
+          <w:sz w:val="22"/>
+          <w:szCs w:val="22"/>
+          <w:lang w:val="en-US"/>
+        </w:rPr>
+        <w:t xml:space="preserve"> </w:t>
+      </w:r>
+      <w:r>
+        <w:rPr>
+          <w:rFonts w:ascii="Times New Roman" w:hAnsi="Times New Roman" w:cs="Times New Roman"/>
+          <w:sz w:val="22"/>
+          <w:szCs w:val="22"/>
+          <w:lang w:val="en-US"/>
+        </w:rPr>
+        <w:t>(“</w:t>
+      </w:r>
+      <w:proofErr w:type="spellStart"/>
+      <w:r>
+        <w:rPr>
+          <w:rFonts w:ascii="Times New Roman" w:hAnsi="Times New Roman" w:cs="Times New Roman"/>
+          <w:sz w:val="22"/>
+          <w:szCs w:val="22"/>
+          <w:lang w:val="en-US"/>
+        </w:rPr>
+        <w:t>Ad</w:t>
+      </w:r>
+      <w:r>
+        <w:rPr>
+          <w:rFonts w:ascii="Times New Roman" w:hAnsi="Times New Roman" w:cs="Times New Roman"/>
+          <w:sz w:val="22"/>
+          <w:szCs w:val="22"/>
+          <w:lang w:val="en-US"/>
+        </w:rPr>
+        <w:t>A</w:t>
+      </w:r>
+      <w:proofErr w:type="spellEnd"/>
+      <w:r>
+        <w:rPr>
+          <w:rFonts w:ascii="Times New Roman" w:hAnsi="Times New Roman" w:cs="Times New Roman"/>
+          <w:sz w:val="22"/>
+          <w:szCs w:val="22"/>
+          <w:lang w:val="en-US"/>
+        </w:rPr>
+        <w:t>”)</w:t>
+      </w:r>
+      <w:r>
+        <w:rPr>
+          <w:rFonts w:ascii="Times New Roman" w:hAnsi="Times New Roman" w:cs="Times New Roman"/>
+          <w:sz w:val="22"/>
+          <w:szCs w:val="22"/>
+          <w:lang w:val="en-US"/>
+        </w:rPr>
+        <w:t>)</w:t>
+      </w:r>
+    </w:p>
+    <w:p>
+      <w:pPr>
+        <w:ind w:left="1440" w:hanging="1440"/>
+        <w:jc w:val="both"/>
+        <w:rPr>
+          <w:rFonts w:ascii="Times New Roman" w:hAnsi="Times New Roman" w:cs="Times New Roman"/>
+          <w:sz w:val="22"/>
+          <w:szCs w:val="22"/>
+          <w:lang w:val="en-US"/>
+        </w:rPr>
+      </w:pPr>
+    </w:p>
+    <w:p>
+      <w:pPr>
+        <w:ind w:left="1440" w:hanging="1440"/>
+        <w:jc w:val="both"/>
+        <w:rPr>
+          <w:rFonts w:ascii="Times New Roman" w:hAnsi="Times New Roman" w:cs="Times New Roman"/>
+          <w:sz w:val="22"/>
+          <w:szCs w:val="22"/>
+          <w:lang w:val="en-US"/>
+        </w:rPr>
+      </w:pPr>
+      <w:r>
+        <w:rPr>
+          <w:rFonts w:ascii="Times New Roman" w:hAnsi="Times New Roman" w:cs="Times New Roman"/>
+          <w:sz w:val="22"/>
+          <w:szCs w:val="22"/>
+          <w:lang w:val="en-US"/>
+        </w:rPr>
         <w:t>Lines 8</w:t>
       </w:r>
       <w:r>
@@ -2987,7 +5063,16 @@
           <w:szCs w:val="22"/>
           <w:lang w:val="en-US"/>
         </w:rPr>
-        <w:t xml:space="preserve"> print model fits for a specified species</w:t>
+        <w:t xml:space="preserve"> print model fits for a specified</w:t>
+      </w:r>
+      <w:r>
+        <w:rPr>
+          <w:rFonts w:ascii="Times New Roman" w:hAnsi="Times New Roman" w:cs="Times New Roman"/>
+          <w:sz w:val="22"/>
+          <w:szCs w:val="22"/>
+          <w:lang w:val="en-US"/>
+        </w:rPr>
+        <w:t xml:space="preserve"> species</w:t>
       </w:r>
     </w:p>
     <w:p>
@@ -4146,7 +6231,6 @@
   <w:style w:type="character" w:default="1" w:styleId="DefaultParagraphFont">
     <w:name w:val="Default Paragraph Font"/>
     <w:uiPriority w:val="1"/>
-    <w:semiHidden/>
     <w:unhideWhenUsed/>
   </w:style>
   <w:style w:type="table" w:default="1" w:styleId="TableNormal">

--- a/Documentation/ReadMe6 Temperature responses R.docx
+++ b/Documentation/ReadMe6 Temperature responses R.docx
@@ -1002,25 +1002,43 @@
           <w:szCs w:val="22"/>
           <w:lang w:val="en-US"/>
         </w:rPr>
-        <w:t xml:space="preserve"> TRUE) or print out (if save </w:t>
-      </w:r>
-      <w:r>
-        <w:rPr>
-          <w:rFonts w:ascii="Times New Roman" w:hAnsi="Times New Roman" w:cs="Times New Roman"/>
-          <w:sz w:val="22"/>
-          <w:szCs w:val="22"/>
-          <w:lang w:val="en-US"/>
-        </w:rPr>
-        <w:t>=</w:t>
-      </w:r>
-      <w:r>
-        <w:rPr>
-          <w:rFonts w:ascii="Times New Roman" w:hAnsi="Times New Roman" w:cs="Times New Roman"/>
-          <w:sz w:val="22"/>
-          <w:szCs w:val="22"/>
-          <w:lang w:val="en-US"/>
-        </w:rPr>
-        <w:t xml:space="preserve"> FALSE) with the temperature </w:t>
+        <w:t xml:space="preserve"> TRUE) </w:t>
+      </w:r>
+      <w:r>
+        <w:rPr>
+          <w:rFonts w:ascii="Times New Roman" w:hAnsi="Times New Roman" w:cs="Times New Roman"/>
+          <w:sz w:val="22"/>
+          <w:szCs w:val="22"/>
+          <w:lang w:val="en-US"/>
+        </w:rPr>
+        <w:t>and</w:t>
+      </w:r>
+      <w:r>
+        <w:rPr>
+          <w:rFonts w:ascii="Times New Roman" w:hAnsi="Times New Roman" w:cs="Times New Roman"/>
+          <w:sz w:val="22"/>
+          <w:szCs w:val="22"/>
+          <w:lang w:val="en-US"/>
+        </w:rPr>
+        <w:t xml:space="preserve"> print out </w:t>
+      </w:r>
+      <w:r>
+        <w:rPr>
+          <w:rFonts w:ascii="Times New Roman" w:hAnsi="Times New Roman" w:cs="Times New Roman"/>
+          <w:sz w:val="22"/>
+          <w:szCs w:val="22"/>
+          <w:lang w:val="en-US"/>
+        </w:rPr>
+        <w:t>of</w:t>
+      </w:r>
+      <w:r>
+        <w:rPr>
+          <w:rFonts w:ascii="Times New Roman" w:hAnsi="Times New Roman" w:cs="Times New Roman"/>
+          <w:sz w:val="22"/>
+          <w:szCs w:val="22"/>
+          <w:lang w:val="en-US"/>
+        </w:rPr>
+        <w:t xml:space="preserve"> the temperature </w:t>
       </w:r>
       <w:r>
         <w:rPr>
@@ -1752,7 +1770,25 @@
           <w:szCs w:val="22"/>
           <w:lang w:val="en-US"/>
         </w:rPr>
-        <w:t xml:space="preserve"> list in </w:t>
+        <w:t xml:space="preserve"> list </w:t>
+      </w:r>
+      <w:r>
+        <w:rPr>
+          <w:rFonts w:ascii="Times New Roman" w:hAnsi="Times New Roman" w:cs="Times New Roman"/>
+          <w:sz w:val="22"/>
+          <w:szCs w:val="22"/>
+          <w:lang w:val="en-US"/>
+        </w:rPr>
+        <w:t>of</w:t>
+      </w:r>
+      <w:r>
+        <w:rPr>
+          <w:rFonts w:ascii="Times New Roman" w:hAnsi="Times New Roman" w:cs="Times New Roman"/>
+          <w:sz w:val="22"/>
+          <w:szCs w:val="22"/>
+          <w:lang w:val="en-US"/>
+        </w:rPr>
+        <w:t xml:space="preserve"> </w:t>
       </w:r>
       <w:proofErr w:type="spellStart"/>
       <w:r>
@@ -2539,7 +2575,25 @@
           <w:szCs w:val="22"/>
           <w:lang w:val="en-US"/>
         </w:rPr>
-        <w:t xml:space="preserve">Some modifications to the “start” list in </w:t>
+        <w:t xml:space="preserve">Some modifications to the “start” list </w:t>
+      </w:r>
+      <w:r>
+        <w:rPr>
+          <w:rFonts w:ascii="Times New Roman" w:hAnsi="Times New Roman" w:cs="Times New Roman"/>
+          <w:sz w:val="22"/>
+          <w:szCs w:val="22"/>
+          <w:lang w:val="en-US"/>
+        </w:rPr>
+        <w:t>of the various</w:t>
+      </w:r>
+      <w:r>
+        <w:rPr>
+          <w:rFonts w:ascii="Times New Roman" w:hAnsi="Times New Roman" w:cs="Times New Roman"/>
+          <w:sz w:val="22"/>
+          <w:szCs w:val="22"/>
+          <w:lang w:val="en-US"/>
+        </w:rPr>
+        <w:t xml:space="preserve"> </w:t>
       </w:r>
       <w:proofErr w:type="spellStart"/>
       <w:r>
@@ -2882,7 +2936,7 @@
           <w:szCs w:val="22"/>
           <w:lang w:val="en-US"/>
         </w:rPr>
-        <w:t>18</w:t>
+        <w:t>20</w:t>
       </w:r>
       <w:r>
         <w:rPr>
@@ -3045,7 +3099,61 @@
           <w:szCs w:val="22"/>
           <w:lang w:val="en-US"/>
         </w:rPr>
-        <w:t>is automatically set to its location in “Temperature response data.csv”)</w:t>
+        <w:t>is automatically set</w:t>
+      </w:r>
+      <w:r>
+        <w:rPr>
+          <w:rFonts w:ascii="Times New Roman" w:hAnsi="Times New Roman" w:cs="Times New Roman"/>
+          <w:sz w:val="22"/>
+          <w:szCs w:val="22"/>
+          <w:lang w:val="en-US"/>
+        </w:rPr>
+        <w:t xml:space="preserve"> from its field census location</w:t>
+      </w:r>
+      <w:r>
+        <w:rPr>
+          <w:rFonts w:ascii="Times New Roman" w:hAnsi="Times New Roman" w:cs="Times New Roman"/>
+          <w:sz w:val="22"/>
+          <w:szCs w:val="22"/>
+          <w:lang w:val="en-US"/>
+        </w:rPr>
+        <w:t xml:space="preserve"> to </w:t>
+      </w:r>
+      <w:r>
+        <w:rPr>
+          <w:rFonts w:ascii="Times New Roman" w:hAnsi="Times New Roman" w:cs="Times New Roman"/>
+          <w:sz w:val="22"/>
+          <w:szCs w:val="22"/>
+          <w:lang w:val="en-US"/>
+        </w:rPr>
+        <w:t>the</w:t>
+      </w:r>
+      <w:r>
+        <w:rPr>
+          <w:rFonts w:ascii="Times New Roman" w:hAnsi="Times New Roman" w:cs="Times New Roman"/>
+          <w:sz w:val="22"/>
+          <w:szCs w:val="22"/>
+          <w:lang w:val="en-US"/>
+        </w:rPr>
+        <w:t xml:space="preserve"> location</w:t>
+      </w:r>
+      <w:r>
+        <w:rPr>
+          <w:rFonts w:ascii="Times New Roman" w:hAnsi="Times New Roman" w:cs="Times New Roman"/>
+          <w:sz w:val="22"/>
+          <w:szCs w:val="22"/>
+          <w:lang w:val="en-US"/>
+        </w:rPr>
+        <w:t xml:space="preserve"> reported</w:t>
+      </w:r>
+      <w:r>
+        <w:rPr>
+          <w:rFonts w:ascii="Times New Roman" w:hAnsi="Times New Roman" w:cs="Times New Roman"/>
+          <w:sz w:val="22"/>
+          <w:szCs w:val="22"/>
+          <w:lang w:val="en-US"/>
+        </w:rPr>
+        <w:t xml:space="preserve"> in “Temperature response data.csv”)</w:t>
       </w:r>
     </w:p>
     <w:p>
@@ -3112,7 +3220,43 @@
           <w:szCs w:val="22"/>
           <w:lang w:val="en-US"/>
         </w:rPr>
-        <w:t xml:space="preserve"> and set minimum and maximum values for x-axes and reference temperature</w:t>
+        <w:t xml:space="preserve"> and set minimum and maximum values for x-axes</w:t>
+      </w:r>
+      <w:r>
+        <w:rPr>
+          <w:rFonts w:ascii="Times New Roman" w:hAnsi="Times New Roman" w:cs="Times New Roman"/>
+          <w:sz w:val="22"/>
+          <w:szCs w:val="22"/>
+          <w:lang w:val="en-US"/>
+        </w:rPr>
+        <w:t xml:space="preserve"> of plots</w:t>
+      </w:r>
+      <w:r>
+        <w:rPr>
+          <w:rFonts w:ascii="Times New Roman" w:hAnsi="Times New Roman" w:cs="Times New Roman"/>
+          <w:sz w:val="22"/>
+          <w:szCs w:val="22"/>
+          <w:lang w:val="en-US"/>
+        </w:rPr>
+        <w:t xml:space="preserve"> a</w:t>
+      </w:r>
+      <w:r>
+        <w:rPr>
+          <w:rFonts w:ascii="Times New Roman" w:hAnsi="Times New Roman" w:cs="Times New Roman"/>
+          <w:sz w:val="22"/>
+          <w:szCs w:val="22"/>
+          <w:lang w:val="en-US"/>
+        </w:rPr>
+        <w:t>s well as the</w:t>
+      </w:r>
+      <w:r>
+        <w:rPr>
+          <w:rFonts w:ascii="Times New Roman" w:hAnsi="Times New Roman" w:cs="Times New Roman"/>
+          <w:sz w:val="22"/>
+          <w:szCs w:val="22"/>
+          <w:lang w:val="en-US"/>
+        </w:rPr>
+        <w:t xml:space="preserve"> reference temperature</w:t>
       </w:r>
       <w:r>
         <w:rPr>
@@ -3130,7 +3274,7 @@
           <w:szCs w:val="22"/>
           <w:lang w:val="en-US"/>
         </w:rPr>
-        <w:t>for</w:t>
+        <w:t>used in the</w:t>
       </w:r>
       <w:r>
         <w:rPr>
@@ -3172,7 +3316,7 @@
           <w:szCs w:val="22"/>
           <w:lang w:val="en-US"/>
         </w:rPr>
-        <w:t>functions below</w:t>
+        <w:t>functions</w:t>
       </w:r>
     </w:p>
     <w:p>
@@ -3524,7 +3668,43 @@
           <w:szCs w:val="22"/>
           <w:lang w:val="en-US"/>
         </w:rPr>
-        <w:t xml:space="preserve">are set to data and </w:t>
+        <w:t xml:space="preserve">are </w:t>
+      </w:r>
+      <w:r>
+        <w:rPr>
+          <w:rFonts w:ascii="Times New Roman" w:hAnsi="Times New Roman" w:cs="Times New Roman"/>
+          <w:sz w:val="22"/>
+          <w:szCs w:val="22"/>
+          <w:lang w:val="en-US"/>
+        </w:rPr>
+        <w:t xml:space="preserve">first </w:t>
+      </w:r>
+      <w:r>
+        <w:rPr>
+          <w:rFonts w:ascii="Times New Roman" w:hAnsi="Times New Roman" w:cs="Times New Roman"/>
+          <w:sz w:val="22"/>
+          <w:szCs w:val="22"/>
+          <w:lang w:val="en-US"/>
+        </w:rPr>
+        <w:t>set to data and</w:t>
+      </w:r>
+      <w:r>
+        <w:rPr>
+          <w:rFonts w:ascii="Times New Roman" w:hAnsi="Times New Roman" w:cs="Times New Roman"/>
+          <w:sz w:val="22"/>
+          <w:szCs w:val="22"/>
+          <w:lang w:val="en-US"/>
+        </w:rPr>
+        <w:t xml:space="preserve"> then</w:t>
+      </w:r>
+      <w:r>
+        <w:rPr>
+          <w:rFonts w:ascii="Times New Roman" w:hAnsi="Times New Roman" w:cs="Times New Roman"/>
+          <w:sz w:val="22"/>
+          <w:szCs w:val="22"/>
+          <w:lang w:val="en-US"/>
+        </w:rPr>
+        <w:t xml:space="preserve"> </w:t>
       </w:r>
       <w:proofErr w:type="spellStart"/>
       <w:r>
@@ -4401,7 +4581,43 @@
           <w:szCs w:val="22"/>
           <w:lang w:val="en-US"/>
         </w:rPr>
-        <w:t xml:space="preserve"> set to data and </w:t>
+        <w:t xml:space="preserve"> </w:t>
+      </w:r>
+      <w:r>
+        <w:rPr>
+          <w:rFonts w:ascii="Times New Roman" w:hAnsi="Times New Roman" w:cs="Times New Roman"/>
+          <w:sz w:val="22"/>
+          <w:szCs w:val="22"/>
+          <w:lang w:val="en-US"/>
+        </w:rPr>
+        <w:t xml:space="preserve">first </w:t>
+      </w:r>
+      <w:r>
+        <w:rPr>
+          <w:rFonts w:ascii="Times New Roman" w:hAnsi="Times New Roman" w:cs="Times New Roman"/>
+          <w:sz w:val="22"/>
+          <w:szCs w:val="22"/>
+          <w:lang w:val="en-US"/>
+        </w:rPr>
+        <w:t>set to data and</w:t>
+      </w:r>
+      <w:r>
+        <w:rPr>
+          <w:rFonts w:ascii="Times New Roman" w:hAnsi="Times New Roman" w:cs="Times New Roman"/>
+          <w:sz w:val="22"/>
+          <w:szCs w:val="22"/>
+          <w:lang w:val="en-US"/>
+        </w:rPr>
+        <w:t xml:space="preserve"> then</w:t>
+      </w:r>
+      <w:r>
+        <w:rPr>
+          <w:rFonts w:ascii="Times New Roman" w:hAnsi="Times New Roman" w:cs="Times New Roman"/>
+          <w:sz w:val="22"/>
+          <w:szCs w:val="22"/>
+          <w:lang w:val="en-US"/>
+        </w:rPr>
+        <w:t xml:space="preserve"> </w:t>
       </w:r>
       <w:proofErr w:type="spellStart"/>
       <w:r>
@@ -4953,6 +5169,443 @@
           <w:lang w:val="en-US"/>
         </w:rPr>
       </w:pPr>
+      <w:r>
+        <w:rPr>
+          <w:rFonts w:ascii="Times New Roman" w:hAnsi="Times New Roman" w:cs="Times New Roman"/>
+          <w:sz w:val="22"/>
+          <w:szCs w:val="22"/>
+          <w:lang w:val="en-US"/>
+        </w:rPr>
+        <w:t>Lines 1</w:t>
+      </w:r>
+      <w:r>
+        <w:rPr>
+          <w:rFonts w:ascii="Times New Roman" w:hAnsi="Times New Roman" w:cs="Times New Roman"/>
+          <w:sz w:val="22"/>
+          <w:szCs w:val="22"/>
+          <w:lang w:val="en-US"/>
+        </w:rPr>
+        <w:t>83</w:t>
+      </w:r>
+      <w:r>
+        <w:rPr>
+          <w:rFonts w:ascii="Times New Roman" w:hAnsi="Times New Roman" w:cs="Times New Roman"/>
+          <w:sz w:val="22"/>
+          <w:szCs w:val="22"/>
+          <w:lang w:val="en-US"/>
+        </w:rPr>
+        <w:t>-</w:t>
+      </w:r>
+      <w:r>
+        <w:rPr>
+          <w:rFonts w:ascii="Times New Roman" w:hAnsi="Times New Roman" w:cs="Times New Roman"/>
+          <w:sz w:val="22"/>
+          <w:szCs w:val="22"/>
+          <w:lang w:val="en-US"/>
+        </w:rPr>
+        <w:t>203</w:t>
+      </w:r>
+      <w:r>
+        <w:rPr>
+          <w:rFonts w:ascii="Times New Roman" w:hAnsi="Times New Roman" w:cs="Times New Roman"/>
+          <w:sz w:val="22"/>
+          <w:szCs w:val="22"/>
+          <w:lang w:val="en-US"/>
+        </w:rPr>
+        <w:tab/>
+      </w:r>
+      <w:r>
+        <w:rPr>
+          <w:rFonts w:ascii="Times New Roman" w:hAnsi="Times New Roman" w:cs="Times New Roman"/>
+          <w:sz w:val="22"/>
+          <w:szCs w:val="22"/>
+          <w:lang w:val="en-US"/>
+        </w:rPr>
+        <w:t>F</w:t>
+      </w:r>
+      <w:r>
+        <w:rPr>
+          <w:rFonts w:ascii="Times New Roman" w:hAnsi="Times New Roman" w:cs="Times New Roman"/>
+          <w:sz w:val="22"/>
+          <w:szCs w:val="22"/>
+          <w:lang w:val="en-US"/>
+        </w:rPr>
+        <w:t xml:space="preserve">or the </w:t>
+      </w:r>
+      <w:r>
+        <w:rPr>
+          <w:rFonts w:ascii="Times New Roman" w:hAnsi="Times New Roman" w:cs="Times New Roman"/>
+          <w:sz w:val="22"/>
+          <w:szCs w:val="22"/>
+          <w:lang w:val="en-US"/>
+        </w:rPr>
+        <w:t>development rate</w:t>
+      </w:r>
+      <w:r>
+        <w:rPr>
+          <w:rFonts w:ascii="Times New Roman" w:hAnsi="Times New Roman" w:cs="Times New Roman"/>
+          <w:sz w:val="22"/>
+          <w:szCs w:val="22"/>
+          <w:lang w:val="en-US"/>
+        </w:rPr>
+        <w:t xml:space="preserve">, </w:t>
+      </w:r>
+      <w:r>
+        <w:rPr>
+          <w:rFonts w:ascii="Times New Roman" w:hAnsi="Times New Roman" w:cs="Times New Roman"/>
+          <w:i/>
+          <w:iCs/>
+          <w:sz w:val="22"/>
+          <w:szCs w:val="22"/>
+          <w:lang w:val="en-US"/>
+        </w:rPr>
+        <w:t>g</w:t>
+      </w:r>
+      <w:r>
+        <w:rPr>
+          <w:rFonts w:ascii="Times New Roman" w:hAnsi="Times New Roman" w:cs="Times New Roman"/>
+          <w:sz w:val="22"/>
+          <w:szCs w:val="22"/>
+          <w:lang w:val="en-US"/>
+        </w:rPr>
+        <w:t xml:space="preserve">, </w:t>
+      </w:r>
+      <w:r>
+        <w:rPr>
+          <w:rFonts w:ascii="Times New Roman" w:hAnsi="Times New Roman" w:cs="Times New Roman"/>
+          <w:sz w:val="22"/>
+          <w:szCs w:val="22"/>
+          <w:lang w:val="en-US"/>
+        </w:rPr>
+        <w:t xml:space="preserve">quantify </w:t>
+      </w:r>
+      <w:proofErr w:type="spellStart"/>
+      <w:proofErr w:type="gramStart"/>
+      <w:r>
+        <w:rPr>
+          <w:rFonts w:ascii="Times New Roman" w:hAnsi="Times New Roman" w:cs="Times New Roman"/>
+          <w:i/>
+          <w:iCs/>
+          <w:sz w:val="22"/>
+          <w:szCs w:val="22"/>
+          <w:lang w:val="en-US"/>
+        </w:rPr>
+        <w:t>T</w:t>
+      </w:r>
+      <w:r>
+        <w:rPr>
+          <w:rFonts w:ascii="Times New Roman" w:hAnsi="Times New Roman" w:cs="Times New Roman"/>
+          <w:i/>
+          <w:iCs/>
+          <w:sz w:val="22"/>
+          <w:szCs w:val="22"/>
+          <w:vertAlign w:val="subscript"/>
+          <w:lang w:val="en-US"/>
+        </w:rPr>
+        <w:t>opt,</w:t>
+      </w:r>
+      <w:r>
+        <w:rPr>
+          <w:rFonts w:ascii="Times New Roman" w:hAnsi="Times New Roman" w:cs="Times New Roman"/>
+          <w:i/>
+          <w:iCs/>
+          <w:sz w:val="22"/>
+          <w:szCs w:val="22"/>
+          <w:vertAlign w:val="subscript"/>
+          <w:lang w:val="en-US"/>
+        </w:rPr>
+        <w:t>g</w:t>
+      </w:r>
+      <w:proofErr w:type="spellEnd"/>
+      <w:proofErr w:type="gramEnd"/>
+      <w:r>
+        <w:rPr>
+          <w:rFonts w:ascii="Times New Roman" w:hAnsi="Times New Roman" w:cs="Times New Roman"/>
+          <w:sz w:val="22"/>
+          <w:szCs w:val="22"/>
+          <w:lang w:val="en-US"/>
+        </w:rPr>
+        <w:t xml:space="preserve"> </w:t>
+      </w:r>
+      <w:r>
+        <w:rPr>
+          <w:rFonts w:ascii="Times New Roman" w:hAnsi="Times New Roman" w:cs="Times New Roman"/>
+          <w:sz w:val="22"/>
+          <w:szCs w:val="22"/>
+          <w:lang w:val="en-US"/>
+        </w:rPr>
+        <w:t>(“</w:t>
+      </w:r>
+      <w:proofErr w:type="spellStart"/>
+      <w:r>
+        <w:rPr>
+          <w:rFonts w:ascii="Times New Roman" w:hAnsi="Times New Roman" w:cs="Times New Roman"/>
+          <w:sz w:val="22"/>
+          <w:szCs w:val="22"/>
+          <w:lang w:val="en-US"/>
+        </w:rPr>
+        <w:t>Topt</w:t>
+      </w:r>
+      <w:r>
+        <w:rPr>
+          <w:rFonts w:ascii="Times New Roman" w:hAnsi="Times New Roman" w:cs="Times New Roman"/>
+          <w:sz w:val="22"/>
+          <w:szCs w:val="22"/>
+          <w:lang w:val="en-US"/>
+        </w:rPr>
+        <w:t>g</w:t>
+      </w:r>
+      <w:proofErr w:type="spellEnd"/>
+      <w:r>
+        <w:rPr>
+          <w:rFonts w:ascii="Times New Roman" w:hAnsi="Times New Roman" w:cs="Times New Roman"/>
+          <w:sz w:val="22"/>
+          <w:szCs w:val="22"/>
+          <w:lang w:val="en-US"/>
+        </w:rPr>
+        <w:t>”)</w:t>
+      </w:r>
+      <w:r>
+        <w:rPr>
+          <w:rFonts w:ascii="Times New Roman" w:hAnsi="Times New Roman" w:cs="Times New Roman"/>
+          <w:sz w:val="22"/>
+          <w:szCs w:val="22"/>
+          <w:lang w:val="en-US"/>
+        </w:rPr>
+        <w:t xml:space="preserve"> and </w:t>
+      </w:r>
+      <w:proofErr w:type="spellStart"/>
+      <w:r>
+        <w:rPr>
+          <w:rFonts w:ascii="Times New Roman" w:hAnsi="Times New Roman" w:cs="Times New Roman"/>
+          <w:i/>
+          <w:iCs/>
+          <w:sz w:val="22"/>
+          <w:szCs w:val="22"/>
+          <w:lang w:val="en-US"/>
+        </w:rPr>
+        <w:t>T</w:t>
+      </w:r>
+      <w:r>
+        <w:rPr>
+          <w:rFonts w:ascii="Times New Roman" w:hAnsi="Times New Roman" w:cs="Times New Roman"/>
+          <w:i/>
+          <w:iCs/>
+          <w:sz w:val="22"/>
+          <w:szCs w:val="22"/>
+          <w:vertAlign w:val="subscript"/>
+          <w:lang w:val="en-US"/>
+        </w:rPr>
+        <w:t>max</w:t>
+      </w:r>
+      <w:r>
+        <w:rPr>
+          <w:rFonts w:ascii="Times New Roman" w:hAnsi="Times New Roman" w:cs="Times New Roman"/>
+          <w:i/>
+          <w:iCs/>
+          <w:sz w:val="22"/>
+          <w:szCs w:val="22"/>
+          <w:vertAlign w:val="subscript"/>
+          <w:lang w:val="en-US"/>
+        </w:rPr>
+        <w:t>,</w:t>
+      </w:r>
+      <w:r>
+        <w:rPr>
+          <w:rFonts w:ascii="Times New Roman" w:hAnsi="Times New Roman" w:cs="Times New Roman"/>
+          <w:i/>
+          <w:iCs/>
+          <w:sz w:val="22"/>
+          <w:szCs w:val="22"/>
+          <w:vertAlign w:val="subscript"/>
+          <w:lang w:val="en-US"/>
+        </w:rPr>
+        <w:t>g</w:t>
+      </w:r>
+      <w:proofErr w:type="spellEnd"/>
+      <w:r>
+        <w:rPr>
+          <w:rFonts w:ascii="Times New Roman" w:hAnsi="Times New Roman" w:cs="Times New Roman"/>
+          <w:sz w:val="22"/>
+          <w:szCs w:val="22"/>
+          <w:lang w:val="en-US"/>
+        </w:rPr>
+        <w:t xml:space="preserve"> </w:t>
+      </w:r>
+      <w:r>
+        <w:rPr>
+          <w:rFonts w:ascii="Times New Roman" w:hAnsi="Times New Roman" w:cs="Times New Roman"/>
+          <w:sz w:val="22"/>
+          <w:szCs w:val="22"/>
+          <w:lang w:val="en-US"/>
+        </w:rPr>
+        <w:t>(“</w:t>
+      </w:r>
+      <w:proofErr w:type="spellStart"/>
+      <w:r>
+        <w:rPr>
+          <w:rFonts w:ascii="Times New Roman" w:hAnsi="Times New Roman" w:cs="Times New Roman"/>
+          <w:sz w:val="22"/>
+          <w:szCs w:val="22"/>
+          <w:lang w:val="en-US"/>
+        </w:rPr>
+        <w:t>T</w:t>
+      </w:r>
+      <w:r>
+        <w:rPr>
+          <w:rFonts w:ascii="Times New Roman" w:hAnsi="Times New Roman" w:cs="Times New Roman"/>
+          <w:sz w:val="22"/>
+          <w:szCs w:val="22"/>
+          <w:lang w:val="en-US"/>
+        </w:rPr>
+        <w:t>max</w:t>
+      </w:r>
+      <w:r>
+        <w:rPr>
+          <w:rFonts w:ascii="Times New Roman" w:hAnsi="Times New Roman" w:cs="Times New Roman"/>
+          <w:sz w:val="22"/>
+          <w:szCs w:val="22"/>
+          <w:lang w:val="en-US"/>
+        </w:rPr>
+        <w:t>g</w:t>
+      </w:r>
+      <w:proofErr w:type="spellEnd"/>
+      <w:r>
+        <w:rPr>
+          <w:rFonts w:ascii="Times New Roman" w:hAnsi="Times New Roman" w:cs="Times New Roman"/>
+          <w:sz w:val="22"/>
+          <w:szCs w:val="22"/>
+          <w:lang w:val="en-US"/>
+        </w:rPr>
+        <w:t>”)</w:t>
+      </w:r>
+      <w:r>
+        <w:rPr>
+          <w:rFonts w:ascii="Times New Roman" w:hAnsi="Times New Roman" w:cs="Times New Roman"/>
+          <w:sz w:val="22"/>
+          <w:szCs w:val="22"/>
+          <w:lang w:val="en-US"/>
+        </w:rPr>
+        <w:t xml:space="preserve"> directly from the data</w:t>
+      </w:r>
+      <w:r>
+        <w:rPr>
+          <w:rFonts w:ascii="Times New Roman" w:hAnsi="Times New Roman" w:cs="Times New Roman"/>
+          <w:sz w:val="22"/>
+          <w:szCs w:val="22"/>
+          <w:lang w:val="en-US"/>
+        </w:rPr>
+        <w:t xml:space="preserve"> </w:t>
+      </w:r>
+      <w:r>
+        <w:rPr>
+          <w:rFonts w:ascii="Times New Roman" w:hAnsi="Times New Roman" w:cs="Times New Roman"/>
+          <w:sz w:val="22"/>
+          <w:szCs w:val="22"/>
+          <w:lang w:val="en-US"/>
+        </w:rPr>
+        <w:t xml:space="preserve">(note: for </w:t>
+      </w:r>
+      <w:r>
+        <w:rPr>
+          <w:rFonts w:ascii="Times New Roman" w:hAnsi="Times New Roman" w:cs="Times New Roman"/>
+          <w:sz w:val="22"/>
+          <w:szCs w:val="22"/>
+          <w:lang w:val="en-US"/>
+        </w:rPr>
+        <w:t xml:space="preserve">the </w:t>
+      </w:r>
+      <w:r>
+        <w:rPr>
+          <w:rFonts w:ascii="Times New Roman" w:hAnsi="Times New Roman" w:cs="Times New Roman"/>
+          <w:sz w:val="22"/>
+          <w:szCs w:val="22"/>
+          <w:lang w:val="en-US"/>
+        </w:rPr>
+        <w:t>Brazil</w:t>
+      </w:r>
+      <w:r>
+        <w:rPr>
+          <w:rFonts w:ascii="Times New Roman" w:hAnsi="Times New Roman" w:cs="Times New Roman"/>
+          <w:sz w:val="22"/>
+          <w:szCs w:val="22"/>
+          <w:lang w:val="en-US"/>
+        </w:rPr>
+        <w:t xml:space="preserve"> populations and </w:t>
+      </w:r>
+      <w:proofErr w:type="spellStart"/>
+      <w:r>
+        <w:rPr>
+          <w:rFonts w:ascii="Times New Roman" w:hAnsi="Times New Roman" w:cs="Times New Roman"/>
+          <w:i/>
+          <w:iCs/>
+          <w:sz w:val="22"/>
+          <w:szCs w:val="22"/>
+          <w:lang w:val="en-US"/>
+        </w:rPr>
+        <w:t>Apolygus</w:t>
+      </w:r>
+      <w:proofErr w:type="spellEnd"/>
+      <w:r>
+        <w:rPr>
+          <w:rFonts w:ascii="Times New Roman" w:hAnsi="Times New Roman" w:cs="Times New Roman"/>
+          <w:i/>
+          <w:iCs/>
+          <w:sz w:val="22"/>
+          <w:szCs w:val="22"/>
+          <w:lang w:val="en-US"/>
+        </w:rPr>
+        <w:t xml:space="preserve"> lucorum</w:t>
+      </w:r>
+      <w:r>
+        <w:rPr>
+          <w:rFonts w:ascii="Times New Roman" w:hAnsi="Times New Roman" w:cs="Times New Roman"/>
+          <w:sz w:val="22"/>
+          <w:szCs w:val="22"/>
+          <w:lang w:val="en-US"/>
+        </w:rPr>
+        <w:t>,</w:t>
+      </w:r>
+      <w:r>
+        <w:rPr>
+          <w:rFonts w:ascii="Times New Roman" w:hAnsi="Times New Roman" w:cs="Times New Roman"/>
+          <w:sz w:val="22"/>
+          <w:szCs w:val="22"/>
+          <w:lang w:val="en-US"/>
+        </w:rPr>
+        <w:t xml:space="preserve"> the index </w:t>
+      </w:r>
+      <w:proofErr w:type="spellStart"/>
+      <w:r>
+        <w:rPr>
+          <w:rFonts w:ascii="Times New Roman" w:hAnsi="Times New Roman" w:cs="Times New Roman"/>
+          <w:i/>
+          <w:iCs/>
+          <w:sz w:val="22"/>
+          <w:szCs w:val="22"/>
+          <w:lang w:val="en-US"/>
+        </w:rPr>
+        <w:t>i</w:t>
+      </w:r>
+      <w:proofErr w:type="spellEnd"/>
+      <w:r>
+        <w:rPr>
+          <w:rFonts w:ascii="Times New Roman" w:hAnsi="Times New Roman" w:cs="Times New Roman"/>
+          <w:sz w:val="22"/>
+          <w:szCs w:val="22"/>
+          <w:lang w:val="en-US"/>
+        </w:rPr>
+        <w:t xml:space="preserve"> </w:t>
+      </w:r>
+      <w:r>
+        <w:rPr>
+          <w:rFonts w:ascii="Times New Roman" w:hAnsi="Times New Roman" w:cs="Times New Roman"/>
+          <w:sz w:val="22"/>
+          <w:szCs w:val="22"/>
+          <w:lang w:val="en-US"/>
+        </w:rPr>
+        <w:t>specifying the temperature treatment of the temperature optima is also updated)</w:t>
+      </w:r>
     </w:p>
     <w:p>
       <w:pPr>
@@ -4972,34 +5625,43 @@
           <w:szCs w:val="22"/>
           <w:lang w:val="en-US"/>
         </w:rPr>
-        <w:t>Lines 8</w:t>
-      </w:r>
-      <w:r>
-        <w:rPr>
-          <w:rFonts w:ascii="Times New Roman" w:hAnsi="Times New Roman" w:cs="Times New Roman"/>
-          <w:sz w:val="22"/>
-          <w:szCs w:val="22"/>
-          <w:lang w:val="en-US"/>
-        </w:rPr>
-        <w:t>7</w:t>
-      </w:r>
-      <w:r>
-        <w:rPr>
-          <w:rFonts w:ascii="Times New Roman" w:hAnsi="Times New Roman" w:cs="Times New Roman"/>
-          <w:sz w:val="22"/>
-          <w:szCs w:val="22"/>
-          <w:lang w:val="en-US"/>
-        </w:rPr>
-        <w:t>-9</w:t>
-      </w:r>
-      <w:r>
-        <w:rPr>
-          <w:rFonts w:ascii="Times New Roman" w:hAnsi="Times New Roman" w:cs="Times New Roman"/>
-          <w:sz w:val="22"/>
-          <w:szCs w:val="22"/>
-          <w:lang w:val="en-US"/>
-        </w:rPr>
-        <w:t>3</w:t>
+        <w:t xml:space="preserve">Lines </w:t>
+      </w:r>
+      <w:r>
+        <w:rPr>
+          <w:rFonts w:ascii="Times New Roman" w:hAnsi="Times New Roman" w:cs="Times New Roman"/>
+          <w:sz w:val="22"/>
+          <w:szCs w:val="22"/>
+          <w:lang w:val="en-US"/>
+        </w:rPr>
+        <w:t>205</w:t>
+      </w:r>
+      <w:r>
+        <w:rPr>
+          <w:rFonts w:ascii="Times New Roman" w:hAnsi="Times New Roman" w:cs="Times New Roman"/>
+          <w:sz w:val="22"/>
+          <w:szCs w:val="22"/>
+          <w:lang w:val="en-US"/>
+        </w:rPr>
+        <w:t>-</w:t>
+      </w:r>
+      <w:r>
+        <w:rPr>
+          <w:rFonts w:ascii="Times New Roman" w:hAnsi="Times New Roman" w:cs="Times New Roman"/>
+          <w:sz w:val="22"/>
+          <w:szCs w:val="22"/>
+          <w:lang w:val="en-US"/>
+        </w:rPr>
+        <w:t>2</w:t>
+      </w:r>
+      <w:r>
+        <w:rPr>
+          <w:rFonts w:ascii="Times New Roman" w:hAnsi="Times New Roman" w:cs="Times New Roman"/>
+          <w:sz w:val="22"/>
+          <w:szCs w:val="22"/>
+          <w:lang w:val="en-US"/>
+        </w:rPr>
+        <w:t>22</w:t>
       </w:r>
       <w:r>
         <w:rPr>
@@ -5009,7 +5671,286 @@
           <w:lang w:val="en-US"/>
         </w:rPr>
         <w:tab/>
-        <w:t xml:space="preserve">Save model parameters </w:t>
+      </w:r>
+      <w:r>
+        <w:rPr>
+          <w:rFonts w:ascii="Times New Roman" w:hAnsi="Times New Roman" w:cs="Times New Roman"/>
+          <w:sz w:val="22"/>
+          <w:szCs w:val="22"/>
+          <w:lang w:val="en-US"/>
+        </w:rPr>
+        <w:t>Attempt to f</w:t>
+      </w:r>
+      <w:r>
+        <w:rPr>
+          <w:rFonts w:ascii="Times New Roman" w:hAnsi="Times New Roman" w:cs="Times New Roman"/>
+          <w:sz w:val="22"/>
+          <w:szCs w:val="22"/>
+          <w:lang w:val="en-US"/>
+        </w:rPr>
+        <w:t>it</w:t>
+      </w:r>
+      <w:r>
+        <w:rPr>
+          <w:rFonts w:ascii="Times New Roman" w:hAnsi="Times New Roman" w:cs="Times New Roman"/>
+          <w:sz w:val="22"/>
+          <w:szCs w:val="22"/>
+          <w:lang w:val="en-US"/>
+        </w:rPr>
+        <w:t xml:space="preserve"> the</w:t>
+      </w:r>
+      <w:r>
+        <w:rPr>
+          <w:rFonts w:ascii="Times New Roman" w:hAnsi="Times New Roman" w:cs="Times New Roman"/>
+          <w:sz w:val="22"/>
+          <w:szCs w:val="22"/>
+          <w:lang w:val="en-US"/>
+        </w:rPr>
+        <w:t xml:space="preserve"> </w:t>
+      </w:r>
+      <w:r>
+        <w:rPr>
+          <w:rFonts w:ascii="Times New Roman" w:hAnsi="Times New Roman" w:cs="Times New Roman"/>
+          <w:sz w:val="22"/>
+          <w:szCs w:val="22"/>
+          <w:lang w:val="en-US"/>
+        </w:rPr>
+        <w:t xml:space="preserve">remaining </w:t>
+      </w:r>
+      <w:r>
+        <w:rPr>
+          <w:rFonts w:ascii="Times New Roman" w:hAnsi="Times New Roman" w:cs="Times New Roman"/>
+          <w:sz w:val="22"/>
+          <w:szCs w:val="22"/>
+          <w:lang w:val="en-US"/>
+        </w:rPr>
+        <w:t xml:space="preserve">parameters </w:t>
+      </w:r>
+      <w:r>
+        <w:rPr>
+          <w:rFonts w:ascii="Times New Roman" w:hAnsi="Times New Roman" w:cs="Times New Roman"/>
+          <w:sz w:val="22"/>
+          <w:szCs w:val="22"/>
+          <w:lang w:val="en-US"/>
+        </w:rPr>
+        <w:t>of</w:t>
+      </w:r>
+      <w:r>
+        <w:rPr>
+          <w:rFonts w:ascii="Times New Roman" w:hAnsi="Times New Roman" w:cs="Times New Roman"/>
+          <w:sz w:val="22"/>
+          <w:szCs w:val="22"/>
+          <w:lang w:val="en-US"/>
+        </w:rPr>
+        <w:t xml:space="preserve"> the </w:t>
+      </w:r>
+      <w:r>
+        <w:rPr>
+          <w:rFonts w:ascii="Times New Roman" w:hAnsi="Times New Roman" w:cs="Times New Roman"/>
+          <w:sz w:val="22"/>
+          <w:szCs w:val="22"/>
+          <w:lang w:val="en-US"/>
+        </w:rPr>
+        <w:t>development rate</w:t>
+      </w:r>
+      <w:r>
+        <w:rPr>
+          <w:rFonts w:ascii="Times New Roman" w:hAnsi="Times New Roman" w:cs="Times New Roman"/>
+          <w:sz w:val="22"/>
+          <w:szCs w:val="22"/>
+          <w:lang w:val="en-US"/>
+        </w:rPr>
+        <w:t xml:space="preserve">, </w:t>
+      </w:r>
+      <w:r>
+        <w:rPr>
+          <w:rFonts w:ascii="Times New Roman" w:hAnsi="Times New Roman" w:cs="Times New Roman"/>
+          <w:i/>
+          <w:iCs/>
+          <w:sz w:val="22"/>
+          <w:szCs w:val="22"/>
+          <w:lang w:val="en-US"/>
+        </w:rPr>
+        <w:t>g</w:t>
+      </w:r>
+      <w:r>
+        <w:rPr>
+          <w:rFonts w:ascii="Times New Roman" w:hAnsi="Times New Roman" w:cs="Times New Roman"/>
+          <w:sz w:val="22"/>
+          <w:szCs w:val="22"/>
+          <w:lang w:val="en-US"/>
+        </w:rPr>
+        <w:t xml:space="preserve">, </w:t>
+      </w:r>
+      <w:r>
+        <w:rPr>
+          <w:rFonts w:ascii="Times New Roman" w:hAnsi="Times New Roman" w:cs="Times New Roman"/>
+          <w:sz w:val="22"/>
+          <w:szCs w:val="22"/>
+          <w:lang w:val="en-US"/>
+        </w:rPr>
+        <w:t xml:space="preserve">via </w:t>
+      </w:r>
+      <w:proofErr w:type="spellStart"/>
+      <w:r>
+        <w:rPr>
+          <w:rFonts w:ascii="Times New Roman" w:hAnsi="Times New Roman" w:cs="Times New Roman"/>
+          <w:i/>
+          <w:iCs/>
+          <w:sz w:val="22"/>
+          <w:szCs w:val="22"/>
+          <w:lang w:val="en-US"/>
+        </w:rPr>
+        <w:t>nls</w:t>
+      </w:r>
+      <w:proofErr w:type="spellEnd"/>
+    </w:p>
+    <w:p>
+      <w:pPr>
+        <w:ind w:left="1440" w:hanging="1440"/>
+        <w:jc w:val="both"/>
+        <w:rPr>
+          <w:rFonts w:ascii="Times New Roman" w:hAnsi="Times New Roman" w:cs="Times New Roman"/>
+          <w:sz w:val="22"/>
+          <w:szCs w:val="22"/>
+          <w:lang w:val="en-US"/>
+        </w:rPr>
+      </w:pPr>
+      <w:r>
+        <w:rPr>
+          <w:rFonts w:ascii="Times New Roman" w:hAnsi="Times New Roman" w:cs="Times New Roman"/>
+          <w:sz w:val="22"/>
+          <w:szCs w:val="22"/>
+          <w:lang w:val="en-US"/>
+        </w:rPr>
+        <w:t xml:space="preserve">Lines </w:t>
+      </w:r>
+      <w:r>
+        <w:rPr>
+          <w:rFonts w:ascii="Times New Roman" w:hAnsi="Times New Roman" w:cs="Times New Roman"/>
+          <w:sz w:val="22"/>
+          <w:szCs w:val="22"/>
+          <w:lang w:val="en-US"/>
+        </w:rPr>
+        <w:t>2</w:t>
+      </w:r>
+      <w:r>
+        <w:rPr>
+          <w:rFonts w:ascii="Times New Roman" w:hAnsi="Times New Roman" w:cs="Times New Roman"/>
+          <w:sz w:val="22"/>
+          <w:szCs w:val="22"/>
+          <w:lang w:val="en-US"/>
+        </w:rPr>
+        <w:t>23</w:t>
+      </w:r>
+      <w:r>
+        <w:rPr>
+          <w:rFonts w:ascii="Times New Roman" w:hAnsi="Times New Roman" w:cs="Times New Roman"/>
+          <w:sz w:val="22"/>
+          <w:szCs w:val="22"/>
+          <w:lang w:val="en-US"/>
+        </w:rPr>
+        <w:t>-</w:t>
+      </w:r>
+      <w:r>
+        <w:rPr>
+          <w:rFonts w:ascii="Times New Roman" w:hAnsi="Times New Roman" w:cs="Times New Roman"/>
+          <w:sz w:val="22"/>
+          <w:szCs w:val="22"/>
+          <w:lang w:val="en-US"/>
+        </w:rPr>
+        <w:t>2</w:t>
+      </w:r>
+      <w:r>
+        <w:rPr>
+          <w:rFonts w:ascii="Times New Roman" w:hAnsi="Times New Roman" w:cs="Times New Roman"/>
+          <w:sz w:val="22"/>
+          <w:szCs w:val="22"/>
+          <w:lang w:val="en-US"/>
+        </w:rPr>
+        <w:t>51</w:t>
+      </w:r>
+      <w:r>
+        <w:rPr>
+          <w:rFonts w:ascii="Times New Roman" w:hAnsi="Times New Roman" w:cs="Times New Roman"/>
+          <w:sz w:val="22"/>
+          <w:szCs w:val="22"/>
+          <w:lang w:val="en-US"/>
+        </w:rPr>
+        <w:tab/>
+      </w:r>
+      <w:r>
+        <w:rPr>
+          <w:rFonts w:ascii="Times New Roman" w:hAnsi="Times New Roman" w:cs="Times New Roman"/>
+          <w:sz w:val="22"/>
+          <w:szCs w:val="22"/>
+          <w:lang w:val="en-US"/>
+        </w:rPr>
+        <w:t xml:space="preserve">If </w:t>
+      </w:r>
+      <w:proofErr w:type="spellStart"/>
+      <w:r>
+        <w:rPr>
+          <w:rFonts w:ascii="Times New Roman" w:hAnsi="Times New Roman" w:cs="Times New Roman"/>
+          <w:i/>
+          <w:iCs/>
+          <w:sz w:val="22"/>
+          <w:szCs w:val="22"/>
+          <w:lang w:val="en-US"/>
+        </w:rPr>
+        <w:t>nls</w:t>
+      </w:r>
+      <w:proofErr w:type="spellEnd"/>
+      <w:r>
+        <w:rPr>
+          <w:rFonts w:ascii="Times New Roman" w:hAnsi="Times New Roman" w:cs="Times New Roman"/>
+          <w:sz w:val="22"/>
+          <w:szCs w:val="22"/>
+          <w:lang w:val="en-US"/>
+        </w:rPr>
+        <w:t xml:space="preserve"> fails (error1 = TRUE), then fit only</w:t>
+      </w:r>
+      <w:r>
+        <w:rPr>
+          <w:rFonts w:ascii="Times New Roman" w:hAnsi="Times New Roman" w:cs="Times New Roman"/>
+          <w:sz w:val="22"/>
+          <w:szCs w:val="22"/>
+          <w:lang w:val="en-US"/>
+        </w:rPr>
+        <w:t xml:space="preserve"> </w:t>
+      </w:r>
+      <w:proofErr w:type="spellStart"/>
+      <w:r>
+        <w:rPr>
+          <w:rFonts w:ascii="Times New Roman" w:hAnsi="Times New Roman" w:cs="Times New Roman"/>
+          <w:i/>
+          <w:iCs/>
+          <w:sz w:val="22"/>
+          <w:szCs w:val="22"/>
+          <w:lang w:val="en-US"/>
+        </w:rPr>
+        <w:t>g</w:t>
+      </w:r>
+      <w:r>
+        <w:rPr>
+          <w:rFonts w:ascii="Times New Roman" w:hAnsi="Times New Roman" w:cs="Times New Roman"/>
+          <w:i/>
+          <w:iCs/>
+          <w:sz w:val="22"/>
+          <w:szCs w:val="22"/>
+          <w:vertAlign w:val="subscript"/>
+          <w:lang w:val="en-US"/>
+        </w:rPr>
+        <w:t>TR</w:t>
+      </w:r>
+      <w:r>
+        <w:rPr>
+          <w:rFonts w:ascii="Times New Roman" w:hAnsi="Times New Roman" w:cs="Times New Roman"/>
+          <w:sz w:val="22"/>
+          <w:szCs w:val="22"/>
+          <w:lang w:val="en-US"/>
+        </w:rPr>
+        <w:t xml:space="preserve"> </w:t>
       </w:r>
       <w:r>
         <w:rPr>
@@ -5020,15 +5961,183 @@
         </w:rPr>
         <w:t>(</w:t>
       </w:r>
-      <w:r>
-        <w:rPr>
-          <w:rFonts w:ascii="Times New Roman" w:hAnsi="Times New Roman" w:cs="Times New Roman"/>
-          <w:sz w:val="22"/>
-          <w:szCs w:val="22"/>
-          <w:lang w:val="en-US"/>
-        </w:rPr>
-        <w:t>if desired</w:t>
-      </w:r>
+      <w:proofErr w:type="spellEnd"/>
+      <w:r>
+        <w:rPr>
+          <w:rFonts w:ascii="Times New Roman" w:hAnsi="Times New Roman" w:cs="Times New Roman"/>
+          <w:sz w:val="22"/>
+          <w:szCs w:val="22"/>
+          <w:lang w:val="en-US"/>
+        </w:rPr>
+        <w:t>“</w:t>
+      </w:r>
+      <w:proofErr w:type="spellStart"/>
+      <w:r>
+        <w:rPr>
+          <w:rFonts w:ascii="Times New Roman" w:hAnsi="Times New Roman" w:cs="Times New Roman"/>
+          <w:sz w:val="22"/>
+          <w:szCs w:val="22"/>
+          <w:lang w:val="en-US"/>
+        </w:rPr>
+        <w:t>g</w:t>
+      </w:r>
+      <w:r>
+        <w:rPr>
+          <w:rFonts w:ascii="Times New Roman" w:hAnsi="Times New Roman" w:cs="Times New Roman"/>
+          <w:sz w:val="22"/>
+          <w:szCs w:val="22"/>
+          <w:lang w:val="en-US"/>
+        </w:rPr>
+        <w:t>TR</w:t>
+      </w:r>
+      <w:proofErr w:type="spellEnd"/>
+      <w:r>
+        <w:rPr>
+          <w:rFonts w:ascii="Times New Roman" w:hAnsi="Times New Roman" w:cs="Times New Roman"/>
+          <w:sz w:val="22"/>
+          <w:szCs w:val="22"/>
+          <w:lang w:val="en-US"/>
+        </w:rPr>
+        <w:t xml:space="preserve">”) and </w:t>
+      </w:r>
+      <w:r>
+        <w:rPr>
+          <w:rFonts w:ascii="Times New Roman" w:hAnsi="Times New Roman" w:cs="Times New Roman"/>
+          <w:i/>
+          <w:iCs/>
+          <w:sz w:val="22"/>
+          <w:szCs w:val="22"/>
+          <w:lang w:val="en-US"/>
+        </w:rPr>
+        <w:t>A</w:t>
+      </w:r>
+      <w:r>
+        <w:rPr>
+          <w:rFonts w:ascii="Times New Roman" w:hAnsi="Times New Roman" w:cs="Times New Roman"/>
+          <w:i/>
+          <w:iCs/>
+          <w:sz w:val="22"/>
+          <w:szCs w:val="22"/>
+          <w:vertAlign w:val="subscript"/>
+          <w:lang w:val="en-US"/>
+        </w:rPr>
+        <w:t>g</w:t>
+      </w:r>
+      <w:r>
+        <w:rPr>
+          <w:rFonts w:ascii="Times New Roman" w:hAnsi="Times New Roman" w:cs="Times New Roman"/>
+          <w:sz w:val="22"/>
+          <w:szCs w:val="22"/>
+          <w:lang w:val="en-US"/>
+        </w:rPr>
+        <w:t xml:space="preserve"> </w:t>
+      </w:r>
+      <w:r>
+        <w:rPr>
+          <w:rFonts w:ascii="Times New Roman" w:hAnsi="Times New Roman" w:cs="Times New Roman"/>
+          <w:sz w:val="22"/>
+          <w:szCs w:val="22"/>
+          <w:lang w:val="en-US"/>
+        </w:rPr>
+        <w:t>(“</w:t>
+      </w:r>
+      <w:r>
+        <w:rPr>
+          <w:rFonts w:ascii="Times New Roman" w:hAnsi="Times New Roman" w:cs="Times New Roman"/>
+          <w:sz w:val="22"/>
+          <w:szCs w:val="22"/>
+          <w:lang w:val="en-US"/>
+        </w:rPr>
+        <w:t>A</w:t>
+      </w:r>
+      <w:r>
+        <w:rPr>
+          <w:rFonts w:ascii="Times New Roman" w:hAnsi="Times New Roman" w:cs="Times New Roman"/>
+          <w:sz w:val="22"/>
+          <w:szCs w:val="22"/>
+          <w:lang w:val="en-US"/>
+        </w:rPr>
+        <w:t xml:space="preserve">g”) </w:t>
+      </w:r>
+      <w:r>
+        <w:rPr>
+          <w:rFonts w:ascii="Times New Roman" w:hAnsi="Times New Roman" w:cs="Times New Roman"/>
+          <w:sz w:val="22"/>
+          <w:szCs w:val="22"/>
+          <w:lang w:val="en-US"/>
+        </w:rPr>
+        <w:t xml:space="preserve">via </w:t>
+      </w:r>
+      <w:proofErr w:type="spellStart"/>
+      <w:r>
+        <w:rPr>
+          <w:rFonts w:ascii="Times New Roman" w:hAnsi="Times New Roman" w:cs="Times New Roman"/>
+          <w:i/>
+          <w:iCs/>
+          <w:sz w:val="22"/>
+          <w:szCs w:val="22"/>
+          <w:lang w:val="en-US"/>
+        </w:rPr>
+        <w:t>nls</w:t>
+      </w:r>
+      <w:proofErr w:type="spellEnd"/>
+      <w:r>
+        <w:rPr>
+          <w:rFonts w:ascii="Times New Roman" w:hAnsi="Times New Roman" w:cs="Times New Roman"/>
+          <w:sz w:val="22"/>
+          <w:szCs w:val="22"/>
+          <w:lang w:val="en-US"/>
+        </w:rPr>
+        <w:t xml:space="preserve"> </w:t>
+      </w:r>
+      <w:r>
+        <w:rPr>
+          <w:rFonts w:ascii="Times New Roman" w:hAnsi="Times New Roman" w:cs="Times New Roman"/>
+          <w:sz w:val="22"/>
+          <w:szCs w:val="22"/>
+          <w:lang w:val="en-US"/>
+        </w:rPr>
+        <w:t xml:space="preserve">to data below the temperature optima (≤ </w:t>
+      </w:r>
+      <w:proofErr w:type="spellStart"/>
+      <w:proofErr w:type="gramStart"/>
+      <w:r>
+        <w:rPr>
+          <w:rFonts w:ascii="Times New Roman" w:hAnsi="Times New Roman" w:cs="Times New Roman"/>
+          <w:i/>
+          <w:iCs/>
+          <w:sz w:val="22"/>
+          <w:szCs w:val="22"/>
+          <w:lang w:val="en-US"/>
+        </w:rPr>
+        <w:t>T</w:t>
+      </w:r>
+      <w:r>
+        <w:rPr>
+          <w:rFonts w:ascii="Times New Roman" w:hAnsi="Times New Roman" w:cs="Times New Roman"/>
+          <w:i/>
+          <w:iCs/>
+          <w:sz w:val="22"/>
+          <w:szCs w:val="22"/>
+          <w:vertAlign w:val="subscript"/>
+          <w:lang w:val="en-US"/>
+        </w:rPr>
+        <w:t>opt,</w:t>
+      </w:r>
+      <w:r>
+        <w:rPr>
+          <w:rFonts w:ascii="Times New Roman" w:hAnsi="Times New Roman" w:cs="Times New Roman"/>
+          <w:i/>
+          <w:iCs/>
+          <w:sz w:val="22"/>
+          <w:szCs w:val="22"/>
+          <w:vertAlign w:val="subscript"/>
+          <w:lang w:val="en-US"/>
+        </w:rPr>
+        <w:t>g</w:t>
+      </w:r>
+      <w:proofErr w:type="spellEnd"/>
+      <w:proofErr w:type="gramEnd"/>
       <w:r>
         <w:rPr>
           <w:rFonts w:ascii="Times New Roman" w:hAnsi="Times New Roman" w:cs="Times New Roman"/>
@@ -5054,25 +6163,1206 @@
           <w:szCs w:val="22"/>
           <w:lang w:val="en-US"/>
         </w:rPr>
-        <w:t>or</w:t>
-      </w:r>
-      <w:r>
-        <w:rPr>
-          <w:rFonts w:ascii="Times New Roman" w:hAnsi="Times New Roman" w:cs="Times New Roman"/>
-          <w:sz w:val="22"/>
-          <w:szCs w:val="22"/>
-          <w:lang w:val="en-US"/>
-        </w:rPr>
-        <w:t xml:space="preserve"> print model fits for a specified</w:t>
-      </w:r>
-      <w:r>
-        <w:rPr>
-          <w:rFonts w:ascii="Times New Roman" w:hAnsi="Times New Roman" w:cs="Times New Roman"/>
-          <w:sz w:val="22"/>
-          <w:szCs w:val="22"/>
-          <w:lang w:val="en-US"/>
-        </w:rPr>
-        <w:t xml:space="preserve"> species</w:t>
+        <w:t xml:space="preserve">and then fit </w:t>
+      </w:r>
+      <w:r>
+        <w:rPr>
+          <w:rFonts w:ascii="Times New Roman" w:hAnsi="Times New Roman" w:cs="Times New Roman"/>
+          <w:i/>
+          <w:iCs/>
+          <w:sz w:val="22"/>
+          <w:szCs w:val="22"/>
+          <w:lang w:val="en-US"/>
+        </w:rPr>
+        <w:t>A</w:t>
+      </w:r>
+      <w:r>
+        <w:rPr>
+          <w:rFonts w:ascii="Times New Roman" w:hAnsi="Times New Roman" w:cs="Times New Roman"/>
+          <w:i/>
+          <w:iCs/>
+          <w:sz w:val="22"/>
+          <w:szCs w:val="22"/>
+          <w:vertAlign w:val="subscript"/>
+          <w:lang w:val="en-US"/>
+        </w:rPr>
+        <w:t>L</w:t>
+      </w:r>
+      <w:r>
+        <w:rPr>
+          <w:rFonts w:ascii="Times New Roman" w:hAnsi="Times New Roman" w:cs="Times New Roman"/>
+          <w:sz w:val="22"/>
+          <w:szCs w:val="22"/>
+          <w:lang w:val="en-US"/>
+        </w:rPr>
+        <w:t xml:space="preserve"> </w:t>
+      </w:r>
+      <w:r>
+        <w:rPr>
+          <w:rFonts w:ascii="Times New Roman" w:hAnsi="Times New Roman" w:cs="Times New Roman"/>
+          <w:sz w:val="22"/>
+          <w:szCs w:val="22"/>
+          <w:lang w:val="en-US"/>
+        </w:rPr>
+        <w:t xml:space="preserve">(“AL”), </w:t>
+      </w:r>
+      <w:r>
+        <w:rPr>
+          <w:rFonts w:ascii="Times New Roman" w:hAnsi="Times New Roman" w:cs="Times New Roman"/>
+          <w:i/>
+          <w:iCs/>
+          <w:sz w:val="22"/>
+          <w:szCs w:val="22"/>
+          <w:lang w:val="en-US"/>
+        </w:rPr>
+        <w:t>T</w:t>
+      </w:r>
+      <w:r>
+        <w:rPr>
+          <w:rFonts w:ascii="Times New Roman" w:hAnsi="Times New Roman" w:cs="Times New Roman"/>
+          <w:i/>
+          <w:iCs/>
+          <w:sz w:val="22"/>
+          <w:szCs w:val="22"/>
+          <w:vertAlign w:val="subscript"/>
+          <w:lang w:val="en-US"/>
+        </w:rPr>
+        <w:t>L</w:t>
+      </w:r>
+      <w:r>
+        <w:rPr>
+          <w:rFonts w:ascii="Times New Roman" w:hAnsi="Times New Roman" w:cs="Times New Roman"/>
+          <w:sz w:val="22"/>
+          <w:szCs w:val="22"/>
+          <w:lang w:val="en-US"/>
+        </w:rPr>
+        <w:t xml:space="preserve"> </w:t>
+      </w:r>
+      <w:r>
+        <w:rPr>
+          <w:rFonts w:ascii="Times New Roman" w:hAnsi="Times New Roman" w:cs="Times New Roman"/>
+          <w:sz w:val="22"/>
+          <w:szCs w:val="22"/>
+          <w:lang w:val="en-US"/>
+        </w:rPr>
+        <w:t xml:space="preserve">(“TL”) and </w:t>
+      </w:r>
+      <w:proofErr w:type="spellStart"/>
+      <w:r>
+        <w:rPr>
+          <w:rFonts w:ascii="Times New Roman" w:hAnsi="Times New Roman" w:cs="Times New Roman"/>
+          <w:i/>
+          <w:iCs/>
+          <w:sz w:val="22"/>
+          <w:szCs w:val="22"/>
+          <w:lang w:val="en-US"/>
+        </w:rPr>
+        <w:t>g</w:t>
+      </w:r>
+      <w:r>
+        <w:rPr>
+          <w:rFonts w:ascii="Times New Roman" w:hAnsi="Times New Roman" w:cs="Times New Roman"/>
+          <w:i/>
+          <w:iCs/>
+          <w:sz w:val="22"/>
+          <w:szCs w:val="22"/>
+          <w:vertAlign w:val="subscript"/>
+          <w:lang w:val="en-US"/>
+        </w:rPr>
+        <w:t>max</w:t>
+      </w:r>
+      <w:proofErr w:type="spellEnd"/>
+      <w:r>
+        <w:rPr>
+          <w:rFonts w:ascii="Times New Roman" w:hAnsi="Times New Roman" w:cs="Times New Roman"/>
+          <w:sz w:val="22"/>
+          <w:szCs w:val="22"/>
+          <w:lang w:val="en-US"/>
+        </w:rPr>
+        <w:t xml:space="preserve"> </w:t>
+      </w:r>
+      <w:r>
+        <w:rPr>
+          <w:rFonts w:ascii="Times New Roman" w:hAnsi="Times New Roman" w:cs="Times New Roman"/>
+          <w:sz w:val="22"/>
+          <w:szCs w:val="22"/>
+          <w:lang w:val="en-US"/>
+        </w:rPr>
+        <w:t>(“</w:t>
+      </w:r>
+      <w:proofErr w:type="spellStart"/>
+      <w:r>
+        <w:rPr>
+          <w:rFonts w:ascii="Times New Roman" w:hAnsi="Times New Roman" w:cs="Times New Roman"/>
+          <w:sz w:val="22"/>
+          <w:szCs w:val="22"/>
+          <w:lang w:val="en-US"/>
+        </w:rPr>
+        <w:t>gMax</w:t>
+      </w:r>
+      <w:proofErr w:type="spellEnd"/>
+      <w:r>
+        <w:rPr>
+          <w:rFonts w:ascii="Times New Roman" w:hAnsi="Times New Roman" w:cs="Times New Roman"/>
+          <w:sz w:val="22"/>
+          <w:szCs w:val="22"/>
+          <w:lang w:val="en-US"/>
+        </w:rPr>
+        <w:t xml:space="preserve">”) via </w:t>
+      </w:r>
+      <w:proofErr w:type="spellStart"/>
+      <w:r>
+        <w:rPr>
+          <w:rFonts w:ascii="Times New Roman" w:hAnsi="Times New Roman" w:cs="Times New Roman"/>
+          <w:i/>
+          <w:iCs/>
+          <w:sz w:val="22"/>
+          <w:szCs w:val="22"/>
+          <w:lang w:val="en-US"/>
+        </w:rPr>
+        <w:t>nls</w:t>
+      </w:r>
+      <w:proofErr w:type="spellEnd"/>
+      <w:r>
+        <w:rPr>
+          <w:rFonts w:ascii="Times New Roman" w:hAnsi="Times New Roman" w:cs="Times New Roman"/>
+          <w:i/>
+          <w:iCs/>
+          <w:sz w:val="22"/>
+          <w:szCs w:val="22"/>
+          <w:lang w:val="en-US"/>
+        </w:rPr>
+        <w:t xml:space="preserve"> </w:t>
+      </w:r>
+      <w:r>
+        <w:rPr>
+          <w:rFonts w:ascii="Times New Roman" w:hAnsi="Times New Roman" w:cs="Times New Roman"/>
+          <w:sz w:val="22"/>
+          <w:szCs w:val="22"/>
+          <w:lang w:val="en-US"/>
+        </w:rPr>
+        <w:t>to data at all laboratory temperatures</w:t>
+      </w:r>
+    </w:p>
+    <w:p>
+      <w:pPr>
+        <w:ind w:left="1440" w:hanging="1440"/>
+        <w:jc w:val="both"/>
+        <w:rPr>
+          <w:rFonts w:ascii="Times New Roman" w:hAnsi="Times New Roman" w:cs="Times New Roman"/>
+          <w:sz w:val="22"/>
+          <w:szCs w:val="22"/>
+          <w:lang w:val="en-US"/>
+        </w:rPr>
+      </w:pPr>
+      <w:r>
+        <w:rPr>
+          <w:rFonts w:ascii="Times New Roman" w:hAnsi="Times New Roman" w:cs="Times New Roman"/>
+          <w:sz w:val="22"/>
+          <w:szCs w:val="22"/>
+          <w:lang w:val="en-US"/>
+        </w:rPr>
+        <w:t xml:space="preserve">Lines </w:t>
+      </w:r>
+      <w:r>
+        <w:rPr>
+          <w:rFonts w:ascii="Times New Roman" w:hAnsi="Times New Roman" w:cs="Times New Roman"/>
+          <w:sz w:val="22"/>
+          <w:szCs w:val="22"/>
+          <w:lang w:val="en-US"/>
+        </w:rPr>
+        <w:t>2</w:t>
+      </w:r>
+      <w:r>
+        <w:rPr>
+          <w:rFonts w:ascii="Times New Roman" w:hAnsi="Times New Roman" w:cs="Times New Roman"/>
+          <w:sz w:val="22"/>
+          <w:szCs w:val="22"/>
+          <w:lang w:val="en-US"/>
+        </w:rPr>
+        <w:t>52</w:t>
+      </w:r>
+      <w:r>
+        <w:rPr>
+          <w:rFonts w:ascii="Times New Roman" w:hAnsi="Times New Roman" w:cs="Times New Roman"/>
+          <w:sz w:val="22"/>
+          <w:szCs w:val="22"/>
+          <w:lang w:val="en-US"/>
+        </w:rPr>
+        <w:t>-</w:t>
+      </w:r>
+      <w:r>
+        <w:rPr>
+          <w:rFonts w:ascii="Times New Roman" w:hAnsi="Times New Roman" w:cs="Times New Roman"/>
+          <w:sz w:val="22"/>
+          <w:szCs w:val="22"/>
+          <w:lang w:val="en-US"/>
+        </w:rPr>
+        <w:t>271</w:t>
+      </w:r>
+      <w:r>
+        <w:rPr>
+          <w:rFonts w:ascii="Times New Roman" w:hAnsi="Times New Roman" w:cs="Times New Roman"/>
+          <w:sz w:val="22"/>
+          <w:szCs w:val="22"/>
+          <w:lang w:val="en-US"/>
+        </w:rPr>
+        <w:tab/>
+      </w:r>
+      <w:r>
+        <w:rPr>
+          <w:rFonts w:ascii="Times New Roman" w:hAnsi="Times New Roman" w:cs="Times New Roman"/>
+          <w:sz w:val="22"/>
+          <w:szCs w:val="22"/>
+          <w:lang w:val="en-US"/>
+        </w:rPr>
+        <w:t xml:space="preserve">If </w:t>
+      </w:r>
+      <w:proofErr w:type="spellStart"/>
+      <w:r>
+        <w:rPr>
+          <w:rFonts w:ascii="Times New Roman" w:hAnsi="Times New Roman" w:cs="Times New Roman"/>
+          <w:i/>
+          <w:iCs/>
+          <w:sz w:val="22"/>
+          <w:szCs w:val="22"/>
+          <w:lang w:val="en-US"/>
+        </w:rPr>
+        <w:t>nls</w:t>
+      </w:r>
+      <w:proofErr w:type="spellEnd"/>
+      <w:r>
+        <w:rPr>
+          <w:rFonts w:ascii="Times New Roman" w:hAnsi="Times New Roman" w:cs="Times New Roman"/>
+          <w:sz w:val="22"/>
+          <w:szCs w:val="22"/>
+          <w:lang w:val="en-US"/>
+        </w:rPr>
+        <w:t xml:space="preserve"> fails (error</w:t>
+      </w:r>
+      <w:r>
+        <w:rPr>
+          <w:rFonts w:ascii="Times New Roman" w:hAnsi="Times New Roman" w:cs="Times New Roman"/>
+          <w:sz w:val="22"/>
+          <w:szCs w:val="22"/>
+          <w:lang w:val="en-US"/>
+        </w:rPr>
+        <w:t>2</w:t>
+      </w:r>
+      <w:r>
+        <w:rPr>
+          <w:rFonts w:ascii="Times New Roman" w:hAnsi="Times New Roman" w:cs="Times New Roman"/>
+          <w:sz w:val="22"/>
+          <w:szCs w:val="22"/>
+          <w:lang w:val="en-US"/>
+        </w:rPr>
+        <w:t xml:space="preserve"> = TRUE), then </w:t>
+      </w:r>
+      <w:r>
+        <w:rPr>
+          <w:rFonts w:ascii="Times New Roman" w:hAnsi="Times New Roman" w:cs="Times New Roman"/>
+          <w:sz w:val="22"/>
+          <w:szCs w:val="22"/>
+          <w:lang w:val="en-US"/>
+        </w:rPr>
+        <w:t>fit</w:t>
+      </w:r>
+      <w:r>
+        <w:rPr>
+          <w:rFonts w:ascii="Times New Roman" w:hAnsi="Times New Roman" w:cs="Times New Roman"/>
+          <w:sz w:val="22"/>
+          <w:szCs w:val="22"/>
+          <w:lang w:val="en-US"/>
+        </w:rPr>
+        <w:t xml:space="preserve"> </w:t>
+      </w:r>
+      <w:r>
+        <w:rPr>
+          <w:rFonts w:ascii="Times New Roman" w:hAnsi="Times New Roman" w:cs="Times New Roman"/>
+          <w:i/>
+          <w:iCs/>
+          <w:sz w:val="22"/>
+          <w:szCs w:val="22"/>
+          <w:lang w:val="en-US"/>
+        </w:rPr>
+        <w:t>T</w:t>
+      </w:r>
+      <w:r>
+        <w:rPr>
+          <w:rFonts w:ascii="Times New Roman" w:hAnsi="Times New Roman" w:cs="Times New Roman"/>
+          <w:i/>
+          <w:iCs/>
+          <w:sz w:val="22"/>
+          <w:szCs w:val="22"/>
+          <w:vertAlign w:val="subscript"/>
+          <w:lang w:val="en-US"/>
+        </w:rPr>
+        <w:t>L</w:t>
+      </w:r>
+      <w:r>
+        <w:rPr>
+          <w:rFonts w:ascii="Times New Roman" w:hAnsi="Times New Roman" w:cs="Times New Roman"/>
+          <w:sz w:val="22"/>
+          <w:szCs w:val="22"/>
+          <w:lang w:val="en-US"/>
+        </w:rPr>
+        <w:t xml:space="preserve"> </w:t>
+      </w:r>
+      <w:r>
+        <w:rPr>
+          <w:rFonts w:ascii="Times New Roman" w:hAnsi="Times New Roman" w:cs="Times New Roman"/>
+          <w:sz w:val="22"/>
+          <w:szCs w:val="22"/>
+          <w:lang w:val="en-US"/>
+        </w:rPr>
+        <w:t>(“</w:t>
+      </w:r>
+      <w:r>
+        <w:rPr>
+          <w:rFonts w:ascii="Times New Roman" w:hAnsi="Times New Roman" w:cs="Times New Roman"/>
+          <w:sz w:val="22"/>
+          <w:szCs w:val="22"/>
+          <w:lang w:val="en-US"/>
+        </w:rPr>
+        <w:t>TL</w:t>
+      </w:r>
+      <w:r>
+        <w:rPr>
+          <w:rFonts w:ascii="Times New Roman" w:hAnsi="Times New Roman" w:cs="Times New Roman"/>
+          <w:sz w:val="22"/>
+          <w:szCs w:val="22"/>
+          <w:lang w:val="en-US"/>
+        </w:rPr>
+        <w:t>”) and</w:t>
+      </w:r>
+      <w:r>
+        <w:rPr>
+          <w:rFonts w:ascii="Times New Roman" w:hAnsi="Times New Roman" w:cs="Times New Roman"/>
+          <w:i/>
+          <w:iCs/>
+          <w:sz w:val="22"/>
+          <w:szCs w:val="22"/>
+          <w:lang w:val="en-US"/>
+        </w:rPr>
+        <w:t xml:space="preserve"> </w:t>
+      </w:r>
+      <w:r>
+        <w:rPr>
+          <w:rFonts w:ascii="Times New Roman" w:hAnsi="Times New Roman" w:cs="Times New Roman"/>
+          <w:i/>
+          <w:iCs/>
+          <w:sz w:val="22"/>
+          <w:szCs w:val="22"/>
+          <w:lang w:val="en-US"/>
+        </w:rPr>
+        <w:t>A</w:t>
+      </w:r>
+      <w:r>
+        <w:rPr>
+          <w:rFonts w:ascii="Times New Roman" w:hAnsi="Times New Roman" w:cs="Times New Roman"/>
+          <w:i/>
+          <w:iCs/>
+          <w:sz w:val="22"/>
+          <w:szCs w:val="22"/>
+          <w:vertAlign w:val="subscript"/>
+          <w:lang w:val="en-US"/>
+        </w:rPr>
+        <w:t>L</w:t>
+      </w:r>
+      <w:r>
+        <w:rPr>
+          <w:rFonts w:ascii="Times New Roman" w:hAnsi="Times New Roman" w:cs="Times New Roman"/>
+          <w:sz w:val="22"/>
+          <w:szCs w:val="22"/>
+          <w:lang w:val="en-US"/>
+        </w:rPr>
+        <w:t xml:space="preserve"> </w:t>
+      </w:r>
+      <w:r>
+        <w:rPr>
+          <w:rFonts w:ascii="Times New Roman" w:hAnsi="Times New Roman" w:cs="Times New Roman"/>
+          <w:sz w:val="22"/>
+          <w:szCs w:val="22"/>
+          <w:lang w:val="en-US"/>
+        </w:rPr>
+        <w:t>(“AL”)</w:t>
+      </w:r>
+      <w:r>
+        <w:rPr>
+          <w:rFonts w:ascii="Times New Roman" w:hAnsi="Times New Roman" w:cs="Times New Roman"/>
+          <w:sz w:val="22"/>
+          <w:szCs w:val="22"/>
+          <w:lang w:val="en-US"/>
+        </w:rPr>
+        <w:t xml:space="preserve"> </w:t>
+      </w:r>
+      <w:r>
+        <w:rPr>
+          <w:rFonts w:ascii="Times New Roman" w:hAnsi="Times New Roman" w:cs="Times New Roman"/>
+          <w:sz w:val="22"/>
+          <w:szCs w:val="22"/>
+          <w:lang w:val="en-US"/>
+        </w:rPr>
+        <w:t xml:space="preserve">separately </w:t>
+      </w:r>
+      <w:r>
+        <w:rPr>
+          <w:rFonts w:ascii="Times New Roman" w:hAnsi="Times New Roman" w:cs="Times New Roman"/>
+          <w:sz w:val="22"/>
+          <w:szCs w:val="22"/>
+          <w:lang w:val="en-US"/>
+        </w:rPr>
+        <w:t xml:space="preserve">via </w:t>
+      </w:r>
+      <w:proofErr w:type="spellStart"/>
+      <w:r>
+        <w:rPr>
+          <w:rFonts w:ascii="Times New Roman" w:hAnsi="Times New Roman" w:cs="Times New Roman"/>
+          <w:i/>
+          <w:iCs/>
+          <w:sz w:val="22"/>
+          <w:szCs w:val="22"/>
+          <w:lang w:val="en-US"/>
+        </w:rPr>
+        <w:t>nls</w:t>
+      </w:r>
+      <w:proofErr w:type="spellEnd"/>
+      <w:r>
+        <w:rPr>
+          <w:rFonts w:ascii="Times New Roman" w:hAnsi="Times New Roman" w:cs="Times New Roman"/>
+          <w:sz w:val="22"/>
+          <w:szCs w:val="22"/>
+          <w:lang w:val="en-US"/>
+        </w:rPr>
+        <w:t xml:space="preserve"> to data below the temperature optima (≤ </w:t>
+      </w:r>
+      <w:proofErr w:type="spellStart"/>
+      <w:proofErr w:type="gramStart"/>
+      <w:r>
+        <w:rPr>
+          <w:rFonts w:ascii="Times New Roman" w:hAnsi="Times New Roman" w:cs="Times New Roman"/>
+          <w:i/>
+          <w:iCs/>
+          <w:sz w:val="22"/>
+          <w:szCs w:val="22"/>
+          <w:lang w:val="en-US"/>
+        </w:rPr>
+        <w:t>T</w:t>
+      </w:r>
+      <w:r>
+        <w:rPr>
+          <w:rFonts w:ascii="Times New Roman" w:hAnsi="Times New Roman" w:cs="Times New Roman"/>
+          <w:i/>
+          <w:iCs/>
+          <w:sz w:val="22"/>
+          <w:szCs w:val="22"/>
+          <w:vertAlign w:val="subscript"/>
+          <w:lang w:val="en-US"/>
+        </w:rPr>
+        <w:t>opt,</w:t>
+      </w:r>
+      <w:r>
+        <w:rPr>
+          <w:rFonts w:ascii="Times New Roman" w:hAnsi="Times New Roman" w:cs="Times New Roman"/>
+          <w:i/>
+          <w:iCs/>
+          <w:sz w:val="22"/>
+          <w:szCs w:val="22"/>
+          <w:vertAlign w:val="subscript"/>
+          <w:lang w:val="en-US"/>
+        </w:rPr>
+        <w:t>g</w:t>
+      </w:r>
+      <w:proofErr w:type="spellEnd"/>
+      <w:proofErr w:type="gramEnd"/>
+      <w:r>
+        <w:rPr>
+          <w:rFonts w:ascii="Times New Roman" w:hAnsi="Times New Roman" w:cs="Times New Roman"/>
+          <w:sz w:val="22"/>
+          <w:szCs w:val="22"/>
+          <w:lang w:val="en-US"/>
+        </w:rPr>
+        <w:t>)</w:t>
+      </w:r>
+      <w:r>
+        <w:rPr>
+          <w:rFonts w:ascii="Times New Roman" w:hAnsi="Times New Roman" w:cs="Times New Roman"/>
+          <w:sz w:val="22"/>
+          <w:szCs w:val="22"/>
+          <w:lang w:val="en-US"/>
+        </w:rPr>
+        <w:t xml:space="preserve"> </w:t>
+      </w:r>
+      <w:r>
+        <w:rPr>
+          <w:rFonts w:ascii="Times New Roman" w:hAnsi="Times New Roman" w:cs="Times New Roman"/>
+          <w:sz w:val="22"/>
+          <w:szCs w:val="22"/>
+          <w:lang w:val="en-US"/>
+        </w:rPr>
+        <w:t xml:space="preserve">and then fit </w:t>
+      </w:r>
+      <w:proofErr w:type="spellStart"/>
+      <w:r>
+        <w:rPr>
+          <w:rFonts w:ascii="Times New Roman" w:hAnsi="Times New Roman" w:cs="Times New Roman"/>
+          <w:i/>
+          <w:iCs/>
+          <w:sz w:val="22"/>
+          <w:szCs w:val="22"/>
+          <w:lang w:val="en-US"/>
+        </w:rPr>
+        <w:t>g</w:t>
+      </w:r>
+      <w:r>
+        <w:rPr>
+          <w:rFonts w:ascii="Times New Roman" w:hAnsi="Times New Roman" w:cs="Times New Roman"/>
+          <w:i/>
+          <w:iCs/>
+          <w:sz w:val="22"/>
+          <w:szCs w:val="22"/>
+          <w:vertAlign w:val="subscript"/>
+          <w:lang w:val="en-US"/>
+        </w:rPr>
+        <w:t>max</w:t>
+      </w:r>
+      <w:proofErr w:type="spellEnd"/>
+      <w:r>
+        <w:rPr>
+          <w:rFonts w:ascii="Times New Roman" w:hAnsi="Times New Roman" w:cs="Times New Roman"/>
+          <w:sz w:val="22"/>
+          <w:szCs w:val="22"/>
+          <w:lang w:val="en-US"/>
+        </w:rPr>
+        <w:t xml:space="preserve"> </w:t>
+      </w:r>
+      <w:r>
+        <w:rPr>
+          <w:rFonts w:ascii="Times New Roman" w:hAnsi="Times New Roman" w:cs="Times New Roman"/>
+          <w:sz w:val="22"/>
+          <w:szCs w:val="22"/>
+          <w:lang w:val="en-US"/>
+        </w:rPr>
+        <w:t>(“</w:t>
+      </w:r>
+      <w:proofErr w:type="spellStart"/>
+      <w:r>
+        <w:rPr>
+          <w:rFonts w:ascii="Times New Roman" w:hAnsi="Times New Roman" w:cs="Times New Roman"/>
+          <w:sz w:val="22"/>
+          <w:szCs w:val="22"/>
+          <w:lang w:val="en-US"/>
+        </w:rPr>
+        <w:t>gMax</w:t>
+      </w:r>
+      <w:proofErr w:type="spellEnd"/>
+      <w:r>
+        <w:rPr>
+          <w:rFonts w:ascii="Times New Roman" w:hAnsi="Times New Roman" w:cs="Times New Roman"/>
+          <w:sz w:val="22"/>
+          <w:szCs w:val="22"/>
+          <w:lang w:val="en-US"/>
+        </w:rPr>
+        <w:t xml:space="preserve">”) </w:t>
+      </w:r>
+      <w:r>
+        <w:rPr>
+          <w:rFonts w:ascii="Times New Roman" w:hAnsi="Times New Roman" w:cs="Times New Roman"/>
+          <w:sz w:val="22"/>
+          <w:szCs w:val="22"/>
+          <w:lang w:val="en-US"/>
+        </w:rPr>
+        <w:t>via</w:t>
+      </w:r>
+      <w:r>
+        <w:rPr>
+          <w:rFonts w:ascii="Times New Roman" w:hAnsi="Times New Roman" w:cs="Times New Roman"/>
+          <w:sz w:val="22"/>
+          <w:szCs w:val="22"/>
+          <w:lang w:val="en-US"/>
+        </w:rPr>
+        <w:t xml:space="preserve"> </w:t>
+      </w:r>
+      <w:proofErr w:type="spellStart"/>
+      <w:r>
+        <w:rPr>
+          <w:rFonts w:ascii="Times New Roman" w:hAnsi="Times New Roman" w:cs="Times New Roman"/>
+          <w:i/>
+          <w:iCs/>
+          <w:sz w:val="22"/>
+          <w:szCs w:val="22"/>
+          <w:lang w:val="en-US"/>
+        </w:rPr>
+        <w:t>nls</w:t>
+      </w:r>
+      <w:proofErr w:type="spellEnd"/>
+      <w:r>
+        <w:rPr>
+          <w:rFonts w:ascii="Times New Roman" w:hAnsi="Times New Roman" w:cs="Times New Roman"/>
+          <w:i/>
+          <w:iCs/>
+          <w:sz w:val="22"/>
+          <w:szCs w:val="22"/>
+          <w:lang w:val="en-US"/>
+        </w:rPr>
+        <w:t xml:space="preserve"> </w:t>
+      </w:r>
+      <w:r>
+        <w:rPr>
+          <w:rFonts w:ascii="Times New Roman" w:hAnsi="Times New Roman" w:cs="Times New Roman"/>
+          <w:sz w:val="22"/>
+          <w:szCs w:val="22"/>
+          <w:lang w:val="en-US"/>
+        </w:rPr>
+        <w:t>to data at all laboratory temperatures</w:t>
+      </w:r>
+    </w:p>
+    <w:p>
+      <w:pPr>
+        <w:ind w:left="1440" w:hanging="1440"/>
+        <w:jc w:val="both"/>
+        <w:rPr>
+          <w:rFonts w:ascii="Times New Roman" w:hAnsi="Times New Roman" w:cs="Times New Roman"/>
+          <w:i/>
+          <w:iCs/>
+          <w:sz w:val="22"/>
+          <w:szCs w:val="22"/>
+          <w:lang w:val="en-US"/>
+        </w:rPr>
+      </w:pPr>
+      <w:r>
+        <w:rPr>
+          <w:rFonts w:ascii="Times New Roman" w:hAnsi="Times New Roman" w:cs="Times New Roman"/>
+          <w:sz w:val="22"/>
+          <w:szCs w:val="22"/>
+          <w:lang w:val="en-US"/>
+        </w:rPr>
+        <w:t xml:space="preserve">Lines </w:t>
+      </w:r>
+      <w:r>
+        <w:rPr>
+          <w:rFonts w:ascii="Times New Roman" w:hAnsi="Times New Roman" w:cs="Times New Roman"/>
+          <w:sz w:val="22"/>
+          <w:szCs w:val="22"/>
+          <w:lang w:val="en-US"/>
+        </w:rPr>
+        <w:t>273</w:t>
+      </w:r>
+      <w:r>
+        <w:rPr>
+          <w:rFonts w:ascii="Times New Roman" w:hAnsi="Times New Roman" w:cs="Times New Roman"/>
+          <w:sz w:val="22"/>
+          <w:szCs w:val="22"/>
+          <w:lang w:val="en-US"/>
+        </w:rPr>
+        <w:t>-</w:t>
+      </w:r>
+      <w:r>
+        <w:rPr>
+          <w:rFonts w:ascii="Times New Roman" w:hAnsi="Times New Roman" w:cs="Times New Roman"/>
+          <w:sz w:val="22"/>
+          <w:szCs w:val="22"/>
+          <w:lang w:val="en-US"/>
+        </w:rPr>
+        <w:t>2</w:t>
+      </w:r>
+      <w:r>
+        <w:rPr>
+          <w:rFonts w:ascii="Times New Roman" w:hAnsi="Times New Roman" w:cs="Times New Roman"/>
+          <w:sz w:val="22"/>
+          <w:szCs w:val="22"/>
+          <w:lang w:val="en-US"/>
+        </w:rPr>
+        <w:t>94</w:t>
+      </w:r>
+      <w:r>
+        <w:rPr>
+          <w:rFonts w:ascii="Times New Roman" w:hAnsi="Times New Roman" w:cs="Times New Roman"/>
+          <w:sz w:val="22"/>
+          <w:szCs w:val="22"/>
+          <w:lang w:val="en-US"/>
+        </w:rPr>
+        <w:tab/>
+      </w:r>
+      <w:r>
+        <w:rPr>
+          <w:rFonts w:ascii="Times New Roman" w:hAnsi="Times New Roman" w:cs="Times New Roman"/>
+          <w:sz w:val="22"/>
+          <w:szCs w:val="22"/>
+          <w:lang w:val="en-US"/>
+        </w:rPr>
+        <w:t>Plot development rate thermal response and fit minimum developmental temperature (</w:t>
+      </w:r>
+      <w:proofErr w:type="spellStart"/>
+      <w:r>
+        <w:rPr>
+          <w:rFonts w:ascii="Times New Roman" w:hAnsi="Times New Roman" w:cs="Times New Roman"/>
+          <w:i/>
+          <w:iCs/>
+          <w:sz w:val="22"/>
+          <w:szCs w:val="22"/>
+          <w:lang w:val="en-US"/>
+        </w:rPr>
+        <w:t>T</w:t>
+      </w:r>
+      <w:r>
+        <w:rPr>
+          <w:rFonts w:ascii="Times New Roman" w:hAnsi="Times New Roman" w:cs="Times New Roman"/>
+          <w:i/>
+          <w:iCs/>
+          <w:sz w:val="22"/>
+          <w:szCs w:val="22"/>
+          <w:vertAlign w:val="subscript"/>
+          <w:lang w:val="en-US"/>
+        </w:rPr>
+        <w:t>min</w:t>
+      </w:r>
+      <w:proofErr w:type="spellEnd"/>
+      <w:r>
+        <w:rPr>
+          <w:rFonts w:ascii="Times New Roman" w:hAnsi="Times New Roman" w:cs="Times New Roman"/>
+          <w:sz w:val="22"/>
+          <w:szCs w:val="22"/>
+          <w:lang w:val="en-US"/>
+        </w:rPr>
+        <w:t xml:space="preserve">) via </w:t>
+      </w:r>
+      <w:proofErr w:type="spellStart"/>
+      <w:r>
+        <w:rPr>
+          <w:rFonts w:ascii="Times New Roman" w:hAnsi="Times New Roman" w:cs="Times New Roman"/>
+          <w:i/>
+          <w:iCs/>
+          <w:sz w:val="22"/>
+          <w:szCs w:val="22"/>
+          <w:lang w:val="en-US"/>
+        </w:rPr>
+        <w:t>nls</w:t>
+      </w:r>
+      <w:proofErr w:type="spellEnd"/>
+      <w:r>
+        <w:rPr>
+          <w:rFonts w:ascii="Times New Roman" w:hAnsi="Times New Roman" w:cs="Times New Roman"/>
+          <w:i/>
+          <w:iCs/>
+          <w:sz w:val="22"/>
+          <w:szCs w:val="22"/>
+          <w:lang w:val="en-US"/>
+        </w:rPr>
+        <w:t xml:space="preserve"> </w:t>
+      </w:r>
+      <w:r>
+        <w:rPr>
+          <w:rFonts w:ascii="Times New Roman" w:hAnsi="Times New Roman" w:cs="Times New Roman"/>
+          <w:sz w:val="22"/>
+          <w:szCs w:val="22"/>
+          <w:lang w:val="en-US"/>
+        </w:rPr>
+        <w:t xml:space="preserve">(note: for </w:t>
+      </w:r>
+      <w:proofErr w:type="spellStart"/>
+      <w:r>
+        <w:rPr>
+          <w:rFonts w:ascii="Times New Roman" w:hAnsi="Times New Roman" w:cs="Times New Roman"/>
+          <w:i/>
+          <w:iCs/>
+          <w:sz w:val="22"/>
+          <w:szCs w:val="22"/>
+          <w:lang w:val="en-US"/>
+        </w:rPr>
+        <w:t>Apolygus</w:t>
+      </w:r>
+      <w:proofErr w:type="spellEnd"/>
+      <w:r>
+        <w:rPr>
+          <w:rFonts w:ascii="Times New Roman" w:hAnsi="Times New Roman" w:cs="Times New Roman"/>
+          <w:i/>
+          <w:iCs/>
+          <w:sz w:val="22"/>
+          <w:szCs w:val="22"/>
+          <w:lang w:val="en-US"/>
+        </w:rPr>
+        <w:t xml:space="preserve"> lucorum </w:t>
+      </w:r>
+      <w:r>
+        <w:rPr>
+          <w:rFonts w:ascii="Times New Roman" w:hAnsi="Times New Roman" w:cs="Times New Roman"/>
+          <w:sz w:val="22"/>
+          <w:szCs w:val="22"/>
+          <w:lang w:val="en-US"/>
+        </w:rPr>
+        <w:t xml:space="preserve">and </w:t>
+      </w:r>
+      <w:proofErr w:type="spellStart"/>
+      <w:r>
+        <w:rPr>
+          <w:rFonts w:ascii="Times New Roman" w:hAnsi="Times New Roman" w:cs="Times New Roman"/>
+          <w:i/>
+          <w:iCs/>
+          <w:sz w:val="22"/>
+          <w:szCs w:val="22"/>
+          <w:lang w:val="en-US"/>
+        </w:rPr>
+        <w:t>Acyrthosiphon</w:t>
+      </w:r>
+      <w:proofErr w:type="spellEnd"/>
+      <w:r>
+        <w:rPr>
+          <w:rFonts w:ascii="Times New Roman" w:hAnsi="Times New Roman" w:cs="Times New Roman"/>
+          <w:i/>
+          <w:iCs/>
+          <w:sz w:val="22"/>
+          <w:szCs w:val="22"/>
+          <w:lang w:val="en-US"/>
+        </w:rPr>
+        <w:t xml:space="preserve"> </w:t>
+      </w:r>
+      <w:proofErr w:type="spellStart"/>
+      <w:r>
+        <w:rPr>
+          <w:rFonts w:ascii="Times New Roman" w:hAnsi="Times New Roman" w:cs="Times New Roman"/>
+          <w:i/>
+          <w:iCs/>
+          <w:sz w:val="22"/>
+          <w:szCs w:val="22"/>
+          <w:lang w:val="en-US"/>
+        </w:rPr>
+        <w:t>pisum</w:t>
+      </w:r>
+      <w:proofErr w:type="spellEnd"/>
+      <w:r>
+        <w:rPr>
+          <w:rFonts w:ascii="Times New Roman" w:hAnsi="Times New Roman" w:cs="Times New Roman"/>
+          <w:sz w:val="22"/>
+          <w:szCs w:val="22"/>
+          <w:lang w:val="en-US"/>
+        </w:rPr>
+        <w:t xml:space="preserve">, </w:t>
+      </w:r>
+      <w:proofErr w:type="spellStart"/>
+      <w:r>
+        <w:rPr>
+          <w:rFonts w:ascii="Times New Roman" w:hAnsi="Times New Roman" w:cs="Times New Roman"/>
+          <w:i/>
+          <w:iCs/>
+          <w:sz w:val="22"/>
+          <w:szCs w:val="22"/>
+          <w:lang w:val="en-US"/>
+        </w:rPr>
+        <w:t>T</w:t>
+      </w:r>
+      <w:r>
+        <w:rPr>
+          <w:rFonts w:ascii="Times New Roman" w:hAnsi="Times New Roman" w:cs="Times New Roman"/>
+          <w:i/>
+          <w:iCs/>
+          <w:sz w:val="22"/>
+          <w:szCs w:val="22"/>
+          <w:vertAlign w:val="subscript"/>
+          <w:lang w:val="en-US"/>
+        </w:rPr>
+        <w:t>min</w:t>
+      </w:r>
+      <w:proofErr w:type="spellEnd"/>
+      <w:r>
+        <w:rPr>
+          <w:rFonts w:ascii="Times New Roman" w:hAnsi="Times New Roman" w:cs="Times New Roman"/>
+          <w:sz w:val="22"/>
+          <w:szCs w:val="22"/>
+          <w:lang w:val="en-US"/>
+        </w:rPr>
+        <w:t xml:space="preserve"> is set based on the literature or field observations, respectively)</w:t>
+      </w:r>
+    </w:p>
+    <w:p>
+      <w:pPr>
+        <w:ind w:left="1440" w:hanging="1440"/>
+        <w:jc w:val="both"/>
+        <w:rPr>
+          <w:rFonts w:ascii="Times New Roman" w:hAnsi="Times New Roman" w:cs="Times New Roman"/>
+          <w:sz w:val="22"/>
+          <w:szCs w:val="22"/>
+          <w:lang w:val="en-US"/>
+        </w:rPr>
+      </w:pPr>
+      <w:r>
+        <w:rPr>
+          <w:rFonts w:ascii="Times New Roman" w:hAnsi="Times New Roman" w:cs="Times New Roman"/>
+          <w:sz w:val="22"/>
+          <w:szCs w:val="22"/>
+          <w:lang w:val="en-US"/>
+        </w:rPr>
+        <w:t xml:space="preserve">Lines </w:t>
+      </w:r>
+      <w:r>
+        <w:rPr>
+          <w:rFonts w:ascii="Times New Roman" w:hAnsi="Times New Roman" w:cs="Times New Roman"/>
+          <w:sz w:val="22"/>
+          <w:szCs w:val="22"/>
+          <w:lang w:val="en-US"/>
+        </w:rPr>
+        <w:t>296</w:t>
+      </w:r>
+      <w:r>
+        <w:rPr>
+          <w:rFonts w:ascii="Times New Roman" w:hAnsi="Times New Roman" w:cs="Times New Roman"/>
+          <w:sz w:val="22"/>
+          <w:szCs w:val="22"/>
+          <w:lang w:val="en-US"/>
+        </w:rPr>
+        <w:t>-</w:t>
+      </w:r>
+      <w:r>
+        <w:rPr>
+          <w:rFonts w:ascii="Times New Roman" w:hAnsi="Times New Roman" w:cs="Times New Roman"/>
+          <w:sz w:val="22"/>
+          <w:szCs w:val="22"/>
+          <w:lang w:val="en-US"/>
+        </w:rPr>
+        <w:t>307</w:t>
+      </w:r>
+      <w:r>
+        <w:rPr>
+          <w:rFonts w:ascii="Times New Roman" w:hAnsi="Times New Roman" w:cs="Times New Roman"/>
+          <w:sz w:val="22"/>
+          <w:szCs w:val="22"/>
+          <w:lang w:val="en-US"/>
+        </w:rPr>
+        <w:tab/>
+      </w:r>
+      <w:r>
+        <w:rPr>
+          <w:rFonts w:ascii="Times New Roman" w:hAnsi="Times New Roman" w:cs="Times New Roman"/>
+          <w:sz w:val="22"/>
+          <w:szCs w:val="22"/>
+          <w:lang w:val="en-US"/>
+        </w:rPr>
+        <w:t xml:space="preserve">Break </w:t>
+      </w:r>
+      <w:r>
+        <w:rPr>
+          <w:rFonts w:ascii="Times New Roman" w:hAnsi="Times New Roman" w:cs="Times New Roman"/>
+          <w:sz w:val="22"/>
+          <w:szCs w:val="22"/>
+          <w:lang w:val="en-US"/>
+        </w:rPr>
+        <w:t xml:space="preserve">the </w:t>
+      </w:r>
+      <w:r>
+        <w:rPr>
+          <w:rFonts w:ascii="Times New Roman" w:hAnsi="Times New Roman" w:cs="Times New Roman"/>
+          <w:sz w:val="22"/>
+          <w:szCs w:val="22"/>
+          <w:lang w:val="en-US"/>
+        </w:rPr>
+        <w:t>for loop if the analyses are run for a specified species (all = FALSE)</w:t>
+      </w:r>
+      <w:r>
+        <w:rPr>
+          <w:rFonts w:ascii="Times New Roman" w:hAnsi="Times New Roman" w:cs="Times New Roman"/>
+          <w:sz w:val="22"/>
+          <w:szCs w:val="22"/>
+          <w:lang w:val="en-US"/>
+        </w:rPr>
+        <w:t xml:space="preserve"> and</w:t>
+      </w:r>
+      <w:r>
+        <w:rPr>
+          <w:rFonts w:ascii="Times New Roman" w:hAnsi="Times New Roman" w:cs="Times New Roman"/>
+          <w:sz w:val="22"/>
+          <w:szCs w:val="22"/>
+          <w:lang w:val="en-US"/>
+        </w:rPr>
+        <w:t xml:space="preserve"> </w:t>
+      </w:r>
+      <w:r>
+        <w:rPr>
+          <w:rFonts w:ascii="Times New Roman" w:hAnsi="Times New Roman" w:cs="Times New Roman"/>
+          <w:sz w:val="22"/>
+          <w:szCs w:val="22"/>
+          <w:lang w:val="en-US"/>
+        </w:rPr>
+        <w:t xml:space="preserve">then </w:t>
+      </w:r>
+      <w:r>
+        <w:rPr>
+          <w:rFonts w:ascii="Times New Roman" w:hAnsi="Times New Roman" w:cs="Times New Roman"/>
+          <w:sz w:val="22"/>
+          <w:szCs w:val="22"/>
+          <w:lang w:val="en-US"/>
+        </w:rPr>
+        <w:t>s</w:t>
+      </w:r>
+      <w:r>
+        <w:rPr>
+          <w:rFonts w:ascii="Times New Roman" w:hAnsi="Times New Roman" w:cs="Times New Roman"/>
+          <w:sz w:val="22"/>
+          <w:szCs w:val="22"/>
+          <w:lang w:val="en-US"/>
+        </w:rPr>
+        <w:t xml:space="preserve">ave </w:t>
+      </w:r>
+      <w:r>
+        <w:rPr>
+          <w:rFonts w:ascii="Times New Roman" w:hAnsi="Times New Roman" w:cs="Times New Roman"/>
+          <w:sz w:val="22"/>
+          <w:szCs w:val="22"/>
+          <w:lang w:val="en-US"/>
+        </w:rPr>
+        <w:t>(</w:t>
+      </w:r>
+      <w:r>
+        <w:rPr>
+          <w:rFonts w:ascii="Times New Roman" w:hAnsi="Times New Roman" w:cs="Times New Roman"/>
+          <w:sz w:val="22"/>
+          <w:szCs w:val="22"/>
+          <w:lang w:val="en-US"/>
+        </w:rPr>
+        <w:t xml:space="preserve">if </w:t>
+      </w:r>
+      <w:r>
+        <w:rPr>
+          <w:rFonts w:ascii="Times New Roman" w:hAnsi="Times New Roman" w:cs="Times New Roman"/>
+          <w:sz w:val="22"/>
+          <w:szCs w:val="22"/>
+          <w:lang w:val="en-US"/>
+        </w:rPr>
+        <w:t>save = TRUE</w:t>
+      </w:r>
+      <w:r>
+        <w:rPr>
+          <w:rFonts w:ascii="Times New Roman" w:hAnsi="Times New Roman" w:cs="Times New Roman"/>
+          <w:sz w:val="22"/>
+          <w:szCs w:val="22"/>
+          <w:lang w:val="en-US"/>
+        </w:rPr>
+        <w:t>)</w:t>
+      </w:r>
+      <w:r>
+        <w:rPr>
+          <w:rFonts w:ascii="Times New Roman" w:hAnsi="Times New Roman" w:cs="Times New Roman"/>
+          <w:sz w:val="22"/>
+          <w:szCs w:val="22"/>
+          <w:lang w:val="en-US"/>
+        </w:rPr>
+        <w:t xml:space="preserve"> and</w:t>
+      </w:r>
+      <w:r>
+        <w:rPr>
+          <w:rFonts w:ascii="Times New Roman" w:hAnsi="Times New Roman" w:cs="Times New Roman"/>
+          <w:sz w:val="22"/>
+          <w:szCs w:val="22"/>
+          <w:lang w:val="en-US"/>
+        </w:rPr>
+        <w:t xml:space="preserve"> print </w:t>
+      </w:r>
+      <w:r>
+        <w:rPr>
+          <w:rFonts w:ascii="Times New Roman" w:hAnsi="Times New Roman" w:cs="Times New Roman"/>
+          <w:sz w:val="22"/>
+          <w:szCs w:val="22"/>
+          <w:lang w:val="en-US"/>
+        </w:rPr>
+        <w:t xml:space="preserve">the </w:t>
+      </w:r>
+      <w:r>
+        <w:rPr>
+          <w:rFonts w:ascii="Times New Roman" w:hAnsi="Times New Roman" w:cs="Times New Roman"/>
+          <w:sz w:val="22"/>
+          <w:szCs w:val="22"/>
+          <w:lang w:val="en-US"/>
+        </w:rPr>
+        <w:t xml:space="preserve">model </w:t>
+      </w:r>
+      <w:r>
+        <w:rPr>
+          <w:rFonts w:ascii="Times New Roman" w:hAnsi="Times New Roman" w:cs="Times New Roman"/>
+          <w:sz w:val="22"/>
+          <w:szCs w:val="22"/>
+          <w:lang w:val="en-US"/>
+        </w:rPr>
+        <w:t>parameters</w:t>
+      </w:r>
+      <w:r>
+        <w:rPr>
+          <w:rFonts w:ascii="Times New Roman" w:hAnsi="Times New Roman" w:cs="Times New Roman"/>
+          <w:sz w:val="22"/>
+          <w:szCs w:val="22"/>
+          <w:lang w:val="en-US"/>
+        </w:rPr>
+        <w:t xml:space="preserve"> </w:t>
+      </w:r>
+      <w:r>
+        <w:rPr>
+          <w:rFonts w:ascii="Times New Roman" w:hAnsi="Times New Roman" w:cs="Times New Roman"/>
+          <w:sz w:val="22"/>
+          <w:szCs w:val="22"/>
+          <w:lang w:val="en-US"/>
+        </w:rPr>
+        <w:t>(if the population was found in “</w:t>
+      </w:r>
+      <w:r>
+        <w:rPr>
+          <w:rFonts w:ascii="Times New Roman" w:hAnsi="Times New Roman" w:cs="Times New Roman"/>
+          <w:sz w:val="22"/>
+          <w:szCs w:val="22"/>
+          <w:lang w:val="en-US"/>
+        </w:rPr>
+        <w:t>T</w:t>
+      </w:r>
+      <w:r>
+        <w:rPr>
+          <w:rFonts w:ascii="Times New Roman" w:hAnsi="Times New Roman" w:cs="Times New Roman"/>
+          <w:sz w:val="22"/>
+          <w:szCs w:val="22"/>
+          <w:lang w:val="en-US"/>
+        </w:rPr>
+        <w:t xml:space="preserve">emperature </w:t>
+      </w:r>
+      <w:r>
+        <w:rPr>
+          <w:rFonts w:ascii="Times New Roman" w:hAnsi="Times New Roman" w:cs="Times New Roman"/>
+          <w:sz w:val="22"/>
+          <w:szCs w:val="22"/>
+          <w:lang w:val="en-US"/>
+        </w:rPr>
+        <w:t xml:space="preserve">response </w:t>
+      </w:r>
+      <w:r>
+        <w:rPr>
+          <w:rFonts w:ascii="Times New Roman" w:hAnsi="Times New Roman" w:cs="Times New Roman"/>
+          <w:sz w:val="22"/>
+          <w:szCs w:val="22"/>
+          <w:lang w:val="en-US"/>
+        </w:rPr>
+        <w:t>parameters.csv</w:t>
+      </w:r>
+      <w:r>
+        <w:rPr>
+          <w:rFonts w:ascii="Times New Roman" w:hAnsi="Times New Roman" w:cs="Times New Roman"/>
+          <w:sz w:val="22"/>
+          <w:szCs w:val="22"/>
+          <w:lang w:val="en-US"/>
+        </w:rPr>
+        <w:t>”</w:t>
+      </w:r>
+      <w:r>
+        <w:rPr>
+          <w:rFonts w:ascii="Times New Roman" w:hAnsi="Times New Roman" w:cs="Times New Roman"/>
+          <w:sz w:val="22"/>
+          <w:szCs w:val="22"/>
+          <w:lang w:val="en-US"/>
+        </w:rPr>
+        <w:t>; i.e., if found = TRUE</w:t>
+      </w:r>
+      <w:r>
+        <w:rPr>
+          <w:rFonts w:ascii="Times New Roman" w:hAnsi="Times New Roman" w:cs="Times New Roman"/>
+          <w:sz w:val="22"/>
+          <w:szCs w:val="22"/>
+          <w:lang w:val="en-US"/>
+        </w:rPr>
+        <w:t>)</w:t>
       </w:r>
     </w:p>
     <w:p>
@@ -6367,6 +8657,16 @@
       <w:u w:val="single"/>
     </w:rPr>
   </w:style>
+  <w:style w:type="character" w:styleId="PlaceholderText">
+    <w:name w:val="Placeholder Text"/>
+    <w:basedOn w:val="DefaultParagraphFont"/>
+    <w:uiPriority w:val="99"/>
+    <w:semiHidden/>
+    <w:rsid w:val="00A2270A"/>
+    <w:rPr>
+      <w:color w:val="808080"/>
+    </w:rPr>
+  </w:style>
 </w:styles>
 </file>
 

--- a/Documentation/ReadMe6 Temperature responses R.docx
+++ b/Documentation/ReadMe6 Temperature responses R.docx
@@ -643,25 +643,7 @@
           <w:szCs w:val="22"/>
           <w:lang w:val="en-US"/>
         </w:rPr>
-        <w:t xml:space="preserve">parameter estimates in </w:t>
-      </w:r>
-      <w:r>
-        <w:rPr>
-          <w:rFonts w:ascii="Times New Roman" w:hAnsi="Times New Roman" w:cs="Times New Roman"/>
-          <w:sz w:val="22"/>
-          <w:szCs w:val="22"/>
-          <w:lang w:val="en-US"/>
-        </w:rPr>
-        <w:t>“Temperature response parameters.csv”</w:t>
-      </w:r>
-      <w:r>
-        <w:rPr>
-          <w:rFonts w:ascii="Times New Roman" w:hAnsi="Times New Roman" w:cs="Times New Roman"/>
-          <w:sz w:val="22"/>
-          <w:szCs w:val="22"/>
-          <w:lang w:val="en-US"/>
-        </w:rPr>
-        <w:t xml:space="preserve"> in the ‘start’ list of </w:t>
+        <w:t xml:space="preserve">parameter estimates in “Temperature response parameters.csv” in the ‘start’ list of </w:t>
       </w:r>
       <w:proofErr w:type="spellStart"/>
       <w:r>
@@ -710,16 +692,7 @@
           <w:szCs w:val="22"/>
           <w:lang w:val="en-US"/>
         </w:rPr>
-        <w:t xml:space="preserve">. All parameters, however, were initially estimated by providing rough estimates </w:t>
-      </w:r>
-      <w:r>
-        <w:rPr>
-          <w:rFonts w:ascii="Times New Roman" w:hAnsi="Times New Roman" w:cs="Times New Roman"/>
-          <w:sz w:val="22"/>
-          <w:szCs w:val="22"/>
-          <w:lang w:val="en-US"/>
-        </w:rPr>
-        <w:t xml:space="preserve">in the ‘start’ list of </w:t>
+        <w:t xml:space="preserve">. All parameters, however, were initially estimated by providing rough estimates in the ‘start’ list of </w:t>
       </w:r>
       <w:proofErr w:type="spellStart"/>
       <w:r>
@@ -779,43 +752,7 @@
           <w:szCs w:val="22"/>
           <w:lang w:val="en-US"/>
         </w:rPr>
-        <w:t xml:space="preserve">by ‘seeding’ each </w:t>
-      </w:r>
-      <w:r>
-        <w:rPr>
-          <w:rFonts w:ascii="Times New Roman" w:hAnsi="Times New Roman" w:cs="Times New Roman"/>
-          <w:sz w:val="22"/>
-          <w:szCs w:val="22"/>
-          <w:lang w:val="en-US"/>
-        </w:rPr>
-        <w:t xml:space="preserve">parameter </w:t>
-      </w:r>
-      <w:r>
-        <w:rPr>
-          <w:rFonts w:ascii="Times New Roman" w:hAnsi="Times New Roman" w:cs="Times New Roman"/>
-          <w:sz w:val="22"/>
-          <w:szCs w:val="22"/>
-          <w:lang w:val="en-US"/>
-        </w:rPr>
-        <w:t xml:space="preserve">column </w:t>
-      </w:r>
-      <w:r>
-        <w:rPr>
-          <w:rFonts w:ascii="Times New Roman" w:hAnsi="Times New Roman" w:cs="Times New Roman"/>
-          <w:sz w:val="22"/>
-          <w:szCs w:val="22"/>
-          <w:lang w:val="en-US"/>
-        </w:rPr>
-        <w:t>in “Temperature response parameters.csv”</w:t>
-      </w:r>
-      <w:r>
-        <w:rPr>
-          <w:rFonts w:ascii="Times New Roman" w:hAnsi="Times New Roman" w:cs="Times New Roman"/>
-          <w:sz w:val="22"/>
-          <w:szCs w:val="22"/>
-          <w:lang w:val="en-US"/>
-        </w:rPr>
-        <w:t xml:space="preserve"> with a rough estimate of each parameter.</w:t>
+        <w:t>by ‘seeding’ each parameter column in “Temperature response parameters.csv” with a rough estimate of each parameter.</w:t>
       </w:r>
     </w:p>
     <w:p>
@@ -906,7 +843,27 @@
           <w:szCs w:val="22"/>
           <w:lang w:val="en-US"/>
         </w:rPr>
-        <w:t>or all = TRUE</w:t>
+        <w:t xml:space="preserve">or </w:t>
+      </w:r>
+      <w:r>
+        <w:rPr>
+          <w:rFonts w:ascii="Times New Roman" w:hAnsi="Times New Roman" w:cs="Times New Roman"/>
+          <w:i/>
+          <w:iCs/>
+          <w:sz w:val="22"/>
+          <w:szCs w:val="22"/>
+          <w:lang w:val="en-US"/>
+        </w:rPr>
+        <w:t>all</w:t>
+      </w:r>
+      <w:r>
+        <w:rPr>
+          <w:rFonts w:ascii="Times New Roman" w:hAnsi="Times New Roman" w:cs="Times New Roman"/>
+          <w:sz w:val="22"/>
+          <w:szCs w:val="22"/>
+          <w:lang w:val="en-US"/>
+        </w:rPr>
+        <w:t xml:space="preserve"> = TRUE</w:t>
       </w:r>
     </w:p>
     <w:p>
@@ -984,7 +941,27 @@
           <w:szCs w:val="22"/>
           <w:lang w:val="en-US"/>
         </w:rPr>
-        <w:t xml:space="preserve"> parameters.csv” file (if save </w:t>
+        <w:t xml:space="preserve"> parameters.csv” file (if </w:t>
+      </w:r>
+      <w:r>
+        <w:rPr>
+          <w:rFonts w:ascii="Times New Roman" w:hAnsi="Times New Roman" w:cs="Times New Roman"/>
+          <w:i/>
+          <w:iCs/>
+          <w:sz w:val="22"/>
+          <w:szCs w:val="22"/>
+          <w:lang w:val="en-US"/>
+        </w:rPr>
+        <w:t>save</w:t>
+      </w:r>
+      <w:r>
+        <w:rPr>
+          <w:rFonts w:ascii="Times New Roman" w:hAnsi="Times New Roman" w:cs="Times New Roman"/>
+          <w:sz w:val="22"/>
+          <w:szCs w:val="22"/>
+          <w:lang w:val="en-US"/>
+        </w:rPr>
+        <w:t xml:space="preserve"> </w:t>
       </w:r>
       <w:r>
         <w:rPr>
@@ -1056,7 +1033,27 @@
           <w:szCs w:val="22"/>
           <w:lang w:val="en-US"/>
         </w:rPr>
-        <w:t xml:space="preserve">parameters for either a specified population (if all </w:t>
+        <w:t xml:space="preserve">parameters for either a specified population (if </w:t>
+      </w:r>
+      <w:r>
+        <w:rPr>
+          <w:rFonts w:ascii="Times New Roman" w:hAnsi="Times New Roman" w:cs="Times New Roman"/>
+          <w:i/>
+          <w:iCs/>
+          <w:sz w:val="22"/>
+          <w:szCs w:val="22"/>
+          <w:lang w:val="en-US"/>
+        </w:rPr>
+        <w:t>all</w:t>
+      </w:r>
+      <w:r>
+        <w:rPr>
+          <w:rFonts w:ascii="Times New Roman" w:hAnsi="Times New Roman" w:cs="Times New Roman"/>
+          <w:sz w:val="22"/>
+          <w:szCs w:val="22"/>
+          <w:lang w:val="en-US"/>
+        </w:rPr>
+        <w:t xml:space="preserve"> </w:t>
       </w:r>
       <w:r>
         <w:rPr>
@@ -1074,7 +1071,27 @@
           <w:szCs w:val="22"/>
           <w:lang w:val="en-US"/>
         </w:rPr>
-        <w:t xml:space="preserve"> FALSE) or all populations (if all </w:t>
+        <w:t xml:space="preserve"> FALSE) or all populations (if </w:t>
+      </w:r>
+      <w:r>
+        <w:rPr>
+          <w:rFonts w:ascii="Times New Roman" w:hAnsi="Times New Roman" w:cs="Times New Roman"/>
+          <w:i/>
+          <w:iCs/>
+          <w:sz w:val="22"/>
+          <w:szCs w:val="22"/>
+          <w:lang w:val="en-US"/>
+        </w:rPr>
+        <w:t>all</w:t>
+      </w:r>
+      <w:r>
+        <w:rPr>
+          <w:rFonts w:ascii="Times New Roman" w:hAnsi="Times New Roman" w:cs="Times New Roman"/>
+          <w:sz w:val="22"/>
+          <w:szCs w:val="22"/>
+          <w:lang w:val="en-US"/>
+        </w:rPr>
+        <w:t xml:space="preserve"> </w:t>
       </w:r>
       <w:r>
         <w:rPr>
@@ -1206,6 +1223,84 @@
           <w:szCs w:val="22"/>
           <w:lang w:val="en-US"/>
         </w:rPr>
+        <w:t>13</w:t>
+      </w:r>
+      <w:r>
+        <w:rPr>
+          <w:rFonts w:ascii="Times New Roman" w:hAnsi="Times New Roman" w:cs="Times New Roman"/>
+          <w:sz w:val="22"/>
+          <w:szCs w:val="22"/>
+          <w:lang w:val="en-US"/>
+        </w:rPr>
+        <w:t xml:space="preserve">) </w:t>
+      </w:r>
+      <w:r>
+        <w:rPr>
+          <w:rFonts w:ascii="Times New Roman" w:hAnsi="Times New Roman" w:cs="Times New Roman"/>
+          <w:sz w:val="22"/>
+          <w:szCs w:val="22"/>
+          <w:lang w:val="en-US"/>
+        </w:rPr>
+        <w:t>and</w:t>
+      </w:r>
+      <w:r>
+        <w:rPr>
+          <w:rFonts w:ascii="Times New Roman" w:hAnsi="Times New Roman" w:cs="Times New Roman"/>
+          <w:sz w:val="22"/>
+          <w:szCs w:val="22"/>
+          <w:lang w:val="en-US"/>
+        </w:rPr>
+        <w:t xml:space="preserve"> </w:t>
+      </w:r>
+      <w:r>
+        <w:rPr>
+          <w:rFonts w:ascii="Times New Roman" w:hAnsi="Times New Roman" w:cs="Times New Roman"/>
+          <w:i/>
+          <w:iCs/>
+          <w:sz w:val="22"/>
+          <w:szCs w:val="22"/>
+          <w:lang w:val="en-US"/>
+        </w:rPr>
+        <w:t>loc</w:t>
+      </w:r>
+      <w:r>
+        <w:rPr>
+          <w:rFonts w:ascii="Times New Roman" w:hAnsi="Times New Roman" w:cs="Times New Roman"/>
+          <w:i/>
+          <w:iCs/>
+          <w:sz w:val="22"/>
+          <w:szCs w:val="22"/>
+          <w:lang w:val="en-US"/>
+        </w:rPr>
+        <w:t>ation</w:t>
+      </w:r>
+      <w:r>
+        <w:rPr>
+          <w:rFonts w:ascii="Times New Roman" w:hAnsi="Times New Roman" w:cs="Times New Roman"/>
+          <w:i/>
+          <w:iCs/>
+          <w:sz w:val="22"/>
+          <w:szCs w:val="22"/>
+          <w:lang w:val="en-US"/>
+        </w:rPr>
+        <w:t xml:space="preserve"> </w:t>
+      </w:r>
+      <w:r>
+        <w:rPr>
+          <w:rFonts w:ascii="Times New Roman" w:hAnsi="Times New Roman" w:cs="Times New Roman"/>
+          <w:sz w:val="22"/>
+          <w:szCs w:val="22"/>
+          <w:lang w:val="en-US"/>
+        </w:rPr>
+        <w:t xml:space="preserve">(line </w:t>
+      </w:r>
+      <w:r>
+        <w:rPr>
+          <w:rFonts w:ascii="Times New Roman" w:hAnsi="Times New Roman" w:cs="Times New Roman"/>
+          <w:sz w:val="22"/>
+          <w:szCs w:val="22"/>
+          <w:lang w:val="en-US"/>
+        </w:rPr>
         <w:t>1</w:t>
       </w:r>
       <w:r>
@@ -1215,25 +1310,34 @@
           <w:szCs w:val="22"/>
           <w:lang w:val="en-US"/>
         </w:rPr>
-        <w:t>3</w:t>
-      </w:r>
-      <w:r>
-        <w:rPr>
-          <w:rFonts w:ascii="Times New Roman" w:hAnsi="Times New Roman" w:cs="Times New Roman"/>
-          <w:sz w:val="22"/>
-          <w:szCs w:val="22"/>
-          <w:lang w:val="en-US"/>
-        </w:rPr>
-        <w:t xml:space="preserve">) </w:t>
-      </w:r>
-      <w:r>
-        <w:rPr>
-          <w:rFonts w:ascii="Times New Roman" w:hAnsi="Times New Roman" w:cs="Times New Roman"/>
-          <w:sz w:val="22"/>
-          <w:szCs w:val="22"/>
-          <w:lang w:val="en-US"/>
-        </w:rPr>
-        <w:t>and</w:t>
+        <w:t>4</w:t>
+      </w:r>
+      <w:r>
+        <w:rPr>
+          <w:rFonts w:ascii="Times New Roman" w:hAnsi="Times New Roman" w:cs="Times New Roman"/>
+          <w:sz w:val="22"/>
+          <w:szCs w:val="22"/>
+          <w:lang w:val="en-US"/>
+        </w:rPr>
+        <w:t xml:space="preserve">) with </w:t>
+      </w:r>
+      <w:r>
+        <w:rPr>
+          <w:rFonts w:ascii="Times New Roman" w:hAnsi="Times New Roman" w:cs="Times New Roman"/>
+          <w:sz w:val="22"/>
+          <w:szCs w:val="22"/>
+          <w:lang w:val="en-US"/>
+        </w:rPr>
+        <w:t xml:space="preserve">a species </w:t>
+      </w:r>
+      <w:r>
+        <w:rPr>
+          <w:rFonts w:ascii="Times New Roman" w:hAnsi="Times New Roman" w:cs="Times New Roman"/>
+          <w:sz w:val="22"/>
+          <w:szCs w:val="22"/>
+          <w:lang w:val="en-US"/>
+        </w:rPr>
+        <w:t>name</w:t>
       </w:r>
       <w:r>
         <w:rPr>
@@ -1247,30 +1351,24 @@
       <w:r>
         <w:rPr>
           <w:rFonts w:ascii="Times New Roman" w:hAnsi="Times New Roman" w:cs="Times New Roman"/>
-          <w:i/>
-          <w:iCs/>
-          <w:sz w:val="22"/>
-          <w:szCs w:val="22"/>
-          <w:lang w:val="en-US"/>
-        </w:rPr>
-        <w:t>loc</w:t>
-      </w:r>
-      <w:r>
-        <w:rPr>
-          <w:rFonts w:ascii="Times New Roman" w:hAnsi="Times New Roman" w:cs="Times New Roman"/>
-          <w:i/>
-          <w:iCs/>
-          <w:sz w:val="22"/>
-          <w:szCs w:val="22"/>
-          <w:lang w:val="en-US"/>
-        </w:rPr>
-        <w:t>ation</w:t>
-      </w:r>
-      <w:r>
-        <w:rPr>
-          <w:rFonts w:ascii="Times New Roman" w:hAnsi="Times New Roman" w:cs="Times New Roman"/>
-          <w:i/>
-          <w:iCs/>
+          <w:sz w:val="22"/>
+          <w:szCs w:val="22"/>
+          <w:lang w:val="en-US"/>
+        </w:rPr>
+        <w:t xml:space="preserve">and </w:t>
+      </w:r>
+      <w:r>
+        <w:rPr>
+          <w:rFonts w:ascii="Times New Roman" w:hAnsi="Times New Roman" w:cs="Times New Roman"/>
+          <w:sz w:val="22"/>
+          <w:szCs w:val="22"/>
+          <w:lang w:val="en-US"/>
+        </w:rPr>
+        <w:t>location</w:t>
+      </w:r>
+      <w:r>
+        <w:rPr>
+          <w:rFonts w:ascii="Times New Roman" w:hAnsi="Times New Roman" w:cs="Times New Roman"/>
           <w:sz w:val="22"/>
           <w:szCs w:val="22"/>
           <w:lang w:val="en-US"/>
@@ -1284,52 +1382,61 @@
           <w:szCs w:val="22"/>
           <w:lang w:val="en-US"/>
         </w:rPr>
-        <w:t xml:space="preserve">(line </w:t>
-      </w:r>
-      <w:r>
-        <w:rPr>
-          <w:rFonts w:ascii="Times New Roman" w:hAnsi="Times New Roman" w:cs="Times New Roman"/>
-          <w:sz w:val="22"/>
-          <w:szCs w:val="22"/>
-          <w:lang w:val="en-US"/>
-        </w:rPr>
-        <w:t>1</w:t>
-      </w:r>
-      <w:r>
-        <w:rPr>
-          <w:rFonts w:ascii="Times New Roman" w:hAnsi="Times New Roman" w:cs="Times New Roman"/>
-          <w:sz w:val="22"/>
-          <w:szCs w:val="22"/>
-          <w:lang w:val="en-US"/>
-        </w:rPr>
-        <w:t>4</w:t>
-      </w:r>
-      <w:r>
-        <w:rPr>
-          <w:rFonts w:ascii="Times New Roman" w:hAnsi="Times New Roman" w:cs="Times New Roman"/>
-          <w:sz w:val="22"/>
-          <w:szCs w:val="22"/>
-          <w:lang w:val="en-US"/>
-        </w:rPr>
-        <w:t xml:space="preserve">) with </w:t>
-      </w:r>
-      <w:r>
-        <w:rPr>
-          <w:rFonts w:ascii="Times New Roman" w:hAnsi="Times New Roman" w:cs="Times New Roman"/>
-          <w:sz w:val="22"/>
-          <w:szCs w:val="22"/>
-          <w:lang w:val="en-US"/>
-        </w:rPr>
-        <w:t xml:space="preserve">a species </w:t>
-      </w:r>
-      <w:r>
-        <w:rPr>
-          <w:rFonts w:ascii="Times New Roman" w:hAnsi="Times New Roman" w:cs="Times New Roman"/>
-          <w:sz w:val="22"/>
-          <w:szCs w:val="22"/>
-          <w:lang w:val="en-US"/>
-        </w:rPr>
-        <w:t>name</w:t>
+        <w:t>from “</w:t>
+      </w:r>
+      <w:r>
+        <w:rPr>
+          <w:rFonts w:ascii="Times New Roman" w:hAnsi="Times New Roman" w:cs="Times New Roman"/>
+          <w:sz w:val="22"/>
+          <w:szCs w:val="22"/>
+          <w:lang w:val="en-US"/>
+        </w:rPr>
+        <w:t>T</w:t>
+      </w:r>
+      <w:r>
+        <w:rPr>
+          <w:rFonts w:ascii="Times New Roman" w:hAnsi="Times New Roman" w:cs="Times New Roman"/>
+          <w:sz w:val="22"/>
+          <w:szCs w:val="22"/>
+          <w:lang w:val="en-US"/>
+        </w:rPr>
+        <w:t>emperature</w:t>
+      </w:r>
+      <w:r>
+        <w:rPr>
+          <w:rFonts w:ascii="Times New Roman" w:hAnsi="Times New Roman" w:cs="Times New Roman"/>
+          <w:sz w:val="22"/>
+          <w:szCs w:val="22"/>
+          <w:lang w:val="en-US"/>
+        </w:rPr>
+        <w:t xml:space="preserve"> response</w:t>
+      </w:r>
+      <w:r>
+        <w:rPr>
+          <w:rFonts w:ascii="Times New Roman" w:hAnsi="Times New Roman" w:cs="Times New Roman"/>
+          <w:sz w:val="22"/>
+          <w:szCs w:val="22"/>
+          <w:lang w:val="en-US"/>
+        </w:rPr>
+        <w:t xml:space="preserve"> parameters.csv</w:t>
+      </w:r>
+      <w:r>
+        <w:rPr>
+          <w:rFonts w:ascii="Times New Roman" w:hAnsi="Times New Roman" w:cs="Times New Roman"/>
+          <w:sz w:val="22"/>
+          <w:szCs w:val="22"/>
+          <w:lang w:val="en-US"/>
+        </w:rPr>
+        <w:t>”</w:t>
+      </w:r>
+      <w:r>
+        <w:rPr>
+          <w:rFonts w:ascii="Times New Roman" w:hAnsi="Times New Roman" w:cs="Times New Roman"/>
+          <w:sz w:val="22"/>
+          <w:szCs w:val="22"/>
+          <w:lang w:val="en-US"/>
+        </w:rPr>
+        <w:t>.</w:t>
       </w:r>
       <w:r>
         <w:rPr>
@@ -1347,16 +1454,25 @@
           <w:szCs w:val="22"/>
           <w:lang w:val="en-US"/>
         </w:rPr>
-        <w:t xml:space="preserve">and </w:t>
-      </w:r>
-      <w:r>
-        <w:rPr>
-          <w:rFonts w:ascii="Times New Roman" w:hAnsi="Times New Roman" w:cs="Times New Roman"/>
-          <w:sz w:val="22"/>
-          <w:szCs w:val="22"/>
-          <w:lang w:val="en-US"/>
-        </w:rPr>
-        <w:t>location</w:t>
+        <w:t>I</w:t>
+      </w:r>
+      <w:r>
+        <w:rPr>
+          <w:rFonts w:ascii="Times New Roman" w:hAnsi="Times New Roman" w:cs="Times New Roman"/>
+          <w:sz w:val="22"/>
+          <w:szCs w:val="22"/>
+          <w:lang w:val="en-US"/>
+        </w:rPr>
+        <w:t xml:space="preserve">f a new population is added </w:t>
+      </w:r>
+      <w:r>
+        <w:rPr>
+          <w:rFonts w:ascii="Times New Roman" w:hAnsi="Times New Roman" w:cs="Times New Roman"/>
+          <w:sz w:val="22"/>
+          <w:szCs w:val="22"/>
+          <w:lang w:val="en-US"/>
+        </w:rPr>
+        <w:t>to</w:t>
       </w:r>
       <w:r>
         <w:rPr>
@@ -1374,7 +1490,7 @@
           <w:szCs w:val="22"/>
           <w:lang w:val="en-US"/>
         </w:rPr>
-        <w:t>from “</w:t>
+        <w:t>“</w:t>
       </w:r>
       <w:r>
         <w:rPr>
@@ -1392,25 +1508,25 @@
           <w:szCs w:val="22"/>
           <w:lang w:val="en-US"/>
         </w:rPr>
-        <w:t>emperature</w:t>
-      </w:r>
-      <w:r>
-        <w:rPr>
-          <w:rFonts w:ascii="Times New Roman" w:hAnsi="Times New Roman" w:cs="Times New Roman"/>
-          <w:sz w:val="22"/>
-          <w:szCs w:val="22"/>
-          <w:lang w:val="en-US"/>
-        </w:rPr>
-        <w:t xml:space="preserve"> response</w:t>
-      </w:r>
-      <w:r>
-        <w:rPr>
-          <w:rFonts w:ascii="Times New Roman" w:hAnsi="Times New Roman" w:cs="Times New Roman"/>
-          <w:sz w:val="22"/>
-          <w:szCs w:val="22"/>
-          <w:lang w:val="en-US"/>
-        </w:rPr>
-        <w:t xml:space="preserve"> parameters.csv</w:t>
+        <w:t xml:space="preserve">emperature </w:t>
+      </w:r>
+      <w:r>
+        <w:rPr>
+          <w:rFonts w:ascii="Times New Roman" w:hAnsi="Times New Roman" w:cs="Times New Roman"/>
+          <w:sz w:val="22"/>
+          <w:szCs w:val="22"/>
+          <w:lang w:val="en-US"/>
+        </w:rPr>
+        <w:t xml:space="preserve">response </w:t>
+      </w:r>
+      <w:r>
+        <w:rPr>
+          <w:rFonts w:ascii="Times New Roman" w:hAnsi="Times New Roman" w:cs="Times New Roman"/>
+          <w:sz w:val="22"/>
+          <w:szCs w:val="22"/>
+          <w:lang w:val="en-US"/>
+        </w:rPr>
+        <w:t>parameters.csv</w:t>
       </w:r>
       <w:r>
         <w:rPr>
@@ -1428,6 +1544,271 @@
           <w:szCs w:val="22"/>
           <w:lang w:val="en-US"/>
         </w:rPr>
+        <w:t>,</w:t>
+      </w:r>
+      <w:r>
+        <w:rPr>
+          <w:rFonts w:ascii="Times New Roman" w:hAnsi="Times New Roman" w:cs="Times New Roman"/>
+          <w:sz w:val="22"/>
+          <w:szCs w:val="22"/>
+          <w:lang w:val="en-US"/>
+        </w:rPr>
+        <w:t xml:space="preserve"> </w:t>
+      </w:r>
+      <w:r>
+        <w:rPr>
+          <w:rFonts w:ascii="Times New Roman" w:hAnsi="Times New Roman" w:cs="Times New Roman"/>
+          <w:sz w:val="22"/>
+          <w:szCs w:val="22"/>
+          <w:lang w:val="en-US"/>
+        </w:rPr>
+        <w:t xml:space="preserve">then </w:t>
+      </w:r>
+      <w:r>
+        <w:rPr>
+          <w:rFonts w:ascii="Times New Roman" w:hAnsi="Times New Roman" w:cs="Times New Roman"/>
+          <w:sz w:val="22"/>
+          <w:szCs w:val="22"/>
+          <w:lang w:val="en-US"/>
+        </w:rPr>
+        <w:t>parameter</w:t>
+      </w:r>
+      <w:r>
+        <w:rPr>
+          <w:rFonts w:ascii="Times New Roman" w:hAnsi="Times New Roman" w:cs="Times New Roman"/>
+          <w:sz w:val="22"/>
+          <w:szCs w:val="22"/>
+          <w:lang w:val="en-US"/>
+        </w:rPr>
+        <w:t>s</w:t>
+      </w:r>
+      <w:r>
+        <w:rPr>
+          <w:rFonts w:ascii="Times New Roman" w:hAnsi="Times New Roman" w:cs="Times New Roman"/>
+          <w:sz w:val="22"/>
+          <w:szCs w:val="22"/>
+          <w:lang w:val="en-US"/>
+        </w:rPr>
+        <w:t xml:space="preserve"> </w:t>
+      </w:r>
+      <w:r>
+        <w:rPr>
+          <w:rFonts w:ascii="Times New Roman" w:hAnsi="Times New Roman" w:cs="Times New Roman"/>
+          <w:sz w:val="22"/>
+          <w:szCs w:val="22"/>
+          <w:lang w:val="en-US"/>
+        </w:rPr>
+        <w:t>mu</w:t>
+      </w:r>
+      <w:r>
+        <w:rPr>
+          <w:rFonts w:ascii="Times New Roman" w:hAnsi="Times New Roman" w:cs="Times New Roman"/>
+          <w:sz w:val="22"/>
+          <w:szCs w:val="22"/>
+          <w:lang w:val="en-US"/>
+        </w:rPr>
+        <w:t>s</w:t>
+      </w:r>
+      <w:r>
+        <w:rPr>
+          <w:rFonts w:ascii="Times New Roman" w:hAnsi="Times New Roman" w:cs="Times New Roman"/>
+          <w:sz w:val="22"/>
+          <w:szCs w:val="22"/>
+          <w:lang w:val="en-US"/>
+        </w:rPr>
+        <w:t>t be</w:t>
+      </w:r>
+      <w:r>
+        <w:rPr>
+          <w:rFonts w:ascii="Times New Roman" w:hAnsi="Times New Roman" w:cs="Times New Roman"/>
+          <w:sz w:val="22"/>
+          <w:szCs w:val="22"/>
+          <w:lang w:val="en-US"/>
+        </w:rPr>
+        <w:t xml:space="preserve"> </w:t>
+      </w:r>
+      <w:r>
+        <w:rPr>
+          <w:rFonts w:ascii="Times New Roman" w:hAnsi="Times New Roman" w:cs="Times New Roman"/>
+          <w:sz w:val="22"/>
+          <w:szCs w:val="22"/>
+          <w:lang w:val="en-US"/>
+        </w:rPr>
+        <w:t xml:space="preserve">‘seeded’ </w:t>
+      </w:r>
+      <w:r>
+        <w:rPr>
+          <w:rFonts w:ascii="Times New Roman" w:hAnsi="Times New Roman" w:cs="Times New Roman"/>
+          <w:sz w:val="22"/>
+          <w:szCs w:val="22"/>
+          <w:lang w:val="en-US"/>
+        </w:rPr>
+        <w:t xml:space="preserve">by adding a </w:t>
+      </w:r>
+      <w:r>
+        <w:rPr>
+          <w:rFonts w:ascii="Times New Roman" w:hAnsi="Times New Roman" w:cs="Times New Roman"/>
+          <w:sz w:val="22"/>
+          <w:szCs w:val="22"/>
+          <w:lang w:val="en-US"/>
+        </w:rPr>
+        <w:t>rough estimate</w:t>
+      </w:r>
+      <w:r>
+        <w:rPr>
+          <w:rFonts w:ascii="Times New Roman" w:hAnsi="Times New Roman" w:cs="Times New Roman"/>
+          <w:sz w:val="22"/>
+          <w:szCs w:val="22"/>
+          <w:lang w:val="en-US"/>
+        </w:rPr>
+        <w:t xml:space="preserve"> </w:t>
+      </w:r>
+      <w:r>
+        <w:rPr>
+          <w:rFonts w:ascii="Times New Roman" w:hAnsi="Times New Roman" w:cs="Times New Roman"/>
+          <w:sz w:val="22"/>
+          <w:szCs w:val="22"/>
+          <w:lang w:val="en-US"/>
+        </w:rPr>
+        <w:t>to</w:t>
+      </w:r>
+      <w:r>
+        <w:rPr>
+          <w:rFonts w:ascii="Times New Roman" w:hAnsi="Times New Roman" w:cs="Times New Roman"/>
+          <w:sz w:val="22"/>
+          <w:szCs w:val="22"/>
+          <w:lang w:val="en-US"/>
+        </w:rPr>
+        <w:t xml:space="preserve"> each parameter </w:t>
+      </w:r>
+      <w:r>
+        <w:rPr>
+          <w:rFonts w:ascii="Times New Roman" w:hAnsi="Times New Roman" w:cs="Times New Roman"/>
+          <w:sz w:val="22"/>
+          <w:szCs w:val="22"/>
+          <w:lang w:val="en-US"/>
+        </w:rPr>
+        <w:t xml:space="preserve">column </w:t>
+      </w:r>
+      <w:r>
+        <w:rPr>
+          <w:rFonts w:ascii="Times New Roman" w:hAnsi="Times New Roman" w:cs="Times New Roman"/>
+          <w:sz w:val="22"/>
+          <w:szCs w:val="22"/>
+          <w:lang w:val="en-US"/>
+        </w:rPr>
+        <w:t>(</w:t>
+      </w:r>
+      <w:r>
+        <w:rPr>
+          <w:rFonts w:ascii="Times New Roman" w:hAnsi="Times New Roman" w:cs="Times New Roman"/>
+          <w:sz w:val="22"/>
+          <w:szCs w:val="22"/>
+          <w:lang w:val="en-US"/>
+        </w:rPr>
+        <w:t>this is used in</w:t>
+      </w:r>
+      <w:r>
+        <w:rPr>
+          <w:rFonts w:ascii="Times New Roman" w:hAnsi="Times New Roman" w:cs="Times New Roman"/>
+          <w:sz w:val="22"/>
+          <w:szCs w:val="22"/>
+          <w:lang w:val="en-US"/>
+        </w:rPr>
+        <w:t xml:space="preserve"> the </w:t>
+      </w:r>
+      <w:r>
+        <w:rPr>
+          <w:rFonts w:ascii="Times New Roman" w:hAnsi="Times New Roman" w:cs="Times New Roman"/>
+          <w:sz w:val="22"/>
+          <w:szCs w:val="22"/>
+          <w:lang w:val="en-US"/>
+        </w:rPr>
+        <w:t>‘</w:t>
+      </w:r>
+      <w:r>
+        <w:rPr>
+          <w:rFonts w:ascii="Times New Roman" w:hAnsi="Times New Roman" w:cs="Times New Roman"/>
+          <w:sz w:val="22"/>
+          <w:szCs w:val="22"/>
+          <w:lang w:val="en-US"/>
+        </w:rPr>
+        <w:t>start</w:t>
+      </w:r>
+      <w:r>
+        <w:rPr>
+          <w:rFonts w:ascii="Times New Roman" w:hAnsi="Times New Roman" w:cs="Times New Roman"/>
+          <w:sz w:val="22"/>
+          <w:szCs w:val="22"/>
+          <w:lang w:val="en-US"/>
+        </w:rPr>
+        <w:t>’</w:t>
+      </w:r>
+      <w:r>
+        <w:rPr>
+          <w:rFonts w:ascii="Times New Roman" w:hAnsi="Times New Roman" w:cs="Times New Roman"/>
+          <w:sz w:val="22"/>
+          <w:szCs w:val="22"/>
+          <w:lang w:val="en-US"/>
+        </w:rPr>
+        <w:t xml:space="preserve"> list </w:t>
+      </w:r>
+      <w:r>
+        <w:rPr>
+          <w:rFonts w:ascii="Times New Roman" w:hAnsi="Times New Roman" w:cs="Times New Roman"/>
+          <w:sz w:val="22"/>
+          <w:szCs w:val="22"/>
+          <w:lang w:val="en-US"/>
+        </w:rPr>
+        <w:t>of</w:t>
+      </w:r>
+      <w:r>
+        <w:rPr>
+          <w:rFonts w:ascii="Times New Roman" w:hAnsi="Times New Roman" w:cs="Times New Roman"/>
+          <w:sz w:val="22"/>
+          <w:szCs w:val="22"/>
+          <w:lang w:val="en-US"/>
+        </w:rPr>
+        <w:t xml:space="preserve"> </w:t>
+      </w:r>
+      <w:proofErr w:type="spellStart"/>
+      <w:r>
+        <w:rPr>
+          <w:rFonts w:ascii="Times New Roman" w:hAnsi="Times New Roman" w:cs="Times New Roman"/>
+          <w:i/>
+          <w:iCs/>
+          <w:sz w:val="22"/>
+          <w:szCs w:val="22"/>
+          <w:lang w:val="en-US"/>
+        </w:rPr>
+        <w:t>nls</w:t>
+      </w:r>
+      <w:proofErr w:type="spellEnd"/>
+      <w:r>
+        <w:rPr>
+          <w:rFonts w:ascii="Times New Roman" w:hAnsi="Times New Roman" w:cs="Times New Roman"/>
+          <w:sz w:val="22"/>
+          <w:szCs w:val="22"/>
+          <w:lang w:val="en-US"/>
+        </w:rPr>
+        <w:t xml:space="preserve"> to estimate parameters via nonlinear regression</w:t>
+      </w:r>
+      <w:r>
+        <w:rPr>
+          <w:rFonts w:ascii="Times New Roman" w:hAnsi="Times New Roman" w:cs="Times New Roman"/>
+          <w:sz w:val="22"/>
+          <w:szCs w:val="22"/>
+          <w:lang w:val="en-US"/>
+        </w:rPr>
+        <w:t>)</w:t>
+      </w:r>
+      <w:r>
+        <w:rPr>
+          <w:rFonts w:ascii="Times New Roman" w:hAnsi="Times New Roman" w:cs="Times New Roman"/>
+          <w:sz w:val="22"/>
+          <w:szCs w:val="22"/>
+          <w:lang w:val="en-US"/>
+        </w:rPr>
         <w:t>.</w:t>
       </w:r>
       <w:r>
@@ -1437,43 +1818,27 @@
           <w:szCs w:val="22"/>
           <w:lang w:val="en-US"/>
         </w:rPr>
-        <w:t xml:space="preserve"> </w:t>
-      </w:r>
-      <w:r>
-        <w:rPr>
-          <w:rFonts w:ascii="Times New Roman" w:hAnsi="Times New Roman" w:cs="Times New Roman"/>
-          <w:sz w:val="22"/>
-          <w:szCs w:val="22"/>
-          <w:lang w:val="en-US"/>
-        </w:rPr>
-        <w:t>I</w:t>
-      </w:r>
-      <w:r>
-        <w:rPr>
-          <w:rFonts w:ascii="Times New Roman" w:hAnsi="Times New Roman" w:cs="Times New Roman"/>
-          <w:sz w:val="22"/>
-          <w:szCs w:val="22"/>
-          <w:lang w:val="en-US"/>
-        </w:rPr>
-        <w:t xml:space="preserve">f a new population is added </w:t>
-      </w:r>
-      <w:r>
-        <w:rPr>
-          <w:rFonts w:ascii="Times New Roman" w:hAnsi="Times New Roman" w:cs="Times New Roman"/>
-          <w:sz w:val="22"/>
-          <w:szCs w:val="22"/>
-          <w:lang w:val="en-US"/>
-        </w:rPr>
-        <w:t>to</w:t>
-      </w:r>
-      <w:r>
-        <w:rPr>
-          <w:rFonts w:ascii="Times New Roman" w:hAnsi="Times New Roman" w:cs="Times New Roman"/>
-          <w:sz w:val="22"/>
-          <w:szCs w:val="22"/>
-          <w:lang w:val="en-US"/>
-        </w:rPr>
-        <w:t xml:space="preserve"> </w:t>
+        <w:t xml:space="preserve"> Set </w:t>
+      </w:r>
+      <w:r>
+        <w:rPr>
+          <w:rFonts w:ascii="Times New Roman" w:hAnsi="Times New Roman" w:cs="Times New Roman"/>
+          <w:i/>
+          <w:iCs/>
+          <w:sz w:val="22"/>
+          <w:szCs w:val="22"/>
+          <w:lang w:val="en-US"/>
+        </w:rPr>
+        <w:t xml:space="preserve">all </w:t>
+      </w:r>
+      <w:r>
+        <w:rPr>
+          <w:rFonts w:ascii="Times New Roman" w:hAnsi="Times New Roman" w:cs="Times New Roman"/>
+          <w:sz w:val="22"/>
+          <w:szCs w:val="22"/>
+          <w:lang w:val="en-US"/>
+        </w:rPr>
+        <w:t xml:space="preserve">= TRUE if the script is to be run for all populations in </w:t>
       </w:r>
       <w:r>
         <w:rPr>
@@ -1491,34 +1856,7 @@
           <w:szCs w:val="22"/>
           <w:lang w:val="en-US"/>
         </w:rPr>
-        <w:t>T</w:t>
-      </w:r>
-      <w:r>
-        <w:rPr>
-          <w:rFonts w:ascii="Times New Roman" w:hAnsi="Times New Roman" w:cs="Times New Roman"/>
-          <w:sz w:val="22"/>
-          <w:szCs w:val="22"/>
-          <w:lang w:val="en-US"/>
-        </w:rPr>
-        <w:t xml:space="preserve">emperature </w:t>
-      </w:r>
-      <w:r>
-        <w:rPr>
-          <w:rFonts w:ascii="Times New Roman" w:hAnsi="Times New Roman" w:cs="Times New Roman"/>
-          <w:sz w:val="22"/>
-          <w:szCs w:val="22"/>
-          <w:lang w:val="en-US"/>
-        </w:rPr>
-        <w:t xml:space="preserve">response </w:t>
-      </w:r>
-      <w:r>
-        <w:rPr>
-          <w:rFonts w:ascii="Times New Roman" w:hAnsi="Times New Roman" w:cs="Times New Roman"/>
-          <w:sz w:val="22"/>
-          <w:szCs w:val="22"/>
-          <w:lang w:val="en-US"/>
-        </w:rPr>
-        <w:t>parameters.csv</w:t>
+        <w:t>Temperature response parameters.csv</w:t>
       </w:r>
       <w:r>
         <w:rPr>
@@ -1536,353 +1874,27 @@
           <w:szCs w:val="22"/>
           <w:lang w:val="en-US"/>
         </w:rPr>
-        <w:t>,</w:t>
-      </w:r>
-      <w:r>
-        <w:rPr>
-          <w:rFonts w:ascii="Times New Roman" w:hAnsi="Times New Roman" w:cs="Times New Roman"/>
-          <w:sz w:val="22"/>
-          <w:szCs w:val="22"/>
-          <w:lang w:val="en-US"/>
-        </w:rPr>
-        <w:t xml:space="preserve"> </w:t>
-      </w:r>
-      <w:r>
-        <w:rPr>
-          <w:rFonts w:ascii="Times New Roman" w:hAnsi="Times New Roman" w:cs="Times New Roman"/>
-          <w:sz w:val="22"/>
-          <w:szCs w:val="22"/>
-          <w:lang w:val="en-US"/>
-        </w:rPr>
-        <w:t xml:space="preserve">then </w:t>
-      </w:r>
-      <w:r>
-        <w:rPr>
-          <w:rFonts w:ascii="Times New Roman" w:hAnsi="Times New Roman" w:cs="Times New Roman"/>
-          <w:sz w:val="22"/>
-          <w:szCs w:val="22"/>
-          <w:lang w:val="en-US"/>
-        </w:rPr>
-        <w:t>parameter</w:t>
-      </w:r>
-      <w:r>
-        <w:rPr>
-          <w:rFonts w:ascii="Times New Roman" w:hAnsi="Times New Roman" w:cs="Times New Roman"/>
-          <w:sz w:val="22"/>
-          <w:szCs w:val="22"/>
-          <w:lang w:val="en-US"/>
-        </w:rPr>
-        <w:t>s</w:t>
-      </w:r>
-      <w:r>
-        <w:rPr>
-          <w:rFonts w:ascii="Times New Roman" w:hAnsi="Times New Roman" w:cs="Times New Roman"/>
-          <w:sz w:val="22"/>
-          <w:szCs w:val="22"/>
-          <w:lang w:val="en-US"/>
-        </w:rPr>
-        <w:t xml:space="preserve"> </w:t>
-      </w:r>
-      <w:r>
-        <w:rPr>
-          <w:rFonts w:ascii="Times New Roman" w:hAnsi="Times New Roman" w:cs="Times New Roman"/>
-          <w:sz w:val="22"/>
-          <w:szCs w:val="22"/>
-          <w:lang w:val="en-US"/>
-        </w:rPr>
-        <w:t>mu</w:t>
-      </w:r>
-      <w:r>
-        <w:rPr>
-          <w:rFonts w:ascii="Times New Roman" w:hAnsi="Times New Roman" w:cs="Times New Roman"/>
-          <w:sz w:val="22"/>
-          <w:szCs w:val="22"/>
-          <w:lang w:val="en-US"/>
-        </w:rPr>
-        <w:t>s</w:t>
-      </w:r>
-      <w:r>
-        <w:rPr>
-          <w:rFonts w:ascii="Times New Roman" w:hAnsi="Times New Roman" w:cs="Times New Roman"/>
-          <w:sz w:val="22"/>
-          <w:szCs w:val="22"/>
-          <w:lang w:val="en-US"/>
-        </w:rPr>
-        <w:t>t be</w:t>
-      </w:r>
-      <w:r>
-        <w:rPr>
-          <w:rFonts w:ascii="Times New Roman" w:hAnsi="Times New Roman" w:cs="Times New Roman"/>
-          <w:sz w:val="22"/>
-          <w:szCs w:val="22"/>
-          <w:lang w:val="en-US"/>
-        </w:rPr>
-        <w:t xml:space="preserve"> </w:t>
-      </w:r>
-      <w:r>
-        <w:rPr>
-          <w:rFonts w:ascii="Times New Roman" w:hAnsi="Times New Roman" w:cs="Times New Roman"/>
-          <w:sz w:val="22"/>
-          <w:szCs w:val="22"/>
-          <w:lang w:val="en-US"/>
-        </w:rPr>
-        <w:t>‘seed</w:t>
-      </w:r>
-      <w:r>
-        <w:rPr>
-          <w:rFonts w:ascii="Times New Roman" w:hAnsi="Times New Roman" w:cs="Times New Roman"/>
-          <w:sz w:val="22"/>
-          <w:szCs w:val="22"/>
-          <w:lang w:val="en-US"/>
-        </w:rPr>
-        <w:t>ed</w:t>
-      </w:r>
-      <w:r>
-        <w:rPr>
-          <w:rFonts w:ascii="Times New Roman" w:hAnsi="Times New Roman" w:cs="Times New Roman"/>
-          <w:sz w:val="22"/>
-          <w:szCs w:val="22"/>
-          <w:lang w:val="en-US"/>
-        </w:rPr>
-        <w:t xml:space="preserve">’ </w:t>
-      </w:r>
-      <w:r>
-        <w:rPr>
-          <w:rFonts w:ascii="Times New Roman" w:hAnsi="Times New Roman" w:cs="Times New Roman"/>
-          <w:sz w:val="22"/>
-          <w:szCs w:val="22"/>
-          <w:lang w:val="en-US"/>
-        </w:rPr>
-        <w:t xml:space="preserve">by adding a </w:t>
-      </w:r>
-      <w:r>
-        <w:rPr>
-          <w:rFonts w:ascii="Times New Roman" w:hAnsi="Times New Roman" w:cs="Times New Roman"/>
-          <w:sz w:val="22"/>
-          <w:szCs w:val="22"/>
-          <w:lang w:val="en-US"/>
-        </w:rPr>
-        <w:t>rough estimate</w:t>
-      </w:r>
-      <w:r>
-        <w:rPr>
-          <w:rFonts w:ascii="Times New Roman" w:hAnsi="Times New Roman" w:cs="Times New Roman"/>
-          <w:sz w:val="22"/>
-          <w:szCs w:val="22"/>
-          <w:lang w:val="en-US"/>
-        </w:rPr>
-        <w:t xml:space="preserve"> </w:t>
-      </w:r>
-      <w:r>
-        <w:rPr>
-          <w:rFonts w:ascii="Times New Roman" w:hAnsi="Times New Roman" w:cs="Times New Roman"/>
-          <w:sz w:val="22"/>
-          <w:szCs w:val="22"/>
-          <w:lang w:val="en-US"/>
-        </w:rPr>
-        <w:t>to</w:t>
-      </w:r>
-      <w:r>
-        <w:rPr>
-          <w:rFonts w:ascii="Times New Roman" w:hAnsi="Times New Roman" w:cs="Times New Roman"/>
-          <w:sz w:val="22"/>
-          <w:szCs w:val="22"/>
-          <w:lang w:val="en-US"/>
-        </w:rPr>
-        <w:t xml:space="preserve"> each parameter </w:t>
-      </w:r>
-      <w:r>
-        <w:rPr>
-          <w:rFonts w:ascii="Times New Roman" w:hAnsi="Times New Roman" w:cs="Times New Roman"/>
-          <w:sz w:val="22"/>
-          <w:szCs w:val="22"/>
-          <w:lang w:val="en-US"/>
-        </w:rPr>
-        <w:t>column</w:t>
-      </w:r>
-      <w:r>
-        <w:rPr>
-          <w:rFonts w:ascii="Times New Roman" w:hAnsi="Times New Roman" w:cs="Times New Roman"/>
-          <w:sz w:val="22"/>
-          <w:szCs w:val="22"/>
-          <w:lang w:val="en-US"/>
-        </w:rPr>
-        <w:t xml:space="preserve"> </w:t>
-      </w:r>
-      <w:r>
-        <w:rPr>
-          <w:rFonts w:ascii="Times New Roman" w:hAnsi="Times New Roman" w:cs="Times New Roman"/>
-          <w:sz w:val="22"/>
-          <w:szCs w:val="22"/>
-          <w:lang w:val="en-US"/>
-        </w:rPr>
-        <w:t>(</w:t>
-      </w:r>
-      <w:r>
-        <w:rPr>
-          <w:rFonts w:ascii="Times New Roman" w:hAnsi="Times New Roman" w:cs="Times New Roman"/>
-          <w:sz w:val="22"/>
-          <w:szCs w:val="22"/>
-          <w:lang w:val="en-US"/>
-        </w:rPr>
-        <w:t>this is used in</w:t>
-      </w:r>
-      <w:r>
-        <w:rPr>
-          <w:rFonts w:ascii="Times New Roman" w:hAnsi="Times New Roman" w:cs="Times New Roman"/>
-          <w:sz w:val="22"/>
-          <w:szCs w:val="22"/>
-          <w:lang w:val="en-US"/>
-        </w:rPr>
-        <w:t xml:space="preserve"> the </w:t>
-      </w:r>
-      <w:r>
-        <w:rPr>
-          <w:rFonts w:ascii="Times New Roman" w:hAnsi="Times New Roman" w:cs="Times New Roman"/>
-          <w:sz w:val="22"/>
-          <w:szCs w:val="22"/>
-          <w:lang w:val="en-US"/>
-        </w:rPr>
-        <w:t>‘</w:t>
-      </w:r>
-      <w:r>
-        <w:rPr>
-          <w:rFonts w:ascii="Times New Roman" w:hAnsi="Times New Roman" w:cs="Times New Roman"/>
-          <w:sz w:val="22"/>
-          <w:szCs w:val="22"/>
-          <w:lang w:val="en-US"/>
-        </w:rPr>
-        <w:t>start</w:t>
-      </w:r>
-      <w:r>
-        <w:rPr>
-          <w:rFonts w:ascii="Times New Roman" w:hAnsi="Times New Roman" w:cs="Times New Roman"/>
-          <w:sz w:val="22"/>
-          <w:szCs w:val="22"/>
-          <w:lang w:val="en-US"/>
-        </w:rPr>
-        <w:t>’</w:t>
-      </w:r>
-      <w:r>
-        <w:rPr>
-          <w:rFonts w:ascii="Times New Roman" w:hAnsi="Times New Roman" w:cs="Times New Roman"/>
-          <w:sz w:val="22"/>
-          <w:szCs w:val="22"/>
-          <w:lang w:val="en-US"/>
-        </w:rPr>
-        <w:t xml:space="preserve"> list </w:t>
-      </w:r>
-      <w:r>
-        <w:rPr>
-          <w:rFonts w:ascii="Times New Roman" w:hAnsi="Times New Roman" w:cs="Times New Roman"/>
-          <w:sz w:val="22"/>
-          <w:szCs w:val="22"/>
-          <w:lang w:val="en-US"/>
-        </w:rPr>
-        <w:t>of</w:t>
-      </w:r>
-      <w:r>
-        <w:rPr>
-          <w:rFonts w:ascii="Times New Roman" w:hAnsi="Times New Roman" w:cs="Times New Roman"/>
-          <w:sz w:val="22"/>
-          <w:szCs w:val="22"/>
-          <w:lang w:val="en-US"/>
-        </w:rPr>
-        <w:t xml:space="preserve"> </w:t>
-      </w:r>
-      <w:proofErr w:type="spellStart"/>
-      <w:r>
-        <w:rPr>
-          <w:rFonts w:ascii="Times New Roman" w:hAnsi="Times New Roman" w:cs="Times New Roman"/>
-          <w:i/>
-          <w:iCs/>
-          <w:sz w:val="22"/>
-          <w:szCs w:val="22"/>
-          <w:lang w:val="en-US"/>
-        </w:rPr>
-        <w:t>nls</w:t>
-      </w:r>
-      <w:proofErr w:type="spellEnd"/>
-      <w:r>
-        <w:rPr>
-          <w:rFonts w:ascii="Times New Roman" w:hAnsi="Times New Roman" w:cs="Times New Roman"/>
-          <w:sz w:val="22"/>
-          <w:szCs w:val="22"/>
-          <w:lang w:val="en-US"/>
-        </w:rPr>
-        <w:t xml:space="preserve"> to estimate parameters via nonlinear regression</w:t>
-      </w:r>
-      <w:r>
-        <w:rPr>
-          <w:rFonts w:ascii="Times New Roman" w:hAnsi="Times New Roman" w:cs="Times New Roman"/>
-          <w:sz w:val="22"/>
-          <w:szCs w:val="22"/>
-          <w:lang w:val="en-US"/>
-        </w:rPr>
-        <w:t>)</w:t>
-      </w:r>
-      <w:r>
-        <w:rPr>
-          <w:rFonts w:ascii="Times New Roman" w:hAnsi="Times New Roman" w:cs="Times New Roman"/>
-          <w:sz w:val="22"/>
-          <w:szCs w:val="22"/>
-          <w:lang w:val="en-US"/>
-        </w:rPr>
-        <w:t>.</w:t>
-      </w:r>
-      <w:r>
-        <w:rPr>
-          <w:rFonts w:ascii="Times New Roman" w:hAnsi="Times New Roman" w:cs="Times New Roman"/>
-          <w:sz w:val="22"/>
-          <w:szCs w:val="22"/>
-          <w:lang w:val="en-US"/>
-        </w:rPr>
-        <w:t xml:space="preserve"> Set all = TRUE if the script is to be run for all populations </w:t>
-      </w:r>
-      <w:r>
-        <w:rPr>
-          <w:rFonts w:ascii="Times New Roman" w:hAnsi="Times New Roman" w:cs="Times New Roman"/>
-          <w:sz w:val="22"/>
-          <w:szCs w:val="22"/>
-          <w:lang w:val="en-US"/>
-        </w:rPr>
-        <w:t xml:space="preserve">in </w:t>
-      </w:r>
-      <w:r>
-        <w:rPr>
-          <w:rFonts w:ascii="Times New Roman" w:hAnsi="Times New Roman" w:cs="Times New Roman"/>
-          <w:sz w:val="22"/>
-          <w:szCs w:val="22"/>
-          <w:lang w:val="en-US"/>
-        </w:rPr>
-        <w:t>“</w:t>
-      </w:r>
-      <w:r>
-        <w:rPr>
-          <w:rFonts w:ascii="Times New Roman" w:hAnsi="Times New Roman" w:cs="Times New Roman"/>
-          <w:sz w:val="22"/>
-          <w:szCs w:val="22"/>
-          <w:lang w:val="en-US"/>
-        </w:rPr>
-        <w:t>Temperature response parameters.csv</w:t>
-      </w:r>
-      <w:r>
-        <w:rPr>
-          <w:rFonts w:ascii="Times New Roman" w:hAnsi="Times New Roman" w:cs="Times New Roman"/>
-          <w:sz w:val="22"/>
-          <w:szCs w:val="22"/>
-          <w:lang w:val="en-US"/>
-        </w:rPr>
-        <w:t>”</w:t>
-      </w:r>
-      <w:r>
-        <w:rPr>
-          <w:rFonts w:ascii="Times New Roman" w:hAnsi="Times New Roman" w:cs="Times New Roman"/>
-          <w:sz w:val="22"/>
-          <w:szCs w:val="22"/>
-          <w:lang w:val="en-US"/>
-        </w:rPr>
-        <w:t xml:space="preserve"> or set all = FALSE if the script is to be run just for the specified population. </w:t>
+        <w:t xml:space="preserve"> or set </w:t>
+      </w:r>
+      <w:r>
+        <w:rPr>
+          <w:rFonts w:ascii="Times New Roman" w:hAnsi="Times New Roman" w:cs="Times New Roman"/>
+          <w:i/>
+          <w:iCs/>
+          <w:sz w:val="22"/>
+          <w:szCs w:val="22"/>
+          <w:lang w:val="en-US"/>
+        </w:rPr>
+        <w:t>all</w:t>
+      </w:r>
+      <w:r>
+        <w:rPr>
+          <w:rFonts w:ascii="Times New Roman" w:hAnsi="Times New Roman" w:cs="Times New Roman"/>
+          <w:sz w:val="22"/>
+          <w:szCs w:val="22"/>
+          <w:lang w:val="en-US"/>
+        </w:rPr>
+        <w:t xml:space="preserve"> = FALSE if the script is to be run just for the specified population. </w:t>
       </w:r>
     </w:p>
     <w:p>
@@ -2034,29 +2046,13 @@
       <w:r>
         <w:rPr>
           <w:rFonts w:ascii="Times New Roman" w:hAnsi="Times New Roman" w:cs="Times New Roman"/>
-          <w:sz w:val="22"/>
-          <w:szCs w:val="22"/>
-          <w:lang w:val="en-US"/>
-        </w:rPr>
-        <w:t>“</w:t>
-      </w:r>
-      <w:r>
-        <w:rPr>
-          <w:rFonts w:ascii="Times New Roman" w:hAnsi="Times New Roman" w:cs="Times New Roman"/>
+          <w:i/>
+          <w:iCs/>
           <w:sz w:val="22"/>
           <w:szCs w:val="22"/>
           <w:lang w:val="en-US"/>
         </w:rPr>
         <w:t>save</w:t>
-      </w:r>
-      <w:r>
-        <w:rPr>
-          <w:rFonts w:ascii="Times New Roman" w:hAnsi="Times New Roman" w:cs="Times New Roman"/>
-          <w:sz w:val="22"/>
-          <w:szCs w:val="22"/>
-          <w:lang w:val="en-US"/>
-        </w:rPr>
-        <w:t>”</w:t>
       </w:r>
       <w:r>
         <w:rPr>
@@ -3184,43 +3180,7 @@
           <w:lang w:val="en-US"/>
         </w:rPr>
         <w:tab/>
-        <w:t>R</w:t>
-      </w:r>
-      <w:r>
-        <w:rPr>
-          <w:rFonts w:ascii="Times New Roman" w:hAnsi="Times New Roman" w:cs="Times New Roman"/>
-          <w:sz w:val="22"/>
-          <w:szCs w:val="22"/>
-          <w:lang w:val="en-US"/>
-        </w:rPr>
-        <w:t xml:space="preserve">emove columns </w:t>
-      </w:r>
-      <w:r>
-        <w:rPr>
-          <w:rFonts w:ascii="Times New Roman" w:hAnsi="Times New Roman" w:cs="Times New Roman"/>
-          <w:sz w:val="22"/>
-          <w:szCs w:val="22"/>
-          <w:lang w:val="en-US"/>
-        </w:rPr>
-        <w:t>that do not contain</w:t>
-      </w:r>
-      <w:r>
-        <w:rPr>
-          <w:rFonts w:ascii="Times New Roman" w:hAnsi="Times New Roman" w:cs="Times New Roman"/>
-          <w:sz w:val="22"/>
-          <w:szCs w:val="22"/>
-          <w:lang w:val="en-US"/>
-        </w:rPr>
-        <w:t xml:space="preserve"> temperature data</w:t>
-      </w:r>
-      <w:r>
-        <w:rPr>
-          <w:rFonts w:ascii="Times New Roman" w:hAnsi="Times New Roman" w:cs="Times New Roman"/>
-          <w:sz w:val="22"/>
-          <w:szCs w:val="22"/>
-          <w:lang w:val="en-US"/>
-        </w:rPr>
-        <w:t xml:space="preserve"> and set minimum and maximum values for x-axes</w:t>
+        <w:t>Remove columns that do not contain temperature data and set minimum and maximum values for x-axes</w:t>
       </w:r>
       <w:r>
         <w:rPr>
@@ -3773,7 +3733,62 @@
           <w:vertAlign w:val="subscript"/>
           <w:lang w:val="en-US"/>
         </w:rPr>
-        <w:t>ax</w:t>
+        <w:t>ax,r</w:t>
+      </w:r>
+      <w:proofErr w:type="spellEnd"/>
+      <w:r>
+        <w:rPr>
+          <w:rFonts w:ascii="Times New Roman" w:hAnsi="Times New Roman" w:cs="Times New Roman"/>
+          <w:sz w:val="22"/>
+          <w:szCs w:val="22"/>
+          <w:lang w:val="en-US"/>
+        </w:rPr>
+        <w:t xml:space="preserve"> </w:t>
+      </w:r>
+      <w:r>
+        <w:rPr>
+          <w:rFonts w:ascii="Times New Roman" w:hAnsi="Times New Roman" w:cs="Times New Roman"/>
+          <w:sz w:val="22"/>
+          <w:szCs w:val="22"/>
+          <w:lang w:val="en-US"/>
+        </w:rPr>
+        <w:t>(“</w:t>
+      </w:r>
+      <w:proofErr w:type="spellStart"/>
+      <w:r>
+        <w:rPr>
+          <w:rFonts w:ascii="Times New Roman" w:hAnsi="Times New Roman" w:cs="Times New Roman"/>
+          <w:sz w:val="22"/>
+          <w:szCs w:val="22"/>
+          <w:lang w:val="en-US"/>
+        </w:rPr>
+        <w:t>Tmaxr</w:t>
+      </w:r>
+      <w:proofErr w:type="spellEnd"/>
+      <w:r>
+        <w:rPr>
+          <w:rFonts w:ascii="Times New Roman" w:hAnsi="Times New Roman" w:cs="Times New Roman"/>
+          <w:sz w:val="22"/>
+          <w:szCs w:val="22"/>
+          <w:lang w:val="en-US"/>
+        </w:rPr>
+        <w:t xml:space="preserve">”) </w:t>
+      </w:r>
+      <w:r>
+        <w:rPr>
+          <w:rFonts w:ascii="Times New Roman" w:hAnsi="Times New Roman" w:cs="Times New Roman"/>
+          <w:sz w:val="22"/>
+          <w:szCs w:val="22"/>
+          <w:lang w:val="en-US"/>
+        </w:rPr>
+        <w:t xml:space="preserve">and </w:t>
+      </w:r>
+      <w:r>
+        <w:rPr>
+          <w:rFonts w:ascii="Times New Roman" w:hAnsi="Times New Roman" w:cs="Times New Roman"/>
+          <w:i/>
+        </w:rPr>
+        <w:t>σ</w:t>
       </w:r>
       <w:r>
         <w:rPr>
@@ -3785,73 +3800,6 @@
           <w:vertAlign w:val="subscript"/>
           <w:lang w:val="en-US"/>
         </w:rPr>
-        <w:t>,r</w:t>
-      </w:r>
-      <w:proofErr w:type="spellEnd"/>
-      <w:r>
-        <w:rPr>
-          <w:rFonts w:ascii="Times New Roman" w:hAnsi="Times New Roman" w:cs="Times New Roman"/>
-          <w:sz w:val="22"/>
-          <w:szCs w:val="22"/>
-          <w:lang w:val="en-US"/>
-        </w:rPr>
-        <w:t xml:space="preserve"> </w:t>
-      </w:r>
-      <w:r>
-        <w:rPr>
-          <w:rFonts w:ascii="Times New Roman" w:hAnsi="Times New Roman" w:cs="Times New Roman"/>
-          <w:sz w:val="22"/>
-          <w:szCs w:val="22"/>
-          <w:lang w:val="en-US"/>
-        </w:rPr>
-        <w:t>(“</w:t>
-      </w:r>
-      <w:proofErr w:type="spellStart"/>
-      <w:r>
-        <w:rPr>
-          <w:rFonts w:ascii="Times New Roman" w:hAnsi="Times New Roman" w:cs="Times New Roman"/>
-          <w:sz w:val="22"/>
-          <w:szCs w:val="22"/>
-          <w:lang w:val="en-US"/>
-        </w:rPr>
-        <w:t>Tmaxr</w:t>
-      </w:r>
-      <w:proofErr w:type="spellEnd"/>
-      <w:r>
-        <w:rPr>
-          <w:rFonts w:ascii="Times New Roman" w:hAnsi="Times New Roman" w:cs="Times New Roman"/>
-          <w:sz w:val="22"/>
-          <w:szCs w:val="22"/>
-          <w:lang w:val="en-US"/>
-        </w:rPr>
-        <w:t xml:space="preserve">”) </w:t>
-      </w:r>
-      <w:r>
-        <w:rPr>
-          <w:rFonts w:ascii="Times New Roman" w:hAnsi="Times New Roman" w:cs="Times New Roman"/>
-          <w:sz w:val="22"/>
-          <w:szCs w:val="22"/>
-          <w:lang w:val="en-US"/>
-        </w:rPr>
-        <w:t xml:space="preserve">and </w:t>
-      </w:r>
-      <w:r>
-        <w:rPr>
-          <w:rFonts w:ascii="Times New Roman" w:hAnsi="Times New Roman" w:cs="Times New Roman"/>
-          <w:i/>
-        </w:rPr>
-        <w:t>σ</w:t>
-      </w:r>
-      <w:r>
-        <w:rPr>
-          <w:rFonts w:ascii="Times New Roman" w:hAnsi="Times New Roman" w:cs="Times New Roman"/>
-          <w:i/>
-          <w:iCs/>
-          <w:sz w:val="22"/>
-          <w:szCs w:val="22"/>
-          <w:vertAlign w:val="subscript"/>
-          <w:lang w:val="en-US"/>
-        </w:rPr>
         <w:t>r</w:t>
       </w:r>
       <w:r>
@@ -3861,16 +3809,7 @@
           <w:szCs w:val="22"/>
           <w:lang w:val="en-US"/>
         </w:rPr>
-        <w:t xml:space="preserve"> (</w:t>
-      </w:r>
-      <w:r>
-        <w:rPr>
-          <w:rFonts w:ascii="Times New Roman" w:hAnsi="Times New Roman" w:cs="Times New Roman"/>
-          <w:sz w:val="22"/>
-          <w:szCs w:val="22"/>
-          <w:lang w:val="en-US"/>
-        </w:rPr>
-        <w:t>“</w:t>
+        <w:t xml:space="preserve"> (“</w:t>
       </w:r>
       <w:proofErr w:type="spellStart"/>
       <w:r>
@@ -3994,16 +3933,7 @@
           <w:szCs w:val="22"/>
           <w:lang w:val="en-US"/>
         </w:rPr>
-        <w:t>net reproductive</w:t>
-      </w:r>
-      <w:r>
-        <w:rPr>
-          <w:rFonts w:ascii="Times New Roman" w:hAnsi="Times New Roman" w:cs="Times New Roman"/>
-          <w:sz w:val="22"/>
-          <w:szCs w:val="22"/>
-          <w:lang w:val="en-US"/>
-        </w:rPr>
-        <w:t xml:space="preserve"> rate, </w:t>
+        <w:t xml:space="preserve">net reproductive rate, </w:t>
       </w:r>
       <w:r>
         <w:rPr>
@@ -4059,16 +3989,7 @@
           <w:szCs w:val="22"/>
           <w:lang w:val="en-US"/>
         </w:rPr>
-        <w:t>Lines 1</w:t>
-      </w:r>
-      <w:r>
-        <w:rPr>
-          <w:rFonts w:ascii="Times New Roman" w:hAnsi="Times New Roman" w:cs="Times New Roman"/>
-          <w:sz w:val="22"/>
-          <w:szCs w:val="22"/>
-          <w:lang w:val="en-US"/>
-        </w:rPr>
-        <w:t>1</w:t>
+        <w:t>Lines 11</w:t>
       </w:r>
       <w:r>
         <w:rPr>
@@ -4105,25 +4026,7 @@
           <w:lang w:val="en-US"/>
         </w:rPr>
         <w:tab/>
-        <w:t xml:space="preserve">Fit parameters for </w:t>
-      </w:r>
-      <w:r>
-        <w:rPr>
-          <w:rFonts w:ascii="Times New Roman" w:hAnsi="Times New Roman" w:cs="Times New Roman"/>
-          <w:sz w:val="22"/>
-          <w:szCs w:val="22"/>
-          <w:lang w:val="en-US"/>
-        </w:rPr>
-        <w:t>the per capita birth</w:t>
-      </w:r>
-      <w:r>
-        <w:rPr>
-          <w:rFonts w:ascii="Times New Roman" w:hAnsi="Times New Roman" w:cs="Times New Roman"/>
-          <w:sz w:val="22"/>
-          <w:szCs w:val="22"/>
-          <w:lang w:val="en-US"/>
-        </w:rPr>
-        <w:t xml:space="preserve"> rate, </w:t>
+        <w:t xml:space="preserve">Fit parameters for the per capita birth rate, </w:t>
       </w:r>
       <w:r>
         <w:rPr>
@@ -4177,16 +4080,7 @@
           <w:szCs w:val="22"/>
           <w:lang w:val="en-US"/>
         </w:rPr>
-        <w:t xml:space="preserve">Lines </w:t>
-      </w:r>
-      <w:r>
-        <w:rPr>
-          <w:rFonts w:ascii="Times New Roman" w:hAnsi="Times New Roman" w:cs="Times New Roman"/>
-          <w:sz w:val="22"/>
-          <w:szCs w:val="22"/>
-          <w:lang w:val="en-US"/>
-        </w:rPr>
-        <w:t>13</w:t>
+        <w:t>Lines 13</w:t>
       </w:r>
       <w:r>
         <w:rPr>
@@ -4223,16 +4117,7 @@
           <w:lang w:val="en-US"/>
         </w:rPr>
         <w:tab/>
-        <w:t xml:space="preserve">Fit parameters for </w:t>
-      </w:r>
-      <w:r>
-        <w:rPr>
-          <w:rFonts w:ascii="Times New Roman" w:hAnsi="Times New Roman" w:cs="Times New Roman"/>
-          <w:sz w:val="22"/>
-          <w:szCs w:val="22"/>
-          <w:lang w:val="en-US"/>
-        </w:rPr>
-        <w:t xml:space="preserve">the juvenile </w:t>
+        <w:t xml:space="preserve">Fit parameters for the juvenile </w:t>
       </w:r>
       <w:r>
         <w:rPr>
@@ -4250,20 +4135,82 @@
           <w:szCs w:val="22"/>
           <w:lang w:val="en-US"/>
         </w:rPr>
-        <w:t>mortality</w:t>
-      </w:r>
-      <w:r>
-        <w:rPr>
-          <w:rFonts w:ascii="Times New Roman" w:hAnsi="Times New Roman" w:cs="Times New Roman"/>
-          <w:sz w:val="22"/>
-          <w:szCs w:val="22"/>
-          <w:lang w:val="en-US"/>
-        </w:rPr>
-        <w:t xml:space="preserve"> rate,</w:t>
-      </w:r>
-      <w:r>
-        <w:rPr>
-          <w:rFonts w:ascii="Times New Roman" w:hAnsi="Times New Roman" w:cs="Times New Roman"/>
+        <w:t xml:space="preserve">mortality rate, </w:t>
+      </w:r>
+      <w:proofErr w:type="spellStart"/>
+      <w:r>
+        <w:rPr>
+          <w:rFonts w:ascii="Times New Roman" w:hAnsi="Times New Roman" w:cs="Times New Roman"/>
+          <w:i/>
+          <w:iCs/>
+          <w:sz w:val="22"/>
+          <w:szCs w:val="22"/>
+          <w:lang w:val="en-US"/>
+        </w:rPr>
+        <w:t>δ</w:t>
+      </w:r>
+      <w:r>
+        <w:rPr>
+          <w:rFonts w:ascii="Times New Roman" w:hAnsi="Times New Roman" w:cs="Times New Roman"/>
+          <w:i/>
+          <w:iCs/>
+          <w:sz w:val="22"/>
+          <w:szCs w:val="22"/>
+          <w:vertAlign w:val="subscript"/>
+          <w:lang w:val="en-US"/>
+        </w:rPr>
+        <w:t>J</w:t>
+      </w:r>
+      <w:proofErr w:type="spellEnd"/>
+      <w:r>
+        <w:rPr>
+          <w:rFonts w:ascii="Times New Roman" w:hAnsi="Times New Roman" w:cs="Times New Roman"/>
+          <w:sz w:val="22"/>
+          <w:szCs w:val="22"/>
+          <w:lang w:val="en-US"/>
+        </w:rPr>
+        <w:t xml:space="preserve">, via </w:t>
+      </w:r>
+      <w:proofErr w:type="spellStart"/>
+      <w:r>
+        <w:rPr>
+          <w:rFonts w:ascii="Times New Roman" w:hAnsi="Times New Roman" w:cs="Times New Roman"/>
+          <w:i/>
+          <w:iCs/>
+          <w:sz w:val="22"/>
+          <w:szCs w:val="22"/>
+          <w:lang w:val="en-US"/>
+        </w:rPr>
+        <w:t>nls</w:t>
+      </w:r>
+      <w:proofErr w:type="spellEnd"/>
+      <w:r>
+        <w:rPr>
+          <w:rFonts w:ascii="Times New Roman" w:hAnsi="Times New Roman" w:cs="Times New Roman"/>
+          <w:sz w:val="22"/>
+          <w:szCs w:val="22"/>
+          <w:lang w:val="en-US"/>
+        </w:rPr>
+        <w:t xml:space="preserve"> (note: for </w:t>
+      </w:r>
+      <w:proofErr w:type="spellStart"/>
+      <w:r>
+        <w:rPr>
+          <w:rFonts w:ascii="Times New Roman" w:hAnsi="Times New Roman" w:cs="Times New Roman"/>
+          <w:i/>
+          <w:iCs/>
+          <w:sz w:val="22"/>
+          <w:szCs w:val="22"/>
+          <w:lang w:val="en-US"/>
+        </w:rPr>
+        <w:t>Myzus</w:t>
+      </w:r>
+      <w:proofErr w:type="spellEnd"/>
+      <w:r>
+        <w:rPr>
+          <w:rFonts w:ascii="Times New Roman" w:hAnsi="Times New Roman" w:cs="Times New Roman"/>
+          <w:i/>
+          <w:iCs/>
           <w:sz w:val="22"/>
           <w:szCs w:val="22"/>
           <w:lang w:val="en-US"/>
@@ -4280,29 +4227,28 @@
           <w:szCs w:val="22"/>
           <w:lang w:val="en-US"/>
         </w:rPr>
-        <w:t>δ</w:t>
-      </w:r>
-      <w:r>
-        <w:rPr>
-          <w:rFonts w:ascii="Times New Roman" w:hAnsi="Times New Roman" w:cs="Times New Roman"/>
-          <w:i/>
-          <w:iCs/>
-          <w:sz w:val="22"/>
-          <w:szCs w:val="22"/>
-          <w:vertAlign w:val="subscript"/>
-          <w:lang w:val="en-US"/>
-        </w:rPr>
-        <w:t>J</w:t>
+        <w:t>persicae</w:t>
       </w:r>
       <w:proofErr w:type="spellEnd"/>
       <w:r>
         <w:rPr>
           <w:rFonts w:ascii="Times New Roman" w:hAnsi="Times New Roman" w:cs="Times New Roman"/>
-          <w:sz w:val="22"/>
-          <w:szCs w:val="22"/>
-          <w:lang w:val="en-US"/>
-        </w:rPr>
-        <w:t xml:space="preserve">, via </w:t>
+          <w:i/>
+          <w:iCs/>
+          <w:sz w:val="22"/>
+          <w:szCs w:val="22"/>
+          <w:lang w:val="en-US"/>
+        </w:rPr>
+        <w:t xml:space="preserve"> </w:t>
+      </w:r>
+      <w:r>
+        <w:rPr>
+          <w:rFonts w:ascii="Times New Roman" w:hAnsi="Times New Roman" w:cs="Times New Roman"/>
+          <w:sz w:val="22"/>
+          <w:szCs w:val="22"/>
+          <w:lang w:val="en-US"/>
+        </w:rPr>
+        <w:t xml:space="preserve">in Canada Chatham and </w:t>
       </w:r>
       <w:proofErr w:type="spellStart"/>
       <w:r>
@@ -4314,17 +4260,19 @@
           <w:szCs w:val="22"/>
           <w:lang w:val="en-US"/>
         </w:rPr>
-        <w:t>nls</w:t>
+        <w:t>Aulacorthum</w:t>
       </w:r>
       <w:proofErr w:type="spellEnd"/>
       <w:r>
         <w:rPr>
           <w:rFonts w:ascii="Times New Roman" w:hAnsi="Times New Roman" w:cs="Times New Roman"/>
-          <w:sz w:val="22"/>
-          <w:szCs w:val="22"/>
-          <w:lang w:val="en-US"/>
-        </w:rPr>
-        <w:t xml:space="preserve"> (note: for </w:t>
+          <w:i/>
+          <w:iCs/>
+          <w:sz w:val="22"/>
+          <w:szCs w:val="22"/>
+          <w:lang w:val="en-US"/>
+        </w:rPr>
+        <w:t xml:space="preserve"> </w:t>
       </w:r>
       <w:proofErr w:type="spellStart"/>
       <w:r>
@@ -4336,7 +4284,7 @@
           <w:szCs w:val="22"/>
           <w:lang w:val="en-US"/>
         </w:rPr>
-        <w:t>Myzus</w:t>
+        <w:t>solani</w:t>
       </w:r>
       <w:proofErr w:type="spellEnd"/>
       <w:r>
@@ -4350,122 +4298,14 @@
         </w:rPr>
         <w:t xml:space="preserve"> </w:t>
       </w:r>
-      <w:proofErr w:type="spellStart"/>
-      <w:r>
-        <w:rPr>
-          <w:rFonts w:ascii="Times New Roman" w:hAnsi="Times New Roman" w:cs="Times New Roman"/>
-          <w:i/>
-          <w:iCs/>
-          <w:sz w:val="22"/>
-          <w:szCs w:val="22"/>
-          <w:lang w:val="en-US"/>
-        </w:rPr>
-        <w:t>persicae</w:t>
-      </w:r>
-      <w:proofErr w:type="spellEnd"/>
-      <w:r>
-        <w:rPr>
-          <w:rFonts w:ascii="Times New Roman" w:hAnsi="Times New Roman" w:cs="Times New Roman"/>
-          <w:i/>
-          <w:iCs/>
-          <w:sz w:val="22"/>
-          <w:szCs w:val="22"/>
-          <w:lang w:val="en-US"/>
-        </w:rPr>
-        <w:t xml:space="preserve"> </w:t>
-      </w:r>
-      <w:r>
-        <w:rPr>
-          <w:rFonts w:ascii="Times New Roman" w:hAnsi="Times New Roman" w:cs="Times New Roman"/>
-          <w:sz w:val="22"/>
-          <w:szCs w:val="22"/>
-          <w:lang w:val="en-US"/>
-        </w:rPr>
-        <w:t xml:space="preserve">in </w:t>
-      </w:r>
-      <w:r>
-        <w:rPr>
-          <w:rFonts w:ascii="Times New Roman" w:hAnsi="Times New Roman" w:cs="Times New Roman"/>
-          <w:sz w:val="22"/>
-          <w:szCs w:val="22"/>
-          <w:lang w:val="en-US"/>
-        </w:rPr>
-        <w:t xml:space="preserve">Canada Chatham and </w:t>
-      </w:r>
-      <w:proofErr w:type="spellStart"/>
-      <w:r>
-        <w:rPr>
-          <w:rFonts w:ascii="Times New Roman" w:hAnsi="Times New Roman" w:cs="Times New Roman"/>
-          <w:i/>
-          <w:iCs/>
-          <w:sz w:val="22"/>
-          <w:szCs w:val="22"/>
-          <w:lang w:val="en-US"/>
-        </w:rPr>
-        <w:t>Aulacorthum</w:t>
-      </w:r>
-      <w:proofErr w:type="spellEnd"/>
-      <w:r>
-        <w:rPr>
-          <w:rFonts w:ascii="Times New Roman" w:hAnsi="Times New Roman" w:cs="Times New Roman"/>
-          <w:i/>
-          <w:iCs/>
-          <w:sz w:val="22"/>
-          <w:szCs w:val="22"/>
-          <w:lang w:val="en-US"/>
-        </w:rPr>
-        <w:t xml:space="preserve"> </w:t>
-      </w:r>
-      <w:proofErr w:type="spellStart"/>
-      <w:r>
-        <w:rPr>
-          <w:rFonts w:ascii="Times New Roman" w:hAnsi="Times New Roman" w:cs="Times New Roman"/>
-          <w:i/>
-          <w:iCs/>
-          <w:sz w:val="22"/>
-          <w:szCs w:val="22"/>
-          <w:lang w:val="en-US"/>
-        </w:rPr>
-        <w:t>solani</w:t>
-      </w:r>
-      <w:proofErr w:type="spellEnd"/>
-      <w:r>
-        <w:rPr>
-          <w:rFonts w:ascii="Times New Roman" w:hAnsi="Times New Roman" w:cs="Times New Roman"/>
-          <w:i/>
-          <w:iCs/>
-          <w:sz w:val="22"/>
-          <w:szCs w:val="22"/>
-          <w:lang w:val="en-US"/>
-        </w:rPr>
-        <w:t xml:space="preserve"> </w:t>
-      </w:r>
-      <w:r>
-        <w:rPr>
-          <w:rFonts w:ascii="Times New Roman" w:hAnsi="Times New Roman" w:cs="Times New Roman"/>
-          <w:sz w:val="22"/>
-          <w:szCs w:val="22"/>
-          <w:lang w:val="en-US"/>
-        </w:rPr>
-        <w:t xml:space="preserve">in </w:t>
-      </w:r>
-      <w:r>
-        <w:rPr>
-          <w:rFonts w:ascii="Times New Roman" w:hAnsi="Times New Roman" w:cs="Times New Roman"/>
-          <w:sz w:val="22"/>
-          <w:szCs w:val="22"/>
-          <w:lang w:val="en-US"/>
-        </w:rPr>
-        <w:t>US Ithaca</w:t>
-      </w:r>
-      <w:r>
-        <w:rPr>
-          <w:rFonts w:ascii="Times New Roman" w:hAnsi="Times New Roman" w:cs="Times New Roman"/>
-          <w:sz w:val="22"/>
-          <w:szCs w:val="22"/>
-          <w:lang w:val="en-US"/>
-        </w:rPr>
-        <w:t xml:space="preserve">, </w:t>
+      <w:r>
+        <w:rPr>
+          <w:rFonts w:ascii="Times New Roman" w:hAnsi="Times New Roman" w:cs="Times New Roman"/>
+          <w:sz w:val="22"/>
+          <w:szCs w:val="22"/>
+          <w:lang w:val="en-US"/>
+        </w:rPr>
+        <w:t xml:space="preserve">in US Ithaca, </w:t>
       </w:r>
       <m:oMath>
         <m:sSub>
@@ -4490,13 +4330,7 @@
               <w:rPr>
                 <w:rFonts w:ascii="Cambria Math" w:hAnsi="Cambria Math" w:cs="Times New Roman"/>
               </w:rPr>
-              <m:t>J</m:t>
-            </m:r>
-            <m:r>
-              <w:rPr>
-                <w:rFonts w:ascii="Cambria Math" w:hAnsi="Cambria Math" w:cs="Times New Roman"/>
-              </w:rPr>
-              <m:t>,</m:t>
+              <m:t>J,</m:t>
             </m:r>
             <m:sSub>
               <m:sSubPr>
@@ -4534,16 +4368,7 @@
           <w:szCs w:val="22"/>
           <w:lang w:val="en-US"/>
         </w:rPr>
-        <w:t xml:space="preserve"> </w:t>
-      </w:r>
-      <w:r>
-        <w:rPr>
-          <w:rFonts w:ascii="Times New Roman" w:hAnsi="Times New Roman" w:cs="Times New Roman"/>
-          <w:sz w:val="22"/>
-          <w:szCs w:val="22"/>
-          <w:lang w:val="en-US"/>
-        </w:rPr>
-        <w:t>(“</w:t>
+        <w:t xml:space="preserve"> (“</w:t>
       </w:r>
       <w:proofErr w:type="spellStart"/>
       <w:r>
@@ -4563,16 +4388,7 @@
           <w:szCs w:val="22"/>
           <w:lang w:val="en-US"/>
         </w:rPr>
-        <w:t xml:space="preserve">”) </w:t>
-      </w:r>
-      <w:r>
-        <w:rPr>
-          <w:rFonts w:ascii="Times New Roman" w:hAnsi="Times New Roman" w:cs="Times New Roman"/>
-          <w:sz w:val="22"/>
-          <w:szCs w:val="22"/>
-          <w:lang w:val="en-US"/>
-        </w:rPr>
-        <w:t>is</w:t>
+        <w:t>”) is</w:t>
       </w:r>
       <w:r>
         <w:rPr>
@@ -4952,13 +4768,7 @@
               <w:rPr>
                 <w:rFonts w:ascii="Cambria Math" w:hAnsi="Cambria Math" w:cs="Times New Roman"/>
               </w:rPr>
-              <m:t>A</m:t>
-            </m:r>
-            <m:r>
-              <w:rPr>
-                <w:rFonts w:ascii="Cambria Math" w:hAnsi="Cambria Math" w:cs="Times New Roman"/>
-              </w:rPr>
-              <m:t>,</m:t>
+              <m:t>A,</m:t>
             </m:r>
             <m:sSub>
               <m:sSubPr>
@@ -5006,11 +4816,65 @@
           <w:szCs w:val="22"/>
           <w:lang w:val="en-US"/>
         </w:rPr>
-        <w:t>d</w:t>
-      </w:r>
-      <w:r>
-        <w:rPr>
-          <w:rFonts w:ascii="Times New Roman" w:hAnsi="Times New Roman" w:cs="Times New Roman"/>
+        <w:t>dATR</w:t>
+      </w:r>
+      <w:proofErr w:type="spellEnd"/>
+      <w:r>
+        <w:rPr>
+          <w:rFonts w:ascii="Times New Roman" w:hAnsi="Times New Roman" w:cs="Times New Roman"/>
+          <w:sz w:val="22"/>
+          <w:szCs w:val="22"/>
+          <w:lang w:val="en-US"/>
+        </w:rPr>
+        <w:t>”) is</w:t>
+      </w:r>
+      <w:r>
+        <w:rPr>
+          <w:rFonts w:ascii="Times New Roman" w:hAnsi="Times New Roman" w:cs="Times New Roman"/>
+          <w:sz w:val="22"/>
+          <w:szCs w:val="22"/>
+          <w:lang w:val="en-US"/>
+        </w:rPr>
+        <w:t xml:space="preserve"> set to data and </w:t>
+      </w:r>
+      <w:proofErr w:type="spellStart"/>
+      <w:r>
+        <w:rPr>
+          <w:rFonts w:ascii="Times New Roman" w:hAnsi="Times New Roman" w:cs="Times New Roman"/>
+          <w:i/>
+          <w:iCs/>
+          <w:sz w:val="22"/>
+          <w:szCs w:val="22"/>
+          <w:lang w:val="en-US"/>
+        </w:rPr>
+        <w:t>nls</w:t>
+      </w:r>
+      <w:proofErr w:type="spellEnd"/>
+      <w:r>
+        <w:rPr>
+          <w:rFonts w:ascii="Times New Roman" w:hAnsi="Times New Roman" w:cs="Times New Roman"/>
+          <w:i/>
+          <w:iCs/>
+          <w:sz w:val="22"/>
+          <w:szCs w:val="22"/>
+          <w:lang w:val="en-US"/>
+        </w:rPr>
+        <w:t xml:space="preserve"> </w:t>
+      </w:r>
+      <w:r>
+        <w:rPr>
+          <w:rFonts w:ascii="Times New Roman" w:hAnsi="Times New Roman" w:cs="Times New Roman"/>
+          <w:sz w:val="22"/>
+          <w:szCs w:val="22"/>
+          <w:lang w:val="en-US"/>
+        </w:rPr>
+        <w:t xml:space="preserve">is used to estimate </w:t>
+      </w:r>
+      <w:r>
+        <w:rPr>
+          <w:rFonts w:ascii="Times New Roman" w:hAnsi="Times New Roman" w:cs="Times New Roman"/>
+          <w:i/>
+          <w:iCs/>
           <w:sz w:val="22"/>
           <w:szCs w:val="22"/>
           <w:lang w:val="en-US"/>
@@ -5020,123 +4884,42 @@
       <w:r>
         <w:rPr>
           <w:rFonts w:ascii="Times New Roman" w:hAnsi="Times New Roman" w:cs="Times New Roman"/>
-          <w:sz w:val="22"/>
-          <w:szCs w:val="22"/>
-          <w:lang w:val="en-US"/>
-        </w:rPr>
-        <w:t>TR</w:t>
-      </w:r>
-      <w:proofErr w:type="spellEnd"/>
-      <w:r>
-        <w:rPr>
-          <w:rFonts w:ascii="Times New Roman" w:hAnsi="Times New Roman" w:cs="Times New Roman"/>
-          <w:sz w:val="22"/>
-          <w:szCs w:val="22"/>
-          <w:lang w:val="en-US"/>
-        </w:rPr>
-        <w:t>”) is</w:t>
-      </w:r>
-      <w:r>
-        <w:rPr>
-          <w:rFonts w:ascii="Times New Roman" w:hAnsi="Times New Roman" w:cs="Times New Roman"/>
-          <w:sz w:val="22"/>
-          <w:szCs w:val="22"/>
-          <w:lang w:val="en-US"/>
-        </w:rPr>
-        <w:t xml:space="preserve"> set to data and </w:t>
+          <w:i/>
+          <w:iCs/>
+          <w:sz w:val="22"/>
+          <w:szCs w:val="22"/>
+          <w:vertAlign w:val="subscript"/>
+          <w:lang w:val="en-US"/>
+        </w:rPr>
+        <w:t>A</w:t>
+      </w:r>
+      <w:r>
+        <w:rPr>
+          <w:rFonts w:ascii="Times New Roman" w:hAnsi="Times New Roman" w:cs="Times New Roman"/>
+          <w:sz w:val="22"/>
+          <w:szCs w:val="22"/>
+          <w:lang w:val="en-US"/>
+        </w:rPr>
+        <w:t xml:space="preserve"> </w:t>
+      </w:r>
+      <w:r>
+        <w:rPr>
+          <w:rFonts w:ascii="Times New Roman" w:hAnsi="Times New Roman" w:cs="Times New Roman"/>
+          <w:sz w:val="22"/>
+          <w:szCs w:val="22"/>
+          <w:lang w:val="en-US"/>
+        </w:rPr>
+        <w:t>(“</w:t>
       </w:r>
       <w:proofErr w:type="spellStart"/>
       <w:r>
         <w:rPr>
           <w:rFonts w:ascii="Times New Roman" w:hAnsi="Times New Roman" w:cs="Times New Roman"/>
-          <w:i/>
-          <w:iCs/>
-          <w:sz w:val="22"/>
-          <w:szCs w:val="22"/>
-          <w:lang w:val="en-US"/>
-        </w:rPr>
-        <w:t>nls</w:t>
-      </w:r>
-      <w:proofErr w:type="spellEnd"/>
-      <w:r>
-        <w:rPr>
-          <w:rFonts w:ascii="Times New Roman" w:hAnsi="Times New Roman" w:cs="Times New Roman"/>
-          <w:i/>
-          <w:iCs/>
-          <w:sz w:val="22"/>
-          <w:szCs w:val="22"/>
-          <w:lang w:val="en-US"/>
-        </w:rPr>
-        <w:t xml:space="preserve"> </w:t>
-      </w:r>
-      <w:r>
-        <w:rPr>
-          <w:rFonts w:ascii="Times New Roman" w:hAnsi="Times New Roman" w:cs="Times New Roman"/>
-          <w:sz w:val="22"/>
-          <w:szCs w:val="22"/>
-          <w:lang w:val="en-US"/>
-        </w:rPr>
-        <w:t xml:space="preserve">is used to estimate </w:t>
-      </w:r>
-      <w:r>
-        <w:rPr>
-          <w:rFonts w:ascii="Times New Roman" w:hAnsi="Times New Roman" w:cs="Times New Roman"/>
-          <w:i/>
-          <w:iCs/>
-          <w:sz w:val="22"/>
-          <w:szCs w:val="22"/>
-          <w:lang w:val="en-US"/>
-        </w:rPr>
-        <w:t>A</w:t>
-      </w:r>
-      <w:r>
-        <w:rPr>
-          <w:rFonts w:ascii="Times New Roman" w:hAnsi="Times New Roman" w:cs="Times New Roman"/>
-          <w:i/>
-          <w:iCs/>
-          <w:sz w:val="22"/>
-          <w:szCs w:val="22"/>
-          <w:vertAlign w:val="subscript"/>
-          <w:lang w:val="en-US"/>
-        </w:rPr>
-        <w:t>A</w:t>
-      </w:r>
-      <w:r>
-        <w:rPr>
-          <w:rFonts w:ascii="Times New Roman" w:hAnsi="Times New Roman" w:cs="Times New Roman"/>
-          <w:sz w:val="22"/>
-          <w:szCs w:val="22"/>
-          <w:lang w:val="en-US"/>
-        </w:rPr>
-        <w:t xml:space="preserve"> </w:t>
-      </w:r>
-      <w:r>
-        <w:rPr>
-          <w:rFonts w:ascii="Times New Roman" w:hAnsi="Times New Roman" w:cs="Times New Roman"/>
-          <w:sz w:val="22"/>
-          <w:szCs w:val="22"/>
-          <w:lang w:val="en-US"/>
-        </w:rPr>
-        <w:t>(“</w:t>
-      </w:r>
-      <w:proofErr w:type="spellStart"/>
-      <w:r>
-        <w:rPr>
-          <w:rFonts w:ascii="Times New Roman" w:hAnsi="Times New Roman" w:cs="Times New Roman"/>
-          <w:sz w:val="22"/>
-          <w:szCs w:val="22"/>
-          <w:lang w:val="en-US"/>
-        </w:rPr>
-        <w:t>Ad</w:t>
-      </w:r>
-      <w:r>
-        <w:rPr>
-          <w:rFonts w:ascii="Times New Roman" w:hAnsi="Times New Roman" w:cs="Times New Roman"/>
-          <w:sz w:val="22"/>
-          <w:szCs w:val="22"/>
-          <w:lang w:val="en-US"/>
-        </w:rPr>
-        <w:t>A</w:t>
+          <w:sz w:val="22"/>
+          <w:szCs w:val="22"/>
+          <w:lang w:val="en-US"/>
+        </w:rPr>
+        <w:t>AdA</w:t>
       </w:r>
       <w:proofErr w:type="spellEnd"/>
       <w:r>
@@ -5344,13 +5127,62 @@
           <w:szCs w:val="22"/>
           <w:lang w:val="en-US"/>
         </w:rPr>
-        <w:t>Topt</w:t>
-      </w:r>
-      <w:r>
-        <w:rPr>
-          <w:rFonts w:ascii="Times New Roman" w:hAnsi="Times New Roman" w:cs="Times New Roman"/>
-          <w:sz w:val="22"/>
-          <w:szCs w:val="22"/>
+        <w:t>Toptg</w:t>
+      </w:r>
+      <w:proofErr w:type="spellEnd"/>
+      <w:r>
+        <w:rPr>
+          <w:rFonts w:ascii="Times New Roman" w:hAnsi="Times New Roman" w:cs="Times New Roman"/>
+          <w:sz w:val="22"/>
+          <w:szCs w:val="22"/>
+          <w:lang w:val="en-US"/>
+        </w:rPr>
+        <w:t xml:space="preserve">”) and </w:t>
+      </w:r>
+      <w:proofErr w:type="spellStart"/>
+      <w:r>
+        <w:rPr>
+          <w:rFonts w:ascii="Times New Roman" w:hAnsi="Times New Roman" w:cs="Times New Roman"/>
+          <w:i/>
+          <w:iCs/>
+          <w:sz w:val="22"/>
+          <w:szCs w:val="22"/>
+          <w:lang w:val="en-US"/>
+        </w:rPr>
+        <w:t>T</w:t>
+      </w:r>
+      <w:r>
+        <w:rPr>
+          <w:rFonts w:ascii="Times New Roman" w:hAnsi="Times New Roman" w:cs="Times New Roman"/>
+          <w:i/>
+          <w:iCs/>
+          <w:sz w:val="22"/>
+          <w:szCs w:val="22"/>
+          <w:vertAlign w:val="subscript"/>
+          <w:lang w:val="en-US"/>
+        </w:rPr>
+        <w:t>max</w:t>
+      </w:r>
+      <w:r>
+        <w:rPr>
+          <w:rFonts w:ascii="Times New Roman" w:hAnsi="Times New Roman" w:cs="Times New Roman"/>
+          <w:i/>
+          <w:iCs/>
+          <w:sz w:val="22"/>
+          <w:szCs w:val="22"/>
+          <w:vertAlign w:val="subscript"/>
+          <w:lang w:val="en-US"/>
+        </w:rPr>
+        <w:t>,</w:t>
+      </w:r>
+      <w:r>
+        <w:rPr>
+          <w:rFonts w:ascii="Times New Roman" w:hAnsi="Times New Roman" w:cs="Times New Roman"/>
+          <w:i/>
+          <w:iCs/>
+          <w:sz w:val="22"/>
+          <w:szCs w:val="22"/>
+          <w:vertAlign w:val="subscript"/>
           <w:lang w:val="en-US"/>
         </w:rPr>
         <w:t>g</w:t>
@@ -5363,64 +5195,26 @@
           <w:szCs w:val="22"/>
           <w:lang w:val="en-US"/>
         </w:rPr>
-        <w:t>”)</w:t>
-      </w:r>
-      <w:r>
-        <w:rPr>
-          <w:rFonts w:ascii="Times New Roman" w:hAnsi="Times New Roman" w:cs="Times New Roman"/>
-          <w:sz w:val="22"/>
-          <w:szCs w:val="22"/>
-          <w:lang w:val="en-US"/>
-        </w:rPr>
-        <w:t xml:space="preserve"> and </w:t>
+        <w:t xml:space="preserve"> </w:t>
+      </w:r>
+      <w:r>
+        <w:rPr>
+          <w:rFonts w:ascii="Times New Roman" w:hAnsi="Times New Roman" w:cs="Times New Roman"/>
+          <w:sz w:val="22"/>
+          <w:szCs w:val="22"/>
+          <w:lang w:val="en-US"/>
+        </w:rPr>
+        <w:t>(“</w:t>
       </w:r>
       <w:proofErr w:type="spellStart"/>
       <w:r>
         <w:rPr>
           <w:rFonts w:ascii="Times New Roman" w:hAnsi="Times New Roman" w:cs="Times New Roman"/>
-          <w:i/>
-          <w:iCs/>
-          <w:sz w:val="22"/>
-          <w:szCs w:val="22"/>
-          <w:lang w:val="en-US"/>
-        </w:rPr>
-        <w:t>T</w:t>
-      </w:r>
-      <w:r>
-        <w:rPr>
-          <w:rFonts w:ascii="Times New Roman" w:hAnsi="Times New Roman" w:cs="Times New Roman"/>
-          <w:i/>
-          <w:iCs/>
-          <w:sz w:val="22"/>
-          <w:szCs w:val="22"/>
-          <w:vertAlign w:val="subscript"/>
-          <w:lang w:val="en-US"/>
-        </w:rPr>
-        <w:t>max</w:t>
-      </w:r>
-      <w:r>
-        <w:rPr>
-          <w:rFonts w:ascii="Times New Roman" w:hAnsi="Times New Roman" w:cs="Times New Roman"/>
-          <w:i/>
-          <w:iCs/>
-          <w:sz w:val="22"/>
-          <w:szCs w:val="22"/>
-          <w:vertAlign w:val="subscript"/>
-          <w:lang w:val="en-US"/>
-        </w:rPr>
-        <w:t>,</w:t>
-      </w:r>
-      <w:r>
-        <w:rPr>
-          <w:rFonts w:ascii="Times New Roman" w:hAnsi="Times New Roman" w:cs="Times New Roman"/>
-          <w:i/>
-          <w:iCs/>
-          <w:sz w:val="22"/>
-          <w:szCs w:val="22"/>
-          <w:vertAlign w:val="subscript"/>
-          <w:lang w:val="en-US"/>
-        </w:rPr>
-        <w:t>g</w:t>
+          <w:sz w:val="22"/>
+          <w:szCs w:val="22"/>
+          <w:lang w:val="en-US"/>
+        </w:rPr>
+        <w:t>Tmaxg</w:t>
       </w:r>
       <w:proofErr w:type="spellEnd"/>
       <w:r>
@@ -5430,72 +5224,7 @@
           <w:szCs w:val="22"/>
           <w:lang w:val="en-US"/>
         </w:rPr>
-        <w:t xml:space="preserve"> </w:t>
-      </w:r>
-      <w:r>
-        <w:rPr>
-          <w:rFonts w:ascii="Times New Roman" w:hAnsi="Times New Roman" w:cs="Times New Roman"/>
-          <w:sz w:val="22"/>
-          <w:szCs w:val="22"/>
-          <w:lang w:val="en-US"/>
-        </w:rPr>
-        <w:t>(“</w:t>
-      </w:r>
-      <w:proofErr w:type="spellStart"/>
-      <w:r>
-        <w:rPr>
-          <w:rFonts w:ascii="Times New Roman" w:hAnsi="Times New Roman" w:cs="Times New Roman"/>
-          <w:sz w:val="22"/>
-          <w:szCs w:val="22"/>
-          <w:lang w:val="en-US"/>
-        </w:rPr>
-        <w:t>T</w:t>
-      </w:r>
-      <w:r>
-        <w:rPr>
-          <w:rFonts w:ascii="Times New Roman" w:hAnsi="Times New Roman" w:cs="Times New Roman"/>
-          <w:sz w:val="22"/>
-          <w:szCs w:val="22"/>
-          <w:lang w:val="en-US"/>
-        </w:rPr>
-        <w:t>max</w:t>
-      </w:r>
-      <w:r>
-        <w:rPr>
-          <w:rFonts w:ascii="Times New Roman" w:hAnsi="Times New Roman" w:cs="Times New Roman"/>
-          <w:sz w:val="22"/>
-          <w:szCs w:val="22"/>
-          <w:lang w:val="en-US"/>
-        </w:rPr>
-        <w:t>g</w:t>
-      </w:r>
-      <w:proofErr w:type="spellEnd"/>
-      <w:r>
-        <w:rPr>
-          <w:rFonts w:ascii="Times New Roman" w:hAnsi="Times New Roman" w:cs="Times New Roman"/>
-          <w:sz w:val="22"/>
-          <w:szCs w:val="22"/>
-          <w:lang w:val="en-US"/>
-        </w:rPr>
-        <w:t>”)</w:t>
-      </w:r>
-      <w:r>
-        <w:rPr>
-          <w:rFonts w:ascii="Times New Roman" w:hAnsi="Times New Roman" w:cs="Times New Roman"/>
-          <w:sz w:val="22"/>
-          <w:szCs w:val="22"/>
-          <w:lang w:val="en-US"/>
-        </w:rPr>
-        <w:t xml:space="preserve"> directly from the data</w:t>
-      </w:r>
-      <w:r>
-        <w:rPr>
-          <w:rFonts w:ascii="Times New Roman" w:hAnsi="Times New Roman" w:cs="Times New Roman"/>
-          <w:sz w:val="22"/>
-          <w:szCs w:val="22"/>
-          <w:lang w:val="en-US"/>
-        </w:rPr>
-        <w:t xml:space="preserve"> </w:t>
+        <w:t xml:space="preserve">”) directly from the data </w:t>
       </w:r>
       <w:r>
         <w:rPr>
@@ -5513,25 +5242,7 @@
           <w:szCs w:val="22"/>
           <w:lang w:val="en-US"/>
         </w:rPr>
-        <w:t xml:space="preserve">the </w:t>
-      </w:r>
-      <w:r>
-        <w:rPr>
-          <w:rFonts w:ascii="Times New Roman" w:hAnsi="Times New Roman" w:cs="Times New Roman"/>
-          <w:sz w:val="22"/>
-          <w:szCs w:val="22"/>
-          <w:lang w:val="en-US"/>
-        </w:rPr>
-        <w:t>Brazil</w:t>
-      </w:r>
-      <w:r>
-        <w:rPr>
-          <w:rFonts w:ascii="Times New Roman" w:hAnsi="Times New Roman" w:cs="Times New Roman"/>
-          <w:sz w:val="22"/>
-          <w:szCs w:val="22"/>
-          <w:lang w:val="en-US"/>
-        </w:rPr>
-        <w:t xml:space="preserve"> populations and </w:t>
+        <w:t xml:space="preserve">the Brazil populations and </w:t>
       </w:r>
       <w:proofErr w:type="spellStart"/>
       <w:r>
@@ -5832,16 +5543,7 @@
           <w:szCs w:val="22"/>
           <w:lang w:val="en-US"/>
         </w:rPr>
-        <w:t>2</w:t>
-      </w:r>
-      <w:r>
-        <w:rPr>
-          <w:rFonts w:ascii="Times New Roman" w:hAnsi="Times New Roman" w:cs="Times New Roman"/>
-          <w:sz w:val="22"/>
-          <w:szCs w:val="22"/>
-          <w:lang w:val="en-US"/>
-        </w:rPr>
-        <w:t>23</w:t>
+        <w:t>223</w:t>
       </w:r>
       <w:r>
         <w:rPr>
@@ -5859,16 +5561,7 @@
           <w:szCs w:val="22"/>
           <w:lang w:val="en-US"/>
         </w:rPr>
-        <w:t>2</w:t>
-      </w:r>
-      <w:r>
-        <w:rPr>
-          <w:rFonts w:ascii="Times New Roman" w:hAnsi="Times New Roman" w:cs="Times New Roman"/>
-          <w:sz w:val="22"/>
-          <w:szCs w:val="22"/>
-          <w:lang w:val="en-US"/>
-        </w:rPr>
-        <w:t>51</w:t>
+        <w:t>251</w:t>
       </w:r>
       <w:r>
         <w:rPr>
@@ -5943,6 +5636,7 @@
         </w:rPr>
         <w:t>TR</w:t>
       </w:r>
+      <w:proofErr w:type="spellEnd"/>
       <w:r>
         <w:rPr>
           <w:rFonts w:ascii="Times New Roman" w:hAnsi="Times New Roman" w:cs="Times New Roman"/>
@@ -5959,7 +5653,17 @@
           <w:szCs w:val="22"/>
           <w:lang w:val="en-US"/>
         </w:rPr>
-        <w:t>(</w:t>
+        <w:t>(“</w:t>
+      </w:r>
+      <w:proofErr w:type="spellStart"/>
+      <w:r>
+        <w:rPr>
+          <w:rFonts w:ascii="Times New Roman" w:hAnsi="Times New Roman" w:cs="Times New Roman"/>
+          <w:sz w:val="22"/>
+          <w:szCs w:val="22"/>
+          <w:lang w:val="en-US"/>
+        </w:rPr>
+        <w:t>gTR</w:t>
       </w:r>
       <w:proofErr w:type="spellEnd"/>
       <w:r>
@@ -5969,26 +5673,60 @@
           <w:szCs w:val="22"/>
           <w:lang w:val="en-US"/>
         </w:rPr>
-        <w:t>“</w:t>
+        <w:t xml:space="preserve">”) and </w:t>
+      </w:r>
+      <w:r>
+        <w:rPr>
+          <w:rFonts w:ascii="Times New Roman" w:hAnsi="Times New Roman" w:cs="Times New Roman"/>
+          <w:i/>
+          <w:iCs/>
+          <w:sz w:val="22"/>
+          <w:szCs w:val="22"/>
+          <w:lang w:val="en-US"/>
+        </w:rPr>
+        <w:t>A</w:t>
+      </w:r>
+      <w:r>
+        <w:rPr>
+          <w:rFonts w:ascii="Times New Roman" w:hAnsi="Times New Roman" w:cs="Times New Roman"/>
+          <w:i/>
+          <w:iCs/>
+          <w:sz w:val="22"/>
+          <w:szCs w:val="22"/>
+          <w:vertAlign w:val="subscript"/>
+          <w:lang w:val="en-US"/>
+        </w:rPr>
+        <w:t>g</w:t>
+      </w:r>
+      <w:r>
+        <w:rPr>
+          <w:rFonts w:ascii="Times New Roman" w:hAnsi="Times New Roman" w:cs="Times New Roman"/>
+          <w:sz w:val="22"/>
+          <w:szCs w:val="22"/>
+          <w:lang w:val="en-US"/>
+        </w:rPr>
+        <w:t xml:space="preserve"> </w:t>
+      </w:r>
+      <w:r>
+        <w:rPr>
+          <w:rFonts w:ascii="Times New Roman" w:hAnsi="Times New Roman" w:cs="Times New Roman"/>
+          <w:sz w:val="22"/>
+          <w:szCs w:val="22"/>
+          <w:lang w:val="en-US"/>
+        </w:rPr>
+        <w:t xml:space="preserve">(“Ag”) via </w:t>
       </w:r>
       <w:proofErr w:type="spellStart"/>
       <w:r>
         <w:rPr>
           <w:rFonts w:ascii="Times New Roman" w:hAnsi="Times New Roman" w:cs="Times New Roman"/>
-          <w:sz w:val="22"/>
-          <w:szCs w:val="22"/>
-          <w:lang w:val="en-US"/>
-        </w:rPr>
-        <w:t>g</w:t>
-      </w:r>
-      <w:r>
-        <w:rPr>
-          <w:rFonts w:ascii="Times New Roman" w:hAnsi="Times New Roman" w:cs="Times New Roman"/>
-          <w:sz w:val="22"/>
-          <w:szCs w:val="22"/>
-          <w:lang w:val="en-US"/>
-        </w:rPr>
-        <w:t>TR</w:t>
+          <w:i/>
+          <w:iCs/>
+          <w:sz w:val="22"/>
+          <w:szCs w:val="22"/>
+          <w:lang w:val="en-US"/>
+        </w:rPr>
+        <w:t>nls</w:t>
       </w:r>
       <w:proofErr w:type="spellEnd"/>
       <w:r>
@@ -5998,106 +5736,7 @@
           <w:szCs w:val="22"/>
           <w:lang w:val="en-US"/>
         </w:rPr>
-        <w:t xml:space="preserve">”) and </w:t>
-      </w:r>
-      <w:r>
-        <w:rPr>
-          <w:rFonts w:ascii="Times New Roman" w:hAnsi="Times New Roman" w:cs="Times New Roman"/>
-          <w:i/>
-          <w:iCs/>
-          <w:sz w:val="22"/>
-          <w:szCs w:val="22"/>
-          <w:lang w:val="en-US"/>
-        </w:rPr>
-        <w:t>A</w:t>
-      </w:r>
-      <w:r>
-        <w:rPr>
-          <w:rFonts w:ascii="Times New Roman" w:hAnsi="Times New Roman" w:cs="Times New Roman"/>
-          <w:i/>
-          <w:iCs/>
-          <w:sz w:val="22"/>
-          <w:szCs w:val="22"/>
-          <w:vertAlign w:val="subscript"/>
-          <w:lang w:val="en-US"/>
-        </w:rPr>
-        <w:t>g</w:t>
-      </w:r>
-      <w:r>
-        <w:rPr>
-          <w:rFonts w:ascii="Times New Roman" w:hAnsi="Times New Roman" w:cs="Times New Roman"/>
-          <w:sz w:val="22"/>
-          <w:szCs w:val="22"/>
-          <w:lang w:val="en-US"/>
-        </w:rPr>
-        <w:t xml:space="preserve"> </w:t>
-      </w:r>
-      <w:r>
-        <w:rPr>
-          <w:rFonts w:ascii="Times New Roman" w:hAnsi="Times New Roman" w:cs="Times New Roman"/>
-          <w:sz w:val="22"/>
-          <w:szCs w:val="22"/>
-          <w:lang w:val="en-US"/>
-        </w:rPr>
-        <w:t>(“</w:t>
-      </w:r>
-      <w:r>
-        <w:rPr>
-          <w:rFonts w:ascii="Times New Roman" w:hAnsi="Times New Roman" w:cs="Times New Roman"/>
-          <w:sz w:val="22"/>
-          <w:szCs w:val="22"/>
-          <w:lang w:val="en-US"/>
-        </w:rPr>
-        <w:t>A</w:t>
-      </w:r>
-      <w:r>
-        <w:rPr>
-          <w:rFonts w:ascii="Times New Roman" w:hAnsi="Times New Roman" w:cs="Times New Roman"/>
-          <w:sz w:val="22"/>
-          <w:szCs w:val="22"/>
-          <w:lang w:val="en-US"/>
-        </w:rPr>
-        <w:t xml:space="preserve">g”) </w:t>
-      </w:r>
-      <w:r>
-        <w:rPr>
-          <w:rFonts w:ascii="Times New Roman" w:hAnsi="Times New Roman" w:cs="Times New Roman"/>
-          <w:sz w:val="22"/>
-          <w:szCs w:val="22"/>
-          <w:lang w:val="en-US"/>
-        </w:rPr>
-        <w:t xml:space="preserve">via </w:t>
-      </w:r>
-      <w:proofErr w:type="spellStart"/>
-      <w:r>
-        <w:rPr>
-          <w:rFonts w:ascii="Times New Roman" w:hAnsi="Times New Roman" w:cs="Times New Roman"/>
-          <w:i/>
-          <w:iCs/>
-          <w:sz w:val="22"/>
-          <w:szCs w:val="22"/>
-          <w:lang w:val="en-US"/>
-        </w:rPr>
-        <w:t>nls</w:t>
-      </w:r>
-      <w:proofErr w:type="spellEnd"/>
-      <w:r>
-        <w:rPr>
-          <w:rFonts w:ascii="Times New Roman" w:hAnsi="Times New Roman" w:cs="Times New Roman"/>
-          <w:sz w:val="22"/>
-          <w:szCs w:val="22"/>
-          <w:lang w:val="en-US"/>
-        </w:rPr>
-        <w:t xml:space="preserve"> </w:t>
-      </w:r>
-      <w:r>
-        <w:rPr>
-          <w:rFonts w:ascii="Times New Roman" w:hAnsi="Times New Roman" w:cs="Times New Roman"/>
-          <w:sz w:val="22"/>
-          <w:szCs w:val="22"/>
-          <w:lang w:val="en-US"/>
-        </w:rPr>
-        <w:t xml:space="preserve">to data below the temperature optima (≤ </w:t>
+        <w:t xml:space="preserve"> to data below the temperature optima (≤ </w:t>
       </w:r>
       <w:proofErr w:type="spellStart"/>
       <w:proofErr w:type="gramStart"/>
@@ -6371,16 +6010,7 @@
           <w:szCs w:val="22"/>
           <w:lang w:val="en-US"/>
         </w:rPr>
-        <w:t>2</w:t>
-      </w:r>
-      <w:r>
-        <w:rPr>
-          <w:rFonts w:ascii="Times New Roman" w:hAnsi="Times New Roman" w:cs="Times New Roman"/>
-          <w:sz w:val="22"/>
-          <w:szCs w:val="22"/>
-          <w:lang w:val="en-US"/>
-        </w:rPr>
-        <w:t>52</w:t>
+        <w:t>252</w:t>
       </w:r>
       <w:r>
         <w:rPr>
@@ -6438,34 +6068,7 @@
           <w:szCs w:val="22"/>
           <w:lang w:val="en-US"/>
         </w:rPr>
-        <w:t xml:space="preserve"> fails (error</w:t>
-      </w:r>
-      <w:r>
-        <w:rPr>
-          <w:rFonts w:ascii="Times New Roman" w:hAnsi="Times New Roman" w:cs="Times New Roman"/>
-          <w:sz w:val="22"/>
-          <w:szCs w:val="22"/>
-          <w:lang w:val="en-US"/>
-        </w:rPr>
-        <w:t>2</w:t>
-      </w:r>
-      <w:r>
-        <w:rPr>
-          <w:rFonts w:ascii="Times New Roman" w:hAnsi="Times New Roman" w:cs="Times New Roman"/>
-          <w:sz w:val="22"/>
-          <w:szCs w:val="22"/>
-          <w:lang w:val="en-US"/>
-        </w:rPr>
-        <w:t xml:space="preserve"> = TRUE), then </w:t>
-      </w:r>
-      <w:r>
-        <w:rPr>
-          <w:rFonts w:ascii="Times New Roman" w:hAnsi="Times New Roman" w:cs="Times New Roman"/>
-          <w:sz w:val="22"/>
-          <w:szCs w:val="22"/>
-          <w:lang w:val="en-US"/>
-        </w:rPr>
-        <w:t>fit</w:t>
+        <w:t xml:space="preserve"> fails (error2 = TRUE), then fit</w:t>
       </w:r>
       <w:r>
         <w:rPr>
@@ -6515,25 +6118,7 @@
           <w:szCs w:val="22"/>
           <w:lang w:val="en-US"/>
         </w:rPr>
-        <w:t>(“</w:t>
-      </w:r>
-      <w:r>
-        <w:rPr>
-          <w:rFonts w:ascii="Times New Roman" w:hAnsi="Times New Roman" w:cs="Times New Roman"/>
-          <w:sz w:val="22"/>
-          <w:szCs w:val="22"/>
-          <w:lang w:val="en-US"/>
-        </w:rPr>
-        <w:t>TL</w:t>
-      </w:r>
-      <w:r>
-        <w:rPr>
-          <w:rFonts w:ascii="Times New Roman" w:hAnsi="Times New Roman" w:cs="Times New Roman"/>
-          <w:sz w:val="22"/>
-          <w:szCs w:val="22"/>
-          <w:lang w:val="en-US"/>
-        </w:rPr>
-        <w:t>”) and</w:t>
+        <w:t>(“TL”) and</w:t>
       </w:r>
       <w:r>
         <w:rPr>
@@ -6603,16 +6188,7 @@
           <w:szCs w:val="22"/>
           <w:lang w:val="en-US"/>
         </w:rPr>
-        <w:t xml:space="preserve">separately </w:t>
-      </w:r>
-      <w:r>
-        <w:rPr>
-          <w:rFonts w:ascii="Times New Roman" w:hAnsi="Times New Roman" w:cs="Times New Roman"/>
-          <w:sz w:val="22"/>
-          <w:szCs w:val="22"/>
-          <w:lang w:val="en-US"/>
-        </w:rPr>
-        <w:t xml:space="preserve">via </w:t>
+        <w:t xml:space="preserve">separately via </w:t>
       </w:r>
       <w:proofErr w:type="spellStart"/>
       <w:r>
@@ -6763,16 +6339,7 @@
           <w:szCs w:val="22"/>
           <w:lang w:val="en-US"/>
         </w:rPr>
-        <w:t xml:space="preserve">”) </w:t>
-      </w:r>
-      <w:r>
-        <w:rPr>
-          <w:rFonts w:ascii="Times New Roman" w:hAnsi="Times New Roman" w:cs="Times New Roman"/>
-          <w:sz w:val="22"/>
-          <w:szCs w:val="22"/>
-          <w:lang w:val="en-US"/>
-        </w:rPr>
-        <w:t>via</w:t>
+        <w:t>”) via</w:t>
       </w:r>
       <w:r>
         <w:rPr>
@@ -6864,16 +6431,7 @@
           <w:szCs w:val="22"/>
           <w:lang w:val="en-US"/>
         </w:rPr>
-        <w:t>2</w:t>
-      </w:r>
-      <w:r>
-        <w:rPr>
-          <w:rFonts w:ascii="Times New Roman" w:hAnsi="Times New Roman" w:cs="Times New Roman"/>
-          <w:sz w:val="22"/>
-          <w:szCs w:val="22"/>
-          <w:lang w:val="en-US"/>
-        </w:rPr>
-        <w:t>94</w:t>
+        <w:t>294</w:t>
       </w:r>
       <w:r>
         <w:rPr>
@@ -7299,16 +6857,7 @@
           <w:szCs w:val="22"/>
           <w:lang w:val="en-US"/>
         </w:rPr>
-        <w:t>(if the population was found in “</w:t>
-      </w:r>
-      <w:r>
-        <w:rPr>
-          <w:rFonts w:ascii="Times New Roman" w:hAnsi="Times New Roman" w:cs="Times New Roman"/>
-          <w:sz w:val="22"/>
-          <w:szCs w:val="22"/>
-          <w:lang w:val="en-US"/>
-        </w:rPr>
-        <w:t>T</w:t>
+        <w:t>(if the population was found in “T</w:t>
       </w:r>
       <w:r>
         <w:rPr>
@@ -8521,6 +8070,7 @@
   <w:style w:type="character" w:default="1" w:styleId="DefaultParagraphFont">
     <w:name w:val="Default Paragraph Font"/>
     <w:uiPriority w:val="1"/>
+    <w:semiHidden/>
     <w:unhideWhenUsed/>
   </w:style>
   <w:style w:type="table" w:default="1" w:styleId="TableNormal">

--- a/Documentation/ReadMe6 Temperature responses R.docx
+++ b/Documentation/ReadMe6 Temperature responses R.docx
@@ -1,6 +1,6 @@
 
 <file path=word/document.xml><?xml version="1.0" encoding="utf-8"?>
-<w:document xmlns:wpc="http://schemas.microsoft.com/office/word/2010/wordprocessingCanvas" xmlns:cx="http://schemas.microsoft.com/office/drawing/2014/chartex" xmlns:cx1="http://schemas.microsoft.com/office/drawing/2015/9/8/chartex" xmlns:cx2="http://schemas.microsoft.com/office/drawing/2015/10/21/chartex" xmlns:cx3="http://schemas.microsoft.com/office/drawing/2016/5/9/chartex" xmlns:cx4="http://schemas.microsoft.com/office/drawing/2016/5/10/chartex" xmlns:cx5="http://schemas.microsoft.com/office/drawing/2016/5/11/chartex" xmlns:cx6="http://schemas.microsoft.com/office/drawing/2016/5/12/chartex" xmlns:cx7="http://schemas.microsoft.com/office/drawing/2016/5/13/chartex" xmlns:cx8="http://schemas.microsoft.com/office/drawing/2016/5/14/chartex" xmlns:mc="http://schemas.openxmlformats.org/markup-compatibility/2006" xmlns:aink="http://schemas.microsoft.com/office/drawing/2016/ink" xmlns:am3d="http://schemas.microsoft.com/office/drawing/2017/model3d" xmlns:o="urn:schemas-microsoft-com:office:office" xmlns:oel="http://schemas.microsoft.com/office/2019/extlst" xmlns:r="http://schemas.openxmlformats.org/officeDocument/2006/relationships" xmlns:m="http://schemas.openxmlformats.org/officeDocument/2006/math" xmlns:v="urn:schemas-microsoft-com:vml" xmlns:wp14="http://schemas.microsoft.com/office/word/2010/wordprocessingDrawing" xmlns:wp="http://schemas.openxmlformats.org/drawingml/2006/wordprocessingDrawing" xmlns:w10="urn:schemas-microsoft-com:office:word" xmlns:w="http://schemas.openxmlformats.org/wordprocessingml/2006/main" xmlns:w14="http://schemas.microsoft.com/office/word/2010/wordml" xmlns:w15="http://schemas.microsoft.com/office/word/2012/wordml" xmlns:w16cex="http://schemas.microsoft.com/office/word/2018/wordml/cex" xmlns:w16cid="http://schemas.microsoft.com/office/word/2016/wordml/cid" xmlns:w16="http://schemas.microsoft.com/office/word/2018/wordml" xmlns:w16sdtdh="http://schemas.microsoft.com/office/word/2020/wordml/sdtdatahash" xmlns:w16se="http://schemas.microsoft.com/office/word/2015/wordml/symex" xmlns:wpg="http://schemas.microsoft.com/office/word/2010/wordprocessingGroup" xmlns:wpi="http://schemas.microsoft.com/office/word/2010/wordprocessingInk" xmlns:wne="http://schemas.microsoft.com/office/word/2006/wordml" xmlns:wps="http://schemas.microsoft.com/office/word/2010/wordprocessingShape" mc:Ignorable="w14 w15 w16se w16cid w16 w16cex w16sdtdh wp14">
+<w:document xmlns:wpc="http://schemas.microsoft.com/office/word/2010/wordprocessingCanvas" xmlns:cx="http://schemas.microsoft.com/office/drawing/2014/chartex" xmlns:cx1="http://schemas.microsoft.com/office/drawing/2015/9/8/chartex" xmlns:cx2="http://schemas.microsoft.com/office/drawing/2015/10/21/chartex" xmlns:cx3="http://schemas.microsoft.com/office/drawing/2016/5/9/chartex" xmlns:cx4="http://schemas.microsoft.com/office/drawing/2016/5/10/chartex" xmlns:cx5="http://schemas.microsoft.com/office/drawing/2016/5/11/chartex" xmlns:cx6="http://schemas.microsoft.com/office/drawing/2016/5/12/chartex" xmlns:cx7="http://schemas.microsoft.com/office/drawing/2016/5/13/chartex" xmlns:cx8="http://schemas.microsoft.com/office/drawing/2016/5/14/chartex" xmlns:mc="http://schemas.openxmlformats.org/markup-compatibility/2006" xmlns:aink="http://schemas.microsoft.com/office/drawing/2016/ink" xmlns:am3d="http://schemas.microsoft.com/office/drawing/2017/model3d" xmlns:o="urn:schemas-microsoft-com:office:office" xmlns:oel="http://schemas.microsoft.com/office/2019/extlst" xmlns:r="http://schemas.openxmlformats.org/officeDocument/2006/relationships" xmlns:m="http://schemas.openxmlformats.org/officeDocument/2006/math" xmlns:v="urn:schemas-microsoft-com:vml" xmlns:wp14="http://schemas.microsoft.com/office/word/2010/wordprocessingDrawing" xmlns:wp="http://schemas.openxmlformats.org/drawingml/2006/wordprocessingDrawing" xmlns:w10="urn:schemas-microsoft-com:office:word" xmlns:w="http://schemas.openxmlformats.org/wordprocessingml/2006/main" xmlns:w14="http://schemas.microsoft.com/office/word/2010/wordml" xmlns:w15="http://schemas.microsoft.com/office/word/2012/wordml" xmlns:w16cex="http://schemas.microsoft.com/office/word/2018/wordml/cex" xmlns:w16cid="http://schemas.microsoft.com/office/word/2016/wordml/cid" xmlns:w16="http://schemas.microsoft.com/office/word/2018/wordml" xmlns:w16du="http://schemas.microsoft.com/office/word/2023/wordml/word16du" xmlns:w16sdtdh="http://schemas.microsoft.com/office/word/2020/wordml/sdtdatahash" xmlns:w16se="http://schemas.microsoft.com/office/word/2015/wordml/symex" xmlns:wpg="http://schemas.microsoft.com/office/word/2010/wordprocessingGroup" xmlns:wpi="http://schemas.microsoft.com/office/word/2010/wordprocessingInk" xmlns:wne="http://schemas.microsoft.com/office/word/2006/wordml" xmlns:wps="http://schemas.microsoft.com/office/word/2010/wordprocessingShape" mc:Ignorable="w14 w15 w16se w16cid w16 w16cex w16sdtdh wp14">
   <w:body>
     <w:p>
       <w:pPr>
@@ -2706,6 +2706,124 @@
     </w:p>
     <w:p>
       <w:pPr>
+        <w:pStyle w:val="ListParagraph"/>
+        <w:rPr>
+          <w:rFonts w:ascii="Times New Roman" w:hAnsi="Times New Roman" w:cs="Times New Roman"/>
+          <w:sz w:val="22"/>
+          <w:szCs w:val="22"/>
+          <w:lang w:val="en-US"/>
+        </w:rPr>
+      </w:pPr>
+    </w:p>
+    <w:p>
+      <w:pPr>
+        <w:pStyle w:val="ListParagraph"/>
+        <w:numPr>
+          <w:ilvl w:val="0"/>
+          <w:numId w:val="7"/>
+        </w:numPr>
+        <w:ind w:left="426"/>
+        <w:jc w:val="both"/>
+        <w:rPr>
+          <w:rFonts w:ascii="Times New Roman" w:hAnsi="Times New Roman" w:cs="Times New Roman"/>
+          <w:sz w:val="22"/>
+          <w:szCs w:val="22"/>
+          <w:lang w:val="en-US"/>
+        </w:rPr>
+      </w:pPr>
+      <w:r>
+        <w:rPr>
+          <w:rFonts w:ascii="Times New Roman" w:hAnsi="Times New Roman" w:cs="Times New Roman"/>
+          <w:sz w:val="22"/>
+          <w:szCs w:val="22"/>
+          <w:lang w:val="en-US"/>
+        </w:rPr>
+        <w:t>If script yields Error: “</w:t>
+      </w:r>
+      <w:r>
+        <w:rPr>
+          <w:rFonts w:ascii="Times New Roman" w:hAnsi="Times New Roman" w:cs="Times New Roman"/>
+          <w:sz w:val="22"/>
+          <w:szCs w:val="22"/>
+          <w:lang w:val="en-US"/>
+        </w:rPr>
+        <w:t>singular gradient matrix at initial parameter estimates</w:t>
+      </w:r>
+      <w:r>
+        <w:rPr>
+          <w:rFonts w:ascii="Times New Roman" w:hAnsi="Times New Roman" w:cs="Times New Roman"/>
+          <w:sz w:val="22"/>
+          <w:szCs w:val="22"/>
+          <w:lang w:val="en-US"/>
+        </w:rPr>
+        <w:t xml:space="preserve">”, it may be that a parameter value is 0 in </w:t>
+      </w:r>
+      <w:r>
+        <w:rPr>
+          <w:rFonts w:ascii="Times New Roman" w:hAnsi="Times New Roman" w:cs="Times New Roman"/>
+          <w:sz w:val="22"/>
+          <w:szCs w:val="22"/>
+          <w:lang w:val="en-US"/>
+        </w:rPr>
+        <w:t>“</w:t>
+      </w:r>
+      <w:r>
+        <w:rPr>
+          <w:rFonts w:ascii="Times New Roman" w:hAnsi="Times New Roman" w:cs="Times New Roman"/>
+          <w:sz w:val="22"/>
+          <w:szCs w:val="22"/>
+          <w:lang w:val="en-US"/>
+        </w:rPr>
+        <w:t>T</w:t>
+      </w:r>
+      <w:r>
+        <w:rPr>
+          <w:rFonts w:ascii="Times New Roman" w:hAnsi="Times New Roman" w:cs="Times New Roman"/>
+          <w:sz w:val="22"/>
+          <w:szCs w:val="22"/>
+          <w:lang w:val="en-US"/>
+        </w:rPr>
+        <w:t xml:space="preserve">emperature </w:t>
+      </w:r>
+      <w:r>
+        <w:rPr>
+          <w:rFonts w:ascii="Times New Roman" w:hAnsi="Times New Roman" w:cs="Times New Roman"/>
+          <w:sz w:val="22"/>
+          <w:szCs w:val="22"/>
+          <w:lang w:val="en-US"/>
+        </w:rPr>
+        <w:t xml:space="preserve">response </w:t>
+      </w:r>
+      <w:r>
+        <w:rPr>
+          <w:rFonts w:ascii="Times New Roman" w:hAnsi="Times New Roman" w:cs="Times New Roman"/>
+          <w:sz w:val="22"/>
+          <w:szCs w:val="22"/>
+          <w:lang w:val="en-US"/>
+        </w:rPr>
+        <w:t>parameters.csv</w:t>
+      </w:r>
+      <w:r>
+        <w:rPr>
+          <w:rFonts w:ascii="Times New Roman" w:hAnsi="Times New Roman" w:cs="Times New Roman"/>
+          <w:sz w:val="22"/>
+          <w:szCs w:val="22"/>
+          <w:lang w:val="en-US"/>
+        </w:rPr>
+        <w:t>”</w:t>
+      </w:r>
+      <w:r>
+        <w:rPr>
+          <w:rFonts w:ascii="Times New Roman" w:hAnsi="Times New Roman" w:cs="Times New Roman"/>
+          <w:sz w:val="22"/>
+          <w:szCs w:val="22"/>
+          <w:lang w:val="en-US"/>
+        </w:rPr>
+        <w:t>. In this case, ‘seed’ the parameter with a small non-zero number and try to run the script again.</w:t>
+      </w:r>
+    </w:p>
+    <w:p>
+      <w:pPr>
         <w:jc w:val="both"/>
         <w:rPr>
           <w:rFonts w:ascii="Times New Roman" w:hAnsi="Times New Roman" w:cs="Times New Roman"/>
@@ -3170,6 +3288,7 @@
           <w:szCs w:val="22"/>
           <w:lang w:val="en-US"/>
         </w:rPr>
+        <w:lastRenderedPageBreak/>
         <w:t>Lines 47-62</w:t>
       </w:r>
       <w:r>
@@ -3297,7 +3416,6 @@
           <w:szCs w:val="22"/>
           <w:lang w:val="en-US"/>
         </w:rPr>
-        <w:lastRenderedPageBreak/>
         <w:t>Lines 6</w:t>
       </w:r>
       <w:r>
@@ -6937,7 +7055,7 @@
 </file>
 
 <file path=word/numbering.xml><?xml version="1.0" encoding="utf-8"?>
-<w:numbering xmlns:wpc="http://schemas.microsoft.com/office/word/2010/wordprocessingCanvas" xmlns:cx="http://schemas.microsoft.com/office/drawing/2014/chartex" xmlns:cx1="http://schemas.microsoft.com/office/drawing/2015/9/8/chartex" xmlns:cx2="http://schemas.microsoft.com/office/drawing/2015/10/21/chartex" xmlns:cx3="http://schemas.microsoft.com/office/drawing/2016/5/9/chartex" xmlns:cx4="http://schemas.microsoft.com/office/drawing/2016/5/10/chartex" xmlns:cx5="http://schemas.microsoft.com/office/drawing/2016/5/11/chartex" xmlns:cx6="http://schemas.microsoft.com/office/drawing/2016/5/12/chartex" xmlns:cx7="http://schemas.microsoft.com/office/drawing/2016/5/13/chartex" xmlns:cx8="http://schemas.microsoft.com/office/drawing/2016/5/14/chartex" xmlns:mc="http://schemas.openxmlformats.org/markup-compatibility/2006" xmlns:aink="http://schemas.microsoft.com/office/drawing/2016/ink" xmlns:am3d="http://schemas.microsoft.com/office/drawing/2017/model3d" xmlns:o="urn:schemas-microsoft-com:office:office" xmlns:oel="http://schemas.microsoft.com/office/2019/extlst" xmlns:r="http://schemas.openxmlformats.org/officeDocument/2006/relationships" xmlns:m="http://schemas.openxmlformats.org/officeDocument/2006/math" xmlns:v="urn:schemas-microsoft-com:vml" xmlns:wp14="http://schemas.microsoft.com/office/word/2010/wordprocessingDrawing" xmlns:wp="http://schemas.openxmlformats.org/drawingml/2006/wordprocessingDrawing" xmlns:w10="urn:schemas-microsoft-com:office:word" xmlns:w="http://schemas.openxmlformats.org/wordprocessingml/2006/main" xmlns:w14="http://schemas.microsoft.com/office/word/2010/wordml" xmlns:w15="http://schemas.microsoft.com/office/word/2012/wordml" xmlns:w16cex="http://schemas.microsoft.com/office/word/2018/wordml/cex" xmlns:w16cid="http://schemas.microsoft.com/office/word/2016/wordml/cid" xmlns:w16="http://schemas.microsoft.com/office/word/2018/wordml" xmlns:w16sdtdh="http://schemas.microsoft.com/office/word/2020/wordml/sdtdatahash" xmlns:w16se="http://schemas.microsoft.com/office/word/2015/wordml/symex" xmlns:wpg="http://schemas.microsoft.com/office/word/2010/wordprocessingGroup" xmlns:wpi="http://schemas.microsoft.com/office/word/2010/wordprocessingInk" xmlns:wne="http://schemas.microsoft.com/office/word/2006/wordml" xmlns:wps="http://schemas.microsoft.com/office/word/2010/wordprocessingShape" mc:Ignorable="w14 w15 w16se w16cid w16 w16cex w16sdtdh wp14">
+<w:numbering xmlns:wpc="http://schemas.microsoft.com/office/word/2010/wordprocessingCanvas" xmlns:cx="http://schemas.microsoft.com/office/drawing/2014/chartex" xmlns:cx1="http://schemas.microsoft.com/office/drawing/2015/9/8/chartex" xmlns:cx2="http://schemas.microsoft.com/office/drawing/2015/10/21/chartex" xmlns:cx3="http://schemas.microsoft.com/office/drawing/2016/5/9/chartex" xmlns:cx4="http://schemas.microsoft.com/office/drawing/2016/5/10/chartex" xmlns:cx5="http://schemas.microsoft.com/office/drawing/2016/5/11/chartex" xmlns:cx6="http://schemas.microsoft.com/office/drawing/2016/5/12/chartex" xmlns:cx7="http://schemas.microsoft.com/office/drawing/2016/5/13/chartex" xmlns:cx8="http://schemas.microsoft.com/office/drawing/2016/5/14/chartex" xmlns:mc="http://schemas.openxmlformats.org/markup-compatibility/2006" xmlns:aink="http://schemas.microsoft.com/office/drawing/2016/ink" xmlns:am3d="http://schemas.microsoft.com/office/drawing/2017/model3d" xmlns:o="urn:schemas-microsoft-com:office:office" xmlns:oel="http://schemas.microsoft.com/office/2019/extlst" xmlns:r="http://schemas.openxmlformats.org/officeDocument/2006/relationships" xmlns:m="http://schemas.openxmlformats.org/officeDocument/2006/math" xmlns:v="urn:schemas-microsoft-com:vml" xmlns:wp14="http://schemas.microsoft.com/office/word/2010/wordprocessingDrawing" xmlns:wp="http://schemas.openxmlformats.org/drawingml/2006/wordprocessingDrawing" xmlns:w10="urn:schemas-microsoft-com:office:word" xmlns:w="http://schemas.openxmlformats.org/wordprocessingml/2006/main" xmlns:w14="http://schemas.microsoft.com/office/word/2010/wordml" xmlns:w15="http://schemas.microsoft.com/office/word/2012/wordml" xmlns:w16cex="http://schemas.microsoft.com/office/word/2018/wordml/cex" xmlns:w16cid="http://schemas.microsoft.com/office/word/2016/wordml/cid" xmlns:w16="http://schemas.microsoft.com/office/word/2018/wordml" xmlns:w16du="http://schemas.microsoft.com/office/word/2023/wordml/word16du" xmlns:w16sdtdh="http://schemas.microsoft.com/office/word/2020/wordml/sdtdatahash" xmlns:w16se="http://schemas.microsoft.com/office/word/2015/wordml/symex" xmlns:wpg="http://schemas.microsoft.com/office/word/2010/wordprocessingGroup" xmlns:wpi="http://schemas.microsoft.com/office/word/2010/wordprocessingInk" xmlns:wne="http://schemas.microsoft.com/office/word/2006/wordml" xmlns:wps="http://schemas.microsoft.com/office/word/2010/wordprocessingShape" mc:Ignorable="w14 w15 w16se w16cid w16 w16cex w16sdtdh wp14">
   <w:abstractNum w:abstractNumId="0" w15:restartNumberingAfterBreak="0">
     <w:nsid w:val="07597EE0"/>
     <w:multiLevelType w:val="hybridMultilevel"/>

--- a/Documentation/ReadMe6 Temperature responses R.docx
+++ b/Documentation/ReadMe6 Temperature responses R.docx
@@ -1838,7 +1838,25 @@
           <w:szCs w:val="22"/>
           <w:lang w:val="en-US"/>
         </w:rPr>
-        <w:t xml:space="preserve">= TRUE if the script is to be run for all populations in </w:t>
+        <w:t xml:space="preserve">= TRUE </w:t>
+      </w:r>
+      <w:r>
+        <w:rPr>
+          <w:rFonts w:ascii="Times New Roman" w:hAnsi="Times New Roman" w:cs="Times New Roman"/>
+          <w:sz w:val="22"/>
+          <w:szCs w:val="22"/>
+          <w:lang w:val="en-US"/>
+        </w:rPr>
+        <w:t xml:space="preserve">(line 15) </w:t>
+      </w:r>
+      <w:r>
+        <w:rPr>
+          <w:rFonts w:ascii="Times New Roman" w:hAnsi="Times New Roman" w:cs="Times New Roman"/>
+          <w:sz w:val="22"/>
+          <w:szCs w:val="22"/>
+          <w:lang w:val="en-US"/>
+        </w:rPr>
+        <w:t xml:space="preserve">if the script is to be run for all populations in </w:t>
       </w:r>
       <w:r>
         <w:rPr>
@@ -4033,7 +4051,25 @@
           <w:szCs w:val="22"/>
           <w:lang w:val="en-US"/>
         </w:rPr>
-        <w:t xml:space="preserve">Fit parameters for </w:t>
+        <w:t xml:space="preserve">Fit parameters </w:t>
+      </w:r>
+      <w:r>
+        <w:rPr>
+          <w:rFonts w:ascii="Times New Roman" w:hAnsi="Times New Roman" w:cs="Times New Roman"/>
+          <w:sz w:val="22"/>
+          <w:szCs w:val="22"/>
+          <w:lang w:val="en-US"/>
+        </w:rPr>
+        <w:t>of</w:t>
+      </w:r>
+      <w:r>
+        <w:rPr>
+          <w:rFonts w:ascii="Times New Roman" w:hAnsi="Times New Roman" w:cs="Times New Roman"/>
+          <w:sz w:val="22"/>
+          <w:szCs w:val="22"/>
+          <w:lang w:val="en-US"/>
+        </w:rPr>
+        <w:t xml:space="preserve"> </w:t>
       </w:r>
       <w:r>
         <w:rPr>
@@ -4144,7 +4180,25 @@
           <w:lang w:val="en-US"/>
         </w:rPr>
         <w:tab/>
-        <w:t xml:space="preserve">Fit parameters for the per capita birth rate, </w:t>
+        <w:t xml:space="preserve">Fit parameters </w:t>
+      </w:r>
+      <w:r>
+        <w:rPr>
+          <w:rFonts w:ascii="Times New Roman" w:hAnsi="Times New Roman" w:cs="Times New Roman"/>
+          <w:sz w:val="22"/>
+          <w:szCs w:val="22"/>
+          <w:lang w:val="en-US"/>
+        </w:rPr>
+        <w:t>of</w:t>
+      </w:r>
+      <w:r>
+        <w:rPr>
+          <w:rFonts w:ascii="Times New Roman" w:hAnsi="Times New Roman" w:cs="Times New Roman"/>
+          <w:sz w:val="22"/>
+          <w:szCs w:val="22"/>
+          <w:lang w:val="en-US"/>
+        </w:rPr>
+        <w:t xml:space="preserve"> the per capita birth rate, </w:t>
       </w:r>
       <w:r>
         <w:rPr>
@@ -4235,7 +4289,25 @@
           <w:lang w:val="en-US"/>
         </w:rPr>
         <w:tab/>
-        <w:t xml:space="preserve">Fit parameters for the juvenile </w:t>
+        <w:t xml:space="preserve">Fit parameters </w:t>
+      </w:r>
+      <w:r>
+        <w:rPr>
+          <w:rFonts w:ascii="Times New Roman" w:hAnsi="Times New Roman" w:cs="Times New Roman"/>
+          <w:sz w:val="22"/>
+          <w:szCs w:val="22"/>
+          <w:lang w:val="en-US"/>
+        </w:rPr>
+        <w:t>o</w:t>
+      </w:r>
+      <w:r>
+        <w:rPr>
+          <w:rFonts w:ascii="Times New Roman" w:hAnsi="Times New Roman" w:cs="Times New Roman"/>
+          <w:sz w:val="22"/>
+          <w:szCs w:val="22"/>
+          <w:lang w:val="en-US"/>
+        </w:rPr>
+        <w:t xml:space="preserve">f the juvenile </w:t>
       </w:r>
       <w:r>
         <w:rPr>
@@ -5490,7 +5562,7 @@
           <w:szCs w:val="22"/>
           <w:lang w:val="en-US"/>
         </w:rPr>
-        <w:t>22</w:t>
+        <w:t>46</w:t>
       </w:r>
       <w:r>
         <w:rPr>
@@ -5508,7 +5580,7 @@
           <w:szCs w:val="22"/>
           <w:lang w:val="en-US"/>
         </w:rPr>
-        <w:t>Attempt to f</w:t>
+        <w:t>F</w:t>
       </w:r>
       <w:r>
         <w:rPr>
@@ -5526,15 +5598,6 @@
           <w:szCs w:val="22"/>
           <w:lang w:val="en-US"/>
         </w:rPr>
-        <w:t xml:space="preserve"> the</w:t>
-      </w:r>
-      <w:r>
-        <w:rPr>
-          <w:rFonts w:ascii="Times New Roman" w:hAnsi="Times New Roman" w:cs="Times New Roman"/>
-          <w:sz w:val="22"/>
-          <w:szCs w:val="22"/>
-          <w:lang w:val="en-US"/>
-        </w:rPr>
         <w:t xml:space="preserve"> </w:t>
       </w:r>
       <w:r>
@@ -5544,15 +5607,6 @@
           <w:szCs w:val="22"/>
           <w:lang w:val="en-US"/>
         </w:rPr>
-        <w:t xml:space="preserve">remaining </w:t>
-      </w:r>
-      <w:r>
-        <w:rPr>
-          <w:rFonts w:ascii="Times New Roman" w:hAnsi="Times New Roman" w:cs="Times New Roman"/>
-          <w:sz w:val="22"/>
-          <w:szCs w:val="22"/>
-          <w:lang w:val="en-US"/>
-        </w:rPr>
         <w:t xml:space="preserve">parameters </w:t>
       </w:r>
       <w:r>
@@ -5618,7 +5672,16 @@
           <w:szCs w:val="22"/>
           <w:lang w:val="en-US"/>
         </w:rPr>
-        <w:t xml:space="preserve">via </w:t>
+        <w:t>by first fitting</w:t>
+      </w:r>
+      <w:r>
+        <w:rPr>
+          <w:rFonts w:ascii="Times New Roman" w:hAnsi="Times New Roman" w:cs="Times New Roman"/>
+          <w:sz w:val="22"/>
+          <w:szCs w:val="22"/>
+          <w:lang w:val="en-US"/>
+        </w:rPr>
+        <w:t xml:space="preserve"> </w:t>
       </w:r>
       <w:proofErr w:type="spellStart"/>
       <w:r>
@@ -5630,9 +5693,399 @@
           <w:szCs w:val="22"/>
           <w:lang w:val="en-US"/>
         </w:rPr>
+        <w:t>g</w:t>
+      </w:r>
+      <w:r>
+        <w:rPr>
+          <w:rFonts w:ascii="Times New Roman" w:hAnsi="Times New Roman" w:cs="Times New Roman"/>
+          <w:i/>
+          <w:iCs/>
+          <w:sz w:val="22"/>
+          <w:szCs w:val="22"/>
+          <w:vertAlign w:val="subscript"/>
+          <w:lang w:val="en-US"/>
+        </w:rPr>
+        <w:t>TR</w:t>
+      </w:r>
+      <w:proofErr w:type="spellEnd"/>
+      <w:r>
+        <w:rPr>
+          <w:rFonts w:ascii="Times New Roman" w:hAnsi="Times New Roman" w:cs="Times New Roman"/>
+          <w:sz w:val="22"/>
+          <w:szCs w:val="22"/>
+          <w:lang w:val="en-US"/>
+        </w:rPr>
+        <w:t xml:space="preserve"> </w:t>
+      </w:r>
+      <w:r>
+        <w:rPr>
+          <w:rFonts w:ascii="Times New Roman" w:hAnsi="Times New Roman" w:cs="Times New Roman"/>
+          <w:sz w:val="22"/>
+          <w:szCs w:val="22"/>
+          <w:lang w:val="en-US"/>
+        </w:rPr>
+        <w:t>(“</w:t>
+      </w:r>
+      <w:proofErr w:type="spellStart"/>
+      <w:r>
+        <w:rPr>
+          <w:rFonts w:ascii="Times New Roman" w:hAnsi="Times New Roman" w:cs="Times New Roman"/>
+          <w:sz w:val="22"/>
+          <w:szCs w:val="22"/>
+          <w:lang w:val="en-US"/>
+        </w:rPr>
+        <w:t>gTR</w:t>
+      </w:r>
+      <w:proofErr w:type="spellEnd"/>
+      <w:r>
+        <w:rPr>
+          <w:rFonts w:ascii="Times New Roman" w:hAnsi="Times New Roman" w:cs="Times New Roman"/>
+          <w:sz w:val="22"/>
+          <w:szCs w:val="22"/>
+          <w:lang w:val="en-US"/>
+        </w:rPr>
+        <w:t xml:space="preserve">”) and </w:t>
+      </w:r>
+      <w:r>
+        <w:rPr>
+          <w:rFonts w:ascii="Times New Roman" w:hAnsi="Times New Roman" w:cs="Times New Roman"/>
+          <w:i/>
+          <w:iCs/>
+          <w:sz w:val="22"/>
+          <w:szCs w:val="22"/>
+          <w:lang w:val="en-US"/>
+        </w:rPr>
+        <w:t>A</w:t>
+      </w:r>
+      <w:r>
+        <w:rPr>
+          <w:rFonts w:ascii="Times New Roman" w:hAnsi="Times New Roman" w:cs="Times New Roman"/>
+          <w:i/>
+          <w:iCs/>
+          <w:sz w:val="22"/>
+          <w:szCs w:val="22"/>
+          <w:vertAlign w:val="subscript"/>
+          <w:lang w:val="en-US"/>
+        </w:rPr>
+        <w:t>g</w:t>
+      </w:r>
+      <w:r>
+        <w:rPr>
+          <w:rFonts w:ascii="Times New Roman" w:hAnsi="Times New Roman" w:cs="Times New Roman"/>
+          <w:sz w:val="22"/>
+          <w:szCs w:val="22"/>
+          <w:lang w:val="en-US"/>
+        </w:rPr>
+        <w:t xml:space="preserve"> </w:t>
+      </w:r>
+      <w:r>
+        <w:rPr>
+          <w:rFonts w:ascii="Times New Roman" w:hAnsi="Times New Roman" w:cs="Times New Roman"/>
+          <w:sz w:val="22"/>
+          <w:szCs w:val="22"/>
+          <w:lang w:val="en-US"/>
+        </w:rPr>
+        <w:t xml:space="preserve">(“Ag”) to data below the temperature optima (≤ </w:t>
+      </w:r>
+      <w:proofErr w:type="spellStart"/>
+      <w:proofErr w:type="gramStart"/>
+      <w:r>
+        <w:rPr>
+          <w:rFonts w:ascii="Times New Roman" w:hAnsi="Times New Roman" w:cs="Times New Roman"/>
+          <w:i/>
+          <w:iCs/>
+          <w:sz w:val="22"/>
+          <w:szCs w:val="22"/>
+          <w:lang w:val="en-US"/>
+        </w:rPr>
+        <w:t>T</w:t>
+      </w:r>
+      <w:r>
+        <w:rPr>
+          <w:rFonts w:ascii="Times New Roman" w:hAnsi="Times New Roman" w:cs="Times New Roman"/>
+          <w:i/>
+          <w:iCs/>
+          <w:sz w:val="22"/>
+          <w:szCs w:val="22"/>
+          <w:vertAlign w:val="subscript"/>
+          <w:lang w:val="en-US"/>
+        </w:rPr>
+        <w:t>opt,</w:t>
+      </w:r>
+      <w:r>
+        <w:rPr>
+          <w:rFonts w:ascii="Times New Roman" w:hAnsi="Times New Roman" w:cs="Times New Roman"/>
+          <w:i/>
+          <w:iCs/>
+          <w:sz w:val="22"/>
+          <w:szCs w:val="22"/>
+          <w:vertAlign w:val="subscript"/>
+          <w:lang w:val="en-US"/>
+        </w:rPr>
+        <w:t>g</w:t>
+      </w:r>
+      <w:proofErr w:type="spellEnd"/>
+      <w:proofErr w:type="gramEnd"/>
+      <w:r>
+        <w:rPr>
+          <w:rFonts w:ascii="Times New Roman" w:hAnsi="Times New Roman" w:cs="Times New Roman"/>
+          <w:sz w:val="22"/>
+          <w:szCs w:val="22"/>
+          <w:lang w:val="en-US"/>
+        </w:rPr>
+        <w:t>)</w:t>
+      </w:r>
+      <w:r>
+        <w:rPr>
+          <w:rFonts w:ascii="Times New Roman" w:hAnsi="Times New Roman" w:cs="Times New Roman"/>
+          <w:sz w:val="22"/>
+          <w:szCs w:val="22"/>
+          <w:lang w:val="en-US"/>
+        </w:rPr>
+        <w:t xml:space="preserve"> </w:t>
+      </w:r>
+      <w:r>
+        <w:rPr>
+          <w:rFonts w:ascii="Times New Roman" w:hAnsi="Times New Roman" w:cs="Times New Roman"/>
+          <w:sz w:val="22"/>
+          <w:szCs w:val="22"/>
+          <w:lang w:val="en-US"/>
+        </w:rPr>
+        <w:t xml:space="preserve">and then </w:t>
+      </w:r>
+      <w:r>
+        <w:rPr>
+          <w:rFonts w:ascii="Times New Roman" w:hAnsi="Times New Roman" w:cs="Times New Roman"/>
+          <w:i/>
+          <w:iCs/>
+          <w:sz w:val="22"/>
+          <w:szCs w:val="22"/>
+          <w:lang w:val="en-US"/>
+        </w:rPr>
+        <w:t>A</w:t>
+      </w:r>
+      <w:r>
+        <w:rPr>
+          <w:rFonts w:ascii="Times New Roman" w:hAnsi="Times New Roman" w:cs="Times New Roman"/>
+          <w:i/>
+          <w:iCs/>
+          <w:sz w:val="22"/>
+          <w:szCs w:val="22"/>
+          <w:vertAlign w:val="subscript"/>
+          <w:lang w:val="en-US"/>
+        </w:rPr>
+        <w:t>L</w:t>
+      </w:r>
+      <w:r>
+        <w:rPr>
+          <w:rFonts w:ascii="Times New Roman" w:hAnsi="Times New Roman" w:cs="Times New Roman"/>
+          <w:sz w:val="22"/>
+          <w:szCs w:val="22"/>
+          <w:lang w:val="en-US"/>
+        </w:rPr>
+        <w:t xml:space="preserve"> </w:t>
+      </w:r>
+      <w:r>
+        <w:rPr>
+          <w:rFonts w:ascii="Times New Roman" w:hAnsi="Times New Roman" w:cs="Times New Roman"/>
+          <w:sz w:val="22"/>
+          <w:szCs w:val="22"/>
+          <w:lang w:val="en-US"/>
+        </w:rPr>
+        <w:t xml:space="preserve">(“AL”), </w:t>
+      </w:r>
+      <w:r>
+        <w:rPr>
+          <w:rFonts w:ascii="Times New Roman" w:hAnsi="Times New Roman" w:cs="Times New Roman"/>
+          <w:i/>
+          <w:iCs/>
+          <w:sz w:val="22"/>
+          <w:szCs w:val="22"/>
+          <w:lang w:val="en-US"/>
+        </w:rPr>
+        <w:t>T</w:t>
+      </w:r>
+      <w:r>
+        <w:rPr>
+          <w:rFonts w:ascii="Times New Roman" w:hAnsi="Times New Roman" w:cs="Times New Roman"/>
+          <w:i/>
+          <w:iCs/>
+          <w:sz w:val="22"/>
+          <w:szCs w:val="22"/>
+          <w:vertAlign w:val="subscript"/>
+          <w:lang w:val="en-US"/>
+        </w:rPr>
+        <w:t>L</w:t>
+      </w:r>
+      <w:r>
+        <w:rPr>
+          <w:rFonts w:ascii="Times New Roman" w:hAnsi="Times New Roman" w:cs="Times New Roman"/>
+          <w:sz w:val="22"/>
+          <w:szCs w:val="22"/>
+          <w:lang w:val="en-US"/>
+        </w:rPr>
+        <w:t xml:space="preserve"> </w:t>
+      </w:r>
+      <w:r>
+        <w:rPr>
+          <w:rFonts w:ascii="Times New Roman" w:hAnsi="Times New Roman" w:cs="Times New Roman"/>
+          <w:sz w:val="22"/>
+          <w:szCs w:val="22"/>
+          <w:lang w:val="en-US"/>
+        </w:rPr>
+        <w:t xml:space="preserve">(“TL”) and </w:t>
+      </w:r>
+      <w:proofErr w:type="spellStart"/>
+      <w:r>
+        <w:rPr>
+          <w:rFonts w:ascii="Times New Roman" w:hAnsi="Times New Roman" w:cs="Times New Roman"/>
+          <w:i/>
+          <w:iCs/>
+          <w:sz w:val="22"/>
+          <w:szCs w:val="22"/>
+          <w:lang w:val="en-US"/>
+        </w:rPr>
+        <w:t>g</w:t>
+      </w:r>
+      <w:r>
+        <w:rPr>
+          <w:rFonts w:ascii="Times New Roman" w:hAnsi="Times New Roman" w:cs="Times New Roman"/>
+          <w:i/>
+          <w:iCs/>
+          <w:sz w:val="22"/>
+          <w:szCs w:val="22"/>
+          <w:vertAlign w:val="subscript"/>
+          <w:lang w:val="en-US"/>
+        </w:rPr>
+        <w:t>max</w:t>
+      </w:r>
+      <w:proofErr w:type="spellEnd"/>
+      <w:r>
+        <w:rPr>
+          <w:rFonts w:ascii="Times New Roman" w:hAnsi="Times New Roman" w:cs="Times New Roman"/>
+          <w:sz w:val="22"/>
+          <w:szCs w:val="22"/>
+          <w:lang w:val="en-US"/>
+        </w:rPr>
+        <w:t xml:space="preserve"> </w:t>
+      </w:r>
+      <w:r>
+        <w:rPr>
+          <w:rFonts w:ascii="Times New Roman" w:hAnsi="Times New Roman" w:cs="Times New Roman"/>
+          <w:sz w:val="22"/>
+          <w:szCs w:val="22"/>
+          <w:lang w:val="en-US"/>
+        </w:rPr>
+        <w:t>(“</w:t>
+      </w:r>
+      <w:proofErr w:type="spellStart"/>
+      <w:r>
+        <w:rPr>
+          <w:rFonts w:ascii="Times New Roman" w:hAnsi="Times New Roman" w:cs="Times New Roman"/>
+          <w:sz w:val="22"/>
+          <w:szCs w:val="22"/>
+          <w:lang w:val="en-US"/>
+        </w:rPr>
+        <w:t>gMax</w:t>
+      </w:r>
+      <w:proofErr w:type="spellEnd"/>
+      <w:r>
+        <w:rPr>
+          <w:rFonts w:ascii="Times New Roman" w:hAnsi="Times New Roman" w:cs="Times New Roman"/>
+          <w:sz w:val="22"/>
+          <w:szCs w:val="22"/>
+          <w:lang w:val="en-US"/>
+        </w:rPr>
+        <w:t>”) to data at all laboratory temperatures</w:t>
+      </w:r>
+      <w:r>
+        <w:rPr>
+          <w:rFonts w:ascii="Times New Roman" w:hAnsi="Times New Roman" w:cs="Times New Roman"/>
+          <w:sz w:val="22"/>
+          <w:szCs w:val="22"/>
+          <w:lang w:val="en-US"/>
+        </w:rPr>
+        <w:t xml:space="preserve"> (Note: for </w:t>
+      </w:r>
+      <w:proofErr w:type="spellStart"/>
+      <w:r>
+        <w:rPr>
+          <w:rFonts w:ascii="Times New Roman" w:hAnsi="Times New Roman" w:cs="Times New Roman"/>
+          <w:i/>
+          <w:iCs/>
+          <w:sz w:val="22"/>
+          <w:szCs w:val="22"/>
+          <w:lang w:val="en-US"/>
+        </w:rPr>
+        <w:t>Myzus</w:t>
+      </w:r>
+      <w:proofErr w:type="spellEnd"/>
+      <w:r>
+        <w:rPr>
+          <w:rFonts w:ascii="Times New Roman" w:hAnsi="Times New Roman" w:cs="Times New Roman"/>
+          <w:i/>
+          <w:iCs/>
+          <w:sz w:val="22"/>
+          <w:szCs w:val="22"/>
+          <w:lang w:val="en-US"/>
+        </w:rPr>
+        <w:t xml:space="preserve"> </w:t>
+      </w:r>
+      <w:proofErr w:type="spellStart"/>
+      <w:r>
+        <w:rPr>
+          <w:rFonts w:ascii="Times New Roman" w:hAnsi="Times New Roman" w:cs="Times New Roman"/>
+          <w:i/>
+          <w:iCs/>
+          <w:sz w:val="22"/>
+          <w:szCs w:val="22"/>
+          <w:lang w:val="en-US"/>
+        </w:rPr>
+        <w:t>persicae</w:t>
+      </w:r>
+      <w:proofErr w:type="spellEnd"/>
+      <w:r>
+        <w:rPr>
+          <w:rFonts w:ascii="Times New Roman" w:hAnsi="Times New Roman" w:cs="Times New Roman"/>
+          <w:i/>
+          <w:iCs/>
+          <w:sz w:val="22"/>
+          <w:szCs w:val="22"/>
+          <w:lang w:val="en-US"/>
+        </w:rPr>
+        <w:t xml:space="preserve"> </w:t>
+      </w:r>
+      <w:r>
+        <w:rPr>
+          <w:rFonts w:ascii="Times New Roman" w:hAnsi="Times New Roman" w:cs="Times New Roman"/>
+          <w:sz w:val="22"/>
+          <w:szCs w:val="22"/>
+          <w:lang w:val="en-US"/>
+        </w:rPr>
+        <w:t xml:space="preserve">in Canada Chatham, it is possible to fit all remaining parameters via one </w:t>
+      </w:r>
+      <w:proofErr w:type="spellStart"/>
+      <w:r>
+        <w:rPr>
+          <w:rFonts w:ascii="Times New Roman" w:hAnsi="Times New Roman" w:cs="Times New Roman"/>
+          <w:i/>
+          <w:iCs/>
+          <w:sz w:val="22"/>
+          <w:szCs w:val="22"/>
+          <w:lang w:val="en-US"/>
+        </w:rPr>
         <w:t>nls</w:t>
       </w:r>
       <w:proofErr w:type="spellEnd"/>
+      <w:r>
+        <w:rPr>
+          <w:rFonts w:ascii="Times New Roman" w:hAnsi="Times New Roman" w:cs="Times New Roman"/>
+          <w:sz w:val="22"/>
+          <w:szCs w:val="22"/>
+          <w:lang w:val="en-US"/>
+        </w:rPr>
+        <w:t>; see lines 206-217)</w:t>
+      </w:r>
     </w:p>
     <w:p>
       <w:pPr>
@@ -5661,7 +6114,16 @@
           <w:szCs w:val="22"/>
           <w:lang w:val="en-US"/>
         </w:rPr>
-        <w:t>223</w:t>
+        <w:t>2</w:t>
+      </w:r>
+      <w:r>
+        <w:rPr>
+          <w:rFonts w:ascii="Times New Roman" w:hAnsi="Times New Roman" w:cs="Times New Roman"/>
+          <w:sz w:val="22"/>
+          <w:szCs w:val="22"/>
+          <w:lang w:val="en-US"/>
+        </w:rPr>
+        <w:t>47</w:t>
       </w:r>
       <w:r>
         <w:rPr>
@@ -5679,7 +6141,16 @@
           <w:szCs w:val="22"/>
           <w:lang w:val="en-US"/>
         </w:rPr>
-        <w:t>251</w:t>
+        <w:t>2</w:t>
+      </w:r>
+      <w:r>
+        <w:rPr>
+          <w:rFonts w:ascii="Times New Roman" w:hAnsi="Times New Roman" w:cs="Times New Roman"/>
+          <w:sz w:val="22"/>
+          <w:szCs w:val="22"/>
+          <w:lang w:val="en-US"/>
+        </w:rPr>
+        <w:t>66</w:t>
       </w:r>
       <w:r>
         <w:rPr>
@@ -5719,7 +6190,7 @@
           <w:szCs w:val="22"/>
           <w:lang w:val="en-US"/>
         </w:rPr>
-        <w:t xml:space="preserve"> fails (error1 = TRUE), then fit only</w:t>
+        <w:t xml:space="preserve"> fails (error = TRUE), then fit</w:t>
       </w:r>
       <w:r>
         <w:rPr>
@@ -5730,17 +6201,16 @@
         </w:rPr>
         <w:t xml:space="preserve"> </w:t>
       </w:r>
-      <w:proofErr w:type="spellStart"/>
-      <w:r>
-        <w:rPr>
-          <w:rFonts w:ascii="Times New Roman" w:hAnsi="Times New Roman" w:cs="Times New Roman"/>
-          <w:i/>
-          <w:iCs/>
-          <w:sz w:val="22"/>
-          <w:szCs w:val="22"/>
-          <w:lang w:val="en-US"/>
-        </w:rPr>
-        <w:t>g</w:t>
+      <w:r>
+        <w:rPr>
+          <w:rFonts w:ascii="Times New Roman" w:hAnsi="Times New Roman" w:cs="Times New Roman"/>
+          <w:i/>
+          <w:iCs/>
+          <w:sz w:val="22"/>
+          <w:szCs w:val="22"/>
+          <w:lang w:val="en-US"/>
+        </w:rPr>
+        <w:t>T</w:t>
       </w:r>
       <w:r>
         <w:rPr>
@@ -5752,9 +6222,8 @@
           <w:vertAlign w:val="subscript"/>
           <w:lang w:val="en-US"/>
         </w:rPr>
-        <w:t>TR</w:t>
-      </w:r>
-      <w:proofErr w:type="spellEnd"/>
+        <w:t>L</w:t>
+      </w:r>
       <w:r>
         <w:rPr>
           <w:rFonts w:ascii="Times New Roman" w:hAnsi="Times New Roman" w:cs="Times New Roman"/>
@@ -5771,27 +6240,18 @@
           <w:szCs w:val="22"/>
           <w:lang w:val="en-US"/>
         </w:rPr>
-        <w:t>(“</w:t>
-      </w:r>
-      <w:proofErr w:type="spellStart"/>
-      <w:r>
-        <w:rPr>
-          <w:rFonts w:ascii="Times New Roman" w:hAnsi="Times New Roman" w:cs="Times New Roman"/>
-          <w:sz w:val="22"/>
-          <w:szCs w:val="22"/>
-          <w:lang w:val="en-US"/>
-        </w:rPr>
-        <w:t>gTR</w:t>
-      </w:r>
-      <w:proofErr w:type="spellEnd"/>
-      <w:r>
-        <w:rPr>
-          <w:rFonts w:ascii="Times New Roman" w:hAnsi="Times New Roman" w:cs="Times New Roman"/>
-          <w:sz w:val="22"/>
-          <w:szCs w:val="22"/>
-          <w:lang w:val="en-US"/>
-        </w:rPr>
-        <w:t xml:space="preserve">”) and </w:t>
+        <w:t>(“TL”) and</w:t>
+      </w:r>
+      <w:r>
+        <w:rPr>
+          <w:rFonts w:ascii="Times New Roman" w:hAnsi="Times New Roman" w:cs="Times New Roman"/>
+          <w:i/>
+          <w:iCs/>
+          <w:sz w:val="22"/>
+          <w:szCs w:val="22"/>
+          <w:lang w:val="en-US"/>
+        </w:rPr>
+        <w:t xml:space="preserve"> </w:t>
       </w:r>
       <w:r>
         <w:rPr>
@@ -5814,7 +6274,7 @@
           <w:vertAlign w:val="subscript"/>
           <w:lang w:val="en-US"/>
         </w:rPr>
-        <w:t>g</w:t>
+        <w:t>L</w:t>
       </w:r>
       <w:r>
         <w:rPr>
@@ -5832,29 +6292,25 @@
           <w:szCs w:val="22"/>
           <w:lang w:val="en-US"/>
         </w:rPr>
-        <w:t xml:space="preserve">(“Ag”) via </w:t>
-      </w:r>
-      <w:proofErr w:type="spellStart"/>
-      <w:r>
-        <w:rPr>
-          <w:rFonts w:ascii="Times New Roman" w:hAnsi="Times New Roman" w:cs="Times New Roman"/>
-          <w:i/>
-          <w:iCs/>
-          <w:sz w:val="22"/>
-          <w:szCs w:val="22"/>
-          <w:lang w:val="en-US"/>
-        </w:rPr>
-        <w:t>nls</w:t>
-      </w:r>
-      <w:proofErr w:type="spellEnd"/>
-      <w:r>
-        <w:rPr>
-          <w:rFonts w:ascii="Times New Roman" w:hAnsi="Times New Roman" w:cs="Times New Roman"/>
-          <w:sz w:val="22"/>
-          <w:szCs w:val="22"/>
-          <w:lang w:val="en-US"/>
-        </w:rPr>
-        <w:t xml:space="preserve"> to data below the temperature optima (≤ </w:t>
+        <w:t>(“AL”)</w:t>
+      </w:r>
+      <w:r>
+        <w:rPr>
+          <w:rFonts w:ascii="Times New Roman" w:hAnsi="Times New Roman" w:cs="Times New Roman"/>
+          <w:sz w:val="22"/>
+          <w:szCs w:val="22"/>
+          <w:lang w:val="en-US"/>
+        </w:rPr>
+        <w:t xml:space="preserve"> </w:t>
+      </w:r>
+      <w:r>
+        <w:rPr>
+          <w:rFonts w:ascii="Times New Roman" w:hAnsi="Times New Roman" w:cs="Times New Roman"/>
+          <w:sz w:val="22"/>
+          <w:szCs w:val="22"/>
+          <w:lang w:val="en-US"/>
+        </w:rPr>
+        <w:t xml:space="preserve">separately to data below the temperature optima (≤ </w:t>
       </w:r>
       <w:proofErr w:type="spellStart"/>
       <w:proofErr w:type="gramStart"/>
@@ -5922,16 +6378,17 @@
         </w:rPr>
         <w:t xml:space="preserve">and then fit </w:t>
       </w:r>
-      <w:r>
-        <w:rPr>
-          <w:rFonts w:ascii="Times New Roman" w:hAnsi="Times New Roman" w:cs="Times New Roman"/>
-          <w:i/>
-          <w:iCs/>
-          <w:sz w:val="22"/>
-          <w:szCs w:val="22"/>
-          <w:lang w:val="en-US"/>
-        </w:rPr>
-        <w:t>A</w:t>
+      <w:proofErr w:type="spellStart"/>
+      <w:r>
+        <w:rPr>
+          <w:rFonts w:ascii="Times New Roman" w:hAnsi="Times New Roman" w:cs="Times New Roman"/>
+          <w:i/>
+          <w:iCs/>
+          <w:sz w:val="22"/>
+          <w:szCs w:val="22"/>
+          <w:lang w:val="en-US"/>
+        </w:rPr>
+        <w:t>g</w:t>
       </w:r>
       <w:r>
         <w:rPr>
@@ -5943,8 +6400,9 @@
           <w:vertAlign w:val="subscript"/>
           <w:lang w:val="en-US"/>
         </w:rPr>
-        <w:t>L</w:t>
-      </w:r>
+        <w:t>max</w:t>
+      </w:r>
+      <w:proofErr w:type="spellEnd"/>
       <w:r>
         <w:rPr>
           <w:rFonts w:ascii="Times New Roman" w:hAnsi="Times New Roman" w:cs="Times New Roman"/>
@@ -5961,72 +6419,17 @@
           <w:szCs w:val="22"/>
           <w:lang w:val="en-US"/>
         </w:rPr>
-        <w:t xml:space="preserve">(“AL”), </w:t>
-      </w:r>
-      <w:r>
-        <w:rPr>
-          <w:rFonts w:ascii="Times New Roman" w:hAnsi="Times New Roman" w:cs="Times New Roman"/>
-          <w:i/>
-          <w:iCs/>
-          <w:sz w:val="22"/>
-          <w:szCs w:val="22"/>
-          <w:lang w:val="en-US"/>
-        </w:rPr>
-        <w:t>T</w:t>
-      </w:r>
-      <w:r>
-        <w:rPr>
-          <w:rFonts w:ascii="Times New Roman" w:hAnsi="Times New Roman" w:cs="Times New Roman"/>
-          <w:i/>
-          <w:iCs/>
-          <w:sz w:val="22"/>
-          <w:szCs w:val="22"/>
-          <w:vertAlign w:val="subscript"/>
-          <w:lang w:val="en-US"/>
-        </w:rPr>
-        <w:t>L</w:t>
-      </w:r>
-      <w:r>
-        <w:rPr>
-          <w:rFonts w:ascii="Times New Roman" w:hAnsi="Times New Roman" w:cs="Times New Roman"/>
-          <w:sz w:val="22"/>
-          <w:szCs w:val="22"/>
-          <w:lang w:val="en-US"/>
-        </w:rPr>
-        <w:t xml:space="preserve"> </w:t>
-      </w:r>
-      <w:r>
-        <w:rPr>
-          <w:rFonts w:ascii="Times New Roman" w:hAnsi="Times New Roman" w:cs="Times New Roman"/>
-          <w:sz w:val="22"/>
-          <w:szCs w:val="22"/>
-          <w:lang w:val="en-US"/>
-        </w:rPr>
-        <w:t xml:space="preserve">(“TL”) and </w:t>
+        <w:t>(“</w:t>
       </w:r>
       <w:proofErr w:type="spellStart"/>
       <w:r>
         <w:rPr>
           <w:rFonts w:ascii="Times New Roman" w:hAnsi="Times New Roman" w:cs="Times New Roman"/>
-          <w:i/>
-          <w:iCs/>
-          <w:sz w:val="22"/>
-          <w:szCs w:val="22"/>
-          <w:lang w:val="en-US"/>
-        </w:rPr>
-        <w:t>g</w:t>
-      </w:r>
-      <w:r>
-        <w:rPr>
-          <w:rFonts w:ascii="Times New Roman" w:hAnsi="Times New Roman" w:cs="Times New Roman"/>
-          <w:i/>
-          <w:iCs/>
-          <w:sz w:val="22"/>
-          <w:szCs w:val="22"/>
-          <w:vertAlign w:val="subscript"/>
-          <w:lang w:val="en-US"/>
-        </w:rPr>
-        <w:t>max</w:t>
+          <w:sz w:val="22"/>
+          <w:szCs w:val="22"/>
+          <w:lang w:val="en-US"/>
+        </w:rPr>
+        <w:t>gMax</w:t>
       </w:r>
       <w:proofErr w:type="spellEnd"/>
       <w:r>
@@ -6036,69 +6439,16 @@
           <w:szCs w:val="22"/>
           <w:lang w:val="en-US"/>
         </w:rPr>
-        <w:t xml:space="preserve"> </w:t>
-      </w:r>
-      <w:r>
-        <w:rPr>
-          <w:rFonts w:ascii="Times New Roman" w:hAnsi="Times New Roman" w:cs="Times New Roman"/>
-          <w:sz w:val="22"/>
-          <w:szCs w:val="22"/>
-          <w:lang w:val="en-US"/>
-        </w:rPr>
-        <w:t>(“</w:t>
-      </w:r>
-      <w:proofErr w:type="spellStart"/>
-      <w:r>
-        <w:rPr>
-          <w:rFonts w:ascii="Times New Roman" w:hAnsi="Times New Roman" w:cs="Times New Roman"/>
-          <w:sz w:val="22"/>
-          <w:szCs w:val="22"/>
-          <w:lang w:val="en-US"/>
-        </w:rPr>
-        <w:t>gMax</w:t>
-      </w:r>
-      <w:proofErr w:type="spellEnd"/>
-      <w:r>
-        <w:rPr>
-          <w:rFonts w:ascii="Times New Roman" w:hAnsi="Times New Roman" w:cs="Times New Roman"/>
-          <w:sz w:val="22"/>
-          <w:szCs w:val="22"/>
-          <w:lang w:val="en-US"/>
-        </w:rPr>
-        <w:t xml:space="preserve">”) via </w:t>
-      </w:r>
-      <w:proofErr w:type="spellStart"/>
-      <w:r>
-        <w:rPr>
-          <w:rFonts w:ascii="Times New Roman" w:hAnsi="Times New Roman" w:cs="Times New Roman"/>
-          <w:i/>
-          <w:iCs/>
-          <w:sz w:val="22"/>
-          <w:szCs w:val="22"/>
-          <w:lang w:val="en-US"/>
-        </w:rPr>
-        <w:t>nls</w:t>
-      </w:r>
-      <w:proofErr w:type="spellEnd"/>
-      <w:r>
-        <w:rPr>
-          <w:rFonts w:ascii="Times New Roman" w:hAnsi="Times New Roman" w:cs="Times New Roman"/>
-          <w:i/>
-          <w:iCs/>
-          <w:sz w:val="22"/>
-          <w:szCs w:val="22"/>
-          <w:lang w:val="en-US"/>
-        </w:rPr>
-        <w:t xml:space="preserve"> </w:t>
-      </w:r>
-      <w:r>
-        <w:rPr>
-          <w:rFonts w:ascii="Times New Roman" w:hAnsi="Times New Roman" w:cs="Times New Roman"/>
-          <w:sz w:val="22"/>
-          <w:szCs w:val="22"/>
-          <w:lang w:val="en-US"/>
-        </w:rPr>
-        <w:t>to data at all laboratory temperatures</w:t>
+        <w:t xml:space="preserve">”) </w:t>
+      </w:r>
+      <w:r>
+        <w:rPr>
+          <w:rFonts w:ascii="Times New Roman" w:hAnsi="Times New Roman" w:cs="Times New Roman"/>
+          <w:sz w:val="22"/>
+          <w:szCs w:val="22"/>
+          <w:lang w:val="en-US"/>
+        </w:rPr>
+        <w:t>to data at all temperatures</w:t>
       </w:r>
     </w:p>
     <w:p>
@@ -6107,6 +6457,8 @@
         <w:jc w:val="both"/>
         <w:rPr>
           <w:rFonts w:ascii="Times New Roman" w:hAnsi="Times New Roman" w:cs="Times New Roman"/>
+          <w:i/>
+          <w:iCs/>
           <w:sz w:val="22"/>
           <w:szCs w:val="22"/>
           <w:lang w:val="en-US"/>
@@ -6128,7 +6480,16 @@
           <w:szCs w:val="22"/>
           <w:lang w:val="en-US"/>
         </w:rPr>
-        <w:t>252</w:t>
+        <w:t>2</w:t>
+      </w:r>
+      <w:r>
+        <w:rPr>
+          <w:rFonts w:ascii="Times New Roman" w:hAnsi="Times New Roman" w:cs="Times New Roman"/>
+          <w:sz w:val="22"/>
+          <w:szCs w:val="22"/>
+          <w:lang w:val="en-US"/>
+        </w:rPr>
+        <w:t>68</w:t>
       </w:r>
       <w:r>
         <w:rPr>
@@ -6146,7 +6507,16 @@
           <w:szCs w:val="22"/>
           <w:lang w:val="en-US"/>
         </w:rPr>
-        <w:t>271</w:t>
+        <w:t>2</w:t>
+      </w:r>
+      <w:r>
+        <w:rPr>
+          <w:rFonts w:ascii="Times New Roman" w:hAnsi="Times New Roman" w:cs="Times New Roman"/>
+          <w:sz w:val="22"/>
+          <w:szCs w:val="22"/>
+          <w:lang w:val="en-US"/>
+        </w:rPr>
+        <w:t>89</w:t>
       </w:r>
       <w:r>
         <w:rPr>
@@ -6164,7 +6534,7 @@
           <w:szCs w:val="22"/>
           <w:lang w:val="en-US"/>
         </w:rPr>
-        <w:t xml:space="preserve">If </w:t>
+        <w:t>Plot development rate thermal response and fit minimum developmental temperature (</w:t>
       </w:r>
       <w:proofErr w:type="spellStart"/>
       <w:r>
@@ -6176,21 +6546,48 @@
           <w:szCs w:val="22"/>
           <w:lang w:val="en-US"/>
         </w:rPr>
+        <w:t>T</w:t>
+      </w:r>
+      <w:r>
+        <w:rPr>
+          <w:rFonts w:ascii="Times New Roman" w:hAnsi="Times New Roman" w:cs="Times New Roman"/>
+          <w:i/>
+          <w:iCs/>
+          <w:sz w:val="22"/>
+          <w:szCs w:val="22"/>
+          <w:vertAlign w:val="subscript"/>
+          <w:lang w:val="en-US"/>
+        </w:rPr>
+        <w:t>min</w:t>
+      </w:r>
+      <w:proofErr w:type="spellEnd"/>
+      <w:r>
+        <w:rPr>
+          <w:rFonts w:ascii="Times New Roman" w:hAnsi="Times New Roman" w:cs="Times New Roman"/>
+          <w:sz w:val="22"/>
+          <w:szCs w:val="22"/>
+          <w:lang w:val="en-US"/>
+        </w:rPr>
+        <w:t xml:space="preserve">) via </w:t>
+      </w:r>
+      <w:proofErr w:type="spellStart"/>
+      <w:r>
+        <w:rPr>
+          <w:rFonts w:ascii="Times New Roman" w:hAnsi="Times New Roman" w:cs="Times New Roman"/>
+          <w:i/>
+          <w:iCs/>
+          <w:sz w:val="22"/>
+          <w:szCs w:val="22"/>
+          <w:lang w:val="en-US"/>
+        </w:rPr>
         <w:t>nls</w:t>
       </w:r>
       <w:proofErr w:type="spellEnd"/>
       <w:r>
         <w:rPr>
           <w:rFonts w:ascii="Times New Roman" w:hAnsi="Times New Roman" w:cs="Times New Roman"/>
-          <w:sz w:val="22"/>
-          <w:szCs w:val="22"/>
-          <w:lang w:val="en-US"/>
-        </w:rPr>
-        <w:t xml:space="preserve"> fails (error2 = TRUE), then fit</w:t>
-      </w:r>
-      <w:r>
-        <w:rPr>
-          <w:rFonts w:ascii="Times New Roman" w:hAnsi="Times New Roman" w:cs="Times New Roman"/>
+          <w:i/>
+          <w:iCs/>
           <w:sz w:val="22"/>
           <w:szCs w:val="22"/>
           <w:lang w:val="en-US"/>
@@ -6200,6 +6597,95 @@
       <w:r>
         <w:rPr>
           <w:rFonts w:ascii="Times New Roman" w:hAnsi="Times New Roman" w:cs="Times New Roman"/>
+          <w:sz w:val="22"/>
+          <w:szCs w:val="22"/>
+          <w:lang w:val="en-US"/>
+        </w:rPr>
+        <w:t xml:space="preserve">(note: for </w:t>
+      </w:r>
+      <w:proofErr w:type="spellStart"/>
+      <w:r>
+        <w:rPr>
+          <w:rFonts w:ascii="Times New Roman" w:hAnsi="Times New Roman" w:cs="Times New Roman"/>
+          <w:i/>
+          <w:iCs/>
+          <w:sz w:val="22"/>
+          <w:szCs w:val="22"/>
+          <w:lang w:val="en-US"/>
+        </w:rPr>
+        <w:t>Apolygus</w:t>
+      </w:r>
+      <w:proofErr w:type="spellEnd"/>
+      <w:r>
+        <w:rPr>
+          <w:rFonts w:ascii="Times New Roman" w:hAnsi="Times New Roman" w:cs="Times New Roman"/>
+          <w:i/>
+          <w:iCs/>
+          <w:sz w:val="22"/>
+          <w:szCs w:val="22"/>
+          <w:lang w:val="en-US"/>
+        </w:rPr>
+        <w:t xml:space="preserve"> lucorum </w:t>
+      </w:r>
+      <w:r>
+        <w:rPr>
+          <w:rFonts w:ascii="Times New Roman" w:hAnsi="Times New Roman" w:cs="Times New Roman"/>
+          <w:sz w:val="22"/>
+          <w:szCs w:val="22"/>
+          <w:lang w:val="en-US"/>
+        </w:rPr>
+        <w:t xml:space="preserve">and </w:t>
+      </w:r>
+      <w:proofErr w:type="spellStart"/>
+      <w:r>
+        <w:rPr>
+          <w:rFonts w:ascii="Times New Roman" w:hAnsi="Times New Roman" w:cs="Times New Roman"/>
+          <w:i/>
+          <w:iCs/>
+          <w:sz w:val="22"/>
+          <w:szCs w:val="22"/>
+          <w:lang w:val="en-US"/>
+        </w:rPr>
+        <w:t>Acyrthosiphon</w:t>
+      </w:r>
+      <w:proofErr w:type="spellEnd"/>
+      <w:r>
+        <w:rPr>
+          <w:rFonts w:ascii="Times New Roman" w:hAnsi="Times New Roman" w:cs="Times New Roman"/>
+          <w:i/>
+          <w:iCs/>
+          <w:sz w:val="22"/>
+          <w:szCs w:val="22"/>
+          <w:lang w:val="en-US"/>
+        </w:rPr>
+        <w:t xml:space="preserve"> </w:t>
+      </w:r>
+      <w:proofErr w:type="spellStart"/>
+      <w:r>
+        <w:rPr>
+          <w:rFonts w:ascii="Times New Roman" w:hAnsi="Times New Roman" w:cs="Times New Roman"/>
+          <w:i/>
+          <w:iCs/>
+          <w:sz w:val="22"/>
+          <w:szCs w:val="22"/>
+          <w:lang w:val="en-US"/>
+        </w:rPr>
+        <w:t>pisum</w:t>
+      </w:r>
+      <w:proofErr w:type="spellEnd"/>
+      <w:r>
+        <w:rPr>
+          <w:rFonts w:ascii="Times New Roman" w:hAnsi="Times New Roman" w:cs="Times New Roman"/>
+          <w:sz w:val="22"/>
+          <w:szCs w:val="22"/>
+          <w:lang w:val="en-US"/>
+        </w:rPr>
+        <w:t xml:space="preserve">, </w:t>
+      </w:r>
+      <w:proofErr w:type="spellStart"/>
+      <w:r>
+        <w:rPr>
+          <w:rFonts w:ascii="Times New Roman" w:hAnsi="Times New Roman" w:cs="Times New Roman"/>
           <w:i/>
           <w:iCs/>
           <w:sz w:val="22"/>
@@ -6218,107 +6704,7 @@
           <w:vertAlign w:val="subscript"/>
           <w:lang w:val="en-US"/>
         </w:rPr>
-        <w:t>L</w:t>
-      </w:r>
-      <w:r>
-        <w:rPr>
-          <w:rFonts w:ascii="Times New Roman" w:hAnsi="Times New Roman" w:cs="Times New Roman"/>
-          <w:sz w:val="22"/>
-          <w:szCs w:val="22"/>
-          <w:lang w:val="en-US"/>
-        </w:rPr>
-        <w:t xml:space="preserve"> </w:t>
-      </w:r>
-      <w:r>
-        <w:rPr>
-          <w:rFonts w:ascii="Times New Roman" w:hAnsi="Times New Roman" w:cs="Times New Roman"/>
-          <w:sz w:val="22"/>
-          <w:szCs w:val="22"/>
-          <w:lang w:val="en-US"/>
-        </w:rPr>
-        <w:t>(“TL”) and</w:t>
-      </w:r>
-      <w:r>
-        <w:rPr>
-          <w:rFonts w:ascii="Times New Roman" w:hAnsi="Times New Roman" w:cs="Times New Roman"/>
-          <w:i/>
-          <w:iCs/>
-          <w:sz w:val="22"/>
-          <w:szCs w:val="22"/>
-          <w:lang w:val="en-US"/>
-        </w:rPr>
-        <w:t xml:space="preserve"> </w:t>
-      </w:r>
-      <w:r>
-        <w:rPr>
-          <w:rFonts w:ascii="Times New Roman" w:hAnsi="Times New Roman" w:cs="Times New Roman"/>
-          <w:i/>
-          <w:iCs/>
-          <w:sz w:val="22"/>
-          <w:szCs w:val="22"/>
-          <w:lang w:val="en-US"/>
-        </w:rPr>
-        <w:t>A</w:t>
-      </w:r>
-      <w:r>
-        <w:rPr>
-          <w:rFonts w:ascii="Times New Roman" w:hAnsi="Times New Roman" w:cs="Times New Roman"/>
-          <w:i/>
-          <w:iCs/>
-          <w:sz w:val="22"/>
-          <w:szCs w:val="22"/>
-          <w:vertAlign w:val="subscript"/>
-          <w:lang w:val="en-US"/>
-        </w:rPr>
-        <w:t>L</w:t>
-      </w:r>
-      <w:r>
-        <w:rPr>
-          <w:rFonts w:ascii="Times New Roman" w:hAnsi="Times New Roman" w:cs="Times New Roman"/>
-          <w:sz w:val="22"/>
-          <w:szCs w:val="22"/>
-          <w:lang w:val="en-US"/>
-        </w:rPr>
-        <w:t xml:space="preserve"> </w:t>
-      </w:r>
-      <w:r>
-        <w:rPr>
-          <w:rFonts w:ascii="Times New Roman" w:hAnsi="Times New Roman" w:cs="Times New Roman"/>
-          <w:sz w:val="22"/>
-          <w:szCs w:val="22"/>
-          <w:lang w:val="en-US"/>
-        </w:rPr>
-        <w:t>(“AL”)</w:t>
-      </w:r>
-      <w:r>
-        <w:rPr>
-          <w:rFonts w:ascii="Times New Roman" w:hAnsi="Times New Roman" w:cs="Times New Roman"/>
-          <w:sz w:val="22"/>
-          <w:szCs w:val="22"/>
-          <w:lang w:val="en-US"/>
-        </w:rPr>
-        <w:t xml:space="preserve"> </w:t>
-      </w:r>
-      <w:r>
-        <w:rPr>
-          <w:rFonts w:ascii="Times New Roman" w:hAnsi="Times New Roman" w:cs="Times New Roman"/>
-          <w:sz w:val="22"/>
-          <w:szCs w:val="22"/>
-          <w:lang w:val="en-US"/>
-        </w:rPr>
-        <w:t xml:space="preserve">separately via </w:t>
-      </w:r>
-      <w:proofErr w:type="spellStart"/>
-      <w:r>
-        <w:rPr>
-          <w:rFonts w:ascii="Times New Roman" w:hAnsi="Times New Roman" w:cs="Times New Roman"/>
-          <w:i/>
-          <w:iCs/>
-          <w:sz w:val="22"/>
-          <w:szCs w:val="22"/>
-          <w:lang w:val="en-US"/>
-        </w:rPr>
-        <w:t>nls</w:t>
+        <w:t>min</w:t>
       </w:r>
       <w:proofErr w:type="spellEnd"/>
       <w:r>
@@ -6328,178 +6714,7 @@
           <w:szCs w:val="22"/>
           <w:lang w:val="en-US"/>
         </w:rPr>
-        <w:t xml:space="preserve"> to data below the temperature optima (≤ </w:t>
-      </w:r>
-      <w:proofErr w:type="spellStart"/>
-      <w:proofErr w:type="gramStart"/>
-      <w:r>
-        <w:rPr>
-          <w:rFonts w:ascii="Times New Roman" w:hAnsi="Times New Roman" w:cs="Times New Roman"/>
-          <w:i/>
-          <w:iCs/>
-          <w:sz w:val="22"/>
-          <w:szCs w:val="22"/>
-          <w:lang w:val="en-US"/>
-        </w:rPr>
-        <w:t>T</w:t>
-      </w:r>
-      <w:r>
-        <w:rPr>
-          <w:rFonts w:ascii="Times New Roman" w:hAnsi="Times New Roman" w:cs="Times New Roman"/>
-          <w:i/>
-          <w:iCs/>
-          <w:sz w:val="22"/>
-          <w:szCs w:val="22"/>
-          <w:vertAlign w:val="subscript"/>
-          <w:lang w:val="en-US"/>
-        </w:rPr>
-        <w:t>opt,</w:t>
-      </w:r>
-      <w:r>
-        <w:rPr>
-          <w:rFonts w:ascii="Times New Roman" w:hAnsi="Times New Roman" w:cs="Times New Roman"/>
-          <w:i/>
-          <w:iCs/>
-          <w:sz w:val="22"/>
-          <w:szCs w:val="22"/>
-          <w:vertAlign w:val="subscript"/>
-          <w:lang w:val="en-US"/>
-        </w:rPr>
-        <w:t>g</w:t>
-      </w:r>
-      <w:proofErr w:type="spellEnd"/>
-      <w:proofErr w:type="gramEnd"/>
-      <w:r>
-        <w:rPr>
-          <w:rFonts w:ascii="Times New Roman" w:hAnsi="Times New Roman" w:cs="Times New Roman"/>
-          <w:sz w:val="22"/>
-          <w:szCs w:val="22"/>
-          <w:lang w:val="en-US"/>
-        </w:rPr>
-        <w:t>)</w:t>
-      </w:r>
-      <w:r>
-        <w:rPr>
-          <w:rFonts w:ascii="Times New Roman" w:hAnsi="Times New Roman" w:cs="Times New Roman"/>
-          <w:sz w:val="22"/>
-          <w:szCs w:val="22"/>
-          <w:lang w:val="en-US"/>
-        </w:rPr>
-        <w:t xml:space="preserve"> </w:t>
-      </w:r>
-      <w:r>
-        <w:rPr>
-          <w:rFonts w:ascii="Times New Roman" w:hAnsi="Times New Roman" w:cs="Times New Roman"/>
-          <w:sz w:val="22"/>
-          <w:szCs w:val="22"/>
-          <w:lang w:val="en-US"/>
-        </w:rPr>
-        <w:t xml:space="preserve">and then fit </w:t>
-      </w:r>
-      <w:proofErr w:type="spellStart"/>
-      <w:r>
-        <w:rPr>
-          <w:rFonts w:ascii="Times New Roman" w:hAnsi="Times New Roman" w:cs="Times New Roman"/>
-          <w:i/>
-          <w:iCs/>
-          <w:sz w:val="22"/>
-          <w:szCs w:val="22"/>
-          <w:lang w:val="en-US"/>
-        </w:rPr>
-        <w:t>g</w:t>
-      </w:r>
-      <w:r>
-        <w:rPr>
-          <w:rFonts w:ascii="Times New Roman" w:hAnsi="Times New Roman" w:cs="Times New Roman"/>
-          <w:i/>
-          <w:iCs/>
-          <w:sz w:val="22"/>
-          <w:szCs w:val="22"/>
-          <w:vertAlign w:val="subscript"/>
-          <w:lang w:val="en-US"/>
-        </w:rPr>
-        <w:t>max</w:t>
-      </w:r>
-      <w:proofErr w:type="spellEnd"/>
-      <w:r>
-        <w:rPr>
-          <w:rFonts w:ascii="Times New Roman" w:hAnsi="Times New Roman" w:cs="Times New Roman"/>
-          <w:sz w:val="22"/>
-          <w:szCs w:val="22"/>
-          <w:lang w:val="en-US"/>
-        </w:rPr>
-        <w:t xml:space="preserve"> </w:t>
-      </w:r>
-      <w:r>
-        <w:rPr>
-          <w:rFonts w:ascii="Times New Roman" w:hAnsi="Times New Roman" w:cs="Times New Roman"/>
-          <w:sz w:val="22"/>
-          <w:szCs w:val="22"/>
-          <w:lang w:val="en-US"/>
-        </w:rPr>
-        <w:t>(“</w:t>
-      </w:r>
-      <w:proofErr w:type="spellStart"/>
-      <w:r>
-        <w:rPr>
-          <w:rFonts w:ascii="Times New Roman" w:hAnsi="Times New Roman" w:cs="Times New Roman"/>
-          <w:sz w:val="22"/>
-          <w:szCs w:val="22"/>
-          <w:lang w:val="en-US"/>
-        </w:rPr>
-        <w:t>gMax</w:t>
-      </w:r>
-      <w:proofErr w:type="spellEnd"/>
-      <w:r>
-        <w:rPr>
-          <w:rFonts w:ascii="Times New Roman" w:hAnsi="Times New Roman" w:cs="Times New Roman"/>
-          <w:sz w:val="22"/>
-          <w:szCs w:val="22"/>
-          <w:lang w:val="en-US"/>
-        </w:rPr>
-        <w:t>”) via</w:t>
-      </w:r>
-      <w:r>
-        <w:rPr>
-          <w:rFonts w:ascii="Times New Roman" w:hAnsi="Times New Roman" w:cs="Times New Roman"/>
-          <w:sz w:val="22"/>
-          <w:szCs w:val="22"/>
-          <w:lang w:val="en-US"/>
-        </w:rPr>
-        <w:t xml:space="preserve"> </w:t>
-      </w:r>
-      <w:proofErr w:type="spellStart"/>
-      <w:r>
-        <w:rPr>
-          <w:rFonts w:ascii="Times New Roman" w:hAnsi="Times New Roman" w:cs="Times New Roman"/>
-          <w:i/>
-          <w:iCs/>
-          <w:sz w:val="22"/>
-          <w:szCs w:val="22"/>
-          <w:lang w:val="en-US"/>
-        </w:rPr>
-        <w:t>nls</w:t>
-      </w:r>
-      <w:proofErr w:type="spellEnd"/>
-      <w:r>
-        <w:rPr>
-          <w:rFonts w:ascii="Times New Roman" w:hAnsi="Times New Roman" w:cs="Times New Roman"/>
-          <w:i/>
-          <w:iCs/>
-          <w:sz w:val="22"/>
-          <w:szCs w:val="22"/>
-          <w:lang w:val="en-US"/>
-        </w:rPr>
-        <w:t xml:space="preserve"> </w:t>
-      </w:r>
-      <w:r>
-        <w:rPr>
-          <w:rFonts w:ascii="Times New Roman" w:hAnsi="Times New Roman" w:cs="Times New Roman"/>
-          <w:sz w:val="22"/>
-          <w:szCs w:val="22"/>
-          <w:lang w:val="en-US"/>
-        </w:rPr>
-        <w:t>to data at all laboratory temperatures</w:t>
+        <w:t xml:space="preserve"> is set based on the literature or field observations, respectively)</w:t>
       </w:r>
     </w:p>
     <w:p>
@@ -6508,8 +6723,6 @@
         <w:jc w:val="both"/>
         <w:rPr>
           <w:rFonts w:ascii="Times New Roman" w:hAnsi="Times New Roman" w:cs="Times New Roman"/>
-          <w:i/>
-          <w:iCs/>
           <w:sz w:val="22"/>
           <w:szCs w:val="22"/>
           <w:lang w:val="en-US"/>
@@ -6531,7 +6744,16 @@
           <w:szCs w:val="22"/>
           <w:lang w:val="en-US"/>
         </w:rPr>
-        <w:t>273</w:t>
+        <w:t>29</w:t>
+      </w:r>
+      <w:r>
+        <w:rPr>
+          <w:rFonts w:ascii="Times New Roman" w:hAnsi="Times New Roman" w:cs="Times New Roman"/>
+          <w:sz w:val="22"/>
+          <w:szCs w:val="22"/>
+          <w:lang w:val="en-US"/>
+        </w:rPr>
+        <w:t>1</w:t>
       </w:r>
       <w:r>
         <w:rPr>
@@ -6549,253 +6771,16 @@
           <w:szCs w:val="22"/>
           <w:lang w:val="en-US"/>
         </w:rPr>
-        <w:t>294</w:t>
-      </w:r>
-      <w:r>
-        <w:rPr>
-          <w:rFonts w:ascii="Times New Roman" w:hAnsi="Times New Roman" w:cs="Times New Roman"/>
-          <w:sz w:val="22"/>
-          <w:szCs w:val="22"/>
-          <w:lang w:val="en-US"/>
-        </w:rPr>
-        <w:tab/>
-      </w:r>
-      <w:r>
-        <w:rPr>
-          <w:rFonts w:ascii="Times New Roman" w:hAnsi="Times New Roman" w:cs="Times New Roman"/>
-          <w:sz w:val="22"/>
-          <w:szCs w:val="22"/>
-          <w:lang w:val="en-US"/>
-        </w:rPr>
-        <w:t>Plot development rate thermal response and fit minimum developmental temperature (</w:t>
-      </w:r>
-      <w:proofErr w:type="spellStart"/>
-      <w:r>
-        <w:rPr>
-          <w:rFonts w:ascii="Times New Roman" w:hAnsi="Times New Roman" w:cs="Times New Roman"/>
-          <w:i/>
-          <w:iCs/>
-          <w:sz w:val="22"/>
-          <w:szCs w:val="22"/>
-          <w:lang w:val="en-US"/>
-        </w:rPr>
-        <w:t>T</w:t>
-      </w:r>
-      <w:r>
-        <w:rPr>
-          <w:rFonts w:ascii="Times New Roman" w:hAnsi="Times New Roman" w:cs="Times New Roman"/>
-          <w:i/>
-          <w:iCs/>
-          <w:sz w:val="22"/>
-          <w:szCs w:val="22"/>
-          <w:vertAlign w:val="subscript"/>
-          <w:lang w:val="en-US"/>
-        </w:rPr>
-        <w:t>min</w:t>
-      </w:r>
-      <w:proofErr w:type="spellEnd"/>
-      <w:r>
-        <w:rPr>
-          <w:rFonts w:ascii="Times New Roman" w:hAnsi="Times New Roman" w:cs="Times New Roman"/>
-          <w:sz w:val="22"/>
-          <w:szCs w:val="22"/>
-          <w:lang w:val="en-US"/>
-        </w:rPr>
-        <w:t xml:space="preserve">) via </w:t>
-      </w:r>
-      <w:proofErr w:type="spellStart"/>
-      <w:r>
-        <w:rPr>
-          <w:rFonts w:ascii="Times New Roman" w:hAnsi="Times New Roman" w:cs="Times New Roman"/>
-          <w:i/>
-          <w:iCs/>
-          <w:sz w:val="22"/>
-          <w:szCs w:val="22"/>
-          <w:lang w:val="en-US"/>
-        </w:rPr>
-        <w:t>nls</w:t>
-      </w:r>
-      <w:proofErr w:type="spellEnd"/>
-      <w:r>
-        <w:rPr>
-          <w:rFonts w:ascii="Times New Roman" w:hAnsi="Times New Roman" w:cs="Times New Roman"/>
-          <w:i/>
-          <w:iCs/>
-          <w:sz w:val="22"/>
-          <w:szCs w:val="22"/>
-          <w:lang w:val="en-US"/>
-        </w:rPr>
-        <w:t xml:space="preserve"> </w:t>
-      </w:r>
-      <w:r>
-        <w:rPr>
-          <w:rFonts w:ascii="Times New Roman" w:hAnsi="Times New Roman" w:cs="Times New Roman"/>
-          <w:sz w:val="22"/>
-          <w:szCs w:val="22"/>
-          <w:lang w:val="en-US"/>
-        </w:rPr>
-        <w:t xml:space="preserve">(note: for </w:t>
-      </w:r>
-      <w:proofErr w:type="spellStart"/>
-      <w:r>
-        <w:rPr>
-          <w:rFonts w:ascii="Times New Roman" w:hAnsi="Times New Roman" w:cs="Times New Roman"/>
-          <w:i/>
-          <w:iCs/>
-          <w:sz w:val="22"/>
-          <w:szCs w:val="22"/>
-          <w:lang w:val="en-US"/>
-        </w:rPr>
-        <w:t>Apolygus</w:t>
-      </w:r>
-      <w:proofErr w:type="spellEnd"/>
-      <w:r>
-        <w:rPr>
-          <w:rFonts w:ascii="Times New Roman" w:hAnsi="Times New Roman" w:cs="Times New Roman"/>
-          <w:i/>
-          <w:iCs/>
-          <w:sz w:val="22"/>
-          <w:szCs w:val="22"/>
-          <w:lang w:val="en-US"/>
-        </w:rPr>
-        <w:t xml:space="preserve"> lucorum </w:t>
-      </w:r>
-      <w:r>
-        <w:rPr>
-          <w:rFonts w:ascii="Times New Roman" w:hAnsi="Times New Roman" w:cs="Times New Roman"/>
-          <w:sz w:val="22"/>
-          <w:szCs w:val="22"/>
-          <w:lang w:val="en-US"/>
-        </w:rPr>
-        <w:t xml:space="preserve">and </w:t>
-      </w:r>
-      <w:proofErr w:type="spellStart"/>
-      <w:r>
-        <w:rPr>
-          <w:rFonts w:ascii="Times New Roman" w:hAnsi="Times New Roman" w:cs="Times New Roman"/>
-          <w:i/>
-          <w:iCs/>
-          <w:sz w:val="22"/>
-          <w:szCs w:val="22"/>
-          <w:lang w:val="en-US"/>
-        </w:rPr>
-        <w:t>Acyrthosiphon</w:t>
-      </w:r>
-      <w:proofErr w:type="spellEnd"/>
-      <w:r>
-        <w:rPr>
-          <w:rFonts w:ascii="Times New Roman" w:hAnsi="Times New Roman" w:cs="Times New Roman"/>
-          <w:i/>
-          <w:iCs/>
-          <w:sz w:val="22"/>
-          <w:szCs w:val="22"/>
-          <w:lang w:val="en-US"/>
-        </w:rPr>
-        <w:t xml:space="preserve"> </w:t>
-      </w:r>
-      <w:proofErr w:type="spellStart"/>
-      <w:r>
-        <w:rPr>
-          <w:rFonts w:ascii="Times New Roman" w:hAnsi="Times New Roman" w:cs="Times New Roman"/>
-          <w:i/>
-          <w:iCs/>
-          <w:sz w:val="22"/>
-          <w:szCs w:val="22"/>
-          <w:lang w:val="en-US"/>
-        </w:rPr>
-        <w:t>pisum</w:t>
-      </w:r>
-      <w:proofErr w:type="spellEnd"/>
-      <w:r>
-        <w:rPr>
-          <w:rFonts w:ascii="Times New Roman" w:hAnsi="Times New Roman" w:cs="Times New Roman"/>
-          <w:sz w:val="22"/>
-          <w:szCs w:val="22"/>
-          <w:lang w:val="en-US"/>
-        </w:rPr>
-        <w:t xml:space="preserve">, </w:t>
-      </w:r>
-      <w:proofErr w:type="spellStart"/>
-      <w:r>
-        <w:rPr>
-          <w:rFonts w:ascii="Times New Roman" w:hAnsi="Times New Roman" w:cs="Times New Roman"/>
-          <w:i/>
-          <w:iCs/>
-          <w:sz w:val="22"/>
-          <w:szCs w:val="22"/>
-          <w:lang w:val="en-US"/>
-        </w:rPr>
-        <w:t>T</w:t>
-      </w:r>
-      <w:r>
-        <w:rPr>
-          <w:rFonts w:ascii="Times New Roman" w:hAnsi="Times New Roman" w:cs="Times New Roman"/>
-          <w:i/>
-          <w:iCs/>
-          <w:sz w:val="22"/>
-          <w:szCs w:val="22"/>
-          <w:vertAlign w:val="subscript"/>
-          <w:lang w:val="en-US"/>
-        </w:rPr>
-        <w:t>min</w:t>
-      </w:r>
-      <w:proofErr w:type="spellEnd"/>
-      <w:r>
-        <w:rPr>
-          <w:rFonts w:ascii="Times New Roman" w:hAnsi="Times New Roman" w:cs="Times New Roman"/>
-          <w:sz w:val="22"/>
-          <w:szCs w:val="22"/>
-          <w:lang w:val="en-US"/>
-        </w:rPr>
-        <w:t xml:space="preserve"> is set based on the literature or field observations, respectively)</w:t>
-      </w:r>
-    </w:p>
-    <w:p>
-      <w:pPr>
-        <w:ind w:left="1440" w:hanging="1440"/>
-        <w:jc w:val="both"/>
-        <w:rPr>
-          <w:rFonts w:ascii="Times New Roman" w:hAnsi="Times New Roman" w:cs="Times New Roman"/>
-          <w:sz w:val="22"/>
-          <w:szCs w:val="22"/>
-          <w:lang w:val="en-US"/>
-        </w:rPr>
-      </w:pPr>
-      <w:r>
-        <w:rPr>
-          <w:rFonts w:ascii="Times New Roman" w:hAnsi="Times New Roman" w:cs="Times New Roman"/>
-          <w:sz w:val="22"/>
-          <w:szCs w:val="22"/>
-          <w:lang w:val="en-US"/>
-        </w:rPr>
-        <w:t xml:space="preserve">Lines </w:t>
-      </w:r>
-      <w:r>
-        <w:rPr>
-          <w:rFonts w:ascii="Times New Roman" w:hAnsi="Times New Roman" w:cs="Times New Roman"/>
-          <w:sz w:val="22"/>
-          <w:szCs w:val="22"/>
-          <w:lang w:val="en-US"/>
-        </w:rPr>
-        <w:t>296</w:t>
-      </w:r>
-      <w:r>
-        <w:rPr>
-          <w:rFonts w:ascii="Times New Roman" w:hAnsi="Times New Roman" w:cs="Times New Roman"/>
-          <w:sz w:val="22"/>
-          <w:szCs w:val="22"/>
-          <w:lang w:val="en-US"/>
-        </w:rPr>
-        <w:t>-</w:t>
-      </w:r>
-      <w:r>
-        <w:rPr>
-          <w:rFonts w:ascii="Times New Roman" w:hAnsi="Times New Roman" w:cs="Times New Roman"/>
-          <w:sz w:val="22"/>
-          <w:szCs w:val="22"/>
-          <w:lang w:val="en-US"/>
-        </w:rPr>
-        <w:t>307</w:t>
+        <w:t>30</w:t>
+      </w:r>
+      <w:r>
+        <w:rPr>
+          <w:rFonts w:ascii="Times New Roman" w:hAnsi="Times New Roman" w:cs="Times New Roman"/>
+          <w:sz w:val="22"/>
+          <w:szCs w:val="22"/>
+          <w:lang w:val="en-US"/>
+        </w:rPr>
+        <w:t>2</w:t>
       </w:r>
       <w:r>
         <w:rPr>

--- a/Documentation/ReadMe6 Temperature responses R.docx
+++ b/Documentation/ReadMe6 Temperature responses R.docx
@@ -89,10 +89,8 @@
           <w:szCs w:val="22"/>
           <w:lang w:val="en-US"/>
         </w:rPr>
-        <w:t xml:space="preserve"> </w:t>
-      </w:r>
-      <w:proofErr w:type="spellStart"/>
-      <w:proofErr w:type="gramStart"/>
+        <w:t xml:space="preserve"> parameter</w:t>
+      </w:r>
       <w:r>
         <w:rPr>
           <w:rFonts w:ascii="Times New Roman" w:hAnsi="Times New Roman" w:cs="Times New Roman"/>
@@ -102,7 +100,7 @@
           <w:szCs w:val="22"/>
           <w:lang w:val="en-US"/>
         </w:rPr>
-        <w:t>parameter</w:t>
+        <w:t>s.R</w:t>
       </w:r>
       <w:r>
         <w:rPr>
@@ -113,181 +111,168 @@
           <w:szCs w:val="22"/>
           <w:lang w:val="en-US"/>
         </w:rPr>
-        <w:t>s.R</w:t>
-      </w:r>
-      <w:proofErr w:type="spellEnd"/>
-      <w:proofErr w:type="gramEnd"/>
+        <w:t>”</w:t>
+      </w:r>
+    </w:p>
+    <w:p>
+      <w:pPr>
+        <w:jc w:val="both"/>
+        <w:rPr>
+          <w:rFonts w:ascii="Times New Roman" w:hAnsi="Times New Roman" w:cs="Times New Roman"/>
+          <w:sz w:val="22"/>
+          <w:szCs w:val="22"/>
+          <w:lang w:val="en-US"/>
+        </w:rPr>
+      </w:pPr>
+    </w:p>
+    <w:p>
+      <w:pPr>
+        <w:jc w:val="both"/>
+        <w:rPr>
+          <w:rFonts w:ascii="Times New Roman" w:hAnsi="Times New Roman" w:cs="Times New Roman"/>
+          <w:sz w:val="22"/>
+          <w:szCs w:val="22"/>
+          <w:lang w:val="en-US"/>
+        </w:rPr>
+      </w:pPr>
+      <w:r>
+        <w:rPr>
+          <w:rFonts w:ascii="Times New Roman" w:hAnsi="Times New Roman" w:cs="Times New Roman"/>
+          <w:sz w:val="22"/>
+          <w:szCs w:val="22"/>
+          <w:lang w:val="en-US"/>
+        </w:rPr>
+        <w:t xml:space="preserve">The following ReadMe </w:t>
+      </w:r>
+      <w:r>
+        <w:rPr>
+          <w:rFonts w:ascii="Times New Roman" w:hAnsi="Times New Roman" w:cs="Times New Roman"/>
+          <w:sz w:val="22"/>
+          <w:szCs w:val="22"/>
+          <w:lang w:val="en-US"/>
+        </w:rPr>
+        <w:t>giv</w:t>
+      </w:r>
+      <w:r>
+        <w:rPr>
+          <w:rFonts w:ascii="Times New Roman" w:hAnsi="Times New Roman" w:cs="Times New Roman"/>
+          <w:sz w:val="22"/>
+          <w:szCs w:val="22"/>
+          <w:lang w:val="en-US"/>
+        </w:rPr>
+        <w:t xml:space="preserve">es a brief overview of how to </w:t>
+      </w:r>
+      <w:r>
+        <w:rPr>
+          <w:rFonts w:ascii="Times New Roman" w:hAnsi="Times New Roman" w:cs="Times New Roman"/>
+          <w:sz w:val="22"/>
+          <w:szCs w:val="22"/>
+          <w:lang w:val="en-US"/>
+        </w:rPr>
+        <w:t>use “</w:t>
+      </w:r>
+      <w:r>
+        <w:rPr>
+          <w:rFonts w:ascii="Times New Roman" w:hAnsi="Times New Roman" w:cs="Times New Roman"/>
+          <w:sz w:val="22"/>
+          <w:szCs w:val="22"/>
+          <w:lang w:val="en-US"/>
+        </w:rPr>
+        <w:t>T</w:t>
+      </w:r>
+      <w:r>
+        <w:rPr>
+          <w:rFonts w:ascii="Times New Roman" w:hAnsi="Times New Roman" w:cs="Times New Roman"/>
+          <w:sz w:val="22"/>
+          <w:szCs w:val="22"/>
+          <w:lang w:val="en-US"/>
+        </w:rPr>
+        <w:t>emperature</w:t>
+      </w:r>
+      <w:r>
+        <w:rPr>
+          <w:rFonts w:ascii="Times New Roman" w:hAnsi="Times New Roman" w:cs="Times New Roman"/>
+          <w:sz w:val="22"/>
+          <w:szCs w:val="22"/>
+          <w:lang w:val="en-US"/>
+        </w:rPr>
+        <w:t xml:space="preserve"> response</w:t>
+      </w:r>
+      <w:r>
+        <w:rPr>
+          <w:rFonts w:ascii="Times New Roman" w:hAnsi="Times New Roman" w:cs="Times New Roman"/>
+          <w:sz w:val="22"/>
+          <w:szCs w:val="22"/>
+          <w:lang w:val="en-US"/>
+        </w:rPr>
+        <w:t xml:space="preserve"> parameter</w:t>
+      </w:r>
+      <w:r>
+        <w:rPr>
+          <w:rFonts w:ascii="Times New Roman" w:hAnsi="Times New Roman" w:cs="Times New Roman"/>
+          <w:sz w:val="22"/>
+          <w:szCs w:val="22"/>
+          <w:lang w:val="en-US"/>
+        </w:rPr>
+        <w:t>s</w:t>
+      </w:r>
+      <w:r>
+        <w:rPr>
+          <w:rFonts w:ascii="Times New Roman" w:hAnsi="Times New Roman" w:cs="Times New Roman"/>
+          <w:sz w:val="22"/>
+          <w:szCs w:val="22"/>
+          <w:lang w:val="en-US"/>
+        </w:rPr>
+        <w:t>.</w:t>
+      </w:r>
+      <w:r>
+        <w:rPr>
+          <w:rFonts w:ascii="Times New Roman" w:hAnsi="Times New Roman" w:cs="Times New Roman"/>
+          <w:sz w:val="22"/>
+          <w:szCs w:val="22"/>
+          <w:lang w:val="en-US"/>
+        </w:rPr>
+        <w:t>R</w:t>
+      </w:r>
+      <w:r>
+        <w:rPr>
+          <w:rFonts w:ascii="Times New Roman" w:hAnsi="Times New Roman" w:cs="Times New Roman"/>
+          <w:sz w:val="22"/>
+          <w:szCs w:val="22"/>
+          <w:lang w:val="en-US"/>
+        </w:rPr>
+        <w:t>”</w:t>
+      </w:r>
+      <w:r>
+        <w:rPr>
+          <w:rFonts w:ascii="Times New Roman" w:hAnsi="Times New Roman" w:cs="Times New Roman"/>
+          <w:sz w:val="22"/>
+          <w:szCs w:val="22"/>
+          <w:lang w:val="en-US"/>
+        </w:rPr>
+        <w:t>.</w:t>
+      </w:r>
+      <w:r>
+        <w:rPr>
+          <w:rFonts w:ascii="Times New Roman" w:hAnsi="Times New Roman" w:cs="Times New Roman"/>
+          <w:sz w:val="22"/>
+          <w:szCs w:val="22"/>
+          <w:lang w:val="en-US"/>
+        </w:rPr>
+        <w:t xml:space="preserve"> </w:t>
+      </w:r>
       <w:r>
         <w:rPr>
           <w:rFonts w:ascii="Times New Roman" w:hAnsi="Times New Roman" w:cs="Times New Roman"/>
           <w:b/>
           <w:bCs/>
-          <w:sz w:val="22"/>
-          <w:szCs w:val="22"/>
-          <w:lang w:val="en-US"/>
-        </w:rPr>
-        <w:t>”</w:t>
-      </w:r>
-    </w:p>
-    <w:p>
-      <w:pPr>
-        <w:jc w:val="both"/>
-        <w:rPr>
-          <w:rFonts w:ascii="Times New Roman" w:hAnsi="Times New Roman" w:cs="Times New Roman"/>
-          <w:sz w:val="22"/>
-          <w:szCs w:val="22"/>
-          <w:lang w:val="en-US"/>
-        </w:rPr>
-      </w:pPr>
-    </w:p>
-    <w:p>
-      <w:pPr>
-        <w:jc w:val="both"/>
-        <w:rPr>
-          <w:rFonts w:ascii="Times New Roman" w:hAnsi="Times New Roman" w:cs="Times New Roman"/>
-          <w:sz w:val="22"/>
-          <w:szCs w:val="22"/>
-          <w:lang w:val="en-US"/>
-        </w:rPr>
-      </w:pPr>
-      <w:r>
-        <w:rPr>
-          <w:rFonts w:ascii="Times New Roman" w:hAnsi="Times New Roman" w:cs="Times New Roman"/>
-          <w:sz w:val="22"/>
-          <w:szCs w:val="22"/>
-          <w:lang w:val="en-US"/>
-        </w:rPr>
-        <w:t xml:space="preserve">The following ReadMe </w:t>
-      </w:r>
-      <w:r>
-        <w:rPr>
-          <w:rFonts w:ascii="Times New Roman" w:hAnsi="Times New Roman" w:cs="Times New Roman"/>
-          <w:sz w:val="22"/>
-          <w:szCs w:val="22"/>
-          <w:lang w:val="en-US"/>
-        </w:rPr>
-        <w:t>giv</w:t>
-      </w:r>
-      <w:r>
-        <w:rPr>
-          <w:rFonts w:ascii="Times New Roman" w:hAnsi="Times New Roman" w:cs="Times New Roman"/>
-          <w:sz w:val="22"/>
-          <w:szCs w:val="22"/>
-          <w:lang w:val="en-US"/>
-        </w:rPr>
-        <w:t xml:space="preserve">es a brief overview of how to </w:t>
-      </w:r>
-      <w:r>
-        <w:rPr>
-          <w:rFonts w:ascii="Times New Roman" w:hAnsi="Times New Roman" w:cs="Times New Roman"/>
-          <w:sz w:val="22"/>
-          <w:szCs w:val="22"/>
-          <w:lang w:val="en-US"/>
-        </w:rPr>
-        <w:t>use “</w:t>
-      </w:r>
-      <w:r>
-        <w:rPr>
-          <w:rFonts w:ascii="Times New Roman" w:hAnsi="Times New Roman" w:cs="Times New Roman"/>
-          <w:sz w:val="22"/>
-          <w:szCs w:val="22"/>
-          <w:lang w:val="en-US"/>
-        </w:rPr>
-        <w:t>T</w:t>
-      </w:r>
-      <w:r>
-        <w:rPr>
-          <w:rFonts w:ascii="Times New Roman" w:hAnsi="Times New Roman" w:cs="Times New Roman"/>
-          <w:sz w:val="22"/>
-          <w:szCs w:val="22"/>
-          <w:lang w:val="en-US"/>
-        </w:rPr>
-        <w:t>emperature</w:t>
-      </w:r>
-      <w:r>
-        <w:rPr>
-          <w:rFonts w:ascii="Times New Roman" w:hAnsi="Times New Roman" w:cs="Times New Roman"/>
-          <w:sz w:val="22"/>
-          <w:szCs w:val="22"/>
-          <w:lang w:val="en-US"/>
-        </w:rPr>
-        <w:t xml:space="preserve"> response</w:t>
-      </w:r>
-      <w:r>
-        <w:rPr>
-          <w:rFonts w:ascii="Times New Roman" w:hAnsi="Times New Roman" w:cs="Times New Roman"/>
-          <w:sz w:val="22"/>
-          <w:szCs w:val="22"/>
-          <w:lang w:val="en-US"/>
-        </w:rPr>
-        <w:t xml:space="preserve"> </w:t>
-      </w:r>
-      <w:proofErr w:type="spellStart"/>
-      <w:proofErr w:type="gramStart"/>
-      <w:r>
-        <w:rPr>
-          <w:rFonts w:ascii="Times New Roman" w:hAnsi="Times New Roman" w:cs="Times New Roman"/>
-          <w:sz w:val="22"/>
-          <w:szCs w:val="22"/>
-          <w:lang w:val="en-US"/>
-        </w:rPr>
-        <w:t>parameter</w:t>
-      </w:r>
-      <w:r>
-        <w:rPr>
-          <w:rFonts w:ascii="Times New Roman" w:hAnsi="Times New Roman" w:cs="Times New Roman"/>
-          <w:sz w:val="22"/>
-          <w:szCs w:val="22"/>
-          <w:lang w:val="en-US"/>
-        </w:rPr>
-        <w:t>s</w:t>
-      </w:r>
-      <w:r>
-        <w:rPr>
-          <w:rFonts w:ascii="Times New Roman" w:hAnsi="Times New Roman" w:cs="Times New Roman"/>
-          <w:sz w:val="22"/>
-          <w:szCs w:val="22"/>
-          <w:lang w:val="en-US"/>
-        </w:rPr>
-        <w:t>.</w:t>
-      </w:r>
-      <w:r>
-        <w:rPr>
-          <w:rFonts w:ascii="Times New Roman" w:hAnsi="Times New Roman" w:cs="Times New Roman"/>
-          <w:sz w:val="22"/>
-          <w:szCs w:val="22"/>
-          <w:lang w:val="en-US"/>
-        </w:rPr>
-        <w:t>R</w:t>
-      </w:r>
-      <w:proofErr w:type="spellEnd"/>
-      <w:proofErr w:type="gramEnd"/>
-      <w:r>
-        <w:rPr>
-          <w:rFonts w:ascii="Times New Roman" w:hAnsi="Times New Roman" w:cs="Times New Roman"/>
-          <w:sz w:val="22"/>
-          <w:szCs w:val="22"/>
-          <w:lang w:val="en-US"/>
-        </w:rPr>
-        <w:t>”</w:t>
-      </w:r>
-      <w:r>
-        <w:rPr>
-          <w:rFonts w:ascii="Times New Roman" w:hAnsi="Times New Roman" w:cs="Times New Roman"/>
-          <w:sz w:val="22"/>
-          <w:szCs w:val="22"/>
-          <w:lang w:val="en-US"/>
-        </w:rPr>
-        <w:t>.</w:t>
-      </w:r>
-      <w:r>
-        <w:rPr>
-          <w:rFonts w:ascii="Times New Roman" w:hAnsi="Times New Roman" w:cs="Times New Roman"/>
-          <w:sz w:val="22"/>
-          <w:szCs w:val="22"/>
-          <w:lang w:val="en-US"/>
-        </w:rPr>
-        <w:t xml:space="preserve"> </w:t>
+          <w:i/>
+          <w:iCs/>
+          <w:sz w:val="22"/>
+          <w:szCs w:val="22"/>
+          <w:lang w:val="en-US"/>
+        </w:rPr>
+        <w:t xml:space="preserve">Please note that running this script is not </w:t>
       </w:r>
       <w:r>
         <w:rPr>
@@ -300,7 +285,7 @@
           <w:szCs w:val="22"/>
           <w:lang w:val="en-US"/>
         </w:rPr>
-        <w:t xml:space="preserve">Please note that running this script is not </w:t>
+        <w:t xml:space="preserve">strictly </w:t>
       </w:r>
       <w:r>
         <w:rPr>
@@ -313,7 +298,7 @@
           <w:szCs w:val="22"/>
           <w:lang w:val="en-US"/>
         </w:rPr>
-        <w:t xml:space="preserve">strictly </w:t>
+        <w:t xml:space="preserve">necessary for the populations in the manuscript </w:t>
       </w:r>
       <w:r>
         <w:rPr>
@@ -326,7 +311,7 @@
           <w:szCs w:val="22"/>
           <w:lang w:val="en-US"/>
         </w:rPr>
-        <w:t xml:space="preserve">necessary for the populations in the manuscript </w:t>
+        <w:t>as</w:t>
       </w:r>
       <w:r>
         <w:rPr>
@@ -339,7 +324,7 @@
           <w:szCs w:val="22"/>
           <w:lang w:val="en-US"/>
         </w:rPr>
-        <w:t>as</w:t>
+        <w:t xml:space="preserve"> all temperature</w:t>
       </w:r>
       <w:r>
         <w:rPr>
@@ -352,7 +337,7 @@
           <w:szCs w:val="22"/>
           <w:lang w:val="en-US"/>
         </w:rPr>
-        <w:t xml:space="preserve"> all temperature</w:t>
+        <w:t xml:space="preserve"> response</w:t>
       </w:r>
       <w:r>
         <w:rPr>
@@ -365,7 +350,7 @@
           <w:szCs w:val="22"/>
           <w:lang w:val="en-US"/>
         </w:rPr>
-        <w:t xml:space="preserve"> response</w:t>
+        <w:t xml:space="preserve"> </w:t>
       </w:r>
       <w:r>
         <w:rPr>
@@ -378,7 +363,7 @@
           <w:szCs w:val="22"/>
           <w:lang w:val="en-US"/>
         </w:rPr>
-        <w:t xml:space="preserve"> </w:t>
+        <w:t>parameters</w:t>
       </w:r>
       <w:r>
         <w:rPr>
@@ -391,7 +376,7 @@
           <w:szCs w:val="22"/>
           <w:lang w:val="en-US"/>
         </w:rPr>
-        <w:t>parameters</w:t>
+        <w:t xml:space="preserve"> </w:t>
       </w:r>
       <w:r>
         <w:rPr>
@@ -404,7 +389,7 @@
           <w:szCs w:val="22"/>
           <w:lang w:val="en-US"/>
         </w:rPr>
-        <w:t xml:space="preserve"> </w:t>
+        <w:t>already exist</w:t>
       </w:r>
       <w:r>
         <w:rPr>
@@ -417,7 +402,7 @@
           <w:szCs w:val="22"/>
           <w:lang w:val="en-US"/>
         </w:rPr>
-        <w:t>already exist</w:t>
+        <w:t xml:space="preserve"> in</w:t>
       </w:r>
       <w:r>
         <w:rPr>
@@ -430,7 +415,7 @@
           <w:szCs w:val="22"/>
           <w:lang w:val="en-US"/>
         </w:rPr>
-        <w:t xml:space="preserve"> in</w:t>
+        <w:t xml:space="preserve"> “</w:t>
       </w:r>
       <w:r>
         <w:rPr>
@@ -443,7 +428,7 @@
           <w:szCs w:val="22"/>
           <w:lang w:val="en-US"/>
         </w:rPr>
-        <w:t xml:space="preserve"> “</w:t>
+        <w:t>T</w:t>
       </w:r>
       <w:r>
         <w:rPr>
@@ -456,7 +441,7 @@
           <w:szCs w:val="22"/>
           <w:lang w:val="en-US"/>
         </w:rPr>
-        <w:t>T</w:t>
+        <w:t>emperature</w:t>
       </w:r>
       <w:r>
         <w:rPr>
@@ -469,7 +454,7 @@
           <w:szCs w:val="22"/>
           <w:lang w:val="en-US"/>
         </w:rPr>
-        <w:t>emperature</w:t>
+        <w:t xml:space="preserve"> response</w:t>
       </w:r>
       <w:r>
         <w:rPr>
@@ -482,7 +467,7 @@
           <w:szCs w:val="22"/>
           <w:lang w:val="en-US"/>
         </w:rPr>
-        <w:t xml:space="preserve"> response</w:t>
+        <w:t xml:space="preserve"> parameters.csv” in</w:t>
       </w:r>
       <w:r>
         <w:rPr>
@@ -495,7 +480,7 @@
           <w:szCs w:val="22"/>
           <w:lang w:val="en-US"/>
         </w:rPr>
-        <w:t xml:space="preserve"> parameters.csv” in</w:t>
+        <w:t xml:space="preserve"> the </w:t>
       </w:r>
       <w:r>
         <w:rPr>
@@ -508,7 +493,7 @@
           <w:szCs w:val="22"/>
           <w:lang w:val="en-US"/>
         </w:rPr>
-        <w:t xml:space="preserve"> the </w:t>
+        <w:t>“Model Parameters” folder</w:t>
       </w:r>
       <w:r>
         <w:rPr>
@@ -521,7 +506,7 @@
           <w:szCs w:val="22"/>
           <w:lang w:val="en-US"/>
         </w:rPr>
-        <w:t>“Model Parameters” folder</w:t>
+        <w:t>.</w:t>
       </w:r>
       <w:r>
         <w:rPr>
@@ -534,19 +519,6 @@
           <w:szCs w:val="22"/>
           <w:lang w:val="en-US"/>
         </w:rPr>
-        <w:t>.</w:t>
-      </w:r>
-      <w:r>
-        <w:rPr>
-          <w:rFonts w:ascii="Times New Roman" w:hAnsi="Times New Roman" w:cs="Times New Roman"/>
-          <w:b/>
-          <w:bCs/>
-          <w:i/>
-          <w:iCs/>
-          <w:sz w:val="22"/>
-          <w:szCs w:val="22"/>
-          <w:lang w:val="en-US"/>
-        </w:rPr>
         <w:t xml:space="preserve"> </w:t>
       </w:r>
       <w:r>
@@ -569,7 +541,6 @@
         </w:rPr>
         <w:t xml:space="preserve"> </w:t>
       </w:r>
-      <w:proofErr w:type="spellStart"/>
       <w:r>
         <w:rPr>
           <w:rFonts w:ascii="Times New Roman" w:hAnsi="Times New Roman" w:cs="Times New Roman"/>
@@ -581,7 +552,6 @@
         </w:rPr>
         <w:t>nls</w:t>
       </w:r>
-      <w:proofErr w:type="spellEnd"/>
       <w:r>
         <w:rPr>
           <w:rFonts w:ascii="Times New Roman" w:hAnsi="Times New Roman" w:cs="Times New Roman"/>
@@ -645,7 +615,6 @@
         </w:rPr>
         <w:t xml:space="preserve">parameter estimates in “Temperature response parameters.csv” in the ‘start’ list of </w:t>
       </w:r>
-      <w:proofErr w:type="spellStart"/>
       <w:r>
         <w:rPr>
           <w:rFonts w:ascii="Times New Roman" w:hAnsi="Times New Roman" w:cs="Times New Roman"/>
@@ -657,7 +626,6 @@
         </w:rPr>
         <w:t>nls</w:t>
       </w:r>
-      <w:proofErr w:type="spellEnd"/>
       <w:r>
         <w:rPr>
           <w:rFonts w:ascii="Times New Roman" w:hAnsi="Times New Roman" w:cs="Times New Roman"/>
@@ -694,7 +662,6 @@
         </w:rPr>
         <w:t xml:space="preserve">. All parameters, however, were initially estimated by providing rough estimates in the ‘start’ list of </w:t>
       </w:r>
-      <w:proofErr w:type="spellStart"/>
       <w:r>
         <w:rPr>
           <w:rFonts w:ascii="Times New Roman" w:hAnsi="Times New Roman" w:cs="Times New Roman"/>
@@ -706,7 +673,6 @@
         </w:rPr>
         <w:t>nls</w:t>
       </w:r>
-      <w:proofErr w:type="spellEnd"/>
       <w:r>
         <w:rPr>
           <w:rFonts w:ascii="Times New Roman" w:hAnsi="Times New Roman" w:cs="Times New Roman"/>
@@ -1771,7 +1737,6 @@
         </w:rPr>
         <w:t xml:space="preserve"> </w:t>
       </w:r>
-      <w:proofErr w:type="spellStart"/>
       <w:r>
         <w:rPr>
           <w:rFonts w:ascii="Times New Roman" w:hAnsi="Times New Roman" w:cs="Times New Roman"/>
@@ -1783,7 +1748,6 @@
         </w:rPr>
         <w:t>nls</w:t>
       </w:r>
-      <w:proofErr w:type="spellEnd"/>
       <w:r>
         <w:rPr>
           <w:rFonts w:ascii="Times New Roman" w:hAnsi="Times New Roman" w:cs="Times New Roman"/>
@@ -2609,7 +2573,6 @@
         </w:rPr>
         <w:t xml:space="preserve"> </w:t>
       </w:r>
-      <w:proofErr w:type="spellStart"/>
       <w:r>
         <w:rPr>
           <w:rFonts w:ascii="Times New Roman" w:hAnsi="Times New Roman" w:cs="Times New Roman"/>
@@ -2621,7 +2584,6 @@
         </w:rPr>
         <w:t>nls</w:t>
       </w:r>
-      <w:proofErr w:type="spellEnd"/>
       <w:r>
         <w:rPr>
           <w:rFonts w:ascii="Times New Roman" w:hAnsi="Times New Roman" w:cs="Times New Roman"/>
@@ -2955,7 +2917,24 @@
           <w:lang w:val="en-US"/>
         </w:rPr>
         <w:tab/>
-        <w:t>Install required packages</w:t>
+      </w:r>
+      <w:r>
+        <w:rPr>
+          <w:rFonts w:ascii="Times New Roman" w:hAnsi="Times New Roman" w:cs="Times New Roman"/>
+          <w:sz w:val="22"/>
+          <w:szCs w:val="22"/>
+          <w:lang w:val="en-US"/>
+        </w:rPr>
+        <w:t>Load</w:t>
+      </w:r>
+      <w:r>
+        <w:rPr>
+          <w:rFonts w:ascii="Times New Roman" w:hAnsi="Times New Roman" w:cs="Times New Roman"/>
+          <w:sz w:val="22"/>
+          <w:szCs w:val="22"/>
+          <w:lang w:val="en-US"/>
+        </w:rPr>
+        <w:t xml:space="preserve"> required packages</w:t>
       </w:r>
       <w:r>
         <w:rPr>
@@ -3200,29 +3179,16 @@
         <w:tab/>
         <w:t xml:space="preserve">Obtain data for selected population (note: </w:t>
       </w:r>
-      <w:proofErr w:type="spellStart"/>
-      <w:r>
-        <w:rPr>
-          <w:rFonts w:ascii="Times New Roman" w:hAnsi="Times New Roman" w:cs="Times New Roman"/>
-          <w:i/>
-          <w:iCs/>
-          <w:sz w:val="22"/>
-          <w:szCs w:val="22"/>
-          <w:lang w:val="en-US"/>
-        </w:rPr>
-        <w:t>Apolygus</w:t>
-      </w:r>
-      <w:proofErr w:type="spellEnd"/>
-      <w:r>
-        <w:rPr>
-          <w:rFonts w:ascii="Times New Roman" w:hAnsi="Times New Roman" w:cs="Times New Roman"/>
-          <w:i/>
-          <w:iCs/>
-          <w:sz w:val="22"/>
-          <w:szCs w:val="22"/>
-          <w:lang w:val="en-US"/>
-        </w:rPr>
-        <w:t xml:space="preserve"> lucorum </w:t>
+      <w:r>
+        <w:rPr>
+          <w:rFonts w:ascii="Times New Roman" w:hAnsi="Times New Roman" w:cs="Times New Roman"/>
+          <w:i/>
+          <w:iCs/>
+          <w:sz w:val="22"/>
+          <w:szCs w:val="22"/>
+          <w:lang w:val="en-US"/>
+        </w:rPr>
+        <w:t xml:space="preserve">Apolygus lucorum </w:t>
       </w:r>
       <w:r>
         <w:rPr>
@@ -3382,29 +3348,16 @@
         </w:rPr>
         <w:t xml:space="preserve"> </w:t>
       </w:r>
-      <w:proofErr w:type="spellStart"/>
-      <w:r>
-        <w:rPr>
-          <w:rFonts w:ascii="Times New Roman" w:hAnsi="Times New Roman" w:cs="Times New Roman"/>
-          <w:i/>
-          <w:iCs/>
-          <w:sz w:val="22"/>
-          <w:szCs w:val="22"/>
-          <w:lang w:val="en-US"/>
-        </w:rPr>
-        <w:t>nls</w:t>
-      </w:r>
-      <w:proofErr w:type="spellEnd"/>
-      <w:r>
-        <w:rPr>
-          <w:rFonts w:ascii="Times New Roman" w:hAnsi="Times New Roman" w:cs="Times New Roman"/>
-          <w:i/>
-          <w:iCs/>
-          <w:sz w:val="22"/>
-          <w:szCs w:val="22"/>
-          <w:lang w:val="en-US"/>
-        </w:rPr>
-        <w:t xml:space="preserve"> </w:t>
+      <w:r>
+        <w:rPr>
+          <w:rFonts w:ascii="Times New Roman" w:hAnsi="Times New Roman" w:cs="Times New Roman"/>
+          <w:i/>
+          <w:iCs/>
+          <w:sz w:val="22"/>
+          <w:szCs w:val="22"/>
+          <w:lang w:val="en-US"/>
+        </w:rPr>
+        <w:t xml:space="preserve">nls </w:t>
       </w:r>
       <w:r>
         <w:rPr>
@@ -3541,7 +3494,6 @@
         </w:rPr>
         <w:t xml:space="preserve">via </w:t>
       </w:r>
-      <w:proofErr w:type="spellStart"/>
       <w:r>
         <w:rPr>
           <w:rFonts w:ascii="Times New Roman" w:hAnsi="Times New Roman" w:cs="Times New Roman"/>
@@ -3553,7 +3505,6 @@
         </w:rPr>
         <w:t>nls</w:t>
       </w:r>
-      <w:proofErr w:type="spellEnd"/>
       <w:r>
         <w:rPr>
           <w:rFonts w:ascii="Times New Roman" w:hAnsi="Times New Roman" w:cs="Times New Roman"/>
@@ -3563,48 +3514,102 @@
         </w:rPr>
         <w:t xml:space="preserve"> (note: for </w:t>
       </w:r>
-      <w:proofErr w:type="spellStart"/>
-      <w:r>
-        <w:rPr>
-          <w:rFonts w:ascii="Times New Roman" w:hAnsi="Times New Roman" w:cs="Times New Roman"/>
-          <w:i/>
-          <w:iCs/>
-          <w:sz w:val="22"/>
-          <w:szCs w:val="22"/>
-          <w:lang w:val="en-US"/>
-        </w:rPr>
-        <w:t>Clavigralla</w:t>
-      </w:r>
-      <w:proofErr w:type="spellEnd"/>
-      <w:r>
-        <w:rPr>
-          <w:rFonts w:ascii="Times New Roman" w:hAnsi="Times New Roman" w:cs="Times New Roman"/>
-          <w:i/>
-          <w:iCs/>
+      <w:r>
+        <w:rPr>
+          <w:rFonts w:ascii="Times New Roman" w:hAnsi="Times New Roman" w:cs="Times New Roman"/>
+          <w:i/>
+          <w:iCs/>
+          <w:sz w:val="22"/>
+          <w:szCs w:val="22"/>
+          <w:lang w:val="en-US"/>
+        </w:rPr>
+        <w:t xml:space="preserve">Clavigralla tomentosicollis </w:t>
+      </w:r>
+      <w:r>
+        <w:rPr>
+          <w:rFonts w:ascii="Times New Roman" w:hAnsi="Times New Roman" w:cs="Times New Roman"/>
+          <w:sz w:val="22"/>
+          <w:szCs w:val="22"/>
+          <w:lang w:val="en-US"/>
+        </w:rPr>
+        <w:t xml:space="preserve">in Burkina Faso, </w:t>
+      </w:r>
+      <w:r>
+        <w:rPr>
+          <w:rFonts w:ascii="Times New Roman" w:hAnsi="Times New Roman" w:cs="Times New Roman"/>
+          <w:i/>
+          <w:iCs/>
+          <w:sz w:val="22"/>
+          <w:szCs w:val="22"/>
+          <w:lang w:val="en-US"/>
+        </w:rPr>
+        <w:t>r</w:t>
+      </w:r>
+      <w:r>
+        <w:rPr>
+          <w:rFonts w:ascii="Times New Roman" w:hAnsi="Times New Roman" w:cs="Times New Roman"/>
+          <w:i/>
+          <w:iCs/>
+          <w:sz w:val="22"/>
+          <w:szCs w:val="22"/>
+          <w:vertAlign w:val="subscript"/>
+          <w:lang w:val="en-US"/>
+        </w:rPr>
+        <w:t>Max</w:t>
+      </w:r>
+      <w:r>
+        <w:rPr>
+          <w:rFonts w:ascii="Times New Roman" w:hAnsi="Times New Roman" w:cs="Times New Roman"/>
           <w:sz w:val="22"/>
           <w:szCs w:val="22"/>
           <w:lang w:val="en-US"/>
         </w:rPr>
         <w:t xml:space="preserve"> </w:t>
       </w:r>
-      <w:proofErr w:type="spellStart"/>
-      <w:r>
-        <w:rPr>
-          <w:rFonts w:ascii="Times New Roman" w:hAnsi="Times New Roman" w:cs="Times New Roman"/>
-          <w:i/>
-          <w:iCs/>
-          <w:sz w:val="22"/>
-          <w:szCs w:val="22"/>
-          <w:lang w:val="en-US"/>
-        </w:rPr>
-        <w:t>tomentosicollis</w:t>
-      </w:r>
-      <w:proofErr w:type="spellEnd"/>
-      <w:r>
-        <w:rPr>
-          <w:rFonts w:ascii="Times New Roman" w:hAnsi="Times New Roman" w:cs="Times New Roman"/>
-          <w:i/>
-          <w:iCs/>
+      <w:r>
+        <w:rPr>
+          <w:rFonts w:ascii="Times New Roman" w:hAnsi="Times New Roman" w:cs="Times New Roman"/>
+          <w:sz w:val="22"/>
+          <w:szCs w:val="22"/>
+          <w:lang w:val="en-US"/>
+        </w:rPr>
+        <w:t xml:space="preserve">(“rMax”) </w:t>
+      </w:r>
+      <w:r>
+        <w:rPr>
+          <w:rFonts w:ascii="Times New Roman" w:hAnsi="Times New Roman" w:cs="Times New Roman"/>
+          <w:sz w:val="22"/>
+          <w:szCs w:val="22"/>
+          <w:lang w:val="en-US"/>
+        </w:rPr>
+        <w:t xml:space="preserve">and </w:t>
+      </w:r>
+      <w:r>
+        <w:rPr>
+          <w:rFonts w:ascii="Times New Roman" w:hAnsi="Times New Roman" w:cs="Times New Roman"/>
+          <w:i/>
+          <w:iCs/>
+          <w:sz w:val="22"/>
+          <w:szCs w:val="22"/>
+          <w:lang w:val="en-US"/>
+        </w:rPr>
+        <w:t>T</w:t>
+      </w:r>
+      <w:r>
+        <w:rPr>
+          <w:rFonts w:ascii="Times New Roman" w:hAnsi="Times New Roman" w:cs="Times New Roman"/>
+          <w:i/>
+          <w:iCs/>
+          <w:sz w:val="22"/>
+          <w:szCs w:val="22"/>
+          <w:vertAlign w:val="subscript"/>
+          <w:lang w:val="en-US"/>
+        </w:rPr>
+        <w:t>opt,r</w:t>
+      </w:r>
+      <w:r>
+        <w:rPr>
+          <w:rFonts w:ascii="Times New Roman" w:hAnsi="Times New Roman" w:cs="Times New Roman"/>
           <w:sz w:val="22"/>
           <w:szCs w:val="22"/>
           <w:lang w:val="en-US"/>
@@ -3618,16 +3623,150 @@
           <w:szCs w:val="22"/>
           <w:lang w:val="en-US"/>
         </w:rPr>
-        <w:t xml:space="preserve">in Burkina Faso, </w:t>
-      </w:r>
-      <w:proofErr w:type="spellStart"/>
-      <w:r>
-        <w:rPr>
-          <w:rFonts w:ascii="Times New Roman" w:hAnsi="Times New Roman" w:cs="Times New Roman"/>
-          <w:i/>
-          <w:iCs/>
-          <w:sz w:val="22"/>
-          <w:szCs w:val="22"/>
+        <w:t xml:space="preserve">(“Toptr”) </w:t>
+      </w:r>
+      <w:r>
+        <w:rPr>
+          <w:rFonts w:ascii="Times New Roman" w:hAnsi="Times New Roman" w:cs="Times New Roman"/>
+          <w:sz w:val="22"/>
+          <w:szCs w:val="22"/>
+          <w:lang w:val="en-US"/>
+        </w:rPr>
+        <w:t xml:space="preserve">are </w:t>
+      </w:r>
+      <w:r>
+        <w:rPr>
+          <w:rFonts w:ascii="Times New Roman" w:hAnsi="Times New Roman" w:cs="Times New Roman"/>
+          <w:sz w:val="22"/>
+          <w:szCs w:val="22"/>
+          <w:lang w:val="en-US"/>
+        </w:rPr>
+        <w:t xml:space="preserve">first </w:t>
+      </w:r>
+      <w:r>
+        <w:rPr>
+          <w:rFonts w:ascii="Times New Roman" w:hAnsi="Times New Roman" w:cs="Times New Roman"/>
+          <w:sz w:val="22"/>
+          <w:szCs w:val="22"/>
+          <w:lang w:val="en-US"/>
+        </w:rPr>
+        <w:t>set to data and</w:t>
+      </w:r>
+      <w:r>
+        <w:rPr>
+          <w:rFonts w:ascii="Times New Roman" w:hAnsi="Times New Roman" w:cs="Times New Roman"/>
+          <w:sz w:val="22"/>
+          <w:szCs w:val="22"/>
+          <w:lang w:val="en-US"/>
+        </w:rPr>
+        <w:t xml:space="preserve"> then</w:t>
+      </w:r>
+      <w:r>
+        <w:rPr>
+          <w:rFonts w:ascii="Times New Roman" w:hAnsi="Times New Roman" w:cs="Times New Roman"/>
+          <w:sz w:val="22"/>
+          <w:szCs w:val="22"/>
+          <w:lang w:val="en-US"/>
+        </w:rPr>
+        <w:t xml:space="preserve"> </w:t>
+      </w:r>
+      <w:r>
+        <w:rPr>
+          <w:rFonts w:ascii="Times New Roman" w:hAnsi="Times New Roman" w:cs="Times New Roman"/>
+          <w:i/>
+          <w:iCs/>
+          <w:sz w:val="22"/>
+          <w:szCs w:val="22"/>
+          <w:lang w:val="en-US"/>
+        </w:rPr>
+        <w:t xml:space="preserve">nls </w:t>
+      </w:r>
+      <w:r>
+        <w:rPr>
+          <w:rFonts w:ascii="Times New Roman" w:hAnsi="Times New Roman" w:cs="Times New Roman"/>
+          <w:sz w:val="22"/>
+          <w:szCs w:val="22"/>
+          <w:lang w:val="en-US"/>
+        </w:rPr>
+        <w:t xml:space="preserve">is used to estimate </w:t>
+      </w:r>
+      <w:r>
+        <w:rPr>
+          <w:rFonts w:ascii="Times New Roman" w:hAnsi="Times New Roman" w:cs="Times New Roman"/>
+          <w:i/>
+          <w:iCs/>
+          <w:sz w:val="22"/>
+          <w:szCs w:val="22"/>
+          <w:lang w:val="en-US"/>
+        </w:rPr>
+        <w:t>T</w:t>
+      </w:r>
+      <w:r>
+        <w:rPr>
+          <w:rFonts w:ascii="Times New Roman" w:hAnsi="Times New Roman" w:cs="Times New Roman"/>
+          <w:i/>
+          <w:iCs/>
+          <w:sz w:val="22"/>
+          <w:szCs w:val="22"/>
+          <w:vertAlign w:val="subscript"/>
+          <w:lang w:val="en-US"/>
+        </w:rPr>
+        <w:t>m</w:t>
+      </w:r>
+      <w:r>
+        <w:rPr>
+          <w:rFonts w:ascii="Times New Roman" w:hAnsi="Times New Roman" w:cs="Times New Roman"/>
+          <w:i/>
+          <w:iCs/>
+          <w:sz w:val="22"/>
+          <w:szCs w:val="22"/>
+          <w:vertAlign w:val="subscript"/>
+          <w:lang w:val="en-US"/>
+        </w:rPr>
+        <w:t>ax,r</w:t>
+      </w:r>
+      <w:r>
+        <w:rPr>
+          <w:rFonts w:ascii="Times New Roman" w:hAnsi="Times New Roman" w:cs="Times New Roman"/>
+          <w:sz w:val="22"/>
+          <w:szCs w:val="22"/>
+          <w:lang w:val="en-US"/>
+        </w:rPr>
+        <w:t xml:space="preserve"> </w:t>
+      </w:r>
+      <w:r>
+        <w:rPr>
+          <w:rFonts w:ascii="Times New Roman" w:hAnsi="Times New Roman" w:cs="Times New Roman"/>
+          <w:sz w:val="22"/>
+          <w:szCs w:val="22"/>
+          <w:lang w:val="en-US"/>
+        </w:rPr>
+        <w:t xml:space="preserve">(“Tmaxr”) </w:t>
+      </w:r>
+      <w:r>
+        <w:rPr>
+          <w:rFonts w:ascii="Times New Roman" w:hAnsi="Times New Roman" w:cs="Times New Roman"/>
+          <w:sz w:val="22"/>
+          <w:szCs w:val="22"/>
+          <w:lang w:val="en-US"/>
+        </w:rPr>
+        <w:t xml:space="preserve">and </w:t>
+      </w:r>
+      <w:r>
+        <w:rPr>
+          <w:rFonts w:ascii="Times New Roman" w:hAnsi="Times New Roman" w:cs="Times New Roman"/>
+          <w:i/>
+        </w:rPr>
+        <w:t>σ</w:t>
+      </w:r>
+      <w:r>
+        <w:rPr>
+          <w:rFonts w:ascii="Times New Roman" w:hAnsi="Times New Roman" w:cs="Times New Roman"/>
+          <w:i/>
+          <w:iCs/>
+          <w:sz w:val="22"/>
+          <w:szCs w:val="22"/>
+          <w:vertAlign w:val="subscript"/>
           <w:lang w:val="en-US"/>
         </w:rPr>
         <w:t>r</w:t>
@@ -3635,337 +3774,11 @@
       <w:r>
         <w:rPr>
           <w:rFonts w:ascii="Times New Roman" w:hAnsi="Times New Roman" w:cs="Times New Roman"/>
-          <w:i/>
-          <w:iCs/>
-          <w:sz w:val="22"/>
-          <w:szCs w:val="22"/>
-          <w:vertAlign w:val="subscript"/>
-          <w:lang w:val="en-US"/>
-        </w:rPr>
-        <w:t>Max</w:t>
-      </w:r>
-      <w:proofErr w:type="spellEnd"/>
-      <w:r>
-        <w:rPr>
-          <w:rFonts w:ascii="Times New Roman" w:hAnsi="Times New Roman" w:cs="Times New Roman"/>
-          <w:sz w:val="22"/>
-          <w:szCs w:val="22"/>
-          <w:lang w:val="en-US"/>
-        </w:rPr>
-        <w:t xml:space="preserve"> </w:t>
-      </w:r>
-      <w:r>
-        <w:rPr>
-          <w:rFonts w:ascii="Times New Roman" w:hAnsi="Times New Roman" w:cs="Times New Roman"/>
-          <w:sz w:val="22"/>
-          <w:szCs w:val="22"/>
-          <w:lang w:val="en-US"/>
-        </w:rPr>
-        <w:t>(“</w:t>
-      </w:r>
-      <w:proofErr w:type="spellStart"/>
-      <w:r>
-        <w:rPr>
-          <w:rFonts w:ascii="Times New Roman" w:hAnsi="Times New Roman" w:cs="Times New Roman"/>
-          <w:sz w:val="22"/>
-          <w:szCs w:val="22"/>
-          <w:lang w:val="en-US"/>
-        </w:rPr>
-        <w:t>rMax</w:t>
-      </w:r>
-      <w:proofErr w:type="spellEnd"/>
-      <w:r>
-        <w:rPr>
-          <w:rFonts w:ascii="Times New Roman" w:hAnsi="Times New Roman" w:cs="Times New Roman"/>
-          <w:sz w:val="22"/>
-          <w:szCs w:val="22"/>
-          <w:lang w:val="en-US"/>
-        </w:rPr>
-        <w:t xml:space="preserve">”) </w:t>
-      </w:r>
-      <w:r>
-        <w:rPr>
-          <w:rFonts w:ascii="Times New Roman" w:hAnsi="Times New Roman" w:cs="Times New Roman"/>
-          <w:sz w:val="22"/>
-          <w:szCs w:val="22"/>
-          <w:lang w:val="en-US"/>
-        </w:rPr>
-        <w:t xml:space="preserve">and </w:t>
-      </w:r>
-      <w:proofErr w:type="spellStart"/>
-      <w:proofErr w:type="gramStart"/>
-      <w:r>
-        <w:rPr>
-          <w:rFonts w:ascii="Times New Roman" w:hAnsi="Times New Roman" w:cs="Times New Roman"/>
-          <w:i/>
-          <w:iCs/>
-          <w:sz w:val="22"/>
-          <w:szCs w:val="22"/>
-          <w:lang w:val="en-US"/>
-        </w:rPr>
-        <w:t>T</w:t>
-      </w:r>
-      <w:r>
-        <w:rPr>
-          <w:rFonts w:ascii="Times New Roman" w:hAnsi="Times New Roman" w:cs="Times New Roman"/>
-          <w:i/>
-          <w:iCs/>
-          <w:sz w:val="22"/>
-          <w:szCs w:val="22"/>
-          <w:vertAlign w:val="subscript"/>
-          <w:lang w:val="en-US"/>
-        </w:rPr>
-        <w:t>opt,r</w:t>
-      </w:r>
-      <w:proofErr w:type="spellEnd"/>
-      <w:proofErr w:type="gramEnd"/>
-      <w:r>
-        <w:rPr>
-          <w:rFonts w:ascii="Times New Roman" w:hAnsi="Times New Roman" w:cs="Times New Roman"/>
-          <w:sz w:val="22"/>
-          <w:szCs w:val="22"/>
-          <w:lang w:val="en-US"/>
-        </w:rPr>
-        <w:t xml:space="preserve"> </w:t>
-      </w:r>
-      <w:r>
-        <w:rPr>
-          <w:rFonts w:ascii="Times New Roman" w:hAnsi="Times New Roman" w:cs="Times New Roman"/>
-          <w:sz w:val="22"/>
-          <w:szCs w:val="22"/>
-          <w:lang w:val="en-US"/>
-        </w:rPr>
-        <w:t>(“</w:t>
-      </w:r>
-      <w:proofErr w:type="spellStart"/>
-      <w:r>
-        <w:rPr>
-          <w:rFonts w:ascii="Times New Roman" w:hAnsi="Times New Roman" w:cs="Times New Roman"/>
-          <w:sz w:val="22"/>
-          <w:szCs w:val="22"/>
-          <w:lang w:val="en-US"/>
-        </w:rPr>
-        <w:t>Toptr</w:t>
-      </w:r>
-      <w:proofErr w:type="spellEnd"/>
-      <w:r>
-        <w:rPr>
-          <w:rFonts w:ascii="Times New Roman" w:hAnsi="Times New Roman" w:cs="Times New Roman"/>
-          <w:sz w:val="22"/>
-          <w:szCs w:val="22"/>
-          <w:lang w:val="en-US"/>
-        </w:rPr>
-        <w:t xml:space="preserve">”) </w:t>
-      </w:r>
-      <w:r>
-        <w:rPr>
-          <w:rFonts w:ascii="Times New Roman" w:hAnsi="Times New Roman" w:cs="Times New Roman"/>
-          <w:sz w:val="22"/>
-          <w:szCs w:val="22"/>
-          <w:lang w:val="en-US"/>
-        </w:rPr>
-        <w:t xml:space="preserve">are </w:t>
-      </w:r>
-      <w:r>
-        <w:rPr>
-          <w:rFonts w:ascii="Times New Roman" w:hAnsi="Times New Roman" w:cs="Times New Roman"/>
-          <w:sz w:val="22"/>
-          <w:szCs w:val="22"/>
-          <w:lang w:val="en-US"/>
-        </w:rPr>
-        <w:t xml:space="preserve">first </w:t>
-      </w:r>
-      <w:r>
-        <w:rPr>
-          <w:rFonts w:ascii="Times New Roman" w:hAnsi="Times New Roman" w:cs="Times New Roman"/>
-          <w:sz w:val="22"/>
-          <w:szCs w:val="22"/>
-          <w:lang w:val="en-US"/>
-        </w:rPr>
-        <w:t>set to data and</w:t>
-      </w:r>
-      <w:r>
-        <w:rPr>
-          <w:rFonts w:ascii="Times New Roman" w:hAnsi="Times New Roman" w:cs="Times New Roman"/>
-          <w:sz w:val="22"/>
-          <w:szCs w:val="22"/>
-          <w:lang w:val="en-US"/>
-        </w:rPr>
-        <w:t xml:space="preserve"> then</w:t>
-      </w:r>
-      <w:r>
-        <w:rPr>
-          <w:rFonts w:ascii="Times New Roman" w:hAnsi="Times New Roman" w:cs="Times New Roman"/>
-          <w:sz w:val="22"/>
-          <w:szCs w:val="22"/>
-          <w:lang w:val="en-US"/>
-        </w:rPr>
-        <w:t xml:space="preserve"> </w:t>
-      </w:r>
-      <w:proofErr w:type="spellStart"/>
-      <w:r>
-        <w:rPr>
-          <w:rFonts w:ascii="Times New Roman" w:hAnsi="Times New Roman" w:cs="Times New Roman"/>
-          <w:i/>
-          <w:iCs/>
-          <w:sz w:val="22"/>
-          <w:szCs w:val="22"/>
-          <w:lang w:val="en-US"/>
-        </w:rPr>
-        <w:t>nls</w:t>
-      </w:r>
-      <w:proofErr w:type="spellEnd"/>
-      <w:r>
-        <w:rPr>
-          <w:rFonts w:ascii="Times New Roman" w:hAnsi="Times New Roman" w:cs="Times New Roman"/>
-          <w:i/>
-          <w:iCs/>
-          <w:sz w:val="22"/>
-          <w:szCs w:val="22"/>
-          <w:lang w:val="en-US"/>
-        </w:rPr>
-        <w:t xml:space="preserve"> </w:t>
-      </w:r>
-      <w:r>
-        <w:rPr>
-          <w:rFonts w:ascii="Times New Roman" w:hAnsi="Times New Roman" w:cs="Times New Roman"/>
-          <w:sz w:val="22"/>
-          <w:szCs w:val="22"/>
-          <w:lang w:val="en-US"/>
-        </w:rPr>
-        <w:t xml:space="preserve">is used to estimate </w:t>
-      </w:r>
-      <w:proofErr w:type="spellStart"/>
-      <w:r>
-        <w:rPr>
-          <w:rFonts w:ascii="Times New Roman" w:hAnsi="Times New Roman" w:cs="Times New Roman"/>
-          <w:i/>
-          <w:iCs/>
-          <w:sz w:val="22"/>
-          <w:szCs w:val="22"/>
-          <w:lang w:val="en-US"/>
-        </w:rPr>
-        <w:t>T</w:t>
-      </w:r>
-      <w:r>
-        <w:rPr>
-          <w:rFonts w:ascii="Times New Roman" w:hAnsi="Times New Roman" w:cs="Times New Roman"/>
-          <w:i/>
-          <w:iCs/>
-          <w:sz w:val="22"/>
-          <w:szCs w:val="22"/>
-          <w:vertAlign w:val="subscript"/>
-          <w:lang w:val="en-US"/>
-        </w:rPr>
-        <w:t>m</w:t>
-      </w:r>
-      <w:r>
-        <w:rPr>
-          <w:rFonts w:ascii="Times New Roman" w:hAnsi="Times New Roman" w:cs="Times New Roman"/>
-          <w:i/>
-          <w:iCs/>
-          <w:sz w:val="22"/>
-          <w:szCs w:val="22"/>
-          <w:vertAlign w:val="subscript"/>
-          <w:lang w:val="en-US"/>
-        </w:rPr>
-        <w:t>ax,r</w:t>
-      </w:r>
-      <w:proofErr w:type="spellEnd"/>
-      <w:r>
-        <w:rPr>
-          <w:rFonts w:ascii="Times New Roman" w:hAnsi="Times New Roman" w:cs="Times New Roman"/>
-          <w:sz w:val="22"/>
-          <w:szCs w:val="22"/>
-          <w:lang w:val="en-US"/>
-        </w:rPr>
-        <w:t xml:space="preserve"> </w:t>
-      </w:r>
-      <w:r>
-        <w:rPr>
-          <w:rFonts w:ascii="Times New Roman" w:hAnsi="Times New Roman" w:cs="Times New Roman"/>
-          <w:sz w:val="22"/>
-          <w:szCs w:val="22"/>
-          <w:lang w:val="en-US"/>
-        </w:rPr>
-        <w:t>(“</w:t>
-      </w:r>
-      <w:proofErr w:type="spellStart"/>
-      <w:r>
-        <w:rPr>
-          <w:rFonts w:ascii="Times New Roman" w:hAnsi="Times New Roman" w:cs="Times New Roman"/>
-          <w:sz w:val="22"/>
-          <w:szCs w:val="22"/>
-          <w:lang w:val="en-US"/>
-        </w:rPr>
-        <w:t>Tmaxr</w:t>
-      </w:r>
-      <w:proofErr w:type="spellEnd"/>
-      <w:r>
-        <w:rPr>
-          <w:rFonts w:ascii="Times New Roman" w:hAnsi="Times New Roman" w:cs="Times New Roman"/>
-          <w:sz w:val="22"/>
-          <w:szCs w:val="22"/>
-          <w:lang w:val="en-US"/>
-        </w:rPr>
-        <w:t xml:space="preserve">”) </w:t>
-      </w:r>
-      <w:r>
-        <w:rPr>
-          <w:rFonts w:ascii="Times New Roman" w:hAnsi="Times New Roman" w:cs="Times New Roman"/>
-          <w:sz w:val="22"/>
-          <w:szCs w:val="22"/>
-          <w:lang w:val="en-US"/>
-        </w:rPr>
-        <w:t xml:space="preserve">and </w:t>
-      </w:r>
-      <w:r>
-        <w:rPr>
-          <w:rFonts w:ascii="Times New Roman" w:hAnsi="Times New Roman" w:cs="Times New Roman"/>
-          <w:i/>
-        </w:rPr>
-        <w:t>σ</w:t>
-      </w:r>
-      <w:r>
-        <w:rPr>
-          <w:rFonts w:ascii="Times New Roman" w:hAnsi="Times New Roman" w:cs="Times New Roman"/>
-          <w:i/>
-          <w:iCs/>
-          <w:sz w:val="22"/>
-          <w:szCs w:val="22"/>
-          <w:vertAlign w:val="subscript"/>
-          <w:lang w:val="en-US"/>
-        </w:rPr>
-        <w:t>r</w:t>
-      </w:r>
-      <w:r>
-        <w:rPr>
-          <w:rFonts w:ascii="Times New Roman" w:hAnsi="Times New Roman" w:cs="Times New Roman"/>
-          <w:sz w:val="22"/>
-          <w:szCs w:val="22"/>
-          <w:lang w:val="en-US"/>
-        </w:rPr>
-        <w:t xml:space="preserve"> (“</w:t>
-      </w:r>
-      <w:proofErr w:type="spellStart"/>
-      <w:r>
-        <w:rPr>
-          <w:rFonts w:ascii="Times New Roman" w:hAnsi="Times New Roman" w:cs="Times New Roman"/>
-          <w:sz w:val="22"/>
-          <w:szCs w:val="22"/>
-          <w:lang w:val="en-US"/>
-        </w:rPr>
-        <w:t>sr</w:t>
-      </w:r>
-      <w:proofErr w:type="spellEnd"/>
-      <w:r>
-        <w:rPr>
-          <w:rFonts w:ascii="Times New Roman" w:hAnsi="Times New Roman" w:cs="Times New Roman"/>
-          <w:sz w:val="22"/>
-          <w:szCs w:val="22"/>
-          <w:lang w:val="en-US"/>
-        </w:rPr>
-        <w:t>”)</w:t>
+          <w:sz w:val="22"/>
+          <w:szCs w:val="22"/>
+          <w:lang w:val="en-US"/>
+        </w:rPr>
+        <w:t xml:space="preserve"> (“sr”)</w:t>
       </w:r>
       <w:r>
         <w:rPr>
@@ -4109,7 +3922,6 @@
         </w:rPr>
         <w:t xml:space="preserve">, via </w:t>
       </w:r>
-      <w:proofErr w:type="spellStart"/>
       <w:r>
         <w:rPr>
           <w:rFonts w:ascii="Times New Roman" w:hAnsi="Times New Roman" w:cs="Times New Roman"/>
@@ -4121,7 +3933,6 @@
         </w:rPr>
         <w:t>nls</w:t>
       </w:r>
-      <w:proofErr w:type="spellEnd"/>
     </w:p>
     <w:p>
       <w:pPr>
@@ -4220,7 +4031,6 @@
         </w:rPr>
         <w:t xml:space="preserve">, via </w:t>
       </w:r>
-      <w:proofErr w:type="spellStart"/>
       <w:r>
         <w:rPr>
           <w:rFonts w:ascii="Times New Roman" w:hAnsi="Times New Roman" w:cs="Times New Roman"/>
@@ -4232,7 +4042,6 @@
         </w:rPr>
         <w:t>nls</w:t>
       </w:r>
-      <w:proofErr w:type="spellEnd"/>
     </w:p>
     <w:p>
       <w:pPr>
@@ -4327,7 +4136,6 @@
         </w:rPr>
         <w:t xml:space="preserve">mortality rate, </w:t>
       </w:r>
-      <w:proofErr w:type="spellStart"/>
       <w:r>
         <w:rPr>
           <w:rFonts w:ascii="Times New Roman" w:hAnsi="Times New Roman" w:cs="Times New Roman"/>
@@ -4351,7 +4159,6 @@
         </w:rPr>
         <w:t>J</w:t>
       </w:r>
-      <w:proofErr w:type="spellEnd"/>
       <w:r>
         <w:rPr>
           <w:rFonts w:ascii="Times New Roman" w:hAnsi="Times New Roman" w:cs="Times New Roman"/>
@@ -4361,7 +4168,6 @@
         </w:rPr>
         <w:t xml:space="preserve">, via </w:t>
       </w:r>
-      <w:proofErr w:type="spellStart"/>
       <w:r>
         <w:rPr>
           <w:rFonts w:ascii="Times New Roman" w:hAnsi="Times New Roman" w:cs="Times New Roman"/>
@@ -4373,7 +4179,6 @@
         </w:rPr>
         <w:t>nls</w:t>
       </w:r>
-      <w:proofErr w:type="spellEnd"/>
       <w:r>
         <w:rPr>
           <w:rFonts w:ascii="Times New Roman" w:hAnsi="Times New Roman" w:cs="Times New Roman"/>
@@ -4383,53 +4188,16 @@
         </w:rPr>
         <w:t xml:space="preserve"> (note: for </w:t>
       </w:r>
-      <w:proofErr w:type="spellStart"/>
-      <w:r>
-        <w:rPr>
-          <w:rFonts w:ascii="Times New Roman" w:hAnsi="Times New Roman" w:cs="Times New Roman"/>
-          <w:i/>
-          <w:iCs/>
-          <w:sz w:val="22"/>
-          <w:szCs w:val="22"/>
-          <w:lang w:val="en-US"/>
-        </w:rPr>
-        <w:t>Myzus</w:t>
-      </w:r>
-      <w:proofErr w:type="spellEnd"/>
-      <w:r>
-        <w:rPr>
-          <w:rFonts w:ascii="Times New Roman" w:hAnsi="Times New Roman" w:cs="Times New Roman"/>
-          <w:i/>
-          <w:iCs/>
-          <w:sz w:val="22"/>
-          <w:szCs w:val="22"/>
-          <w:lang w:val="en-US"/>
-        </w:rPr>
-        <w:t xml:space="preserve"> </w:t>
-      </w:r>
-      <w:proofErr w:type="spellStart"/>
-      <w:r>
-        <w:rPr>
-          <w:rFonts w:ascii="Times New Roman" w:hAnsi="Times New Roman" w:cs="Times New Roman"/>
-          <w:i/>
-          <w:iCs/>
-          <w:sz w:val="22"/>
-          <w:szCs w:val="22"/>
-          <w:lang w:val="en-US"/>
-        </w:rPr>
-        <w:t>persicae</w:t>
-      </w:r>
-      <w:proofErr w:type="spellEnd"/>
-      <w:r>
-        <w:rPr>
-          <w:rFonts w:ascii="Times New Roman" w:hAnsi="Times New Roman" w:cs="Times New Roman"/>
-          <w:i/>
-          <w:iCs/>
-          <w:sz w:val="22"/>
-          <w:szCs w:val="22"/>
-          <w:lang w:val="en-US"/>
-        </w:rPr>
-        <w:t xml:space="preserve"> </w:t>
+      <w:r>
+        <w:rPr>
+          <w:rFonts w:ascii="Times New Roman" w:hAnsi="Times New Roman" w:cs="Times New Roman"/>
+          <w:i/>
+          <w:iCs/>
+          <w:sz w:val="22"/>
+          <w:szCs w:val="22"/>
+          <w:lang w:val="en-US"/>
+        </w:rPr>
+        <w:t xml:space="preserve">Myzus persicae </w:t>
       </w:r>
       <w:r>
         <w:rPr>
@@ -4440,53 +4208,16 @@
         </w:rPr>
         <w:t xml:space="preserve">in Canada Chatham and </w:t>
       </w:r>
-      <w:proofErr w:type="spellStart"/>
-      <w:r>
-        <w:rPr>
-          <w:rFonts w:ascii="Times New Roman" w:hAnsi="Times New Roman" w:cs="Times New Roman"/>
-          <w:i/>
-          <w:iCs/>
-          <w:sz w:val="22"/>
-          <w:szCs w:val="22"/>
-          <w:lang w:val="en-US"/>
-        </w:rPr>
-        <w:t>Aulacorthum</w:t>
-      </w:r>
-      <w:proofErr w:type="spellEnd"/>
-      <w:r>
-        <w:rPr>
-          <w:rFonts w:ascii="Times New Roman" w:hAnsi="Times New Roman" w:cs="Times New Roman"/>
-          <w:i/>
-          <w:iCs/>
-          <w:sz w:val="22"/>
-          <w:szCs w:val="22"/>
-          <w:lang w:val="en-US"/>
-        </w:rPr>
-        <w:t xml:space="preserve"> </w:t>
-      </w:r>
-      <w:proofErr w:type="spellStart"/>
-      <w:r>
-        <w:rPr>
-          <w:rFonts w:ascii="Times New Roman" w:hAnsi="Times New Roman" w:cs="Times New Roman"/>
-          <w:i/>
-          <w:iCs/>
-          <w:sz w:val="22"/>
-          <w:szCs w:val="22"/>
-          <w:lang w:val="en-US"/>
-        </w:rPr>
-        <w:t>solani</w:t>
-      </w:r>
-      <w:proofErr w:type="spellEnd"/>
-      <w:r>
-        <w:rPr>
-          <w:rFonts w:ascii="Times New Roman" w:hAnsi="Times New Roman" w:cs="Times New Roman"/>
-          <w:i/>
-          <w:iCs/>
-          <w:sz w:val="22"/>
-          <w:szCs w:val="22"/>
-          <w:lang w:val="en-US"/>
-        </w:rPr>
-        <w:t xml:space="preserve"> </w:t>
+      <w:r>
+        <w:rPr>
+          <w:rFonts w:ascii="Times New Roman" w:hAnsi="Times New Roman" w:cs="Times New Roman"/>
+          <w:i/>
+          <w:iCs/>
+          <w:sz w:val="22"/>
+          <w:szCs w:val="22"/>
+          <w:lang w:val="en-US"/>
+        </w:rPr>
+        <w:t xml:space="preserve">Aulacorthum solani </w:t>
       </w:r>
       <w:r>
         <w:rPr>
@@ -4558,27 +4289,7 @@
           <w:szCs w:val="22"/>
           <w:lang w:val="en-US"/>
         </w:rPr>
-        <w:t xml:space="preserve"> (“</w:t>
-      </w:r>
-      <w:proofErr w:type="spellStart"/>
-      <w:r>
-        <w:rPr>
-          <w:rFonts w:ascii="Times New Roman" w:hAnsi="Times New Roman" w:cs="Times New Roman"/>
-          <w:sz w:val="22"/>
-          <w:szCs w:val="22"/>
-          <w:lang w:val="en-US"/>
-        </w:rPr>
-        <w:t>dJTR</w:t>
-      </w:r>
-      <w:proofErr w:type="spellEnd"/>
-      <w:r>
-        <w:rPr>
-          <w:rFonts w:ascii="Times New Roman" w:hAnsi="Times New Roman" w:cs="Times New Roman"/>
-          <w:sz w:val="22"/>
-          <w:szCs w:val="22"/>
-          <w:lang w:val="en-US"/>
-        </w:rPr>
-        <w:t>”) is</w:t>
+        <w:t xml:space="preserve"> (“dJTR”) is</w:t>
       </w:r>
       <w:r>
         <w:rPr>
@@ -4625,24 +4336,52 @@
         </w:rPr>
         <w:t xml:space="preserve"> </w:t>
       </w:r>
-      <w:proofErr w:type="spellStart"/>
-      <w:r>
-        <w:rPr>
-          <w:rFonts w:ascii="Times New Roman" w:hAnsi="Times New Roman" w:cs="Times New Roman"/>
-          <w:i/>
-          <w:iCs/>
-          <w:sz w:val="22"/>
-          <w:szCs w:val="22"/>
-          <w:lang w:val="en-US"/>
-        </w:rPr>
-        <w:t>nls</w:t>
-      </w:r>
-      <w:proofErr w:type="spellEnd"/>
-      <w:r>
-        <w:rPr>
-          <w:rFonts w:ascii="Times New Roman" w:hAnsi="Times New Roman" w:cs="Times New Roman"/>
-          <w:i/>
-          <w:iCs/>
+      <w:r>
+        <w:rPr>
+          <w:rFonts w:ascii="Times New Roman" w:hAnsi="Times New Roman" w:cs="Times New Roman"/>
+          <w:i/>
+          <w:iCs/>
+          <w:sz w:val="22"/>
+          <w:szCs w:val="22"/>
+          <w:lang w:val="en-US"/>
+        </w:rPr>
+        <w:t xml:space="preserve">nls </w:t>
+      </w:r>
+      <w:r>
+        <w:rPr>
+          <w:rFonts w:ascii="Times New Roman" w:hAnsi="Times New Roman" w:cs="Times New Roman"/>
+          <w:sz w:val="22"/>
+          <w:szCs w:val="22"/>
+          <w:lang w:val="en-US"/>
+        </w:rPr>
+        <w:t xml:space="preserve">is used to estimate </w:t>
+      </w:r>
+      <w:r>
+        <w:rPr>
+          <w:rFonts w:ascii="Times New Roman" w:hAnsi="Times New Roman" w:cs="Times New Roman"/>
+          <w:i/>
+          <w:iCs/>
+          <w:sz w:val="22"/>
+          <w:szCs w:val="22"/>
+          <w:lang w:val="en-US"/>
+        </w:rPr>
+        <w:t>A</w:t>
+      </w:r>
+      <w:r>
+        <w:rPr>
+          <w:rFonts w:ascii="Times New Roman" w:hAnsi="Times New Roman" w:cs="Times New Roman"/>
+          <w:i/>
+          <w:iCs/>
+          <w:sz w:val="22"/>
+          <w:szCs w:val="22"/>
+          <w:vertAlign w:val="subscript"/>
+          <w:lang w:val="en-US"/>
+        </w:rPr>
+        <w:t>J</w:t>
+      </w:r>
+      <w:r>
+        <w:rPr>
+          <w:rFonts w:ascii="Times New Roman" w:hAnsi="Times New Roman" w:cs="Times New Roman"/>
           <w:sz w:val="22"/>
           <w:szCs w:val="22"/>
           <w:lang w:val="en-US"/>
@@ -4656,68 +4395,7 @@
           <w:szCs w:val="22"/>
           <w:lang w:val="en-US"/>
         </w:rPr>
-        <w:t xml:space="preserve">is used to estimate </w:t>
-      </w:r>
-      <w:r>
-        <w:rPr>
-          <w:rFonts w:ascii="Times New Roman" w:hAnsi="Times New Roman" w:cs="Times New Roman"/>
-          <w:i/>
-          <w:iCs/>
-          <w:sz w:val="22"/>
-          <w:szCs w:val="22"/>
-          <w:lang w:val="en-US"/>
-        </w:rPr>
-        <w:t>A</w:t>
-      </w:r>
-      <w:r>
-        <w:rPr>
-          <w:rFonts w:ascii="Times New Roman" w:hAnsi="Times New Roman" w:cs="Times New Roman"/>
-          <w:i/>
-          <w:iCs/>
-          <w:sz w:val="22"/>
-          <w:szCs w:val="22"/>
-          <w:vertAlign w:val="subscript"/>
-          <w:lang w:val="en-US"/>
-        </w:rPr>
-        <w:t>J</w:t>
-      </w:r>
-      <w:r>
-        <w:rPr>
-          <w:rFonts w:ascii="Times New Roman" w:hAnsi="Times New Roman" w:cs="Times New Roman"/>
-          <w:sz w:val="22"/>
-          <w:szCs w:val="22"/>
-          <w:lang w:val="en-US"/>
-        </w:rPr>
-        <w:t xml:space="preserve"> </w:t>
-      </w:r>
-      <w:r>
-        <w:rPr>
-          <w:rFonts w:ascii="Times New Roman" w:hAnsi="Times New Roman" w:cs="Times New Roman"/>
-          <w:sz w:val="22"/>
-          <w:szCs w:val="22"/>
-          <w:lang w:val="en-US"/>
-        </w:rPr>
-        <w:t>(“</w:t>
-      </w:r>
-      <w:proofErr w:type="spellStart"/>
-      <w:r>
-        <w:rPr>
-          <w:rFonts w:ascii="Times New Roman" w:hAnsi="Times New Roman" w:cs="Times New Roman"/>
-          <w:sz w:val="22"/>
-          <w:szCs w:val="22"/>
-          <w:lang w:val="en-US"/>
-        </w:rPr>
-        <w:t>AdJ</w:t>
-      </w:r>
-      <w:proofErr w:type="spellEnd"/>
-      <w:r>
-        <w:rPr>
-          <w:rFonts w:ascii="Times New Roman" w:hAnsi="Times New Roman" w:cs="Times New Roman"/>
-          <w:sz w:val="22"/>
-          <w:szCs w:val="22"/>
-          <w:lang w:val="en-US"/>
-        </w:rPr>
-        <w:t>”)</w:t>
+        <w:t>(“AdJ”)</w:t>
       </w:r>
       <w:r>
         <w:rPr>
@@ -4804,7 +4482,6 @@
         </w:rPr>
         <w:t xml:space="preserve"> mortality rate, </w:t>
       </w:r>
-      <w:proofErr w:type="spellStart"/>
       <w:r>
         <w:rPr>
           <w:rFonts w:ascii="Times New Roman" w:hAnsi="Times New Roman" w:cs="Times New Roman"/>
@@ -4828,7 +4505,6 @@
         </w:rPr>
         <w:t>A</w:t>
       </w:r>
-      <w:proofErr w:type="spellEnd"/>
       <w:r>
         <w:rPr>
           <w:rFonts w:ascii="Times New Roman" w:hAnsi="Times New Roman" w:cs="Times New Roman"/>
@@ -4838,7 +4514,6 @@
         </w:rPr>
         <w:t xml:space="preserve">, via </w:t>
       </w:r>
-      <w:proofErr w:type="spellStart"/>
       <w:r>
         <w:rPr>
           <w:rFonts w:ascii="Times New Roman" w:hAnsi="Times New Roman" w:cs="Times New Roman"/>
@@ -4850,7 +4525,6 @@
         </w:rPr>
         <w:t>nls</w:t>
       </w:r>
-      <w:proofErr w:type="spellEnd"/>
       <w:r>
         <w:rPr>
           <w:rFonts w:ascii="Times New Roman" w:hAnsi="Times New Roman" w:cs="Times New Roman"/>
@@ -4860,53 +4534,16 @@
         </w:rPr>
         <w:t xml:space="preserve"> (note: for </w:t>
       </w:r>
-      <w:proofErr w:type="spellStart"/>
-      <w:r>
-        <w:rPr>
-          <w:rFonts w:ascii="Times New Roman" w:hAnsi="Times New Roman" w:cs="Times New Roman"/>
-          <w:i/>
-          <w:iCs/>
-          <w:sz w:val="22"/>
-          <w:szCs w:val="22"/>
-          <w:lang w:val="en-US"/>
-        </w:rPr>
-        <w:t>Aulacorthum</w:t>
-      </w:r>
-      <w:proofErr w:type="spellEnd"/>
-      <w:r>
-        <w:rPr>
-          <w:rFonts w:ascii="Times New Roman" w:hAnsi="Times New Roman" w:cs="Times New Roman"/>
-          <w:i/>
-          <w:iCs/>
-          <w:sz w:val="22"/>
-          <w:szCs w:val="22"/>
-          <w:lang w:val="en-US"/>
-        </w:rPr>
-        <w:t xml:space="preserve"> </w:t>
-      </w:r>
-      <w:proofErr w:type="spellStart"/>
-      <w:r>
-        <w:rPr>
-          <w:rFonts w:ascii="Times New Roman" w:hAnsi="Times New Roman" w:cs="Times New Roman"/>
-          <w:i/>
-          <w:iCs/>
-          <w:sz w:val="22"/>
-          <w:szCs w:val="22"/>
-          <w:lang w:val="en-US"/>
-        </w:rPr>
-        <w:t>solani</w:t>
-      </w:r>
-      <w:proofErr w:type="spellEnd"/>
-      <w:r>
-        <w:rPr>
-          <w:rFonts w:ascii="Times New Roman" w:hAnsi="Times New Roman" w:cs="Times New Roman"/>
-          <w:i/>
-          <w:iCs/>
-          <w:sz w:val="22"/>
-          <w:szCs w:val="22"/>
-          <w:lang w:val="en-US"/>
-        </w:rPr>
-        <w:t xml:space="preserve"> </w:t>
+      <w:r>
+        <w:rPr>
+          <w:rFonts w:ascii="Times New Roman" w:hAnsi="Times New Roman" w:cs="Times New Roman"/>
+          <w:i/>
+          <w:iCs/>
+          <w:sz w:val="22"/>
+          <w:szCs w:val="22"/>
+          <w:lang w:val="en-US"/>
+        </w:rPr>
+        <w:t xml:space="preserve">Aulacorthum solani </w:t>
       </w:r>
       <w:r>
         <w:rPr>
@@ -4996,27 +4633,7 @@
           <w:szCs w:val="22"/>
           <w:lang w:val="en-US"/>
         </w:rPr>
-        <w:t xml:space="preserve"> (“</w:t>
-      </w:r>
-      <w:proofErr w:type="spellStart"/>
-      <w:r>
-        <w:rPr>
-          <w:rFonts w:ascii="Times New Roman" w:hAnsi="Times New Roman" w:cs="Times New Roman"/>
-          <w:sz w:val="22"/>
-          <w:szCs w:val="22"/>
-          <w:lang w:val="en-US"/>
-        </w:rPr>
-        <w:t>dATR</w:t>
-      </w:r>
-      <w:proofErr w:type="spellEnd"/>
-      <w:r>
-        <w:rPr>
-          <w:rFonts w:ascii="Times New Roman" w:hAnsi="Times New Roman" w:cs="Times New Roman"/>
-          <w:sz w:val="22"/>
-          <w:szCs w:val="22"/>
-          <w:lang w:val="en-US"/>
-        </w:rPr>
-        <w:t>”) is</w:t>
+        <w:t xml:space="preserve"> (“dATR”) is</w:t>
       </w:r>
       <w:r>
         <w:rPr>
@@ -5027,24 +4644,52 @@
         </w:rPr>
         <w:t xml:space="preserve"> set to data and </w:t>
       </w:r>
-      <w:proofErr w:type="spellStart"/>
-      <w:r>
-        <w:rPr>
-          <w:rFonts w:ascii="Times New Roman" w:hAnsi="Times New Roman" w:cs="Times New Roman"/>
-          <w:i/>
-          <w:iCs/>
-          <w:sz w:val="22"/>
-          <w:szCs w:val="22"/>
-          <w:lang w:val="en-US"/>
-        </w:rPr>
-        <w:t>nls</w:t>
-      </w:r>
-      <w:proofErr w:type="spellEnd"/>
-      <w:r>
-        <w:rPr>
-          <w:rFonts w:ascii="Times New Roman" w:hAnsi="Times New Roman" w:cs="Times New Roman"/>
-          <w:i/>
-          <w:iCs/>
+      <w:r>
+        <w:rPr>
+          <w:rFonts w:ascii="Times New Roman" w:hAnsi="Times New Roman" w:cs="Times New Roman"/>
+          <w:i/>
+          <w:iCs/>
+          <w:sz w:val="22"/>
+          <w:szCs w:val="22"/>
+          <w:lang w:val="en-US"/>
+        </w:rPr>
+        <w:t xml:space="preserve">nls </w:t>
+      </w:r>
+      <w:r>
+        <w:rPr>
+          <w:rFonts w:ascii="Times New Roman" w:hAnsi="Times New Roman" w:cs="Times New Roman"/>
+          <w:sz w:val="22"/>
+          <w:szCs w:val="22"/>
+          <w:lang w:val="en-US"/>
+        </w:rPr>
+        <w:t xml:space="preserve">is used to estimate </w:t>
+      </w:r>
+      <w:r>
+        <w:rPr>
+          <w:rFonts w:ascii="Times New Roman" w:hAnsi="Times New Roman" w:cs="Times New Roman"/>
+          <w:i/>
+          <w:iCs/>
+          <w:sz w:val="22"/>
+          <w:szCs w:val="22"/>
+          <w:lang w:val="en-US"/>
+        </w:rPr>
+        <w:t>A</w:t>
+      </w:r>
+      <w:r>
+        <w:rPr>
+          <w:rFonts w:ascii="Times New Roman" w:hAnsi="Times New Roman" w:cs="Times New Roman"/>
+          <w:i/>
+          <w:iCs/>
+          <w:sz w:val="22"/>
+          <w:szCs w:val="22"/>
+          <w:vertAlign w:val="subscript"/>
+          <w:lang w:val="en-US"/>
+        </w:rPr>
+        <w:t>A</w:t>
+      </w:r>
+      <w:r>
+        <w:rPr>
+          <w:rFonts w:ascii="Times New Roman" w:hAnsi="Times New Roman" w:cs="Times New Roman"/>
           <w:sz w:val="22"/>
           <w:szCs w:val="22"/>
           <w:lang w:val="en-US"/>
@@ -5058,68 +4703,7 @@
           <w:szCs w:val="22"/>
           <w:lang w:val="en-US"/>
         </w:rPr>
-        <w:t xml:space="preserve">is used to estimate </w:t>
-      </w:r>
-      <w:r>
-        <w:rPr>
-          <w:rFonts w:ascii="Times New Roman" w:hAnsi="Times New Roman" w:cs="Times New Roman"/>
-          <w:i/>
-          <w:iCs/>
-          <w:sz w:val="22"/>
-          <w:szCs w:val="22"/>
-          <w:lang w:val="en-US"/>
-        </w:rPr>
-        <w:t>A</w:t>
-      </w:r>
-      <w:r>
-        <w:rPr>
-          <w:rFonts w:ascii="Times New Roman" w:hAnsi="Times New Roman" w:cs="Times New Roman"/>
-          <w:i/>
-          <w:iCs/>
-          <w:sz w:val="22"/>
-          <w:szCs w:val="22"/>
-          <w:vertAlign w:val="subscript"/>
-          <w:lang w:val="en-US"/>
-        </w:rPr>
-        <w:t>A</w:t>
-      </w:r>
-      <w:r>
-        <w:rPr>
-          <w:rFonts w:ascii="Times New Roman" w:hAnsi="Times New Roman" w:cs="Times New Roman"/>
-          <w:sz w:val="22"/>
-          <w:szCs w:val="22"/>
-          <w:lang w:val="en-US"/>
-        </w:rPr>
-        <w:t xml:space="preserve"> </w:t>
-      </w:r>
-      <w:r>
-        <w:rPr>
-          <w:rFonts w:ascii="Times New Roman" w:hAnsi="Times New Roman" w:cs="Times New Roman"/>
-          <w:sz w:val="22"/>
-          <w:szCs w:val="22"/>
-          <w:lang w:val="en-US"/>
-        </w:rPr>
-        <w:t>(“</w:t>
-      </w:r>
-      <w:proofErr w:type="spellStart"/>
-      <w:r>
-        <w:rPr>
-          <w:rFonts w:ascii="Times New Roman" w:hAnsi="Times New Roman" w:cs="Times New Roman"/>
-          <w:sz w:val="22"/>
-          <w:szCs w:val="22"/>
-          <w:lang w:val="en-US"/>
-        </w:rPr>
-        <w:t>AdA</w:t>
-      </w:r>
-      <w:proofErr w:type="spellEnd"/>
-      <w:r>
-        <w:rPr>
-          <w:rFonts w:ascii="Times New Roman" w:hAnsi="Times New Roman" w:cs="Times New Roman"/>
-          <w:sz w:val="22"/>
-          <w:szCs w:val="22"/>
-          <w:lang w:val="en-US"/>
-        </w:rPr>
-        <w:t>”)</w:t>
+        <w:t>(“AdA”)</w:t>
       </w:r>
       <w:r>
         <w:rPr>
@@ -5252,8 +4836,6 @@
         </w:rPr>
         <w:t xml:space="preserve">quantify </w:t>
       </w:r>
-      <w:proofErr w:type="spellStart"/>
-      <w:proofErr w:type="gramStart"/>
       <w:r>
         <w:rPr>
           <w:rFonts w:ascii="Times New Roman" w:hAnsi="Times New Roman" w:cs="Times New Roman"/>
@@ -5289,8 +4871,6 @@
         </w:rPr>
         <w:t>g</w:t>
       </w:r>
-      <w:proofErr w:type="spellEnd"/>
-      <w:proofErr w:type="gramEnd"/>
       <w:r>
         <w:rPr>
           <w:rFonts w:ascii="Times New Roman" w:hAnsi="Times New Roman" w:cs="Times New Roman"/>
@@ -5307,29 +4887,8 @@
           <w:szCs w:val="22"/>
           <w:lang w:val="en-US"/>
         </w:rPr>
-        <w:t>(“</w:t>
-      </w:r>
-      <w:proofErr w:type="spellStart"/>
-      <w:r>
-        <w:rPr>
-          <w:rFonts w:ascii="Times New Roman" w:hAnsi="Times New Roman" w:cs="Times New Roman"/>
-          <w:sz w:val="22"/>
-          <w:szCs w:val="22"/>
-          <w:lang w:val="en-US"/>
-        </w:rPr>
-        <w:t>Toptg</w:t>
-      </w:r>
-      <w:proofErr w:type="spellEnd"/>
-      <w:r>
-        <w:rPr>
-          <w:rFonts w:ascii="Times New Roman" w:hAnsi="Times New Roman" w:cs="Times New Roman"/>
-          <w:sz w:val="22"/>
-          <w:szCs w:val="22"/>
-          <w:lang w:val="en-US"/>
-        </w:rPr>
-        <w:t xml:space="preserve">”) and </w:t>
-      </w:r>
-      <w:proofErr w:type="spellStart"/>
+        <w:t xml:space="preserve">(“Toptg”) and </w:t>
+      </w:r>
       <w:r>
         <w:rPr>
           <w:rFonts w:ascii="Times New Roman" w:hAnsi="Times New Roman" w:cs="Times New Roman"/>
@@ -5377,7 +4936,6 @@
         </w:rPr>
         <w:t>g</w:t>
       </w:r>
-      <w:proofErr w:type="spellEnd"/>
       <w:r>
         <w:rPr>
           <w:rFonts w:ascii="Times New Roman" w:hAnsi="Times New Roman" w:cs="Times New Roman"/>
@@ -5394,27 +4952,7 @@
           <w:szCs w:val="22"/>
           <w:lang w:val="en-US"/>
         </w:rPr>
-        <w:t>(“</w:t>
-      </w:r>
-      <w:proofErr w:type="spellStart"/>
-      <w:r>
-        <w:rPr>
-          <w:rFonts w:ascii="Times New Roman" w:hAnsi="Times New Roman" w:cs="Times New Roman"/>
-          <w:sz w:val="22"/>
-          <w:szCs w:val="22"/>
-          <w:lang w:val="en-US"/>
-        </w:rPr>
-        <w:t>Tmaxg</w:t>
-      </w:r>
-      <w:proofErr w:type="spellEnd"/>
-      <w:r>
-        <w:rPr>
-          <w:rFonts w:ascii="Times New Roman" w:hAnsi="Times New Roman" w:cs="Times New Roman"/>
-          <w:sz w:val="22"/>
-          <w:szCs w:val="22"/>
-          <w:lang w:val="en-US"/>
-        </w:rPr>
-        <w:t xml:space="preserve">”) directly from the data </w:t>
+        <w:t xml:space="preserve">(“Tmaxg”) directly from the data </w:t>
       </w:r>
       <w:r>
         <w:rPr>
@@ -5434,29 +4972,16 @@
         </w:rPr>
         <w:t xml:space="preserve">the Brazil populations and </w:t>
       </w:r>
-      <w:proofErr w:type="spellStart"/>
-      <w:r>
-        <w:rPr>
-          <w:rFonts w:ascii="Times New Roman" w:hAnsi="Times New Roman" w:cs="Times New Roman"/>
-          <w:i/>
-          <w:iCs/>
-          <w:sz w:val="22"/>
-          <w:szCs w:val="22"/>
-          <w:lang w:val="en-US"/>
-        </w:rPr>
-        <w:t>Apolygus</w:t>
-      </w:r>
-      <w:proofErr w:type="spellEnd"/>
-      <w:r>
-        <w:rPr>
-          <w:rFonts w:ascii="Times New Roman" w:hAnsi="Times New Roman" w:cs="Times New Roman"/>
-          <w:i/>
-          <w:iCs/>
-          <w:sz w:val="22"/>
-          <w:szCs w:val="22"/>
-          <w:lang w:val="en-US"/>
-        </w:rPr>
-        <w:t xml:space="preserve"> lucorum</w:t>
+      <w:r>
+        <w:rPr>
+          <w:rFonts w:ascii="Times New Roman" w:hAnsi="Times New Roman" w:cs="Times New Roman"/>
+          <w:i/>
+          <w:iCs/>
+          <w:sz w:val="22"/>
+          <w:szCs w:val="22"/>
+          <w:lang w:val="en-US"/>
+        </w:rPr>
+        <w:t>Apolygus lucorum</w:t>
       </w:r>
       <w:r>
         <w:rPr>
@@ -5476,7 +5001,6 @@
         </w:rPr>
         <w:t xml:space="preserve"> the index </w:t>
       </w:r>
-      <w:proofErr w:type="spellStart"/>
       <w:r>
         <w:rPr>
           <w:rFonts w:ascii="Times New Roman" w:hAnsi="Times New Roman" w:cs="Times New Roman"/>
@@ -5488,7 +5012,6 @@
         </w:rPr>
         <w:t>i</w:t>
       </w:r>
-      <w:proofErr w:type="spellEnd"/>
       <w:r>
         <w:rPr>
           <w:rFonts w:ascii="Times New Roman" w:hAnsi="Times New Roman" w:cs="Times New Roman"/>
@@ -5683,7 +5206,6 @@
         </w:rPr>
         <w:t xml:space="preserve"> </w:t>
       </w:r>
-      <w:proofErr w:type="spellStart"/>
       <w:r>
         <w:rPr>
           <w:rFonts w:ascii="Times New Roman" w:hAnsi="Times New Roman" w:cs="Times New Roman"/>
@@ -5707,7 +5229,6 @@
         </w:rPr>
         <w:t>TR</w:t>
       </w:r>
-      <w:proofErr w:type="spellEnd"/>
       <w:r>
         <w:rPr>
           <w:rFonts w:ascii="Times New Roman" w:hAnsi="Times New Roman" w:cs="Times New Roman"/>
@@ -5724,27 +5245,7 @@
           <w:szCs w:val="22"/>
           <w:lang w:val="en-US"/>
         </w:rPr>
-        <w:t>(“</w:t>
-      </w:r>
-      <w:proofErr w:type="spellStart"/>
-      <w:r>
-        <w:rPr>
-          <w:rFonts w:ascii="Times New Roman" w:hAnsi="Times New Roman" w:cs="Times New Roman"/>
-          <w:sz w:val="22"/>
-          <w:szCs w:val="22"/>
-          <w:lang w:val="en-US"/>
-        </w:rPr>
-        <w:t>gTR</w:t>
-      </w:r>
-      <w:proofErr w:type="spellEnd"/>
-      <w:r>
-        <w:rPr>
-          <w:rFonts w:ascii="Times New Roman" w:hAnsi="Times New Roman" w:cs="Times New Roman"/>
-          <w:sz w:val="22"/>
-          <w:szCs w:val="22"/>
-          <w:lang w:val="en-US"/>
-        </w:rPr>
-        <w:t xml:space="preserve">”) and </w:t>
+        <w:t xml:space="preserve">(“gTR”) and </w:t>
       </w:r>
       <w:r>
         <w:rPr>
@@ -5787,8 +5288,6 @@
         </w:rPr>
         <w:t xml:space="preserve">(“Ag”) to data below the temperature optima (≤ </w:t>
       </w:r>
-      <w:proofErr w:type="spellStart"/>
-      <w:proofErr w:type="gramStart"/>
       <w:r>
         <w:rPr>
           <w:rFonts w:ascii="Times New Roman" w:hAnsi="Times New Roman" w:cs="Times New Roman"/>
@@ -5824,8 +5323,6 @@
         </w:rPr>
         <w:t>g</w:t>
       </w:r>
-      <w:proofErr w:type="spellEnd"/>
-      <w:proofErr w:type="gramEnd"/>
       <w:r>
         <w:rPr>
           <w:rFonts w:ascii="Times New Roman" w:hAnsi="Times New Roman" w:cs="Times New Roman"/>
@@ -5935,7 +5432,6 @@
         </w:rPr>
         <w:t xml:space="preserve">(“TL”) and </w:t>
       </w:r>
-      <w:proofErr w:type="spellStart"/>
       <w:r>
         <w:rPr>
           <w:rFonts w:ascii="Times New Roman" w:hAnsi="Times New Roman" w:cs="Times New Roman"/>
@@ -5959,7 +5455,6 @@
         </w:rPr>
         <w:t>max</w:t>
       </w:r>
-      <w:proofErr w:type="spellEnd"/>
       <w:r>
         <w:rPr>
           <w:rFonts w:ascii="Times New Roman" w:hAnsi="Times New Roman" w:cs="Times New Roman"/>
@@ -5976,27 +5471,7 @@
           <w:szCs w:val="22"/>
           <w:lang w:val="en-US"/>
         </w:rPr>
-        <w:t>(“</w:t>
-      </w:r>
-      <w:proofErr w:type="spellStart"/>
-      <w:r>
-        <w:rPr>
-          <w:rFonts w:ascii="Times New Roman" w:hAnsi="Times New Roman" w:cs="Times New Roman"/>
-          <w:sz w:val="22"/>
-          <w:szCs w:val="22"/>
-          <w:lang w:val="en-US"/>
-        </w:rPr>
-        <w:t>gMax</w:t>
-      </w:r>
-      <w:proofErr w:type="spellEnd"/>
-      <w:r>
-        <w:rPr>
-          <w:rFonts w:ascii="Times New Roman" w:hAnsi="Times New Roman" w:cs="Times New Roman"/>
-          <w:sz w:val="22"/>
-          <w:szCs w:val="22"/>
-          <w:lang w:val="en-US"/>
-        </w:rPr>
-        <w:t>”) to data at all laboratory temperatures</w:t>
+        <w:t>(“gMax”) to data at all laboratory temperatures</w:t>
       </w:r>
       <w:r>
         <w:rPr>
@@ -6007,53 +5482,16 @@
         </w:rPr>
         <w:t xml:space="preserve"> (Note: for </w:t>
       </w:r>
-      <w:proofErr w:type="spellStart"/>
-      <w:r>
-        <w:rPr>
-          <w:rFonts w:ascii="Times New Roman" w:hAnsi="Times New Roman" w:cs="Times New Roman"/>
-          <w:i/>
-          <w:iCs/>
-          <w:sz w:val="22"/>
-          <w:szCs w:val="22"/>
-          <w:lang w:val="en-US"/>
-        </w:rPr>
-        <w:t>Myzus</w:t>
-      </w:r>
-      <w:proofErr w:type="spellEnd"/>
-      <w:r>
-        <w:rPr>
-          <w:rFonts w:ascii="Times New Roman" w:hAnsi="Times New Roman" w:cs="Times New Roman"/>
-          <w:i/>
-          <w:iCs/>
-          <w:sz w:val="22"/>
-          <w:szCs w:val="22"/>
-          <w:lang w:val="en-US"/>
-        </w:rPr>
-        <w:t xml:space="preserve"> </w:t>
-      </w:r>
-      <w:proofErr w:type="spellStart"/>
-      <w:r>
-        <w:rPr>
-          <w:rFonts w:ascii="Times New Roman" w:hAnsi="Times New Roman" w:cs="Times New Roman"/>
-          <w:i/>
-          <w:iCs/>
-          <w:sz w:val="22"/>
-          <w:szCs w:val="22"/>
-          <w:lang w:val="en-US"/>
-        </w:rPr>
-        <w:t>persicae</w:t>
-      </w:r>
-      <w:proofErr w:type="spellEnd"/>
-      <w:r>
-        <w:rPr>
-          <w:rFonts w:ascii="Times New Roman" w:hAnsi="Times New Roman" w:cs="Times New Roman"/>
-          <w:i/>
-          <w:iCs/>
-          <w:sz w:val="22"/>
-          <w:szCs w:val="22"/>
-          <w:lang w:val="en-US"/>
-        </w:rPr>
-        <w:t xml:space="preserve"> </w:t>
+      <w:r>
+        <w:rPr>
+          <w:rFonts w:ascii="Times New Roman" w:hAnsi="Times New Roman" w:cs="Times New Roman"/>
+          <w:i/>
+          <w:iCs/>
+          <w:sz w:val="22"/>
+          <w:szCs w:val="22"/>
+          <w:lang w:val="en-US"/>
+        </w:rPr>
+        <w:t xml:space="preserve">Myzus persicae </w:t>
       </w:r>
       <w:r>
         <w:rPr>
@@ -6064,7 +5502,6 @@
         </w:rPr>
         <w:t xml:space="preserve">in Canada Chatham, it is possible to fit all remaining parameters via one </w:t>
       </w:r>
-      <w:proofErr w:type="spellStart"/>
       <w:r>
         <w:rPr>
           <w:rFonts w:ascii="Times New Roman" w:hAnsi="Times New Roman" w:cs="Times New Roman"/>
@@ -6076,7 +5513,6 @@
         </w:rPr>
         <w:t>nls</w:t>
       </w:r>
-      <w:proofErr w:type="spellEnd"/>
       <w:r>
         <w:rPr>
           <w:rFonts w:ascii="Times New Roman" w:hAnsi="Times New Roman" w:cs="Times New Roman"/>
@@ -6170,7 +5606,6 @@
         </w:rPr>
         <w:t xml:space="preserve">If </w:t>
       </w:r>
-      <w:proofErr w:type="spellStart"/>
       <w:r>
         <w:rPr>
           <w:rFonts w:ascii="Times New Roman" w:hAnsi="Times New Roman" w:cs="Times New Roman"/>
@@ -6182,7 +5617,6 @@
         </w:rPr>
         <w:t>nls</w:t>
       </w:r>
-      <w:proofErr w:type="spellEnd"/>
       <w:r>
         <w:rPr>
           <w:rFonts w:ascii="Times New Roman" w:hAnsi="Times New Roman" w:cs="Times New Roman"/>
@@ -6312,8 +5746,6 @@
         </w:rPr>
         <w:t xml:space="preserve">separately to data below the temperature optima (≤ </w:t>
       </w:r>
-      <w:proofErr w:type="spellStart"/>
-      <w:proofErr w:type="gramStart"/>
       <w:r>
         <w:rPr>
           <w:rFonts w:ascii="Times New Roman" w:hAnsi="Times New Roman" w:cs="Times New Roman"/>
@@ -6349,8 +5781,6 @@
         </w:rPr>
         <w:t>g</w:t>
       </w:r>
-      <w:proofErr w:type="spellEnd"/>
-      <w:proofErr w:type="gramEnd"/>
       <w:r>
         <w:rPr>
           <w:rFonts w:ascii="Times New Roman" w:hAnsi="Times New Roman" w:cs="Times New Roman"/>
@@ -6378,7 +5808,6 @@
         </w:rPr>
         <w:t xml:space="preserve">and then fit </w:t>
       </w:r>
-      <w:proofErr w:type="spellStart"/>
       <w:r>
         <w:rPr>
           <w:rFonts w:ascii="Times New Roman" w:hAnsi="Times New Roman" w:cs="Times New Roman"/>
@@ -6402,7 +5831,6 @@
         </w:rPr>
         <w:t>max</w:t>
       </w:r>
-      <w:proofErr w:type="spellEnd"/>
       <w:r>
         <w:rPr>
           <w:rFonts w:ascii="Times New Roman" w:hAnsi="Times New Roman" w:cs="Times New Roman"/>
@@ -6421,7 +5849,6 @@
         </w:rPr>
         <w:t>(“</w:t>
       </w:r>
-      <w:proofErr w:type="spellStart"/>
       <w:r>
         <w:rPr>
           <w:rFonts w:ascii="Times New Roman" w:hAnsi="Times New Roman" w:cs="Times New Roman"/>
@@ -6431,7 +5858,6 @@
         </w:rPr>
         <w:t>gMax</w:t>
       </w:r>
-      <w:proofErr w:type="spellEnd"/>
       <w:r>
         <w:rPr>
           <w:rFonts w:ascii="Times New Roman" w:hAnsi="Times New Roman" w:cs="Times New Roman"/>
@@ -6536,7 +5962,6 @@
         </w:rPr>
         <w:t>Plot development rate thermal response and fit minimum developmental temperature (</w:t>
       </w:r>
-      <w:proofErr w:type="spellStart"/>
       <w:r>
         <w:rPr>
           <w:rFonts w:ascii="Times New Roman" w:hAnsi="Times New Roman" w:cs="Times New Roman"/>
@@ -6560,7 +5985,6 @@
         </w:rPr>
         <w:t>min</w:t>
       </w:r>
-      <w:proofErr w:type="spellEnd"/>
       <w:r>
         <w:rPr>
           <w:rFonts w:ascii="Times New Roman" w:hAnsi="Times New Roman" w:cs="Times New Roman"/>
@@ -6570,29 +5994,16 @@
         </w:rPr>
         <w:t xml:space="preserve">) via </w:t>
       </w:r>
-      <w:proofErr w:type="spellStart"/>
-      <w:r>
-        <w:rPr>
-          <w:rFonts w:ascii="Times New Roman" w:hAnsi="Times New Roman" w:cs="Times New Roman"/>
-          <w:i/>
-          <w:iCs/>
-          <w:sz w:val="22"/>
-          <w:szCs w:val="22"/>
-          <w:lang w:val="en-US"/>
-        </w:rPr>
-        <w:t>nls</w:t>
-      </w:r>
-      <w:proofErr w:type="spellEnd"/>
-      <w:r>
-        <w:rPr>
-          <w:rFonts w:ascii="Times New Roman" w:hAnsi="Times New Roman" w:cs="Times New Roman"/>
-          <w:i/>
-          <w:iCs/>
-          <w:sz w:val="22"/>
-          <w:szCs w:val="22"/>
-          <w:lang w:val="en-US"/>
-        </w:rPr>
-        <w:t xml:space="preserve"> </w:t>
+      <w:r>
+        <w:rPr>
+          <w:rFonts w:ascii="Times New Roman" w:hAnsi="Times New Roman" w:cs="Times New Roman"/>
+          <w:i/>
+          <w:iCs/>
+          <w:sz w:val="22"/>
+          <w:szCs w:val="22"/>
+          <w:lang w:val="en-US"/>
+        </w:rPr>
+        <w:t xml:space="preserve">nls </w:t>
       </w:r>
       <w:r>
         <w:rPr>
@@ -6603,29 +6014,16 @@
         </w:rPr>
         <w:t xml:space="preserve">(note: for </w:t>
       </w:r>
-      <w:proofErr w:type="spellStart"/>
-      <w:r>
-        <w:rPr>
-          <w:rFonts w:ascii="Times New Roman" w:hAnsi="Times New Roman" w:cs="Times New Roman"/>
-          <w:i/>
-          <w:iCs/>
-          <w:sz w:val="22"/>
-          <w:szCs w:val="22"/>
-          <w:lang w:val="en-US"/>
-        </w:rPr>
-        <w:t>Apolygus</w:t>
-      </w:r>
-      <w:proofErr w:type="spellEnd"/>
-      <w:r>
-        <w:rPr>
-          <w:rFonts w:ascii="Times New Roman" w:hAnsi="Times New Roman" w:cs="Times New Roman"/>
-          <w:i/>
-          <w:iCs/>
-          <w:sz w:val="22"/>
-          <w:szCs w:val="22"/>
-          <w:lang w:val="en-US"/>
-        </w:rPr>
-        <w:t xml:space="preserve"> lucorum </w:t>
+      <w:r>
+        <w:rPr>
+          <w:rFonts w:ascii="Times New Roman" w:hAnsi="Times New Roman" w:cs="Times New Roman"/>
+          <w:i/>
+          <w:iCs/>
+          <w:sz w:val="22"/>
+          <w:szCs w:val="22"/>
+          <w:lang w:val="en-US"/>
+        </w:rPr>
+        <w:t xml:space="preserve">Apolygus lucorum </w:t>
       </w:r>
       <w:r>
         <w:rPr>
@@ -6636,43 +6034,17 @@
         </w:rPr>
         <w:t xml:space="preserve">and </w:t>
       </w:r>
-      <w:proofErr w:type="spellStart"/>
-      <w:r>
-        <w:rPr>
-          <w:rFonts w:ascii="Times New Roman" w:hAnsi="Times New Roman" w:cs="Times New Roman"/>
-          <w:i/>
-          <w:iCs/>
-          <w:sz w:val="22"/>
-          <w:szCs w:val="22"/>
-          <w:lang w:val="en-US"/>
-        </w:rPr>
-        <w:t>Acyrthosiphon</w:t>
-      </w:r>
-      <w:proofErr w:type="spellEnd"/>
-      <w:r>
-        <w:rPr>
-          <w:rFonts w:ascii="Times New Roman" w:hAnsi="Times New Roman" w:cs="Times New Roman"/>
-          <w:i/>
-          <w:iCs/>
-          <w:sz w:val="22"/>
-          <w:szCs w:val="22"/>
-          <w:lang w:val="en-US"/>
-        </w:rPr>
-        <w:t xml:space="preserve"> </w:t>
-      </w:r>
-      <w:proofErr w:type="spellStart"/>
-      <w:r>
-        <w:rPr>
-          <w:rFonts w:ascii="Times New Roman" w:hAnsi="Times New Roman" w:cs="Times New Roman"/>
-          <w:i/>
-          <w:iCs/>
-          <w:sz w:val="22"/>
-          <w:szCs w:val="22"/>
-          <w:lang w:val="en-US"/>
-        </w:rPr>
-        <w:t>pisum</w:t>
-      </w:r>
-      <w:proofErr w:type="spellEnd"/>
+      <w:r>
+        <w:rPr>
+          <w:rFonts w:ascii="Times New Roman" w:hAnsi="Times New Roman" w:cs="Times New Roman"/>
+          <w:i/>
+          <w:iCs/>
+          <w:sz w:val="22"/>
+          <w:szCs w:val="22"/>
+          <w:lang w:val="en-US"/>
+        </w:rPr>
+        <w:t>Acyrthosiphon pisum</w:t>
+      </w:r>
       <w:r>
         <w:rPr>
           <w:rFonts w:ascii="Times New Roman" w:hAnsi="Times New Roman" w:cs="Times New Roman"/>
@@ -6682,7 +6054,6 @@
         </w:rPr>
         <w:t xml:space="preserve">, </w:t>
       </w:r>
-      <w:proofErr w:type="spellStart"/>
       <w:r>
         <w:rPr>
           <w:rFonts w:ascii="Times New Roman" w:hAnsi="Times New Roman" w:cs="Times New Roman"/>
@@ -6706,7 +6077,6 @@
         </w:rPr>
         <w:t>min</w:t>
       </w:r>
-      <w:proofErr w:type="spellEnd"/>
       <w:r>
         <w:rPr>
           <w:rFonts w:ascii="Times New Roman" w:hAnsi="Times New Roman" w:cs="Times New Roman"/>
